--- a/nesh/Paper draft 2.docx
+++ b/nesh/Paper draft 2.docx
@@ -401,7 +401,21 @@
           <w:i/>
           <w:iCs/>
         </w:rPr>
-        <w:t>Here we explore the hypothesis that a key element missing from such theories is</w:t>
+        <w:t xml:space="preserve">Here we explore the hypothesis that a key </w:t>
+      </w:r>
+      <w:r>
+        <w:rPr>
+          <w:i/>
+          <w:iCs/>
+        </w:rPr>
+        <w:t xml:space="preserve">missing </w:t>
+      </w:r>
+      <w:r>
+        <w:rPr>
+          <w:i/>
+          <w:iCs/>
+        </w:rPr>
+        <w:t>element is</w:t>
       </w:r>
       <w:r>
         <w:rPr>
@@ -1127,7 +1141,13 @@
         <w:t>the BCF</w:t>
       </w:r>
       <w:r>
-        <w:t xml:space="preserve"> model may be,</w:t>
+        <w:t xml:space="preserve"> model </w:t>
+      </w:r>
+      <w:r>
+        <w:t>is</w:t>
+      </w:r>
+      <w:r>
+        <w:t>,</w:t>
       </w:r>
       <w:r>
         <w:t xml:space="preserve"> </w:t>
@@ -1214,7 +1234,10 @@
         <w:t>crystal</w:t>
       </w:r>
       <w:r>
-        <w:t>, which (</w:t>
+        <w:t>, which</w:t>
+      </w:r>
+      <w:r>
+        <w:t xml:space="preserve">, </w:t>
       </w:r>
       <w:r>
         <w:t>in</w:t>
@@ -1232,7 +1255,7 @@
         <w:t>vapor field</w:t>
       </w:r>
       <w:r>
-        <w:t>)</w:t>
+        <w:t>,</w:t>
       </w:r>
       <w:r>
         <w:t xml:space="preserve"> </w:t>
@@ -1409,245 +1432,302 @@
         <w:t xml:space="preserve"> admolecule surface diffusion </w:t>
       </w:r>
       <w:r>
-        <w:t>cannot possibly</w:t>
-      </w:r>
-      <w:r>
-        <w:t xml:space="preserve"> even out </w:t>
+        <w:t>is too slow</w:t>
+      </w:r>
+      <w:r>
+        <w:t xml:space="preserve"> </w:t>
+      </w:r>
+      <w:r>
+        <w:t>to spread out the</w:t>
+      </w:r>
+      <w:r>
+        <w:t xml:space="preserve"> inhomogeneity</w:t>
+      </w:r>
+      <w:r>
+        <w:t xml:space="preserve"> over </w:t>
+      </w:r>
+      <w:r>
+        <w:t xml:space="preserve">the </w:t>
+      </w:r>
+      <w:r>
+        <w:t>entire length</w:t>
+      </w:r>
+      <w:r>
+        <w:t xml:space="preserve"> of the crystal</w:t>
+      </w:r>
+      <w:r>
+        <w:t xml:space="preserve">. </w:t>
+      </w:r>
+      <w:r>
+        <w:t>S</w:t>
+      </w:r>
+      <w:r>
+        <w:t>imilar comment</w:t>
+      </w:r>
+      <w:r>
+        <w:t>s</w:t>
+      </w:r>
+      <w:r>
+        <w:t xml:space="preserve"> appl</w:t>
+      </w:r>
+      <w:r>
+        <w:t>y</w:t>
+      </w:r>
+      <w:r>
+        <w:t xml:space="preserve"> to subsaturated conditions: under some conditions, a</w:t>
+      </w:r>
+      <w:r>
+        <w:t xml:space="preserve">n initially-faceted </w:t>
+      </w:r>
+      <w:r>
+        <w:t xml:space="preserve">crystal </w:t>
+      </w:r>
+      <w:r>
+        <w:t xml:space="preserve">responds to subsaturated conditions by </w:t>
+      </w:r>
+      <w:r>
+        <w:t>adopt</w:t>
+      </w:r>
+      <w:r>
+        <w:t>ing</w:t>
+      </w:r>
+      <w:r>
+        <w:t xml:space="preserve"> a rounded geometry</w:t>
+      </w:r>
+      <w:r>
+        <w:t>, while under other conditions it maintain</w:t>
+      </w:r>
+      <w:r>
+        <w:t>s</w:t>
+      </w:r>
+      <w:r>
+        <w:t xml:space="preserve"> faceted geometry. </w:t>
+      </w:r>
+    </w:p>
+    <w:p>
+      <w:r>
+        <w:lastRenderedPageBreak/>
+        <w:t xml:space="preserve">BCF theory offers little insight into what governs </w:t>
+      </w:r>
+      <w:r>
+        <w:t>the above</w:t>
+      </w:r>
+      <w:r>
+        <w:t xml:space="preserve"> possibilities</w:t>
+      </w:r>
+      <w:r>
+        <w:t xml:space="preserve"> for ice at any temperature, but</w:t>
+      </w:r>
+      <w:r>
+        <w:t xml:space="preserve"> </w:t>
+      </w:r>
+      <w:r>
+        <w:t>the situation is worse (at least conceptually) as the temperature of the ice approaches melting. A</w:t>
+      </w:r>
+      <w:r>
+        <w:t>bove</w:t>
+      </w:r>
+      <w:r>
+        <w:t xml:space="preserve"> </w:t>
+      </w:r>
+      <m:oMath>
+        <m:r>
+          <w:rPr>
+            <w:rFonts w:ascii="Cambria Math" w:hAnsi="Cambria Math"/>
+          </w:rPr>
+          <m:t>240 K</m:t>
+        </m:r>
+      </m:oMath>
+      <w:r>
+        <w:rPr>
+          <w:rFonts w:eastAsiaTheme="minorEastAsia"/>
+        </w:rPr>
+        <w:t xml:space="preserve">, </w:t>
+      </w:r>
+      <w:r>
+        <w:t>t</w:t>
+      </w:r>
+      <w:r>
+        <w:t xml:space="preserve">here are no </w:t>
+      </w:r>
+      <w:r>
+        <w:t xml:space="preserve">lattice </w:t>
+      </w:r>
+      <w:r>
+        <w:t>gaps</w:t>
+      </w:r>
+      <w:r>
+        <w:t xml:space="preserve"> available to an admolecule that has deposited on the ice surface</w:t>
+      </w:r>
+      <w:r>
+        <w:t xml:space="preserve">, because </w:t>
       </w:r>
       <w:r>
         <w:t>the</w:t>
       </w:r>
       <w:r>
-        <w:t xml:space="preserve"> inhomogeneity</w:t>
-      </w:r>
-      <w:r>
-        <w:t xml:space="preserve"> over </w:t>
-      </w:r>
-      <w:r>
-        <w:t>its</w:t>
-      </w:r>
-      <w:r>
-        <w:t xml:space="preserve"> entire length</w:t>
+        <w:t xml:space="preserve"> interface</w:t>
+      </w:r>
+      <w:r>
+        <w:t xml:space="preserve"> is entirely covered by </w:t>
+      </w:r>
+      <w:r>
+        <w:t>a quasi-liquid layer (QLL)</w:t>
+      </w:r>
+      <w:r>
+        <w:t xml:space="preserve"> that</w:t>
+      </w:r>
+      <w:r>
+        <w:t xml:space="preserve"> </w:t>
+      </w:r>
+      <w:r>
+        <w:t>thermalizes nearly every water</w:t>
+      </w:r>
+      <w:r>
+        <w:t xml:space="preserve"> vapor</w:t>
+      </w:r>
+      <w:r>
+        <w:t xml:space="preserve"> molecule that impacts the surface</w:t>
+      </w:r>
+      <w:r>
+        <w:t xml:space="preserve"> on a </w:t>
+      </w:r>
+      <w:r>
+        <w:t>picosecond</w:t>
+      </w:r>
+      <w:r>
+        <w:t xml:space="preserve"> time scale</w:t>
       </w:r>
       <w:r>
         <w:t xml:space="preserve">. </w:t>
-      </w:r>
-      <w:r>
-        <w:t>S</w:t>
-      </w:r>
-      <w:r>
-        <w:t>imilar comment</w:t>
-      </w:r>
-      <w:r>
-        <w:t>s</w:t>
-      </w:r>
-      <w:r>
-        <w:t xml:space="preserve"> appl</w:t>
-      </w:r>
-      <w:r>
-        <w:t>y</w:t>
-      </w:r>
-      <w:r>
-        <w:t xml:space="preserve"> to subsaturated conditions: under some conditions, a</w:t>
-      </w:r>
-      <w:r>
-        <w:t xml:space="preserve">n initially-faceted </w:t>
-      </w:r>
-      <w:r>
-        <w:t xml:space="preserve">crystal </w:t>
-      </w:r>
-      <w:r>
-        <w:t xml:space="preserve">responds to </w:t>
-      </w:r>
-      <w:r>
-        <w:lastRenderedPageBreak/>
-        <w:t xml:space="preserve">subsaturated conditions by </w:t>
-      </w:r>
-      <w:r>
-        <w:t>adopt</w:t>
-      </w:r>
-      <w:r>
-        <w:t>ing</w:t>
-      </w:r>
-      <w:r>
-        <w:t xml:space="preserve"> a rounded geometry</w:t>
-      </w:r>
-      <w:r>
-        <w:t>, while under other conditions it maintain</w:t>
-      </w:r>
-      <w:r>
-        <w:t>s</w:t>
-      </w:r>
-      <w:r>
-        <w:t xml:space="preserve"> faceted geometry. </w:t>
-      </w:r>
-      <w:r>
-        <w:t xml:space="preserve">BCF theory offers little insight into what governs these </w:t>
-      </w:r>
-      <w:r>
-        <w:t>possibilities</w:t>
-      </w:r>
-      <w:r>
-        <w:t>.</w:t>
-      </w:r>
-      <w:r>
-        <w:t xml:space="preserve"> </w:t>
       </w:r>
     </w:p>
     <w:p/>
     <w:p>
       <w:r>
-        <w:t xml:space="preserve">A second </w:t>
-      </w:r>
-      <w:r>
-        <w:t>shortcoming</w:t>
-      </w:r>
-      <w:r>
-        <w:t xml:space="preserve"> of the BCF model is specific to water ice at temperature</w:t>
-      </w:r>
-      <w:r>
-        <w:t>s</w:t>
-      </w:r>
-      <w:r>
-        <w:t xml:space="preserve"> of 240 K and above. </w:t>
-      </w:r>
-      <w:r>
-        <w:t>Above</w:t>
-      </w:r>
-      <w:r>
-        <w:t xml:space="preserve"> 240 K, </w:t>
-      </w:r>
-      <w:r>
-        <w:t>t</w:t>
-      </w:r>
-      <w:r>
-        <w:t xml:space="preserve">here are no unoccupied gaps </w:t>
-      </w:r>
-      <w:r>
-        <w:t>at</w:t>
-      </w:r>
-      <w:r>
-        <w:t xml:space="preserve"> the </w:t>
-      </w:r>
-      <w:r>
-        <w:t>ice</w:t>
-      </w:r>
-      <w:r>
-        <w:t xml:space="preserve"> lattice</w:t>
-      </w:r>
-      <w:r>
-        <w:t>/vapor interface, because that</w:t>
-      </w:r>
-      <w:r>
-        <w:t xml:space="preserve"> interface</w:t>
-      </w:r>
-      <w:r>
-        <w:t xml:space="preserve"> is entirely covered by </w:t>
-      </w:r>
-      <w:r>
-        <w:t>a quasi-liquid layer (QLL)</w:t>
-      </w:r>
-      <w:r>
-        <w:t xml:space="preserve"> of a few monolayers thickness.</w:t>
+        <w:t xml:space="preserve">The QLL thus </w:t>
+      </w:r>
+      <w:r>
+        <w:t>appears to present</w:t>
+      </w:r>
+      <w:r>
+        <w:t xml:space="preserve"> insurmountable problems for the BCF model. Instead, </w:t>
+      </w:r>
+      <w:r>
+        <w:t xml:space="preserve">we argue, </w:t>
+      </w:r>
+      <w:r>
+        <w:t>a model is needed in which the QLL plays a central role</w:t>
+      </w:r>
+      <w:r>
+        <w:t xml:space="preserve"> in crystal growth</w:t>
+      </w:r>
+      <w:r>
+        <w:t xml:space="preserve"> (above </w:t>
+      </w:r>
+      <m:oMath>
+        <m:r>
+          <w:rPr>
+            <w:rFonts w:ascii="Cambria Math" w:hAnsi="Cambria Math"/>
+          </w:rPr>
+          <m:t>240 K</m:t>
+        </m:r>
+      </m:oMath>
+      <w:r>
+        <w:t>).</w:t>
       </w:r>
       <w:r>
         <w:t xml:space="preserve"> </w:t>
       </w:r>
       <w:r>
-        <w:t>T</w:t>
-      </w:r>
-      <w:r>
-        <w:t>he QLL</w:t>
+        <w:t>S</w:t>
+      </w:r>
+      <w:r>
+        <w:t xml:space="preserve">uch </w:t>
+      </w:r>
+      <w:r>
+        <w:t xml:space="preserve">a </w:t>
+      </w:r>
+      <w:r>
+        <w:t xml:space="preserve">model </w:t>
+      </w:r>
+      <w:r>
+        <w:t>was</w:t>
+      </w:r>
+      <w:r>
+        <w:t xml:space="preserve"> presented </w:t>
+      </w:r>
+      <w:r>
+        <w:t xml:space="preserve">by some of the authors in 2016 (N2016), </w:t>
+      </w:r>
+      <w:r>
+        <w:t xml:space="preserve">a </w:t>
+      </w:r>
+      <w:r>
+        <w:t xml:space="preserve">quasi-liquid </w:t>
+      </w:r>
+      <w:r>
+        <w:t>continuum model</w:t>
       </w:r>
       <w:r>
         <w:t xml:space="preserve"> </w:t>
       </w:r>
       <w:r>
-        <w:t>thermalizes nearly every incoming water molecule that impacts the surface</w:t>
-      </w:r>
-      <w:r>
-        <w:t xml:space="preserve">, on a </w:t>
-      </w:r>
-      <w:r>
-        <w:t>picosecond</w:t>
-      </w:r>
-      <w:r>
-        <w:t xml:space="preserve"> time scale</w:t>
+        <w:t xml:space="preserve">referred to here as </w:t>
+      </w:r>
+      <w:r>
+        <w:t>QLC-1</w:t>
       </w:r>
       <w:r>
         <w:t xml:space="preserve">. </w:t>
+      </w:r>
+      <w:r>
+        <w:t>Because that model forms the foundation for the revision presented here</w:t>
+      </w:r>
+      <w:r>
+        <w:t xml:space="preserve"> </w:t>
+      </w:r>
+      <w:r>
+        <w:t>(“QLC-2”)</w:t>
+      </w:r>
+      <w:r>
+        <w:t xml:space="preserve"> with the idea that differences between </w:t>
+      </w:r>
+      <w:r>
+        <w:t>the two</w:t>
+      </w:r>
+      <w:r>
+        <w:t xml:space="preserve"> </w:t>
+      </w:r>
+      <w:r>
+        <w:t>can be made</w:t>
+      </w:r>
+      <w:r>
+        <w:t xml:space="preserve"> more transparent.</w:t>
       </w:r>
     </w:p>
     <w:p/>
     <w:p>
       <w:r>
-        <w:t xml:space="preserve">The QLL thus poses insurmountable conceptual problems for the BCF model. Instead, </w:t>
-      </w:r>
-      <w:r>
-        <w:t xml:space="preserve">we argue, </w:t>
-      </w:r>
-      <w:r>
-        <w:t>a model is needed in which the QLL plays a central role</w:t>
-      </w:r>
-      <w:r>
-        <w:t xml:space="preserve"> in crystal growth.</w:t>
+        <w:t>QLC-1</w:t>
       </w:r>
       <w:r>
         <w:t xml:space="preserve"> </w:t>
       </w:r>
       <w:r>
-        <w:t>S</w:t>
-      </w:r>
-      <w:r>
-        <w:t xml:space="preserve">uch </w:t>
-      </w:r>
-      <w:r>
-        <w:t xml:space="preserve">a </w:t>
-      </w:r>
-      <w:r>
-        <w:t xml:space="preserve">model </w:t>
-      </w:r>
-      <w:r>
-        <w:t>was</w:t>
-      </w:r>
-      <w:r>
-        <w:t xml:space="preserve"> presented </w:t>
-      </w:r>
-      <w:r>
-        <w:t xml:space="preserve">by some of the authors in 2016 (N2016), </w:t>
-      </w:r>
-      <w:r>
-        <w:t xml:space="preserve">a </w:t>
-      </w:r>
-      <w:r>
-        <w:t xml:space="preserve">quasi-liquid </w:t>
-      </w:r>
-      <w:r>
-        <w:t>continuum model</w:t>
+        <w:t xml:space="preserve">frames </w:t>
+      </w:r>
+      <w:r>
+        <w:t xml:space="preserve">the </w:t>
+      </w:r>
+      <w:r>
+        <w:t>problem</w:t>
       </w:r>
       <w:r>
         <w:t xml:space="preserve"> </w:t>
       </w:r>
       <w:r>
-        <w:t xml:space="preserve">referred to here as </w:t>
-      </w:r>
-      <w:r>
-        <w:t>QLC-1</w:t>
-      </w:r>
-      <w:r>
-        <w:t xml:space="preserve">. In that model, </w:t>
-      </w:r>
-      <w:r>
-        <w:t xml:space="preserve">the </w:t>
-      </w:r>
-      <w:r>
-        <w:t>problem</w:t>
-      </w:r>
-      <w:r>
-        <w:t xml:space="preserve"> </w:t>
-      </w:r>
-      <w:r>
-        <w:t xml:space="preserve">is framed </w:t>
+        <w:t xml:space="preserve">of ice surface dynamics </w:t>
       </w:r>
       <w:r>
         <w:t>in terms</w:t>
@@ -1775,9 +1855,6 @@
         <w:t xml:space="preserve"> quasi-liquid part</w:t>
       </w:r>
       <w:r>
-        <w:t>, respectively</w:t>
-      </w:r>
-      <w:r>
         <w:t>.</w:t>
       </w:r>
       <w:r>
@@ -1792,7 +1869,19 @@
       </w:r>
       <w:proofErr w:type="spellEnd"/>
       <w:r>
-        <w:t>) vapor deposition and ablation to and from the QLL, (ii) horizontal surface diffusion of the QLL, and (iii) interconversion of QLL molecules to/from the underlying ice.</w:t>
+        <w:t xml:space="preserve">) </w:t>
+      </w:r>
+      <w:r>
+        <w:t xml:space="preserve">exchanges (deposition and ablation) with the vapor phase, </w:t>
+      </w:r>
+      <w:r>
+        <w:t>(ii) horizontal diffusion of the QLL</w:t>
+      </w:r>
+      <w:r>
+        <w:t xml:space="preserve"> across the ice surface</w:t>
+      </w:r>
+      <w:r>
+        <w:t>, and (iii) interconversion of QLL molecules to/from the underlying ice.</w:t>
       </w:r>
     </w:p>
     <w:p/>
@@ -2038,6 +2127,7 @@
     <w:p/>
     <w:p>
       <w:r>
+        <w:lastRenderedPageBreak/>
         <w:t>The main insight afforded by</w:t>
       </w:r>
       <w:r>
@@ -2071,7 +2161,10 @@
         <w:t xml:space="preserve">N2016 </w:t>
       </w:r>
       <w:r>
-        <w:t xml:space="preserve">called </w:t>
+        <w:t>termed</w:t>
+      </w:r>
+      <w:r>
+        <w:t xml:space="preserve"> </w:t>
       </w:r>
       <w:r>
         <w:t>“diffusive slowdown</w:t>
@@ -2124,6 +2217,9 @@
       </w:r>
       <w:r>
         <w:t>microstates</w:t>
+      </w:r>
+      <w:r>
+        <w:t>,</w:t>
       </w:r>
       <w:r>
         <w:t xml:space="preserve"> ranging from</w:t>
@@ -2196,19 +2292,37 @@
         <w:rPr>
           <w:rFonts w:eastAsiaTheme="minorEastAsia"/>
         </w:rPr>
-        <w:t xml:space="preserve"> (The difference in these volatilities</w:t>
-      </w:r>
-      <w:r>
-        <w:rPr>
-          <w:rFonts w:eastAsiaTheme="minorEastAsia"/>
-        </w:rPr>
-        <w:t xml:space="preserve">, </w:t>
-      </w:r>
-      <w:r>
-        <w:rPr>
-          <w:rFonts w:eastAsiaTheme="minorEastAsia"/>
-        </w:rPr>
-        <w:t xml:space="preserve">quantified as a difference in equilibrium supersaturation, </w:t>
+        <w:t xml:space="preserve"> The difference in these volatilities</w:t>
+      </w:r>
+      <w:r>
+        <w:rPr>
+          <w:rFonts w:eastAsiaTheme="minorEastAsia"/>
+        </w:rPr>
+        <w:t xml:space="preserve"> is</w:t>
+      </w:r>
+      <w:r>
+        <w:rPr>
+          <w:rFonts w:eastAsiaTheme="minorEastAsia"/>
+        </w:rPr>
+        <w:t xml:space="preserve"> </w:t>
+      </w:r>
+      <w:r>
+        <w:rPr>
+          <w:rFonts w:eastAsiaTheme="minorEastAsia"/>
+        </w:rPr>
+        <w:t xml:space="preserve">quantified </w:t>
+      </w:r>
+      <w:r>
+        <w:rPr>
+          <w:rFonts w:eastAsiaTheme="minorEastAsia"/>
+        </w:rPr>
+        <w:t xml:space="preserve">in QLC-1 </w:t>
+      </w:r>
+      <w:r>
+        <w:rPr>
+          <w:rFonts w:eastAsiaTheme="minorEastAsia"/>
+        </w:rPr>
+        <w:t xml:space="preserve">as a difference in equilibrium supersaturation, </w:t>
       </w:r>
       <m:oMath>
         <m:sSup>
@@ -2242,22 +2356,7 @@
         <w:rPr>
           <w:rFonts w:eastAsiaTheme="minorEastAsia"/>
         </w:rPr>
-        <w:t xml:space="preserve">, </w:t>
-      </w:r>
-      <w:r>
-        <w:rPr>
-          <w:rFonts w:eastAsiaTheme="minorEastAsia"/>
-        </w:rPr>
-        <w:t xml:space="preserve">figures importantly in the </w:t>
-      </w:r>
-      <w:r>
-        <w:t>QLC-1 model.</w:t>
-      </w:r>
-      <w:r>
-        <w:rPr>
-          <w:rFonts w:eastAsiaTheme="minorEastAsia"/>
-        </w:rPr>
-        <w:t>)</w:t>
+        <w:t>.</w:t>
       </w:r>
     </w:p>
     <w:p>
@@ -2281,10 +2380,121 @@
         <w:t xml:space="preserve">. </w:t>
       </w:r>
       <w:r>
-        <w:t>Since new layers typically form at facet corners where the water vapor concentration is highest, it is also the case that</w:t>
-      </w:r>
-      <w:r>
-        <w:t xml:space="preserve"> the horizontal distance between adjacent layers (which we designate here as </w:t>
+        <w:t>Since new layers typically form at facet corners</w:t>
+      </w:r>
+      <w:r>
+        <w:t xml:space="preserve"> (</w:t>
+      </w:r>
+      <w:r>
+        <w:t>where the water vapor concentration is highest</w:t>
+      </w:r>
+      <w:r>
+        <w:t>)</w:t>
+      </w:r>
+      <w:r>
+        <w:t>, it is also the case that</w:t>
+      </w:r>
+      <w:r>
+        <w:t xml:space="preserve"> the horizontal distance between </w:t>
+      </w:r>
+      <w:r>
+        <w:t>newly-formed</w:t>
+      </w:r>
+      <w:r>
+        <w:t xml:space="preserve"> </w:t>
+      </w:r>
+      <w:r>
+        <w:t xml:space="preserve">ice </w:t>
+      </w:r>
+      <w:r>
+        <w:t xml:space="preserve">layers </w:t>
+      </w:r>
+      <w:r>
+        <w:rPr>
+          <w:rFonts w:eastAsiaTheme="minorEastAsia"/>
+        </w:rPr>
+        <w:t>is small</w:t>
+      </w:r>
+      <w:r>
+        <w:rPr>
+          <w:rFonts w:eastAsiaTheme="minorEastAsia"/>
+        </w:rPr>
+        <w:t>er</w:t>
+      </w:r>
+      <w:r>
+        <w:rPr>
+          <w:rFonts w:eastAsiaTheme="minorEastAsia"/>
+        </w:rPr>
+        <w:t xml:space="preserve"> at facet corners </w:t>
+      </w:r>
+      <w:r>
+        <w:rPr>
+          <w:rFonts w:eastAsiaTheme="minorEastAsia"/>
+        </w:rPr>
+        <w:t>compared</w:t>
+      </w:r>
+      <w:r>
+        <w:rPr>
+          <w:rFonts w:eastAsiaTheme="minorEastAsia"/>
+        </w:rPr>
+        <w:t xml:space="preserve"> </w:t>
+      </w:r>
+      <w:r>
+        <w:rPr>
+          <w:rFonts w:eastAsiaTheme="minorEastAsia"/>
+        </w:rPr>
+        <w:t>to</w:t>
+      </w:r>
+      <w:r>
+        <w:rPr>
+          <w:rFonts w:eastAsiaTheme="minorEastAsia"/>
+        </w:rPr>
+        <w:t xml:space="preserve"> facet center</w:t>
+      </w:r>
+      <w:r>
+        <w:rPr>
+          <w:rFonts w:eastAsiaTheme="minorEastAsia"/>
+        </w:rPr>
+        <w:t>s</w:t>
+      </w:r>
+      <w:r>
+        <w:rPr>
+          <w:rFonts w:eastAsiaTheme="minorEastAsia"/>
+        </w:rPr>
+        <w:t>.</w:t>
+      </w:r>
+      <w:r>
+        <w:rPr>
+          <w:rFonts w:eastAsiaTheme="minorEastAsia"/>
+        </w:rPr>
+        <w:t xml:space="preserve"> </w:t>
+      </w:r>
+      <w:r>
+        <w:rPr>
+          <w:rFonts w:eastAsiaTheme="minorEastAsia"/>
+        </w:rPr>
+        <w:t>I</w:t>
+      </w:r>
+      <w:r>
+        <w:rPr>
+          <w:rFonts w:eastAsiaTheme="minorEastAsia"/>
+        </w:rPr>
+        <w:t xml:space="preserve">n </w:t>
+      </w:r>
+      <w:r>
+        <w:rPr>
+          <w:rFonts w:eastAsiaTheme="minorEastAsia"/>
+        </w:rPr>
+        <w:t xml:space="preserve">this paper, </w:t>
+      </w:r>
+      <w:r>
+        <w:t xml:space="preserve">we designate </w:t>
+      </w:r>
+      <w:r>
+        <w:t>this distance</w:t>
+      </w:r>
+      <w:r>
+        <w:t xml:space="preserve"> as </w:t>
       </w:r>
       <w:r>
         <w:rPr>
@@ -2310,97 +2520,13 @@
         <w:rPr>
           <w:rFonts w:eastAsiaTheme="minorEastAsia"/>
         </w:rPr>
-        <w:t xml:space="preserve">) </w:t>
-      </w:r>
-      <w:r>
-        <w:rPr>
-          <w:rFonts w:eastAsiaTheme="minorEastAsia"/>
-        </w:rPr>
-        <w:t>is small</w:t>
-      </w:r>
-      <w:r>
-        <w:rPr>
-          <w:rFonts w:eastAsiaTheme="minorEastAsia"/>
-        </w:rPr>
-        <w:t>er</w:t>
-      </w:r>
-      <w:r>
-        <w:rPr>
-          <w:rFonts w:eastAsiaTheme="minorEastAsia"/>
-        </w:rPr>
-        <w:t xml:space="preserve"> at facet corners </w:t>
-      </w:r>
-      <w:r>
-        <w:rPr>
-          <w:rFonts w:eastAsiaTheme="minorEastAsia"/>
-        </w:rPr>
-        <w:t>compared</w:t>
+        <w:t>; in Fig. 2(a)</w:t>
       </w:r>
       <w:r>
         <w:rPr>
           <w:rFonts w:eastAsiaTheme="minorEastAsia"/>
         </w:rPr>
         <w:t xml:space="preserve"> </w:t>
-      </w:r>
-      <w:r>
-        <w:rPr>
-          <w:rFonts w:eastAsiaTheme="minorEastAsia"/>
-        </w:rPr>
-        <w:t>to</w:t>
-      </w:r>
-      <w:r>
-        <w:rPr>
-          <w:rFonts w:eastAsiaTheme="minorEastAsia"/>
-        </w:rPr>
-        <w:t xml:space="preserve"> facet center</w:t>
-      </w:r>
-      <w:r>
-        <w:rPr>
-          <w:rFonts w:eastAsiaTheme="minorEastAsia"/>
-        </w:rPr>
-        <w:t>s</w:t>
-      </w:r>
-      <w:r>
-        <w:rPr>
-          <w:rFonts w:eastAsiaTheme="minorEastAsia"/>
-        </w:rPr>
-        <w:t>.</w:t>
-      </w:r>
-      <w:r>
-        <w:rPr>
-          <w:rFonts w:eastAsiaTheme="minorEastAsia"/>
-        </w:rPr>
-        <w:t xml:space="preserve"> </w:t>
-      </w:r>
-      <w:r>
-        <w:rPr>
-          <w:rFonts w:eastAsiaTheme="minorEastAsia"/>
-        </w:rPr>
-        <w:t>I</w:t>
-      </w:r>
-      <w:r>
-        <w:rPr>
-          <w:rFonts w:eastAsiaTheme="minorEastAsia"/>
-        </w:rPr>
-        <w:t>n Fig. 2</w:t>
-      </w:r>
-      <w:r>
-        <w:rPr>
-          <w:rFonts w:eastAsiaTheme="minorEastAsia"/>
-        </w:rPr>
-        <w:t>(a)</w:t>
-      </w:r>
-      <w:r>
-        <w:rPr>
-          <w:rFonts w:eastAsiaTheme="minorEastAsia"/>
-        </w:rPr>
-        <w:t xml:space="preserve">, </w:t>
-      </w:r>
-      <w:r>
-        <w:rPr>
-          <w:rFonts w:eastAsiaTheme="minorEastAsia"/>
-        </w:rPr>
-        <w:t xml:space="preserve">for example, </w:t>
       </w:r>
       <w:r>
         <w:rPr>
@@ -2701,7 +2827,14 @@
         <w:rPr>
           <w:rFonts w:eastAsiaTheme="minorEastAsia"/>
         </w:rPr>
-        <w:t xml:space="preserve"> accounts for a smaller fraction of the</w:t>
+        <w:t xml:space="preserve"> accounts </w:t>
+      </w:r>
+      <w:r>
+        <w:rPr>
+          <w:rFonts w:eastAsiaTheme="minorEastAsia"/>
+        </w:rPr>
+        <w:lastRenderedPageBreak/>
+        <w:t>for a smaller fraction of the</w:t>
       </w:r>
       <w:r>
         <w:rPr>
@@ -2749,7 +2882,19 @@
         <w:rPr>
           <w:rFonts w:eastAsiaTheme="minorEastAsia"/>
         </w:rPr>
-        <w:t xml:space="preserve"> the </w:t>
+        <w:t xml:space="preserve"> </w:t>
+      </w:r>
+      <w:r>
+        <w:rPr>
+          <w:rFonts w:eastAsiaTheme="minorEastAsia"/>
+        </w:rPr>
+        <w:t>diffusion leads to an increase in the</w:t>
+      </w:r>
+      <w:r>
+        <w:rPr>
+          <w:rFonts w:eastAsiaTheme="minorEastAsia"/>
+        </w:rPr>
+        <w:t xml:space="preserve"> </w:t>
       </w:r>
       <w:r>
         <w:rPr>
@@ -2761,13 +2906,7 @@
         <w:rPr>
           <w:rFonts w:eastAsiaTheme="minorEastAsia"/>
         </w:rPr>
-        <w:t xml:space="preserve">volatility of the surface </w:t>
-      </w:r>
-      <w:r>
-        <w:rPr>
-          <w:rFonts w:eastAsiaTheme="minorEastAsia"/>
-        </w:rPr>
-        <w:t>is increased</w:t>
+        <w:t>volatility of the surface</w:t>
       </w:r>
       <w:r>
         <w:rPr>
@@ -2851,8 +2990,31 @@
         <w:rPr>
           <w:rFonts w:eastAsiaTheme="minorEastAsia"/>
         </w:rPr>
-        <w:lastRenderedPageBreak/>
-        <w:t>(This consequence is not transparently evident; the reader is referred to N2016 for a more careful, quantitative argument.)</w:t>
+        <w:t>(</w:t>
+      </w:r>
+      <w:r>
+        <w:rPr>
+          <w:rFonts w:eastAsiaTheme="minorEastAsia"/>
+        </w:rPr>
+        <w:t>T</w:t>
+      </w:r>
+      <w:r>
+        <w:rPr>
+          <w:rFonts w:eastAsiaTheme="minorEastAsia"/>
+        </w:rPr>
+        <w:t xml:space="preserve">he reader is referred to N2016 for a quantitative </w:t>
+      </w:r>
+      <w:r>
+        <w:rPr>
+          <w:rFonts w:eastAsiaTheme="minorEastAsia"/>
+        </w:rPr>
+        <w:t xml:space="preserve">version of this </w:t>
+      </w:r>
+      <w:r>
+        <w:rPr>
+          <w:rFonts w:eastAsiaTheme="minorEastAsia"/>
+        </w:rPr>
+        <w:t>argument.)</w:t>
       </w:r>
     </w:p>
     <w:p/>
@@ -3038,40 +3200,99 @@
         <w:t xml:space="preserve"> </w:t>
       </w:r>
       <w:r>
-        <w:t xml:space="preserve">can be expected to </w:t>
-      </w:r>
-      <w:r>
-        <w:t>grow faster because of faster</w:t>
+        <w:t>will</w:t>
       </w:r>
       <w:r>
         <w:t xml:space="preserve"> </w:t>
       </w:r>
       <w:r>
+        <w:t xml:space="preserve">experience an enhancement in </w:t>
+      </w:r>
+      <w:r>
+        <w:t>grow</w:t>
+      </w:r>
+      <w:r>
+        <w:t>th rate</w:t>
+      </w:r>
+      <w:r>
+        <w:t xml:space="preserve"> because of </w:t>
+      </w:r>
+      <w:r>
+        <w:t>increased</w:t>
+      </w:r>
+      <w:r>
+        <w:t xml:space="preserve"> </w:t>
+      </w:r>
+      <w:r>
         <w:t>vapor</w:t>
       </w:r>
       <w:r>
-        <w:t xml:space="preserve"> deposition</w:t>
-      </w:r>
-      <w:r>
-        <w:t>, but that same rate enhancement can also be expected to be offset by</w:t>
-      </w:r>
-      <w:r>
-        <w:t xml:space="preserve"> greater diffusive slowdown </w:t>
-      </w:r>
-      <w:r>
-        <w:t>there</w:t>
-      </w:r>
-      <w:r>
-        <w:t>. Th</w:t>
-      </w:r>
-      <w:r>
-        <w:t>e resulting homogeneity in growth across the facet</w:t>
+        <w:t xml:space="preserve"> concentration </w:t>
+      </w:r>
+      <w:proofErr w:type="spellStart"/>
+      <w:r>
+        <w:t>abov</w:t>
+      </w:r>
+      <w:proofErr w:type="spellEnd"/>
+      <w:r>
+        <w:t>e it</w:t>
+      </w:r>
+      <w:r>
+        <w:t xml:space="preserve">, but that same enhancement </w:t>
+      </w:r>
+      <w:r>
+        <w:t>leads to a compensating</w:t>
       </w:r>
       <w:r>
         <w:t xml:space="preserve"> </w:t>
       </w:r>
       <w:r>
-        <w:t xml:space="preserve">would be interpreted morphologically as </w:t>
+        <w:t>increase in</w:t>
+      </w:r>
+      <w:r>
+        <w:t xml:space="preserve"> diffusive slowdown. </w:t>
+      </w:r>
+      <w:r>
+        <w:t>When these effects are in dynamic balance,</w:t>
+      </w:r>
+      <w:r>
+        <w:t xml:space="preserve"> </w:t>
+      </w:r>
+      <w:r>
+        <w:t>the result is</w:t>
+      </w:r>
+      <w:r>
+        <w:t xml:space="preserve"> </w:t>
+      </w:r>
+      <w:r>
+        <w:t xml:space="preserve">a steady state characterized by equal growth rates of all regions of </w:t>
+      </w:r>
+      <w:r>
+        <w:t>facet</w:t>
+      </w:r>
+      <w:r>
+        <w:t xml:space="preserve">. That steady state, in turn, </w:t>
+      </w:r>
+      <w:r>
+        <w:t xml:space="preserve">would be interpreted </w:t>
+      </w:r>
+      <w:r>
+        <w:t>at the mesoscopic</w:t>
+      </w:r>
+      <w:r>
+        <w:t xml:space="preserve"> scale</w:t>
+      </w:r>
+      <w:r>
+        <w:t xml:space="preserve"> (e.g., </w:t>
+      </w:r>
+      <w:r>
+        <w:t>in a high-resolution optical or scanning electron microscope</w:t>
+      </w:r>
+      <w:r>
+        <w:t xml:space="preserve">) </w:t>
+      </w:r>
+      <w:r>
+        <w:t xml:space="preserve">as </w:t>
       </w:r>
       <w:r>
         <w:t>faceted growth.</w:t>
@@ -3133,7 +3354,10 @@
         <w:t>n real crystal facets, these time scales may vary from facet to facet, or as a function of temperature</w:t>
       </w:r>
       <w:r>
-        <w:t xml:space="preserve"> for a given facet. These time scales should</w:t>
+        <w:t xml:space="preserve"> and vapor pressure</w:t>
+      </w:r>
+      <w:r>
+        <w:t>. These time scales should</w:t>
       </w:r>
       <w:r>
         <w:t xml:space="preserve"> therefore be </w:t>
@@ -3205,7 +3429,7 @@
         <w:t>model</w:t>
       </w:r>
       <w:r>
-        <w:t>, which, because of its similarity in many respects to QLC-1, will be referred to here as QLC-2</w:t>
+        <w:t>, referred to here as QLC-2</w:t>
       </w:r>
       <w:r>
         <w:t>.</w:t>
@@ -3226,22 +3450,19 @@
         <w:t>s</w:t>
       </w:r>
       <w:r>
-        <w:t xml:space="preserve"> recent advances </w:t>
-      </w:r>
-      <w:r>
-        <w:t>in</w:t>
-      </w:r>
-      <w:r>
         <w:t xml:space="preserve"> scanning electron microscopy</w:t>
       </w:r>
       <w:r>
         <w:t xml:space="preserve"> (SEM)</w:t>
       </w:r>
       <w:r>
-        <w:t xml:space="preserve"> image processing capabilities</w:t>
-      </w:r>
-      <w:r>
-        <w:t xml:space="preserve"> that can be used to construct quantitative ice surface morphologies, at SEM resolution</w:t>
+        <w:t xml:space="preserve"> image processing </w:t>
+      </w:r>
+      <w:r>
+        <w:t>algorithms</w:t>
+      </w:r>
+      <w:r>
+        <w:t xml:space="preserve"> that can be used to construct quantitative ice surface morphologies</w:t>
       </w:r>
       <w:r>
         <w:t>.</w:t>
@@ -3286,39 +3507,30 @@
         <w:t xml:space="preserve"> of QLC-2</w:t>
       </w:r>
       <w:r>
+        <w:t xml:space="preserve"> having to do with the structure of the vapor field in contact with growing ice crystals</w:t>
+      </w:r>
+      <w:r>
+        <w:t>.</w:t>
+      </w:r>
+      <w:r>
+        <w:t xml:space="preserve"> Section 5 discusses </w:t>
+      </w:r>
+      <w:r>
+        <w:t xml:space="preserve">implications of </w:t>
+      </w:r>
+      <w:r>
+        <w:t xml:space="preserve">these results in other contexts, including </w:t>
+      </w:r>
+      <w:r>
+        <w:t>cirrus ice crystal</w:t>
+      </w:r>
+      <w:r>
+        <w:t xml:space="preserve"> morphologies</w:t>
+      </w:r>
+      <w:r>
         <w:t xml:space="preserve">, </w:t>
       </w:r>
       <w:r>
-        <w:t>especially</w:t>
-      </w:r>
-      <w:r>
-        <w:t xml:space="preserve"> the shape</w:t>
-      </w:r>
-      <w:r>
-        <w:t>s</w:t>
-      </w:r>
-      <w:r>
-        <w:t xml:space="preserve"> of supersaturation and subsaturation fields above the surface of ice.</w:t>
-      </w:r>
-      <w:r>
-        <w:t xml:space="preserve"> Section 5 discusses </w:t>
-      </w:r>
-      <w:r>
-        <w:t xml:space="preserve">implications of </w:t>
-      </w:r>
-      <w:r>
-        <w:t xml:space="preserve">these results in other contexts, including </w:t>
-      </w:r>
-      <w:r>
-        <w:t>cirrus ice crystal</w:t>
-      </w:r>
-      <w:r>
-        <w:t xml:space="preserve"> morphologies</w:t>
-      </w:r>
-      <w:r>
-        <w:t xml:space="preserve">, </w:t>
-      </w:r>
-      <w:r>
         <w:t>ideas from nonlinear dynamics</w:t>
       </w:r>
       <w:r>
@@ -3328,13 +3540,10 @@
         <w:t xml:space="preserve"> and </w:t>
       </w:r>
       <w:r>
-        <w:t xml:space="preserve">the theory of </w:t>
-      </w:r>
-      <w:r>
-        <w:t>Turing</w:t>
-      </w:r>
-      <w:r>
-        <w:t xml:space="preserve"> patterns.</w:t>
+        <w:t>Turing’s pattern-formation</w:t>
+      </w:r>
+      <w:r>
+        <w:t xml:space="preserve"> theory.</w:t>
       </w:r>
     </w:p>
     <w:p/>
@@ -4346,7 +4555,19 @@
         <w:rPr>
           <w:rFonts w:eastAsiaTheme="minorEastAsia"/>
         </w:rPr>
-        <w:t xml:space="preserve"> defines the thickness of quasi-liquid</w:t>
+        <w:t xml:space="preserve"> </w:t>
+      </w:r>
+      <w:r>
+        <w:rPr>
+          <w:rFonts w:eastAsiaTheme="minorEastAsia"/>
+        </w:rPr>
+        <w:t>prescribes</w:t>
+      </w:r>
+      <w:r>
+        <w:rPr>
+          <w:rFonts w:eastAsiaTheme="minorEastAsia"/>
+        </w:rPr>
+        <w:t xml:space="preserve"> the thickness of quasi-liquid</w:t>
       </w:r>
       <w:r>
         <w:rPr>
@@ -4970,25 +5191,25 @@
         <w:rPr>
           <w:rFonts w:eastAsiaTheme="minorEastAsia"/>
         </w:rPr>
-        <w:t xml:space="preserve">, is a function of </w:t>
-      </w:r>
-      <w:r>
-        <w:rPr>
-          <w:rFonts w:eastAsiaTheme="minorEastAsia"/>
-        </w:rPr>
-        <w:t>the microstate at that point</w:t>
-      </w:r>
-      <w:r>
-        <w:rPr>
-          <w:rFonts w:eastAsiaTheme="minorEastAsia"/>
-        </w:rPr>
-        <w:t>,</w:t>
-      </w:r>
-      <w:r>
-        <w:rPr>
-          <w:rFonts w:eastAsiaTheme="minorEastAsia"/>
-        </w:rPr>
-        <w:t xml:space="preserve"> and of </w:t>
+        <w:t>, is a function of</w:t>
+      </w:r>
+      <w:r>
+        <w:rPr>
+          <w:rFonts w:eastAsiaTheme="minorEastAsia"/>
+        </w:rPr>
+        <w:t xml:space="preserve"> both</w:t>
+      </w:r>
+      <w:r>
+        <w:rPr>
+          <w:rFonts w:eastAsiaTheme="minorEastAsia"/>
+        </w:rPr>
+        <w:t xml:space="preserve"> </w:t>
+      </w:r>
+      <w:r>
+        <w:rPr>
+          <w:rFonts w:eastAsiaTheme="minorEastAsia"/>
+        </w:rPr>
+        <w:t xml:space="preserve">the microstate and </w:t>
       </w:r>
       <w:r>
         <w:rPr>
@@ -5767,7 +5988,19 @@
         <w:rPr>
           <w:rFonts w:eastAsiaTheme="minorEastAsia"/>
         </w:rPr>
-        <w:t xml:space="preserve"> is </w:t>
+        <w:t xml:space="preserve"> is</w:t>
+      </w:r>
+      <w:r>
+        <w:rPr>
+          <w:rFonts w:eastAsiaTheme="minorEastAsia"/>
+        </w:rPr>
+        <w:t>, as previously described,</w:t>
+      </w:r>
+      <w:r>
+        <w:rPr>
+          <w:rFonts w:eastAsiaTheme="minorEastAsia"/>
+        </w:rPr>
+        <w:t xml:space="preserve"> </w:t>
       </w:r>
       <w:r>
         <w:rPr>
@@ -6626,7 +6859,6 @@
         </w:rPr>
       </w:pPr>
       <w:r>
-        <w:lastRenderedPageBreak/>
         <w:t>If one takes the time derivative of Eq.</w:t>
       </w:r>
       <w:r>
@@ -6680,7 +6912,7 @@
     <w:p>
       <w:pPr>
         <w:pStyle w:val="ListParagraph"/>
-        <w:ind w:left="360"/>
+        <w:ind w:left="0"/>
         <w:rPr>
           <w:rFonts w:eastAsiaTheme="minorEastAsia"/>
         </w:rPr>
@@ -6993,7 +7225,31 @@
         <w:rPr>
           <w:rFonts w:eastAsiaTheme="minorEastAsia"/>
         </w:rPr>
-        <w:t xml:space="preserve">e do not have reliable independent guides for determining </w:t>
+        <w:t xml:space="preserve">e do not have reliable </w:t>
+      </w:r>
+      <w:r>
+        <w:rPr>
+          <w:rFonts w:eastAsiaTheme="minorEastAsia"/>
+        </w:rPr>
+        <w:t>observational</w:t>
+      </w:r>
+      <w:r>
+        <w:rPr>
+          <w:rFonts w:eastAsiaTheme="minorEastAsia"/>
+        </w:rPr>
+        <w:t xml:space="preserve"> </w:t>
+      </w:r>
+      <w:r>
+        <w:rPr>
+          <w:rFonts w:eastAsiaTheme="minorEastAsia"/>
+        </w:rPr>
+        <w:t>values of</w:t>
+      </w:r>
+      <w:r>
+        <w:rPr>
+          <w:rFonts w:eastAsiaTheme="minorEastAsia"/>
+        </w:rPr>
+        <w:t xml:space="preserve"> </w:t>
       </w:r>
       <m:oMath>
         <m:sSub>
@@ -7226,7 +7482,22 @@
         <w:t xml:space="preserve">and ablating </w:t>
       </w:r>
       <w:r>
-        <w:t xml:space="preserve">crystals by manipulating the temperature and pressure inside an SEM chamber. In tandem with those developments is the development of computer codes for generating quantitative surface morphologies using a Gauss-Newton in a Bayesian Framework (GNBF) algorithm. The combination – a process we will refer to here as “ESEM/GNBF retrieval” – provides opportunities for comparing predictions of the QLC-2 model that have not, as yet, been exploited. Details </w:t>
+        <w:t xml:space="preserve">crystals by manipulating the temperature and pressure inside an SEM chamber. In tandem with those developments is the development of computer codes for generating quantitative surface morphologies using a Gauss-Newton in a Bayesian Framework (GNBF) algorithm. The combination – a process we will refer to here as “ESEM/GNBF retrieval” – provides opportunities for </w:t>
+      </w:r>
+      <w:r>
+        <w:t>vetting model</w:t>
+      </w:r>
+      <w:r>
+        <w:t xml:space="preserve"> predictions of </w:t>
+      </w:r>
+      <w:r>
+        <w:t>surface morphology against experiment at resolutions that are not quite commensurate with one another, but approaching that</w:t>
+      </w:r>
+      <w:r>
+        <w:t xml:space="preserve"> level</w:t>
+      </w:r>
+      <w:r>
+        <w:t xml:space="preserve">. Details </w:t>
       </w:r>
       <w:r>
         <w:t>are given</w:t>
@@ -7409,16 +7680,16 @@
         <w:t xml:space="preserve"> on a particular topic or question</w:t>
       </w:r>
       <w:r>
-        <w:t xml:space="preserve">, </w:t>
-      </w:r>
-      <w:r>
-        <w:t>with</w:t>
-      </w:r>
-      <w:r>
-        <w:t xml:space="preserve"> ESEM/GNBF and gas-phase modeling results </w:t>
+        <w:t xml:space="preserve">. </w:t>
+      </w:r>
+      <w:r>
+        <w:t xml:space="preserve">ESEM/GNBF and gas-phase modeling results </w:t>
       </w:r>
       <w:r>
         <w:t xml:space="preserve">presented </w:t>
+      </w:r>
+      <w:r>
+        <w:t xml:space="preserve">alongside, </w:t>
       </w:r>
       <w:r>
         <w:t>as relevant.</w:t>
@@ -7496,6 +7767,7 @@
         </w:rPr>
       </w:pPr>
       <w:r>
+        <w:lastRenderedPageBreak/>
         <w:t xml:space="preserve">[still working on this, preliminary work says that bigger </w:t>
       </w:r>
       <m:oMath>
@@ -7574,7 +7846,6 @@
               <w:rPr>
                 <w:noProof/>
               </w:rPr>
-              <w:lastRenderedPageBreak/>
               <w:drawing>
                 <wp:inline distT="0" distB="0" distL="0" distR="0" wp14:anchorId="3C447D8A" wp14:editId="2A90FC5D">
                   <wp:extent cx="3885322" cy="1577789"/>
@@ -7817,37 +8088,71 @@
         <w:t>s</w:t>
       </w:r>
       <w:r>
-        <w:t>.</w:t>
-      </w:r>
-      <w:r>
+        <w:t xml:space="preserve">, in which the surface is dominated by primarily </w:t>
+      </w:r>
+      <m:oMath>
+        <m:r>
+          <w:rPr>
+            <w:rFonts w:ascii="Cambria Math" w:hAnsi="Cambria Math"/>
+          </w:rPr>
+          <m:t>μ</m:t>
+        </m:r>
+      </m:oMath>
+      <w:r>
+        <w:rPr>
+          <w:rFonts w:eastAsiaTheme="minorEastAsia"/>
+        </w:rPr>
+        <w:t xml:space="preserve">surface I </w:t>
+      </w:r>
+      <w:r>
+        <w:rPr>
+          <w:rFonts w:eastAsiaTheme="minorEastAsia"/>
+        </w:rPr>
+        <w:t>– like microstates.</w:t>
+      </w:r>
+      <w:r>
+        <w:rPr>
+          <w:rFonts w:eastAsiaTheme="minorEastAsia"/>
+        </w:rPr>
         <w:t xml:space="preserve"> </w:t>
       </w:r>
       <w:r>
-        <w:t>This scenario exhibits signs of diffusive slowdown described</w:t>
-      </w:r>
-      <w:r>
-        <w:t xml:space="preserve"> above,</w:t>
-      </w:r>
-      <w:r>
-        <w:t xml:space="preserve"> in that steps are more tightly bunched at facet boundaries, leading to a net increase in volatility of the surface as a whole, hence slower growth </w:t>
-      </w:r>
-      <w:r>
-        <w:t xml:space="preserve">compared to a </w:t>
-      </w:r>
-      <w:r>
-        <w:t>(</w:t>
-      </w:r>
-      <w:r>
-        <w:t>hypothetical</w:t>
-      </w:r>
-      <w:r>
-        <w:t>)</w:t>
-      </w:r>
-      <w:r>
-        <w:t xml:space="preserve"> non-diffusing surface</w:t>
-      </w:r>
-      <w:r>
-        <w:t>.</w:t>
+        <w:t xml:space="preserve">This scenario exhibits more tightly bunched </w:t>
+      </w:r>
+      <w:r>
+        <w:t xml:space="preserve">(smaller </w:t>
+      </w:r>
+      <m:oMath>
+        <m:r>
+          <w:rPr>
+            <w:rFonts w:ascii="Cambria Math" w:hAnsi="Cambria Math"/>
+          </w:rPr>
+          <m:t>λ</m:t>
+        </m:r>
+      </m:oMath>
+      <w:r>
+        <w:rPr>
+          <w:rFonts w:eastAsiaTheme="minorEastAsia"/>
+        </w:rPr>
+        <w:t xml:space="preserve">) </w:t>
+      </w:r>
+      <w:r>
+        <w:t>at facet boundaries</w:t>
+      </w:r>
+      <w:r>
+        <w:t xml:space="preserve">, which in turn (as described above in the summary of diffusive slowdown) </w:t>
+      </w:r>
+      <w:r>
+        <w:t>lead</w:t>
+      </w:r>
+      <w:r>
+        <w:t>s</w:t>
+      </w:r>
+      <w:r>
+        <w:t xml:space="preserve"> to a net increase in volatility of the surface as a whole, hence</w:t>
+      </w:r>
+      <w:r>
+        <w:t xml:space="preserve"> faceted growth.</w:t>
       </w:r>
     </w:p>
     <w:p/>
@@ -7894,16 +8199,13 @@
         <w:rPr>
           <w:rFonts w:eastAsiaTheme="minorEastAsia"/>
         </w:rPr>
-        <w:t>), and</w:t>
-      </w:r>
-      <w:r>
-        <w:t xml:space="preserve"> the </w:t>
-      </w:r>
-      <w:r>
-        <w:t>layer bunching now</w:t>
-      </w:r>
-      <w:r>
-        <w:t xml:space="preserve"> exposes primarily </w:t>
+        <w:t xml:space="preserve">), </w:t>
+      </w:r>
+      <w:r>
+        <w:rPr>
+          <w:rFonts w:eastAsiaTheme="minorEastAsia"/>
+        </w:rPr>
+        <w:t xml:space="preserve">the surface is dominated by </w:t>
       </w:r>
       <m:oMath>
         <m:r>
@@ -7917,25 +8219,22 @@
         <w:rPr>
           <w:rFonts w:eastAsiaTheme="minorEastAsia"/>
         </w:rPr>
-        <w:t>surface I to the gas phase</w:t>
-      </w:r>
-      <w:r>
-        <w:rPr>
-          <w:rFonts w:eastAsiaTheme="minorEastAsia"/>
-        </w:rPr>
-        <w:t>.</w:t>
-      </w:r>
-      <w:r>
-        <w:rPr>
-          <w:rFonts w:eastAsiaTheme="minorEastAsia"/>
-        </w:rPr>
-        <w:t xml:space="preserve"> </w:t>
-      </w:r>
-      <w:r>
-        <w:rPr>
-          <w:rFonts w:eastAsiaTheme="minorEastAsia"/>
-        </w:rPr>
-        <w:t>The latter leads to</w:t>
+        <w:t>surface I</w:t>
+      </w:r>
+      <w:r>
+        <w:rPr>
+          <w:rFonts w:eastAsiaTheme="minorEastAsia"/>
+        </w:rPr>
+        <w:t xml:space="preserve"> – like microstates, and </w:t>
+      </w:r>
+      <w:r>
+        <w:t>the layer bunching</w:t>
+      </w:r>
+      <w:r>
+        <w:rPr>
+          <w:rFonts w:eastAsiaTheme="minorEastAsia"/>
+        </w:rPr>
+        <w:t xml:space="preserve"> leads to</w:t>
       </w:r>
       <w:r>
         <w:t xml:space="preserve"> </w:t>
@@ -7958,18 +8257,240 @@
         <w:t xml:space="preserve"> volatility of the surface near the corners</w:t>
       </w:r>
       <w:r>
-        <w:t xml:space="preserve">, and therefore </w:t>
-      </w:r>
-      <w:r>
-        <w:t xml:space="preserve">a “diffusive slowdown” </w:t>
-      </w:r>
-      <w:r>
-        <w:t>of ablation</w:t>
-      </w:r>
-      <w:r>
-        <w:t>.</w:t>
+        <w:t xml:space="preserve">, </w:t>
+      </w:r>
+      <w:r>
+        <w:t>hence</w:t>
+      </w:r>
+      <w:r>
+        <w:t xml:space="preserve"> </w:t>
+      </w:r>
+      <w:r>
+        <w:t>facete</w:t>
+      </w:r>
+      <w:r>
+        <w:t>d</w:t>
+      </w:r>
+      <w:r>
+        <w:t xml:space="preserve"> ablation.</w:t>
       </w:r>
     </w:p>
+    <w:p/>
+    <w:p>
+      <w:r>
+        <w:t xml:space="preserve">The model results shown in Fig. 4 </w:t>
+      </w:r>
+      <w:r>
+        <w:t xml:space="preserve">also </w:t>
+      </w:r>
+      <w:r>
+        <w:t>suggest the following general pattern: growing ice facets possesses concave curvature, whereas ablating ice facets possess convex curvature. A useful metric for describing the curvature of steady state profiles such as those appearing in Fig. 4 is the local slope of the surface. Here we quantify that slope as a mean horizontal distance between successive molecular layers, defined as</w:t>
+      </w:r>
+    </w:p>
+    <w:p/>
+    <w:p>
+      <w:pPr>
+        <w:jc w:val="right"/>
+      </w:pPr>
+      <m:oMath>
+        <m:acc>
+          <m:accPr>
+            <m:chr m:val="̅"/>
+            <m:ctrlPr>
+              <w:rPr>
+                <w:rFonts w:ascii="Cambria Math" w:hAnsi="Cambria Math"/>
+                <w:i/>
+              </w:rPr>
+            </m:ctrlPr>
+          </m:accPr>
+          <m:e>
+            <m:r>
+              <w:rPr>
+                <w:rFonts w:ascii="Cambria Math" w:hAnsi="Cambria Math"/>
+              </w:rPr>
+              <m:t>λ</m:t>
+            </m:r>
+          </m:e>
+        </m:acc>
+        <m:r>
+          <w:rPr>
+            <w:rFonts w:ascii="Cambria Math" w:hAnsi="Cambria Math"/>
+          </w:rPr>
+          <m:t>=L/</m:t>
+        </m:r>
+        <m:sSub>
+          <m:sSubPr>
+            <m:ctrlPr>
+              <w:rPr>
+                <w:rFonts w:ascii="Cambria Math" w:hAnsi="Cambria Math"/>
+                <w:i/>
+              </w:rPr>
+            </m:ctrlPr>
+          </m:sSubPr>
+          <m:e>
+            <m:r>
+              <w:rPr>
+                <w:rFonts w:ascii="Cambria Math" w:hAnsi="Cambria Math"/>
+              </w:rPr>
+              <m:t>n</m:t>
+            </m:r>
+          </m:e>
+          <m:sub>
+            <m:r>
+              <w:rPr>
+                <w:rFonts w:ascii="Cambria Math" w:hAnsi="Cambria Math"/>
+              </w:rPr>
+              <m:t>steps</m:t>
+            </m:r>
+          </m:sub>
+        </m:sSub>
+      </m:oMath>
+      <w:r>
+        <w:rPr>
+          <w:rFonts w:eastAsiaTheme="minorEastAsia"/>
+        </w:rPr>
+        <w:tab/>
+      </w:r>
+      <w:r>
+        <w:rPr>
+          <w:rFonts w:eastAsiaTheme="minorEastAsia"/>
+        </w:rPr>
+        <w:tab/>
+      </w:r>
+      <w:r>
+        <w:rPr>
+          <w:rFonts w:eastAsiaTheme="minorEastAsia"/>
+        </w:rPr>
+        <w:tab/>
+      </w:r>
+      <w:r>
+        <w:rPr>
+          <w:rFonts w:eastAsiaTheme="minorEastAsia"/>
+        </w:rPr>
+        <w:tab/>
+      </w:r>
+      <w:r>
+        <w:rPr>
+          <w:rFonts w:eastAsiaTheme="minorEastAsia"/>
+        </w:rPr>
+        <w:tab/>
+      </w:r>
+      <w:r>
+        <w:rPr>
+          <w:rFonts w:eastAsiaTheme="minorEastAsia"/>
+        </w:rPr>
+        <w:tab/>
+      </w:r>
+      <w:r>
+        <w:rPr>
+          <w:rFonts w:eastAsiaTheme="minorEastAsia"/>
+        </w:rPr>
+        <w:tab/>
+      </w:r>
+      <w:r>
+        <w:rPr>
+          <w:rFonts w:eastAsiaTheme="minorEastAsia"/>
+        </w:rPr>
+        <w:tab/>
+      </w:r>
+      <w:r>
+        <w:rPr>
+          <w:rFonts w:eastAsiaTheme="minorEastAsia"/>
+        </w:rPr>
+        <w:tab/>
+        <w:t>(6)</w:t>
+      </w:r>
+    </w:p>
+    <w:p/>
+    <w:p>
+      <w:pPr>
+        <w:rPr>
+          <w:rFonts w:eastAsiaTheme="minorEastAsia"/>
+        </w:rPr>
+      </w:pPr>
+      <w:r>
+        <w:t xml:space="preserve">For example, </w:t>
+      </w:r>
+      <w:r>
+        <w:rPr>
+          <w:rFonts w:eastAsiaTheme="minorEastAsia"/>
+        </w:rPr>
+        <w:t>the growing facet profile on the left of Fig. 4 is characterized by</w:t>
+      </w:r>
+      <w:r>
+        <w:t xml:space="preserve"> </w:t>
+      </w:r>
+      <m:oMath>
+        <m:acc>
+          <m:accPr>
+            <m:chr m:val="̅"/>
+            <m:ctrlPr>
+              <w:rPr>
+                <w:rFonts w:ascii="Cambria Math" w:hAnsi="Cambria Math"/>
+                <w:i/>
+              </w:rPr>
+            </m:ctrlPr>
+          </m:accPr>
+          <m:e>
+            <m:r>
+              <w:rPr>
+                <w:rFonts w:ascii="Cambria Math" w:hAnsi="Cambria Math"/>
+              </w:rPr>
+              <m:t>λ</m:t>
+            </m:r>
+          </m:e>
+        </m:acc>
+        <m:r>
+          <w:rPr>
+            <w:rFonts w:ascii="Cambria Math" w:hAnsi="Cambria Math"/>
+          </w:rPr>
+          <m:t>≈10 μm</m:t>
+        </m:r>
+      </m:oMath>
+      <w:r>
+        <w:rPr>
+          <w:rFonts w:eastAsiaTheme="minorEastAsia"/>
+        </w:rPr>
+        <w:t>, whereas the ablating facet profile on the right is characterized by</w:t>
+      </w:r>
+      <w:r>
+        <w:t xml:space="preserve"> </w:t>
+      </w:r>
+      <m:oMath>
+        <m:acc>
+          <m:accPr>
+            <m:chr m:val="̅"/>
+            <m:ctrlPr>
+              <w:rPr>
+                <w:rFonts w:ascii="Cambria Math" w:hAnsi="Cambria Math"/>
+                <w:i/>
+              </w:rPr>
+            </m:ctrlPr>
+          </m:accPr>
+          <m:e>
+            <m:r>
+              <w:rPr>
+                <w:rFonts w:ascii="Cambria Math" w:hAnsi="Cambria Math"/>
+              </w:rPr>
+              <m:t>λ</m:t>
+            </m:r>
+          </m:e>
+        </m:acc>
+        <m:r>
+          <w:rPr>
+            <w:rFonts w:ascii="Cambria Math" w:hAnsi="Cambria Math"/>
+          </w:rPr>
+          <m:t>≈25 μm</m:t>
+        </m:r>
+      </m:oMath>
+      <w:r>
+        <w:rPr>
+          <w:rFonts w:eastAsiaTheme="minorEastAsia"/>
+        </w:rPr>
+        <w:t xml:space="preserve">. </w:t>
+      </w:r>
+    </w:p>
+    <w:p/>
     <w:p>
       <w:pPr>
         <w:keepNext/>
@@ -8717,279 +9238,19 @@
     <w:p/>
     <w:p>
       <w:r>
-        <w:t xml:space="preserve">The model results shown in </w:t>
-      </w:r>
-      <w:r>
-        <w:t>Fig</w:t>
-      </w:r>
-      <w:r>
-        <w:t>.</w:t>
-      </w:r>
-      <w:r>
-        <w:t xml:space="preserve"> </w:t>
-      </w:r>
-      <w:r>
-        <w:t>4</w:t>
-      </w:r>
-      <w:r>
-        <w:t xml:space="preserve"> suggest</w:t>
-      </w:r>
-      <w:r>
-        <w:t xml:space="preserve"> </w:t>
-      </w:r>
-      <w:r>
-        <w:t xml:space="preserve">the following general pattern: growing ice facets </w:t>
-      </w:r>
-      <w:r>
-        <w:t>possesses</w:t>
-      </w:r>
-      <w:r>
-        <w:t xml:space="preserve"> </w:t>
-      </w:r>
-      <w:r>
-        <w:t>concav</w:t>
-      </w:r>
-      <w:r>
-        <w:t>e</w:t>
-      </w:r>
-      <w:r>
-        <w:t xml:space="preserve"> curvature</w:t>
-      </w:r>
-      <w:r>
-        <w:t xml:space="preserve">, </w:t>
-      </w:r>
-      <w:r>
-        <w:t xml:space="preserve">whereas ablating ice facets </w:t>
-      </w:r>
-      <w:r>
-        <w:t>possess</w:t>
-      </w:r>
-      <w:r>
-        <w:t xml:space="preserve"> </w:t>
-      </w:r>
-      <w:r>
-        <w:t>convex</w:t>
-      </w:r>
-      <w:r>
-        <w:t xml:space="preserve"> curvature</w:t>
-      </w:r>
-      <w:r>
-        <w:t>.</w:t>
-      </w:r>
-      <w:r>
-        <w:t xml:space="preserve"> </w:t>
-      </w:r>
-      <w:r>
-        <w:t>A useful metric for describing the curvature of steady state profiles such as those appearing in Fig. 4 is the local slope of the surface. Here we quantify that slope as a mean horizontal distance between successive molecular layers, defined as</w:t>
-      </w:r>
-    </w:p>
-    <w:p/>
-    <w:p>
-      <w:pPr>
-        <w:jc w:val="right"/>
-      </w:pPr>
-      <m:oMath>
-        <m:acc>
-          <m:accPr>
-            <m:chr m:val="̅"/>
-            <m:ctrlPr>
-              <w:rPr>
-                <w:rFonts w:ascii="Cambria Math" w:hAnsi="Cambria Math"/>
-                <w:i/>
-              </w:rPr>
-            </m:ctrlPr>
-          </m:accPr>
-          <m:e>
-            <m:r>
-              <w:rPr>
-                <w:rFonts w:ascii="Cambria Math" w:hAnsi="Cambria Math"/>
-              </w:rPr>
-              <m:t>λ</m:t>
-            </m:r>
-          </m:e>
-        </m:acc>
-        <m:r>
-          <w:rPr>
-            <w:rFonts w:ascii="Cambria Math" w:hAnsi="Cambria Math"/>
-          </w:rPr>
-          <m:t>=L/</m:t>
-        </m:r>
-        <m:sSub>
-          <m:sSubPr>
-            <m:ctrlPr>
-              <w:rPr>
-                <w:rFonts w:ascii="Cambria Math" w:hAnsi="Cambria Math"/>
-                <w:i/>
-              </w:rPr>
-            </m:ctrlPr>
-          </m:sSubPr>
-          <m:e>
-            <m:r>
-              <w:rPr>
-                <w:rFonts w:ascii="Cambria Math" w:hAnsi="Cambria Math"/>
-              </w:rPr>
-              <m:t>n</m:t>
-            </m:r>
-          </m:e>
-          <m:sub>
-            <m:r>
-              <w:rPr>
-                <w:rFonts w:ascii="Cambria Math" w:hAnsi="Cambria Math"/>
-              </w:rPr>
-              <m:t>steps</m:t>
-            </m:r>
-          </m:sub>
-        </m:sSub>
-      </m:oMath>
-      <w:r>
-        <w:rPr>
-          <w:rFonts w:eastAsiaTheme="minorEastAsia"/>
-        </w:rPr>
-        <w:tab/>
-      </w:r>
-      <w:r>
-        <w:rPr>
-          <w:rFonts w:eastAsiaTheme="minorEastAsia"/>
-        </w:rPr>
-        <w:tab/>
-      </w:r>
-      <w:r>
-        <w:rPr>
-          <w:rFonts w:eastAsiaTheme="minorEastAsia"/>
-        </w:rPr>
-        <w:tab/>
-      </w:r>
-      <w:r>
-        <w:rPr>
-          <w:rFonts w:eastAsiaTheme="minorEastAsia"/>
-        </w:rPr>
-        <w:tab/>
-      </w:r>
-      <w:r>
-        <w:rPr>
-          <w:rFonts w:eastAsiaTheme="minorEastAsia"/>
-        </w:rPr>
-        <w:tab/>
-      </w:r>
-      <w:r>
-        <w:rPr>
-          <w:rFonts w:eastAsiaTheme="minorEastAsia"/>
-        </w:rPr>
-        <w:tab/>
-      </w:r>
-      <w:r>
-        <w:rPr>
-          <w:rFonts w:eastAsiaTheme="minorEastAsia"/>
-        </w:rPr>
-        <w:tab/>
-      </w:r>
-      <w:r>
-        <w:rPr>
-          <w:rFonts w:eastAsiaTheme="minorEastAsia"/>
-        </w:rPr>
-        <w:tab/>
-      </w:r>
-      <w:r>
-        <w:rPr>
-          <w:rFonts w:eastAsiaTheme="minorEastAsia"/>
-        </w:rPr>
-        <w:tab/>
-        <w:t>(6)</w:t>
-      </w:r>
-    </w:p>
-    <w:p/>
-    <w:p>
-      <w:pPr>
-        <w:rPr>
-          <w:rFonts w:eastAsiaTheme="minorEastAsia"/>
-        </w:rPr>
-      </w:pPr>
-      <w:r>
-        <w:t xml:space="preserve">For example, </w:t>
-      </w:r>
-      <w:r>
-        <w:rPr>
-          <w:rFonts w:eastAsiaTheme="minorEastAsia"/>
-        </w:rPr>
-        <w:t>the growing facet profile on the left of Fig. 4 is characterized by</w:t>
-      </w:r>
-      <w:r>
-        <w:t xml:space="preserve"> </w:t>
-      </w:r>
-      <m:oMath>
-        <m:acc>
-          <m:accPr>
-            <m:chr m:val="̅"/>
-            <m:ctrlPr>
-              <w:rPr>
-                <w:rFonts w:ascii="Cambria Math" w:hAnsi="Cambria Math"/>
-                <w:i/>
-              </w:rPr>
-            </m:ctrlPr>
-          </m:accPr>
-          <m:e>
-            <m:r>
-              <w:rPr>
-                <w:rFonts w:ascii="Cambria Math" w:hAnsi="Cambria Math"/>
-              </w:rPr>
-              <m:t>λ</m:t>
-            </m:r>
-          </m:e>
-        </m:acc>
-        <m:r>
-          <w:rPr>
-            <w:rFonts w:ascii="Cambria Math" w:hAnsi="Cambria Math"/>
-          </w:rPr>
-          <m:t>≈10 μm</m:t>
-        </m:r>
-      </m:oMath>
-      <w:r>
-        <w:rPr>
-          <w:rFonts w:eastAsiaTheme="minorEastAsia"/>
-        </w:rPr>
-        <w:t>, whereas the ablating facet profile on the right is characterized by</w:t>
-      </w:r>
-      <w:r>
-        <w:t xml:space="preserve"> </w:t>
-      </w:r>
-      <m:oMath>
-        <m:acc>
-          <m:accPr>
-            <m:chr m:val="̅"/>
-            <m:ctrlPr>
-              <w:rPr>
-                <w:rFonts w:ascii="Cambria Math" w:hAnsi="Cambria Math"/>
-                <w:i/>
-              </w:rPr>
-            </m:ctrlPr>
-          </m:accPr>
-          <m:e>
-            <m:r>
-              <w:rPr>
-                <w:rFonts w:ascii="Cambria Math" w:hAnsi="Cambria Math"/>
-              </w:rPr>
-              <m:t>λ</m:t>
-            </m:r>
-          </m:e>
-        </m:acc>
-        <m:r>
-          <w:rPr>
-            <w:rFonts w:ascii="Cambria Math" w:hAnsi="Cambria Math"/>
-          </w:rPr>
-          <m:t>≈25 μm</m:t>
-        </m:r>
-      </m:oMath>
-      <w:r>
-        <w:rPr>
-          <w:rFonts w:eastAsiaTheme="minorEastAsia"/>
-        </w:rPr>
-        <w:t xml:space="preserve">. </w:t>
-      </w:r>
-    </w:p>
-    <w:p/>
-    <w:p>
-      <w:r>
-        <w:t xml:space="preserve">Do real faceted ice crystals exhibit curvature like this? </w:t>
+        <w:t xml:space="preserve">Do real faceted ice crystals exhibit curvature like </w:t>
+      </w:r>
+      <w:r>
+        <w:t>that indicated by the QLC</w:t>
+      </w:r>
+      <w:r>
+        <w:t>-2</w:t>
+      </w:r>
+      <w:r>
+        <w:t xml:space="preserve"> predictions of Fig. 4</w:t>
+      </w:r>
+      <w:r>
+        <w:t xml:space="preserve">? </w:t>
       </w:r>
       <w:r>
         <w:t>Fig. 6(a) displays a</w:t>
@@ -9208,49 +9469,6 @@
         <w:t>]</w:t>
       </w:r>
     </w:p>
-    <w:p/>
-    <w:p>
-      <w:r>
-        <w:t xml:space="preserve">Thus, the pattern is borne out: growing ice facets do indeed exhibit facet concavity, </w:t>
-      </w:r>
-      <w:r>
-        <w:t>while</w:t>
-      </w:r>
-      <w:r>
-        <w:t xml:space="preserve"> ablating ice facets exhibit facet convexity, in agreement with the model prediction</w:t>
-      </w:r>
-      <w:r>
-        <w:t xml:space="preserve"> – although we hasten to point out that the </w:t>
-      </w:r>
-      <m:oMath>
-        <m:acc>
-          <m:accPr>
-            <m:chr m:val="̅"/>
-            <m:ctrlPr>
-              <w:rPr>
-                <w:rFonts w:ascii="Cambria Math" w:hAnsi="Cambria Math"/>
-                <w:i/>
-              </w:rPr>
-            </m:ctrlPr>
-          </m:accPr>
-          <m:e>
-            <m:r>
-              <w:rPr>
-                <w:rFonts w:ascii="Cambria Math" w:hAnsi="Cambria Math"/>
-              </w:rPr>
-              <m:t>λ</m:t>
-            </m:r>
-          </m:e>
-        </m:acc>
-      </m:oMath>
-      <w:r>
-        <w:rPr>
-          <w:rFonts w:eastAsiaTheme="minorEastAsia"/>
-        </w:rPr>
-        <w:t xml:space="preserve"> values are far smaller in the observations than in the model.</w:t>
-      </w:r>
-    </w:p>
-    <w:p/>
     <w:p>
       <w:pPr>
         <w:keepNext/>
@@ -9446,7 +9664,7 @@
                 <w:b/>
                 <w:bCs/>
               </w:rPr>
-              <w:t>5</w:t>
+              <w:t>6</w:t>
             </w:r>
             <w:r>
               <w:t>. SEM image of a growing crystal (left) and an ablating crystal (right) ….</w:t>
@@ -9457,106 +9675,8 @@
     </w:tbl>
     <w:p/>
     <w:p>
-      <w:pPr>
-        <w:rPr>
-          <w:i/>
-          <w:iCs/>
-        </w:rPr>
-      </w:pPr>
-      <w:r>
-        <w:rPr>
-          <w:i/>
-          <w:iCs/>
-        </w:rPr>
-        <w:t>I</w:t>
-      </w:r>
-      <w:r>
-        <w:rPr>
-          <w:i/>
-          <w:iCs/>
-        </w:rPr>
-        <w:t>II</w:t>
-      </w:r>
-      <w:r>
-        <w:rPr>
-          <w:i/>
-          <w:iCs/>
-        </w:rPr>
-        <w:t xml:space="preserve">. </w:t>
-      </w:r>
-      <w:r>
-        <w:rPr>
-          <w:i/>
-          <w:iCs/>
-        </w:rPr>
-        <w:t>Characteristic</w:t>
-      </w:r>
-      <w:r>
-        <w:rPr>
-          <w:i/>
-          <w:iCs/>
-        </w:rPr>
-        <w:t xml:space="preserve"> length scales of growing </w:t>
-      </w:r>
-      <w:r>
-        <w:rPr>
-          <w:i/>
-          <w:iCs/>
-        </w:rPr>
-        <w:t>and</w:t>
-      </w:r>
-      <w:r>
-        <w:rPr>
-          <w:i/>
-          <w:iCs/>
-        </w:rPr>
-        <w:t xml:space="preserve"> ablating surfaces</w:t>
-      </w:r>
-    </w:p>
-    <w:p>
-      <w:pPr>
-        <w:rPr>
-          <w:i/>
-          <w:iCs/>
-        </w:rPr>
-      </w:pPr>
-      <w:r>
-        <w:t xml:space="preserve">Here we investigate the possibility that growing and ablating ice crystals possess intrinsic length scales. </w:t>
-      </w:r>
-      <w:r>
-        <w:t xml:space="preserve">Focusing first on observations, we note that a distinct </w:t>
-      </w:r>
-      <w:r>
-        <w:rPr>
-          <w:rFonts w:eastAsiaTheme="minorEastAsia"/>
-        </w:rPr>
-        <w:t>growth/ablation asymmetry appears in the roughening evident in ESEM experiments, an example of which is shown in Fig. 5. …</w:t>
-      </w:r>
-    </w:p>
-    <w:p>
-      <w:r>
-        <w:t xml:space="preserve">Focusing </w:t>
-      </w:r>
-      <w:r>
-        <w:t>next</w:t>
-      </w:r>
-      <w:r>
-        <w:t xml:space="preserve"> on the model, </w:t>
-      </w:r>
-      <w:r>
-        <w:t xml:space="preserve">we show in Fig. 6 </w:t>
-      </w:r>
-      <w:r>
-        <w:t>v</w:t>
-      </w:r>
-      <w:r>
-        <w:t>alues of</w:t>
-      </w:r>
-      <w:r>
-        <w:t xml:space="preserve"> the </w:t>
-      </w:r>
-      <w:r>
-        <w:t xml:space="preserve">mean horizontal layer separation, </w:t>
+      <w:r>
+        <w:t xml:space="preserve">Thus, the pattern predicted by QLC-2 is borne out: growing ice facets do indeed exhibit facet concavity, while ablating ice facets exhibit facet convexity – although we hasten to point out that the </w:t>
       </w:r>
       <m:oMath>
         <m:acc>
@@ -9583,13 +9703,194 @@
         <w:rPr>
           <w:rFonts w:eastAsiaTheme="minorEastAsia"/>
         </w:rPr>
+        <w:t xml:space="preserve"> values are far smaller in the observations than in the model.</w:t>
+      </w:r>
+    </w:p>
+    <w:p/>
+    <w:p>
+      <w:pPr>
+        <w:rPr>
+          <w:i/>
+          <w:iCs/>
+        </w:rPr>
+      </w:pPr>
+      <w:r>
+        <w:rPr>
+          <w:i/>
+          <w:iCs/>
+        </w:rPr>
+        <w:lastRenderedPageBreak/>
+        <w:t>I</w:t>
+      </w:r>
+      <w:r>
+        <w:rPr>
+          <w:i/>
+          <w:iCs/>
+        </w:rPr>
+        <w:t>II</w:t>
+      </w:r>
+      <w:r>
+        <w:rPr>
+          <w:i/>
+          <w:iCs/>
+        </w:rPr>
+        <w:t xml:space="preserve">. </w:t>
+      </w:r>
+      <w:r>
+        <w:rPr>
+          <w:i/>
+          <w:iCs/>
+        </w:rPr>
+        <w:t>Characteristic</w:t>
+      </w:r>
+      <w:r>
+        <w:rPr>
+          <w:i/>
+          <w:iCs/>
+        </w:rPr>
+        <w:t xml:space="preserve"> length scales of growing </w:t>
+      </w:r>
+      <w:r>
+        <w:rPr>
+          <w:i/>
+          <w:iCs/>
+        </w:rPr>
+        <w:t>and</w:t>
+      </w:r>
+      <w:r>
+        <w:rPr>
+          <w:i/>
+          <w:iCs/>
+        </w:rPr>
+        <w:t xml:space="preserve"> ablating surfaces</w:t>
+      </w:r>
+    </w:p>
+    <w:p>
+      <w:pPr>
+        <w:rPr>
+          <w:rFonts w:eastAsiaTheme="minorEastAsia"/>
+        </w:rPr>
+      </w:pPr>
+      <w:r>
+        <w:t xml:space="preserve">Here we investigate the possibility that growing and ablating ice crystals possess intrinsic length scales. </w:t>
+      </w:r>
+      <w:r>
+        <w:t xml:space="preserve">Focusing first on observations, we note that a distinct </w:t>
+      </w:r>
+      <w:r>
+        <w:rPr>
+          <w:rFonts w:eastAsiaTheme="minorEastAsia"/>
+        </w:rPr>
+        <w:t>growth/ablation asymmetry appears in the roughening evident in</w:t>
+      </w:r>
+      <w:r>
+        <w:rPr>
+          <w:rFonts w:eastAsiaTheme="minorEastAsia"/>
+        </w:rPr>
+        <w:t xml:space="preserve"> the</w:t>
+      </w:r>
+      <w:r>
+        <w:rPr>
+          <w:rFonts w:eastAsiaTheme="minorEastAsia"/>
+        </w:rPr>
+        <w:t xml:space="preserve"> ESEM </w:t>
+      </w:r>
+      <w:r>
+        <w:rPr>
+          <w:rFonts w:eastAsiaTheme="minorEastAsia"/>
+        </w:rPr>
+        <w:t>images displayed in</w:t>
+      </w:r>
+      <w:r>
+        <w:rPr>
+          <w:rFonts w:eastAsiaTheme="minorEastAsia"/>
+        </w:rPr>
+        <w:t xml:space="preserve"> Fig. 5. …</w:t>
+      </w:r>
+    </w:p>
+    <w:p>
+      <w:pPr>
+        <w:rPr>
+          <w:i/>
+          <w:iCs/>
+        </w:rPr>
+      </w:pPr>
+    </w:p>
+    <w:p>
+      <w:r>
+        <w:t xml:space="preserve">Focusing </w:t>
+      </w:r>
+      <w:r>
+        <w:t>next</w:t>
+      </w:r>
+      <w:r>
+        <w:t xml:space="preserve"> on the model, </w:t>
+      </w:r>
+      <w:r>
+        <w:t xml:space="preserve">we show in Fig. </w:t>
+      </w:r>
+      <w:r>
+        <w:t>7</w:t>
+      </w:r>
+      <w:r>
         <w:t xml:space="preserve"> </w:t>
       </w:r>
       <w:r>
-        <w:rPr>
-          <w:rFonts w:eastAsiaTheme="minorEastAsia"/>
-        </w:rPr>
-        <w:t>(introduced in Eq. 6)</w:t>
+        <w:t>v</w:t>
+      </w:r>
+      <w:r>
+        <w:t>alues of</w:t>
+      </w:r>
+      <w:r>
+        <w:t xml:space="preserve"> the </w:t>
+      </w:r>
+      <w:r>
+        <w:t xml:space="preserve">mean horizontal layer separation, </w:t>
+      </w:r>
+      <m:oMath>
+        <m:acc>
+          <m:accPr>
+            <m:chr m:val="̅"/>
+            <m:ctrlPr>
+              <w:rPr>
+                <w:rFonts w:ascii="Cambria Math" w:hAnsi="Cambria Math"/>
+                <w:i/>
+              </w:rPr>
+            </m:ctrlPr>
+          </m:accPr>
+          <m:e>
+            <m:r>
+              <w:rPr>
+                <w:rFonts w:ascii="Cambria Math" w:hAnsi="Cambria Math"/>
+              </w:rPr>
+              <m:t>λ</m:t>
+            </m:r>
+          </m:e>
+        </m:acc>
+      </m:oMath>
+      <w:r>
+        <w:rPr>
+          <w:rFonts w:eastAsiaTheme="minorEastAsia"/>
+        </w:rPr>
+        <w:t xml:space="preserve"> </w:t>
+      </w:r>
+      <w:r>
+        <w:rPr>
+          <w:rFonts w:eastAsiaTheme="minorEastAsia"/>
+        </w:rPr>
+        <w:t xml:space="preserve">(introduced </w:t>
+      </w:r>
+      <w:r>
+        <w:rPr>
+          <w:rFonts w:eastAsiaTheme="minorEastAsia"/>
+        </w:rPr>
+        <w:t>above</w:t>
+      </w:r>
+      <w:r>
+        <w:rPr>
+          <w:rFonts w:eastAsiaTheme="minorEastAsia"/>
+        </w:rPr>
+        <w:t>)</w:t>
       </w:r>
       <w:r>
         <w:t xml:space="preserve">, for a range of corner </w:t>
@@ -9745,7 +10046,7 @@
         <w:t xml:space="preserve">On the left-hand side of Fig. </w:t>
       </w:r>
       <w:r>
-        <w:t>6</w:t>
+        <w:t>7</w:t>
       </w:r>
       <w:r>
         <w:t xml:space="preserve"> are results when conditions are subsaturated</w:t>
@@ -9914,7 +10215,6 @@
               <w:rPr>
                 <w:noProof/>
               </w:rPr>
-              <w:lastRenderedPageBreak/>
               <w:drawing>
                 <wp:inline distT="0" distB="0" distL="0" distR="0" wp14:anchorId="708A5C9C" wp14:editId="070FBD98">
                   <wp:extent cx="4503420" cy="2242087"/>
@@ -9990,7 +10290,7 @@
                 <w:b/>
                 <w:bCs/>
               </w:rPr>
-              <w:t>6</w:t>
+              <w:t>7</w:t>
             </w:r>
             <w:r>
               <w:t xml:space="preserve">. </w:t>
@@ -10081,7 +10381,7 @@
         <w:t xml:space="preserve">Figure </w:t>
       </w:r>
       <w:r>
-        <w:t>7</w:t>
+        <w:t>8</w:t>
       </w:r>
       <w:r>
         <w:t xml:space="preserve"> shows the dependence of </w:t>
@@ -10488,6 +10788,7 @@
                 <w:b/>
                 <w:bCs/>
               </w:rPr>
+              <w:lastRenderedPageBreak/>
               <w:t>Fig</w:t>
             </w:r>
             <w:r>
@@ -10509,7 +10810,7 @@
                 <w:b/>
                 <w:bCs/>
               </w:rPr>
-              <w:t>7</w:t>
+              <w:t>8</w:t>
             </w:r>
             <w:r>
               <w:t>. Mean horizontal layer separation (</w:t>
@@ -11252,81 +11553,6 @@
         </w:rPr>
       </w:pPr>
       <w:r>
-        <w:t xml:space="preserve">The observation that </w:t>
-      </w:r>
-      <m:oMath>
-        <m:acc>
-          <m:accPr>
-            <m:chr m:val="̅"/>
-            <m:ctrlPr>
-              <w:rPr>
-                <w:rFonts w:ascii="Cambria Math" w:hAnsi="Cambria Math"/>
-                <w:i/>
-              </w:rPr>
-            </m:ctrlPr>
-          </m:accPr>
-          <m:e>
-            <m:r>
-              <w:rPr>
-                <w:rFonts w:ascii="Cambria Math" w:hAnsi="Cambria Math"/>
-              </w:rPr>
-              <m:t>λ</m:t>
-            </m:r>
-          </m:e>
-        </m:acc>
-      </m:oMath>
-      <w:r>
-        <w:t xml:space="preserve"> is proportional to </w:t>
-      </w:r>
-      <m:oMath>
-        <m:sSup>
-          <m:sSupPr>
-            <m:ctrlPr>
-              <w:rPr>
-                <w:rFonts w:ascii="Cambria Math" w:hAnsi="Cambria Math"/>
-                <w:i/>
-              </w:rPr>
-            </m:ctrlPr>
-          </m:sSupPr>
-          <m:e>
-            <m:r>
-              <w:rPr>
-                <w:rFonts w:ascii="Cambria Math" w:hAnsi="Cambria Math"/>
-              </w:rPr>
-              <m:t>D</m:t>
-            </m:r>
-          </m:e>
-          <m:sup>
-            <m:r>
-              <w:rPr>
-                <w:rFonts w:ascii="Cambria Math" w:hAnsi="Cambria Math"/>
-              </w:rPr>
-              <m:t xml:space="preserve">1/2 </m:t>
-            </m:r>
-          </m:sup>
-        </m:sSup>
-      </m:oMath>
-      <w:r>
-        <w:rPr>
-          <w:rFonts w:eastAsiaTheme="minorEastAsia"/>
-        </w:rPr>
-        <w:t xml:space="preserve"> in QLC-2 is noteworthy because of the connection to Turing patterns, a topic to which we return below. It is also</w:t>
-      </w:r>
-    </w:p>
-    <w:p>
-      <w:pPr>
-        <w:rPr>
-          <w:rFonts w:eastAsiaTheme="minorEastAsia"/>
-        </w:rPr>
-      </w:pPr>
-    </w:p>
-    <w:p>
-      <w:pPr>
-        <w:rPr>
-          <w:rFonts w:eastAsiaTheme="minorEastAsia"/>
-        </w:rPr>
-      </w:pPr>
-      <w:r>
         <w:t xml:space="preserve">Thus, both theory and experiment support the existence of characteristic length scales as a function of super/subsaturation. </w:t>
       </w:r>
       <w:r>
@@ -11481,7 +11707,10 @@
         <w:t>restored</w:t>
       </w:r>
       <w:r>
-        <w:t>. An example is shown in Fig. 8</w:t>
+        <w:t xml:space="preserve">. An example is shown in Fig. </w:t>
+      </w:r>
+      <w:r>
+        <w:t>9</w:t>
       </w:r>
     </w:p>
     <w:p/>
@@ -11489,18 +11718,10 @@
       <w:tblPr>
         <w:tblStyle w:val="TableGrid"/>
         <w:tblW w:w="0" w:type="auto"/>
-        <w:tblBorders>
-          <w:top w:val="none" w:sz="0" w:space="0" w:color="auto"/>
-          <w:left w:val="none" w:sz="0" w:space="0" w:color="auto"/>
-          <w:bottom w:val="none" w:sz="0" w:space="0" w:color="auto"/>
-          <w:right w:val="none" w:sz="0" w:space="0" w:color="auto"/>
-          <w:insideH w:val="none" w:sz="0" w:space="0" w:color="auto"/>
-          <w:insideV w:val="none" w:sz="0" w:space="0" w:color="auto"/>
-        </w:tblBorders>
         <w:tblLook w:val="04A0" w:firstRow="1" w:lastRow="0" w:firstColumn="1" w:lastColumn="0" w:noHBand="0" w:noVBand="1"/>
       </w:tblPr>
       <w:tblGrid>
-        <w:gridCol w:w="6336"/>
+        <w:gridCol w:w="6216"/>
       </w:tblGrid>
       <w:tr>
         <w:tc>
@@ -11517,8 +11738,8 @@
               </w:rPr>
               <w:drawing>
                 <wp:inline distT="0" distB="0" distL="0" distR="0" wp14:anchorId="3E522BDD" wp14:editId="7169A1FC">
-                  <wp:extent cx="3885322" cy="1577789"/>
-                  <wp:effectExtent l="0" t="0" r="1270" b="0"/>
+                  <wp:extent cx="3584448" cy="1455608"/>
+                  <wp:effectExtent l="0" t="0" r="0" b="5080"/>
                   <wp:docPr id="797958702" name="Picture 1"/>
                   <wp:cNvGraphicFramePr>
                     <a:graphicFrameLocks xmlns:a="http://schemas.openxmlformats.org/drawingml/2006/main" noChangeAspect="1"/>
@@ -11539,7 +11760,7 @@
                         <pic:spPr>
                           <a:xfrm>
                             <a:off x="0" y="0"/>
-                            <a:ext cx="4012788" cy="1629552"/>
+                            <a:ext cx="3715570" cy="1508855"/>
                           </a:xfrm>
                           <a:prstGeom prst="rect">
                             <a:avLst/>
@@ -11589,7 +11810,7 @@
                 <w:b/>
                 <w:bCs/>
               </w:rPr>
-              <w:t>8</w:t>
+              <w:t>9</w:t>
             </w:r>
             <w:r>
               <w:t>. SEM image of a rough facet restored to smoothness.</w:t>
@@ -11601,6 +11822,7 @@
     <w:p/>
     <w:p>
       <w:r>
+        <w:lastRenderedPageBreak/>
         <w:t>What resilience</w:t>
       </w:r>
       <w:r>
@@ -11622,343 +11844,20 @@
         <w:t xml:space="preserve">? </w:t>
       </w:r>
       <w:r>
-        <w:t xml:space="preserve">Figure 9 is an examination of </w:t>
+        <w:t xml:space="preserve">Figure </w:t>
+      </w:r>
+      <w:r>
+        <w:t>10</w:t>
+      </w:r>
+      <w:r>
+        <w:t xml:space="preserve"> is an examination of </w:t>
       </w:r>
       <w:r>
         <w:t>this question</w:t>
       </w:r>
       <w:r>
-        <w:t>, beginning with an initially-flat profile</w:t>
-      </w:r>
-      <w:r>
-        <w:t xml:space="preserve"> which is</w:t>
-      </w:r>
-      <w:r>
-        <w:t xml:space="preserve"> then subjected to the following sequence: </w:t>
-      </w:r>
-    </w:p>
-    <w:p/>
-    <w:p>
-      <w:pPr>
-        <w:pStyle w:val="ListParagraph"/>
-        <w:numPr>
-          <w:ilvl w:val="0"/>
-          <w:numId w:val="11"/>
-        </w:numPr>
-      </w:pPr>
-      <w:r>
-        <w:t xml:space="preserve">From </w:t>
-      </w:r>
-      <m:oMath>
-        <m:r>
-          <w:rPr>
-            <w:rFonts w:ascii="Cambria Math" w:hAnsi="Cambria Math"/>
-          </w:rPr>
-          <m:t>0</m:t>
-        </m:r>
-      </m:oMath>
-      <w:r>
-        <w:t xml:space="preserve"> to </w:t>
-      </w:r>
-      <m:oMath>
-        <m:r>
-          <w:rPr>
-            <w:rFonts w:ascii="Cambria Math" w:hAnsi="Cambria Math"/>
-          </w:rPr>
-          <m:t>400 ms</m:t>
-        </m:r>
-      </m:oMath>
-      <w:r>
-        <w:t>, an initially-flat surface has been exposed to the supersaturated water vapor curve shown in the first inset</w:t>
-      </w:r>
-      <w:r>
-        <w:t>, in the upper right part of the figure</w:t>
-      </w:r>
-      <w:r>
-        <w:t>. By</w:t>
-      </w:r>
-      <w:r>
-        <w:t xml:space="preserve"> </w:t>
-      </w:r>
-      <m:oMath>
-        <m:r>
-          <w:rPr>
-            <w:rFonts w:ascii="Cambria Math" w:hAnsi="Cambria Math"/>
-          </w:rPr>
-          <m:t>400 ms</m:t>
-        </m:r>
-      </m:oMath>
-      <w:r>
-        <w:rPr>
-          <w:rFonts w:eastAsiaTheme="minorEastAsia"/>
-        </w:rPr>
-        <w:t xml:space="preserve">, it </w:t>
-      </w:r>
-      <w:r>
-        <w:rPr>
-          <w:rFonts w:eastAsiaTheme="minorEastAsia"/>
-        </w:rPr>
-        <w:t>has</w:t>
-      </w:r>
-      <w:r>
-        <w:t xml:space="preserve"> evolve</w:t>
-      </w:r>
-      <w:r>
-        <w:t>d</w:t>
-      </w:r>
-      <w:r>
-        <w:t xml:space="preserve"> to </w:t>
-      </w:r>
-      <w:r>
-        <w:t xml:space="preserve">the </w:t>
-      </w:r>
-      <w:r>
-        <w:t xml:space="preserve">faceted </w:t>
-      </w:r>
-      <w:r>
-        <w:t>profile</w:t>
-      </w:r>
-      <w:r>
-        <w:t xml:space="preserve"> labeled “A”</w:t>
-      </w:r>
-      <w:r>
         <w:t>.</w:t>
       </w:r>
-    </w:p>
-    <w:p>
-      <w:pPr>
-        <w:pStyle w:val="ListParagraph"/>
-        <w:numPr>
-          <w:ilvl w:val="0"/>
-          <w:numId w:val="11"/>
-        </w:numPr>
-      </w:pPr>
-      <w:r>
-        <w:t>From</w:t>
-      </w:r>
-      <w:r>
-        <w:t xml:space="preserve"> </w:t>
-      </w:r>
-      <m:oMath>
-        <m:r>
-          <w:rPr>
-            <w:rFonts w:ascii="Cambria Math" w:hAnsi="Cambria Math"/>
-          </w:rPr>
-          <m:t>400</m:t>
-        </m:r>
-      </m:oMath>
-      <w:r>
-        <w:t xml:space="preserve"> to </w:t>
-      </w:r>
-      <m:oMath>
-        <m:r>
-          <w:rPr>
-            <w:rFonts w:ascii="Cambria Math" w:hAnsi="Cambria Math"/>
-          </w:rPr>
-          <m:t>800 ms</m:t>
-        </m:r>
-      </m:oMath>
-      <w:r>
-        <w:t>,</w:t>
-      </w:r>
-      <w:r>
-        <w:t xml:space="preserve"> </w:t>
-      </w:r>
-      <w:r>
-        <w:t xml:space="preserve">a perturbation is introduced in the form of </w:t>
-      </w:r>
-      <w:r>
-        <w:t>the</w:t>
-      </w:r>
-      <w:r>
-        <w:t xml:space="preserve"> subsaturated</w:t>
-      </w:r>
-      <w:r>
-        <w:t xml:space="preserve"> water vapor </w:t>
-      </w:r>
-      <w:r>
-        <w:t>curve s</w:t>
-      </w:r>
-      <w:r>
-        <w:t xml:space="preserve">hown in the </w:t>
-      </w:r>
-      <w:r>
-        <w:t>second</w:t>
-      </w:r>
-      <w:r>
-        <w:t xml:space="preserve"> inse</w:t>
-      </w:r>
-      <w:r>
-        <w:t>t</w:t>
-      </w:r>
-      <w:r>
-        <w:t>, in the middle-right part of the figure</w:t>
-      </w:r>
-      <w:r>
-        <w:t>. D</w:t>
-      </w:r>
-      <w:r>
-        <w:t xml:space="preserve">uring </w:t>
-      </w:r>
-      <w:r>
-        <w:t>this</w:t>
-      </w:r>
-      <w:r>
-        <w:t xml:space="preserve"> time</w:t>
-      </w:r>
-      <w:r>
-        <w:t>,</w:t>
-      </w:r>
-      <w:r>
-        <w:t xml:space="preserve"> the</w:t>
-      </w:r>
-      <w:r>
-        <w:t xml:space="preserve"> </w:t>
-      </w:r>
-      <w:r>
-        <w:t xml:space="preserve">surface </w:t>
-      </w:r>
-      <w:r>
-        <w:t xml:space="preserve">has </w:t>
-      </w:r>
-      <w:r>
-        <w:t>evolve</w:t>
-      </w:r>
-      <w:r>
-        <w:t>d</w:t>
-      </w:r>
-      <w:r>
-        <w:t xml:space="preserve"> into</w:t>
-      </w:r>
-      <w:r>
-        <w:t xml:space="preserve"> </w:t>
-      </w:r>
-      <w:r>
-        <w:t>the</w:t>
-      </w:r>
-      <w:r>
-        <w:t xml:space="preserve"> </w:t>
-      </w:r>
-      <w:r>
-        <w:t xml:space="preserve">highly perturbed </w:t>
-      </w:r>
-      <w:r>
-        <w:t>profile</w:t>
-      </w:r>
-      <w:r>
-        <w:t xml:space="preserve"> labeled “B”.</w:t>
-      </w:r>
-      <w:r>
-        <w:t xml:space="preserve"> </w:t>
-      </w:r>
-    </w:p>
-    <w:p>
-      <w:pPr>
-        <w:pStyle w:val="ListParagraph"/>
-        <w:numPr>
-          <w:ilvl w:val="0"/>
-          <w:numId w:val="11"/>
-        </w:numPr>
-      </w:pPr>
-      <w:r>
-        <w:t>From</w:t>
-      </w:r>
-      <w:r>
-        <w:t>8</w:t>
-      </w:r>
-      <m:oMath>
-        <m:r>
-          <w:rPr>
-            <w:rFonts w:ascii="Cambria Math" w:hAnsi="Cambria Math"/>
-          </w:rPr>
-          <m:t>400</m:t>
-        </m:r>
-      </m:oMath>
-      <w:r>
-        <w:t xml:space="preserve"> to </w:t>
-      </w:r>
-      <m:oMath>
-        <m:r>
-          <w:rPr>
-            <w:rFonts w:ascii="Cambria Math" w:hAnsi="Cambria Math"/>
-          </w:rPr>
-          <m:t>1200 ms</m:t>
-        </m:r>
-      </m:oMath>
-      <w:r>
-        <w:t xml:space="preserve">, </w:t>
-      </w:r>
-      <w:r>
-        <w:t xml:space="preserve">the </w:t>
-      </w:r>
-      <w:r>
-        <w:t xml:space="preserve">first, supersaturated </w:t>
-      </w:r>
-      <w:r>
-        <w:t>water vapor regime</w:t>
-      </w:r>
-      <w:r>
-        <w:t xml:space="preserve"> </w:t>
-      </w:r>
-      <w:r>
-        <w:t xml:space="preserve">is </w:t>
-      </w:r>
-      <w:r>
-        <w:t>restored</w:t>
-      </w:r>
-      <w:r>
-        <w:t>.</w:t>
-      </w:r>
-      <w:r>
-        <w:t xml:space="preserve"> </w:t>
-      </w:r>
-      <w:r>
-        <w:t xml:space="preserve">By </w:t>
-      </w:r>
-      <m:oMath>
-        <m:r>
-          <w:rPr>
-            <w:rFonts w:ascii="Cambria Math" w:hAnsi="Cambria Math"/>
-          </w:rPr>
-          <m:t>1200 ms</m:t>
-        </m:r>
-      </m:oMath>
-      <w:r>
-        <w:t xml:space="preserve">, the surface </w:t>
-      </w:r>
-      <w:r>
-        <w:t xml:space="preserve">has recovered </w:t>
-      </w:r>
-      <w:r>
-        <w:t>its</w:t>
-      </w:r>
-      <w:r>
-        <w:t xml:space="preserve"> pre-perturbatio</w:t>
-      </w:r>
-      <w:r>
-        <w:t xml:space="preserve">n </w:t>
-      </w:r>
-      <w:r>
-        <w:t>faceted profile</w:t>
-      </w:r>
-      <w:r>
-        <w:t xml:space="preserve"> labeled “</w:t>
-      </w:r>
-      <w:r>
-        <w:t>C</w:t>
-      </w:r>
-      <w:r>
-        <w:t>”</w:t>
-      </w:r>
-      <w:r>
-        <w:t>.</w:t>
-      </w:r>
-    </w:p>
-    <w:p>
-      <w:pPr>
-        <w:pStyle w:val="ListParagraph"/>
-        <w:ind w:left="360"/>
-      </w:pPr>
     </w:p>
     <w:p>
       <w:pPr>
@@ -11997,11 +11896,10 @@
                 <w:iCs/>
                 <w:noProof/>
               </w:rPr>
-              <w:lastRenderedPageBreak/>
               <w:drawing>
                 <wp:inline distT="0" distB="0" distL="0" distR="0" wp14:anchorId="2D7BC5AD" wp14:editId="2467F83E">
-                  <wp:extent cx="5943600" cy="4276090"/>
-                  <wp:effectExtent l="0" t="0" r="0" b="3810"/>
+                  <wp:extent cx="5705856" cy="4105046"/>
+                  <wp:effectExtent l="0" t="0" r="0" b="0"/>
                   <wp:docPr id="341380008" name="Picture 1"/>
                   <wp:cNvGraphicFramePr>
                     <a:graphicFrameLocks xmlns:a="http://schemas.openxmlformats.org/drawingml/2006/main" noChangeAspect="1"/>
@@ -12022,7 +11920,7 @@
                         <pic:spPr>
                           <a:xfrm>
                             <a:off x="0" y="0"/>
-                            <a:ext cx="5943600" cy="4276090"/>
+                            <a:ext cx="5726441" cy="4119855"/>
                           </a:xfrm>
                           <a:prstGeom prst="rect">
                             <a:avLst/>
@@ -12073,7 +11971,7 @@
                 <w:b/>
                 <w:bCs/>
               </w:rPr>
-              <w:t>9</w:t>
+              <w:t>10</w:t>
             </w:r>
             <w:r>
               <w:t>. Examination of model facet resilience.</w:t>
@@ -12126,46 +12024,133 @@
     </w:p>
     <w:p>
       <w:r>
-        <w:t xml:space="preserve">Conclusion … qualitatively, </w:t>
-      </w:r>
-      <w:r>
-        <w:t xml:space="preserve">QLC-2 </w:t>
-      </w:r>
-      <w:r>
-        <w:t xml:space="preserve">exhibits resilience analogous to that of a real crystal facet, </w:t>
-      </w:r>
-      <w:r>
-        <w:t xml:space="preserve">such as the one </w:t>
-      </w:r>
-      <w:r>
-        <w:t xml:space="preserve">shown in Fig. 8. We should hasten to add, however, the </w:t>
-      </w:r>
-      <w:r>
-        <w:t>perturbed states</w:t>
-      </w:r>
-      <w:r>
-        <w:t xml:space="preserve"> </w:t>
-      </w:r>
-      <w:r>
-        <w:t>exhibit</w:t>
-      </w:r>
-      <w:r>
-        <w:t xml:space="preserve"> vastly different vertical scale</w:t>
+        <w:t>The sequence of images in Fig. 10 b</w:t>
+      </w:r>
+      <w:r>
+        <w:t>egin</w:t>
       </w:r>
       <w:r>
         <w:t>s</w:t>
       </w:r>
       <w:r>
-        <w:t xml:space="preserve">. That is, </w:t>
-      </w:r>
-      <w:r>
-        <w:t xml:space="preserve">in Fig. 9, </w:t>
-      </w:r>
-      <w:r>
-        <w:t>the perturbed</w:t>
-      </w:r>
-      <w:r>
-        <w:t xml:space="preserve"> profile seen at </w:t>
+        <w:t xml:space="preserve"> with an initially-flat profile</w:t>
+      </w:r>
+      <w:r>
+        <w:t>, which is</w:t>
+      </w:r>
+      <w:r>
+        <w:t xml:space="preserve"> then subjected to the following sequence: </w:t>
+      </w:r>
+    </w:p>
+    <w:p/>
+    <w:p>
+      <w:pPr>
+        <w:pStyle w:val="ListParagraph"/>
+        <w:numPr>
+          <w:ilvl w:val="0"/>
+          <w:numId w:val="11"/>
+        </w:numPr>
+      </w:pPr>
+      <w:r>
+        <w:t xml:space="preserve">From </w:t>
+      </w:r>
+      <m:oMath>
+        <m:r>
+          <w:rPr>
+            <w:rFonts w:ascii="Cambria Math" w:hAnsi="Cambria Math"/>
+          </w:rPr>
+          <m:t>0</m:t>
+        </m:r>
+      </m:oMath>
+      <w:r>
+        <w:t xml:space="preserve"> to </w:t>
+      </w:r>
+      <m:oMath>
+        <m:r>
+          <w:rPr>
+            <w:rFonts w:ascii="Cambria Math" w:hAnsi="Cambria Math"/>
+          </w:rPr>
+          <m:t>400 ms</m:t>
+        </m:r>
+      </m:oMath>
+      <w:r>
+        <w:t xml:space="preserve">, </w:t>
+      </w:r>
+      <w:r>
+        <w:t xml:space="preserve">the </w:t>
+      </w:r>
+      <w:r>
+        <w:t xml:space="preserve">surface </w:t>
+      </w:r>
+      <w:r>
+        <w:t>is</w:t>
+      </w:r>
+      <w:r>
+        <w:t xml:space="preserve"> been exposed to the supersaturated water vapor curve shown in the inset </w:t>
+      </w:r>
+      <w:r>
+        <w:t xml:space="preserve">located </w:t>
+      </w:r>
+      <w:r>
+        <w:t xml:space="preserve">in the upper right part of the figure. By </w:t>
+      </w:r>
+      <m:oMath>
+        <m:r>
+          <w:rPr>
+            <w:rFonts w:ascii="Cambria Math" w:hAnsi="Cambria Math"/>
+          </w:rPr>
+          <m:t>400 ms</m:t>
+        </m:r>
+      </m:oMath>
+      <w:r>
+        <w:rPr>
+          <w:rFonts w:eastAsiaTheme="minorEastAsia"/>
+        </w:rPr>
+        <w:t xml:space="preserve">, </w:t>
+      </w:r>
+      <w:r>
+        <w:rPr>
+          <w:rFonts w:eastAsiaTheme="minorEastAsia"/>
+        </w:rPr>
+        <w:t>the profile</w:t>
+      </w:r>
+      <w:r>
+        <w:rPr>
+          <w:rFonts w:eastAsiaTheme="minorEastAsia"/>
+        </w:rPr>
+        <w:t xml:space="preserve"> has</w:t>
+      </w:r>
+      <w:r>
+        <w:t xml:space="preserve"> evolved to the faceted</w:t>
+      </w:r>
+      <w:r>
+        <w:t>, steady-state</w:t>
+      </w:r>
+      <w:r>
+        <w:t xml:space="preserve"> profile labeled “A”.</w:t>
+      </w:r>
+    </w:p>
+    <w:p>
+      <w:pPr>
+        <w:pStyle w:val="ListParagraph"/>
+        <w:numPr>
+          <w:ilvl w:val="0"/>
+          <w:numId w:val="11"/>
+        </w:numPr>
+      </w:pPr>
+      <w:r>
+        <w:t xml:space="preserve">From </w:t>
+      </w:r>
+      <m:oMath>
+        <m:r>
+          <w:rPr>
+            <w:rFonts w:ascii="Cambria Math" w:hAnsi="Cambria Math"/>
+          </w:rPr>
+          <m:t>400</m:t>
+        </m:r>
+      </m:oMath>
+      <w:r>
+        <w:t xml:space="preserve"> to </w:t>
       </w:r>
       <m:oMath>
         <m:r>
@@ -12176,7 +12161,165 @@
         </m:r>
       </m:oMath>
       <w:r>
-        <w:t xml:space="preserve">, caused by the perturbation begun at </w:t>
+        <w:t xml:space="preserve">, a perturbation is introduced in the form of the subsaturated water vapor curve shown in the </w:t>
+      </w:r>
+      <w:r>
+        <w:t xml:space="preserve">inset located </w:t>
+      </w:r>
+      <w:r>
+        <w:t>in the middle-right part of the figure. During this time, the surface evolve</w:t>
+      </w:r>
+      <w:r>
+        <w:t>s</w:t>
+      </w:r>
+      <w:r>
+        <w:t xml:space="preserve"> into the highly perturbed </w:t>
+      </w:r>
+      <w:r>
+        <w:t>state</w:t>
+      </w:r>
+      <w:r>
+        <w:t xml:space="preserve"> labeled “B”. </w:t>
+      </w:r>
+    </w:p>
+    <w:p>
+      <w:pPr>
+        <w:pStyle w:val="ListParagraph"/>
+        <w:numPr>
+          <w:ilvl w:val="0"/>
+          <w:numId w:val="11"/>
+        </w:numPr>
+      </w:pPr>
+      <w:r>
+        <w:t>From</w:t>
+      </w:r>
+      <w:r>
+        <w:t xml:space="preserve"> </w:t>
+      </w:r>
+      <m:oMath>
+        <m:r>
+          <w:rPr>
+            <w:rFonts w:ascii="Cambria Math" w:hAnsi="Cambria Math"/>
+          </w:rPr>
+          <m:t>8</m:t>
+        </m:r>
+        <m:r>
+          <w:rPr>
+            <w:rFonts w:ascii="Cambria Math" w:hAnsi="Cambria Math"/>
+          </w:rPr>
+          <m:t>00</m:t>
+        </m:r>
+      </m:oMath>
+      <w:r>
+        <w:t xml:space="preserve"> to </w:t>
+      </w:r>
+      <m:oMath>
+        <m:r>
+          <w:rPr>
+            <w:rFonts w:ascii="Cambria Math" w:hAnsi="Cambria Math"/>
+          </w:rPr>
+          <m:t>1200 ms</m:t>
+        </m:r>
+      </m:oMath>
+      <w:r>
+        <w:t xml:space="preserve">, the </w:t>
+      </w:r>
+      <w:r>
+        <w:t>initial</w:t>
+      </w:r>
+      <w:r>
+        <w:t xml:space="preserve"> supersaturated water vapor regime is restored. </w:t>
+      </w:r>
+      <w:r>
+        <w:t>During this time,</w:t>
+      </w:r>
+      <w:r>
+        <w:t xml:space="preserve"> the surface recover</w:t>
+      </w:r>
+      <w:r>
+        <w:t>s</w:t>
+      </w:r>
+      <w:r>
+        <w:t xml:space="preserve"> its pre-perturbation faceted profile labeled “C”.</w:t>
+      </w:r>
+    </w:p>
+    <w:p>
+      <w:pPr>
+        <w:rPr>
+          <w:i/>
+          <w:iCs/>
+        </w:rPr>
+      </w:pPr>
+    </w:p>
+    <w:p>
+      <w:r>
+        <w:t xml:space="preserve">Conclusion … qualitatively, </w:t>
+      </w:r>
+      <w:r>
+        <w:t xml:space="preserve">QLC-2 </w:t>
+      </w:r>
+      <w:r>
+        <w:t xml:space="preserve">exhibits resilience analogous to that of a real crystal facet, </w:t>
+      </w:r>
+      <w:r>
+        <w:t xml:space="preserve">such as the one </w:t>
+      </w:r>
+      <w:r>
+        <w:t xml:space="preserve">shown in Fig. </w:t>
+      </w:r>
+      <w:r>
+        <w:t>9</w:t>
+      </w:r>
+      <w:r>
+        <w:t xml:space="preserve">. We should hasten to add, however, the </w:t>
+      </w:r>
+      <w:r>
+        <w:t>perturbed states</w:t>
+      </w:r>
+      <w:r>
+        <w:t xml:space="preserve"> </w:t>
+      </w:r>
+      <w:r>
+        <w:t>exhibit</w:t>
+      </w:r>
+      <w:r>
+        <w:t xml:space="preserve"> vastly different vertical scale</w:t>
+      </w:r>
+      <w:r>
+        <w:t>s</w:t>
+      </w:r>
+      <w:r>
+        <w:t xml:space="preserve">. That is, </w:t>
+      </w:r>
+      <w:r>
+        <w:t xml:space="preserve">in Fig. </w:t>
+      </w:r>
+      <w:r>
+        <w:t>10</w:t>
+      </w:r>
+      <w:r>
+        <w:t xml:space="preserve">, </w:t>
+      </w:r>
+      <w:r>
+        <w:t>the perturbed</w:t>
+      </w:r>
+      <w:r>
+        <w:t xml:space="preserve"> profile seen at </w:t>
+      </w:r>
+      <m:oMath>
+        <m:r>
+          <w:rPr>
+            <w:rFonts w:ascii="Cambria Math" w:hAnsi="Cambria Math"/>
+          </w:rPr>
+          <m:t>800 ms</m:t>
+        </m:r>
+      </m:oMath>
+      <w:r>
+        <w:t xml:space="preserve">, caused </w:t>
+      </w:r>
+      <w:r>
+        <w:lastRenderedPageBreak/>
+        <w:t xml:space="preserve">by the perturbation begun at </w:t>
       </w:r>
       <m:oMath>
         <m:r>
@@ -12199,7 +12342,13 @@
         <w:t xml:space="preserve"> monolayers of ice, whereas </w:t>
       </w:r>
       <w:r>
-        <w:t xml:space="preserve">the actual crystal shown in Fig. 8 exhibits </w:t>
+        <w:t xml:space="preserve">the actual crystal shown in Fig. </w:t>
+      </w:r>
+      <w:r>
+        <w:t>9</w:t>
+      </w:r>
+      <w:r>
+        <w:t xml:space="preserve"> exhibits </w:t>
       </w:r>
       <w:r>
         <w:t>ridge-to-valley distances</w:t>
@@ -12317,7 +12466,19 @@
         <w:rPr>
           <w:rFonts w:eastAsiaTheme="minorEastAsia"/>
         </w:rPr>
-        <w:t>of ice/QLL equilibration</w:t>
+        <w:t xml:space="preserve">of ice/QLL </w:t>
+      </w:r>
+      <w:r>
+        <w:rPr>
+          <w:rFonts w:eastAsiaTheme="minorEastAsia"/>
+        </w:rPr>
+        <w:t xml:space="preserve">freeze/thaw </w:t>
+      </w:r>
+      <w:r>
+        <w:rPr>
+          <w:rFonts w:eastAsiaTheme="minorEastAsia"/>
+        </w:rPr>
+        <w:t>equilibration</w:t>
       </w:r>
       <w:r>
         <w:rPr>
@@ -12377,25 +12538,43 @@
         <w:rPr>
           <w:rFonts w:eastAsiaTheme="minorEastAsia"/>
         </w:rPr>
-        <w:t>are better constrained by observations</w:t>
-      </w:r>
-      <w:r>
-        <w:rPr>
-          <w:rFonts w:eastAsiaTheme="minorEastAsia"/>
-        </w:rPr>
-        <w:t xml:space="preserve"> </w:t>
-      </w:r>
-      <w:r>
-        <w:rPr>
-          <w:rFonts w:eastAsiaTheme="minorEastAsia"/>
-        </w:rPr>
-        <w:t xml:space="preserve">(ESEM/GNBF) and by </w:t>
-      </w:r>
-      <w:r>
-        <w:rPr>
-          <w:rFonts w:eastAsiaTheme="minorEastAsia"/>
-        </w:rPr>
-        <w:t>separate</w:t>
+        <w:t xml:space="preserve">are better constrained by </w:t>
+      </w:r>
+      <w:r>
+        <w:rPr>
+          <w:rFonts w:eastAsiaTheme="minorEastAsia"/>
+        </w:rPr>
+        <w:t>microscop</w:t>
+      </w:r>
+      <w:r>
+        <w:rPr>
+          <w:rFonts w:eastAsiaTheme="minorEastAsia"/>
+        </w:rPr>
+        <w:t xml:space="preserve">y </w:t>
+      </w:r>
+      <w:r>
+        <w:rPr>
+          <w:rFonts w:eastAsiaTheme="minorEastAsia"/>
+        </w:rPr>
+        <w:t>(ESEM/GNBF)</w:t>
+      </w:r>
+      <w:r>
+        <w:rPr>
+          <w:rFonts w:eastAsiaTheme="minorEastAsia"/>
+        </w:rPr>
+        <w:t>,</w:t>
+      </w:r>
+      <w:r>
+        <w:rPr>
+          <w:rFonts w:eastAsiaTheme="minorEastAsia"/>
+        </w:rPr>
+        <w:t xml:space="preserve"> and by </w:t>
+      </w:r>
+      <w:r>
+        <w:rPr>
+          <w:rFonts w:eastAsiaTheme="minorEastAsia"/>
+        </w:rPr>
+        <w:t>independent</w:t>
       </w:r>
       <w:r>
         <w:rPr>
@@ -12472,7 +12651,7 @@
           <w:i/>
           <w:iCs/>
         </w:rPr>
-        <w:t>A unified mechanism for</w:t>
+        <w:t xml:space="preserve">A </w:t>
       </w:r>
       <w:r>
         <w:rPr>
@@ -12480,110 +12659,53 @@
           <w:i/>
           <w:iCs/>
         </w:rPr>
+        <w:t>single, unified</w:t>
+      </w:r>
+      <w:r>
+        <w:rPr>
+          <w:rFonts w:eastAsiaTheme="minorEastAsia"/>
+          <w:i/>
+          <w:iCs/>
+        </w:rPr>
+        <w:t xml:space="preserve"> </w:t>
+      </w:r>
+      <w:r>
+        <w:rPr>
+          <w:rFonts w:eastAsiaTheme="minorEastAsia"/>
+          <w:i/>
+          <w:iCs/>
+        </w:rPr>
+        <w:t>framework</w:t>
+      </w:r>
+      <w:r>
+        <w:rPr>
+          <w:rFonts w:eastAsiaTheme="minorEastAsia"/>
+          <w:i/>
+          <w:iCs/>
+        </w:rPr>
+        <w:t xml:space="preserve"> </w:t>
+      </w:r>
+      <w:r>
+        <w:rPr>
+          <w:rFonts w:eastAsiaTheme="minorEastAsia"/>
+          <w:i/>
+          <w:iCs/>
+        </w:rPr>
+        <w:t>explains</w:t>
+      </w:r>
+      <w:r>
+        <w:rPr>
+          <w:rFonts w:eastAsiaTheme="minorEastAsia"/>
+          <w:i/>
+          <w:iCs/>
+        </w:rPr>
         <w:t xml:space="preserve"> faceted growth and ablation</w:t>
       </w:r>
       <w:r>
         <w:rPr>
           <w:rFonts w:eastAsiaTheme="minorEastAsia"/>
         </w:rPr>
-        <w:t xml:space="preserve">. </w:t>
-      </w:r>
-      <w:r>
-        <w:rPr>
-          <w:rFonts w:eastAsiaTheme="minorEastAsia"/>
-        </w:rPr>
-        <w:t xml:space="preserve">QLC-2 </w:t>
-      </w:r>
-      <w:r>
-        <w:rPr>
-          <w:rFonts w:eastAsiaTheme="minorEastAsia"/>
-        </w:rPr>
-        <w:t xml:space="preserve">provides a </w:t>
-      </w:r>
-      <w:r>
-        <w:rPr>
-          <w:rFonts w:eastAsiaTheme="minorEastAsia"/>
-        </w:rPr>
-        <w:t xml:space="preserve">unified </w:t>
-      </w:r>
-      <w:r>
-        <w:rPr>
-          <w:rFonts w:eastAsiaTheme="minorEastAsia"/>
-        </w:rPr>
-        <w:t>mechanism</w:t>
-      </w:r>
-      <w:r>
-        <w:rPr>
-          <w:rFonts w:eastAsiaTheme="minorEastAsia"/>
-        </w:rPr>
-        <w:t xml:space="preserve"> that explains </w:t>
-      </w:r>
-      <w:r>
-        <w:rPr>
-          <w:rFonts w:eastAsiaTheme="minorEastAsia"/>
-        </w:rPr>
-        <w:t>not only</w:t>
-      </w:r>
-      <w:r>
-        <w:rPr>
-          <w:rFonts w:eastAsiaTheme="minorEastAsia"/>
-        </w:rPr>
         <w:t xml:space="preserve"> </w:t>
-      </w:r>
-      <w:r>
-        <w:rPr>
-          <w:rFonts w:eastAsiaTheme="minorEastAsia"/>
-        </w:rPr>
-        <w:t>faceted growth (</w:t>
-      </w:r>
-      <w:r>
-        <w:rPr>
-          <w:rFonts w:eastAsiaTheme="minorEastAsia"/>
-        </w:rPr>
-        <w:t xml:space="preserve">how crystals resist dendritic geometries when </w:t>
-      </w:r>
-      <w:r>
-        <w:rPr>
-          <w:rFonts w:eastAsiaTheme="minorEastAsia"/>
-        </w:rPr>
-        <w:lastRenderedPageBreak/>
-        <w:t>subjected to supersaturation conditions</w:t>
-      </w:r>
-      <w:r>
-        <w:rPr>
-          <w:rFonts w:eastAsiaTheme="minorEastAsia"/>
-        </w:rPr>
-        <w:t>)</w:t>
-      </w:r>
-      <w:r>
-        <w:rPr>
-          <w:rFonts w:eastAsiaTheme="minorEastAsia"/>
-        </w:rPr>
-        <w:t xml:space="preserve">, but also </w:t>
-      </w:r>
-      <w:r>
-        <w:rPr>
-          <w:rFonts w:eastAsiaTheme="minorEastAsia"/>
-        </w:rPr>
-        <w:t>faceted ablation (</w:t>
-      </w:r>
-      <w:r>
-        <w:rPr>
-          <w:rFonts w:eastAsiaTheme="minorEastAsia"/>
-        </w:rPr>
-        <w:t>how they resist rounding when subjected to subsaturation conditions</w:t>
-      </w:r>
-      <w:r>
-        <w:rPr>
-          <w:rFonts w:eastAsiaTheme="minorEastAsia"/>
-        </w:rPr>
-        <w:t>)</w:t>
-      </w:r>
-      <w:r>
-        <w:rPr>
-          <w:rFonts w:eastAsiaTheme="minorEastAsia"/>
-        </w:rPr>
-        <w:t xml:space="preserve">. </w:t>
       </w:r>
     </w:p>
     <w:p>
@@ -12594,35 +12716,119 @@
           <w:rFonts w:eastAsiaTheme="minorEastAsia"/>
         </w:rPr>
       </w:pPr>
+      <w:r>
+        <w:rPr>
+          <w:rFonts w:eastAsiaTheme="minorEastAsia"/>
+        </w:rPr>
+        <w:t xml:space="preserve">QLC-2 </w:t>
+      </w:r>
+      <w:r>
+        <w:rPr>
+          <w:rFonts w:eastAsiaTheme="minorEastAsia"/>
+        </w:rPr>
+        <w:t xml:space="preserve">provides a </w:t>
+      </w:r>
+      <w:r>
+        <w:rPr>
+          <w:rFonts w:eastAsiaTheme="minorEastAsia"/>
+        </w:rPr>
+        <w:t xml:space="preserve">unified </w:t>
+      </w:r>
+      <w:r>
+        <w:rPr>
+          <w:rFonts w:eastAsiaTheme="minorEastAsia"/>
+        </w:rPr>
+        <w:t>mechanism</w:t>
+      </w:r>
+      <w:r>
+        <w:rPr>
+          <w:rFonts w:eastAsiaTheme="minorEastAsia"/>
+        </w:rPr>
+        <w:t xml:space="preserve"> that explains </w:t>
+      </w:r>
+      <w:r>
+        <w:rPr>
+          <w:rFonts w:eastAsiaTheme="minorEastAsia"/>
+        </w:rPr>
+        <w:t>not only</w:t>
+      </w:r>
+      <w:r>
+        <w:rPr>
+          <w:rFonts w:eastAsiaTheme="minorEastAsia"/>
+        </w:rPr>
+        <w:t xml:space="preserve"> </w:t>
+      </w:r>
+      <w:r>
+        <w:rPr>
+          <w:rFonts w:eastAsiaTheme="minorEastAsia"/>
+        </w:rPr>
+        <w:t>faceted growth (</w:t>
+      </w:r>
+      <w:r>
+        <w:rPr>
+          <w:rFonts w:eastAsiaTheme="minorEastAsia"/>
+        </w:rPr>
+        <w:t>how crystals resist dendritic geometries when subjected to supersaturation conditions</w:t>
+      </w:r>
+      <w:r>
+        <w:rPr>
+          <w:rFonts w:eastAsiaTheme="minorEastAsia"/>
+        </w:rPr>
+        <w:t>)</w:t>
+      </w:r>
+      <w:r>
+        <w:rPr>
+          <w:rFonts w:eastAsiaTheme="minorEastAsia"/>
+        </w:rPr>
+        <w:t xml:space="preserve">, but also </w:t>
+      </w:r>
+      <w:r>
+        <w:rPr>
+          <w:rFonts w:eastAsiaTheme="minorEastAsia"/>
+        </w:rPr>
+        <w:t>faceted ablation (</w:t>
+      </w:r>
+      <w:r>
+        <w:rPr>
+          <w:rFonts w:eastAsiaTheme="minorEastAsia"/>
+        </w:rPr>
+        <w:t>how they resist rounding when subjected to subsaturation conditions</w:t>
+      </w:r>
+      <w:r>
+        <w:rPr>
+          <w:rFonts w:eastAsiaTheme="minorEastAsia"/>
+        </w:rPr>
+        <w:t>)</w:t>
+      </w:r>
+      <w:r>
+        <w:rPr>
+          <w:rFonts w:eastAsiaTheme="minorEastAsia"/>
+        </w:rPr>
+        <w:t xml:space="preserve">. </w:t>
+      </w:r>
     </w:p>
     <w:p>
       <w:pPr>
         <w:pStyle w:val="ListParagraph"/>
-        <w:numPr>
-          <w:ilvl w:val="0"/>
-          <w:numId w:val="25"/>
-        </w:numPr>
-        <w:rPr>
-          <w:rFonts w:eastAsiaTheme="minorEastAsia"/>
-        </w:rPr>
-      </w:pPr>
-      <w:r>
-        <w:rPr>
-          <w:i/>
-          <w:iCs/>
-        </w:rPr>
-        <w:t xml:space="preserve">Insights into differences between facets. </w:t>
-      </w:r>
-      <w:r>
-        <w:t xml:space="preserve">Because facets have distinct underlying crystal cell structures, we can expect that their quasi-liquid properties will also be distinctive. Exploratory numerical studies varying the </w:t>
-      </w:r>
-      <w:proofErr w:type="spellStart"/>
-      <w:r>
-        <w:t>the</w:t>
-      </w:r>
-      <w:proofErr w:type="spellEnd"/>
-      <w:r>
-        <w:t xml:space="preserve"> thickness of a single “layer” of ice has shown that a proportional increase in </w:t>
+        <w:ind w:left="360"/>
+        <w:rPr>
+          <w:rFonts w:eastAsiaTheme="minorEastAsia"/>
+        </w:rPr>
+      </w:pPr>
+    </w:p>
+    <w:p>
+      <w:pPr>
+        <w:pStyle w:val="ListParagraph"/>
+        <w:ind w:left="360"/>
+        <w:rPr>
+          <w:rFonts w:eastAsiaTheme="minorEastAsia"/>
+        </w:rPr>
+      </w:pPr>
+      <w:r>
+        <w:t>A second observation along these lines is that, b</w:t>
+      </w:r>
+      <w:r>
+        <w:t xml:space="preserve">ecause facets have distinct underlying crystal cell structures, we can expect that their quasi-liquid properties will also be distinctive. Exploratory numerical studies varying the thickness of a single “layer” of ice has shown that a proportional increase in </w:t>
       </w:r>
       <m:oMath>
         <m:r>
@@ -12724,7 +12930,7 @@
           <w:i/>
           <w:iCs/>
         </w:rPr>
-        <w:t>Insights into</w:t>
+        <w:t>The evolution of surface morphology of</w:t>
       </w:r>
       <w:r>
         <w:rPr>
@@ -12732,7 +12938,7 @@
           <w:i/>
           <w:iCs/>
         </w:rPr>
-        <w:t xml:space="preserve"> cirrus cloud</w:t>
+        <w:t xml:space="preserve"> descending </w:t>
       </w:r>
       <w:r>
         <w:rPr>
@@ -12740,7 +12946,7 @@
           <w:i/>
           <w:iCs/>
         </w:rPr>
-        <w:t xml:space="preserve"> morphology</w:t>
+        <w:t>cirrus cloud crystal</w:t>
       </w:r>
       <w:r>
         <w:rPr>
@@ -12748,8 +12954,65 @@
           <w:i/>
           <w:iCs/>
         </w:rPr>
-        <w:t xml:space="preserve">. </w:t>
-      </w:r>
+        <w:t>s is</w:t>
+      </w:r>
+      <w:r>
+        <w:rPr>
+          <w:rFonts w:eastAsiaTheme="minorEastAsia"/>
+          <w:i/>
+          <w:iCs/>
+        </w:rPr>
+        <w:t xml:space="preserve"> dominated by changes in </w:t>
+      </w:r>
+      <w:r>
+        <w:rPr>
+          <w:rFonts w:eastAsiaTheme="minorEastAsia"/>
+          <w:i/>
+          <w:iCs/>
+        </w:rPr>
+        <w:t xml:space="preserve">atmospheric </w:t>
+      </w:r>
+      <w:r>
+        <w:rPr>
+          <w:rFonts w:eastAsiaTheme="minorEastAsia"/>
+          <w:i/>
+          <w:iCs/>
+        </w:rPr>
+        <w:t>pressure</w:t>
+      </w:r>
+      <w:r>
+        <w:rPr>
+          <w:rFonts w:eastAsiaTheme="minorEastAsia"/>
+          <w:i/>
+          <w:iCs/>
+        </w:rPr>
+        <w:t xml:space="preserve"> (</w:t>
+      </w:r>
+      <w:r>
+        <w:rPr>
+          <w:rFonts w:eastAsiaTheme="minorEastAsia"/>
+          <w:i/>
+          <w:iCs/>
+        </w:rPr>
+        <w:t>rather than temperature</w:t>
+      </w:r>
+      <w:r>
+        <w:rPr>
+          <w:rFonts w:eastAsiaTheme="minorEastAsia"/>
+          <w:i/>
+          <w:iCs/>
+        </w:rPr>
+        <w:t>)</w:t>
+      </w:r>
+    </w:p>
+    <w:p>
+      <w:pPr>
+        <w:pStyle w:val="ListParagraph"/>
+        <w:ind w:left="360"/>
+        <w:rPr>
+          <w:rFonts w:eastAsiaTheme="minorEastAsia"/>
+        </w:rPr>
+      </w:pPr>
       <w:r>
         <w:rPr>
           <w:rFonts w:eastAsiaTheme="minorEastAsia"/>
@@ -12822,19 +13085,77 @@
         <w:rPr>
           <w:rFonts w:eastAsiaTheme="minorEastAsia"/>
         </w:rPr>
-        <w:t xml:space="preserve">. When the effect of increased pressure dominates, we can expect roughening – and the changes in optical properties of cirrus clouds that accompany that roughening. In exceptionally cold regions (such as the Antarctic Plateau), or even in mid-latitudes where high-altitude cryo-capture of ice crystals on ground-launched balloons is possible, observations have shown that cirrus clouds are frequently hollowed and roughened. When the effect of increased temperature dominates, however, </w:t>
-      </w:r>
-      <w:r>
-        <w:rPr>
-          <w:rFonts w:eastAsiaTheme="minorEastAsia"/>
-        </w:rPr>
-        <w:t>we can expect greater persistence of smooth facets – until, of course conditions are met that</w:t>
-      </w:r>
-      <w:r>
-        <w:rPr>
-          <w:rFonts w:eastAsiaTheme="minorEastAsia"/>
-        </w:rPr>
-        <w:t xml:space="preserve"> are dry enough to sublimate the crystals altogether. </w:t>
+        <w:t xml:space="preserve">. When the effect of increased pressure dominates, we can expect </w:t>
+      </w:r>
+      <w:r>
+        <w:rPr>
+          <w:rFonts w:eastAsiaTheme="minorEastAsia"/>
+        </w:rPr>
+        <w:t>more greater enhancements in growth at facet corners</w:t>
+      </w:r>
+      <w:r>
+        <w:rPr>
+          <w:rFonts w:eastAsiaTheme="minorEastAsia"/>
+        </w:rPr>
+        <w:t xml:space="preserve">. When the effect of increased temperature dominates, however, </w:t>
+      </w:r>
+      <w:r>
+        <w:rPr>
+          <w:rFonts w:eastAsiaTheme="minorEastAsia"/>
+        </w:rPr>
+        <w:t>we can expect greater persistence of smooth facets</w:t>
+      </w:r>
+      <w:r>
+        <w:rPr>
+          <w:rFonts w:eastAsiaTheme="minorEastAsia"/>
+        </w:rPr>
+        <w:t xml:space="preserve">. </w:t>
+      </w:r>
+    </w:p>
+    <w:p>
+      <w:pPr>
+        <w:pStyle w:val="ListParagraph"/>
+        <w:rPr>
+          <w:rFonts w:eastAsiaTheme="minorEastAsia"/>
+        </w:rPr>
+      </w:pPr>
+    </w:p>
+    <w:p>
+      <w:pPr>
+        <w:ind w:left="360"/>
+        <w:rPr>
+          <w:rFonts w:eastAsiaTheme="minorEastAsia"/>
+        </w:rPr>
+      </w:pPr>
+      <w:r>
+        <w:rPr>
+          <w:rFonts w:eastAsiaTheme="minorEastAsia"/>
+        </w:rPr>
+        <w:t>Although there is no single observational datum that would help us resolve these different predictions, we can comment that in</w:t>
+      </w:r>
+      <w:r>
+        <w:rPr>
+          <w:rFonts w:eastAsiaTheme="minorEastAsia"/>
+        </w:rPr>
+        <w:t xml:space="preserve"> exceptionally cold regions (such as the Antarctic Plateau), or even in mid-latitudes where high-altitude cryo-capture of ice crystals on ground-launched balloons is possible, observations have shown that cirrus clouds are frequently hollowed and roughened</w:t>
+      </w:r>
+      <w:r>
+        <w:rPr>
+          <w:rFonts w:eastAsiaTheme="minorEastAsia"/>
+        </w:rPr>
+        <w:t xml:space="preserve">, suggesting dominance of </w:t>
+      </w:r>
+      <w:r>
+        <w:rPr>
+          <w:rFonts w:eastAsiaTheme="minorEastAsia"/>
+        </w:rPr>
+        <w:t>increased pressure</w:t>
+      </w:r>
+      <w:r>
+        <w:rPr>
+          <w:rFonts w:eastAsiaTheme="minorEastAsia"/>
+        </w:rPr>
+        <w:t xml:space="preserve"> as cirrus cloud particles descend through the atmosphere.</w:t>
       </w:r>
     </w:p>
     <w:p>
@@ -12861,11 +13182,179 @@
           <w:i/>
           <w:iCs/>
         </w:rPr>
-        <w:t xml:space="preserve">Relationship to other nonlinear dynamical systems. </w:t>
-      </w:r>
-      <w:r>
+        <w:t>Ice crystal</w:t>
+      </w:r>
+      <w:r>
+        <w:rPr>
+          <w:i/>
+          <w:iCs/>
+        </w:rPr>
+        <w:t xml:space="preserve"> surface morphologies</w:t>
+      </w:r>
+      <w:r>
+        <w:rPr>
+          <w:i/>
+          <w:iCs/>
+        </w:rPr>
+        <w:t xml:space="preserve"> </w:t>
+      </w:r>
+      <w:r>
+        <w:rPr>
+          <w:i/>
+          <w:iCs/>
+        </w:rPr>
+        <w:t>possess</w:t>
+      </w:r>
+      <w:r>
+        <w:rPr>
+          <w:i/>
+          <w:iCs/>
+        </w:rPr>
+        <w:t xml:space="preserve"> </w:t>
+      </w:r>
+      <w:r>
+        <w:rPr>
+          <w:i/>
+          <w:iCs/>
+        </w:rPr>
+        <w:t xml:space="preserve">intrinsic </w:t>
+      </w:r>
+      <w:r>
+        <w:rPr>
+          <w:i/>
+          <w:iCs/>
+        </w:rPr>
+        <w:t>distances</w:t>
+      </w:r>
+    </w:p>
+    <w:p>
+      <w:pPr>
+        <w:pStyle w:val="ListParagraph"/>
+        <w:ind w:left="360"/>
+        <w:rPr>
+          <w:rFonts w:eastAsiaTheme="minorEastAsia"/>
+        </w:rPr>
+      </w:pPr>
+      <w:r>
+        <w:t>We</w:t>
+      </w:r>
+      <w:r>
+        <w:rPr>
+          <w:i/>
+          <w:iCs/>
+        </w:rPr>
+        <w:t xml:space="preserve"> </w:t>
+      </w:r>
+      <w:r>
+        <w:t>have presented data here – as in Fig. 8 – that the characteristic distance between adjacent layers of ice (</w:t>
+      </w:r>
+      <m:oMath>
+        <m:r>
+          <w:rPr>
+            <w:rFonts w:ascii="Cambria Math" w:hAnsi="Cambria Math"/>
+          </w:rPr>
+          <m:t>λ</m:t>
+        </m:r>
+      </m:oMath>
+      <w:r>
+        <w:t xml:space="preserve">) increases in proportion </w:t>
+      </w:r>
+      <w:r>
+        <w:t xml:space="preserve">to </w:t>
+      </w:r>
+      <m:oMath>
+        <m:sSup>
+          <m:sSupPr>
+            <m:ctrlPr>
+              <w:rPr>
+                <w:rFonts w:ascii="Cambria Math" w:hAnsi="Cambria Math"/>
+                <w:i/>
+              </w:rPr>
+            </m:ctrlPr>
+          </m:sSupPr>
+          <m:e>
+            <m:r>
+              <w:rPr>
+                <w:rFonts w:ascii="Cambria Math" w:hAnsi="Cambria Math"/>
+              </w:rPr>
+              <m:t>D</m:t>
+            </m:r>
+          </m:e>
+          <m:sup>
+            <m:r>
+              <w:rPr>
+                <w:rFonts w:ascii="Cambria Math" w:hAnsi="Cambria Math"/>
+              </w:rPr>
+              <m:t xml:space="preserve">1/2 </m:t>
+            </m:r>
+          </m:sup>
+        </m:sSup>
+        <m:r>
+          <w:rPr>
+            <w:rFonts w:ascii="Cambria Math" w:hAnsi="Cambria Math"/>
+          </w:rPr>
+          <m:t>,</m:t>
+        </m:r>
+      </m:oMath>
+      <w:r>
+        <w:rPr>
+          <w:rFonts w:eastAsiaTheme="minorEastAsia"/>
+        </w:rPr>
+        <w:t xml:space="preserve"> the same as </w:t>
+      </w:r>
+      <w:r>
+        <w:rPr>
+          <w:rFonts w:eastAsiaTheme="minorEastAsia"/>
+        </w:rPr>
         <w:t xml:space="preserve">Turing patterns. </w:t>
       </w:r>
+      <w:r>
+        <w:rPr>
+          <w:rFonts w:eastAsiaTheme="minorEastAsia"/>
+        </w:rPr>
+        <w:t xml:space="preserve">In part, this is no surprise, since Turing’s theory, like QLC-2, is couched in </w:t>
+      </w:r>
+      <w:r>
+        <w:rPr>
+          <w:rFonts w:eastAsiaTheme="minorEastAsia"/>
+        </w:rPr>
+        <w:t xml:space="preserve">the context of a reaction-diffusion equation. Differences include the fact that Turing’s analysis proceeds from an analysis of perturbations to an initially homogeneous distribution of chemical species, </w:t>
+      </w:r>
+      <w:r>
+        <w:rPr>
+          <w:rFonts w:eastAsiaTheme="minorEastAsia"/>
+        </w:rPr>
+        <w:lastRenderedPageBreak/>
+        <w:t>whereas the patterns in QLC-2 steady states emerge as steady states of the equations of motion.</w:t>
+      </w:r>
+    </w:p>
+    <w:p>
+      <w:pPr>
+        <w:rPr>
+          <w:rFonts w:eastAsiaTheme="minorEastAsia"/>
+        </w:rPr>
+      </w:pPr>
+    </w:p>
+    <w:p>
+      <w:pPr>
+        <w:ind w:left="360"/>
+        <w:rPr>
+          <w:rFonts w:eastAsiaTheme="minorEastAsia"/>
+        </w:rPr>
+      </w:pPr>
+      <w:r>
+        <w:rPr>
+          <w:rFonts w:eastAsiaTheme="minorEastAsia"/>
+        </w:rPr>
+        <w:t>It is also noteworthy that both QLC-2 and experimentally-observed roughening of ice facets exhibit a distinct asymmetry in characteristic distances, both being greater on the ablation side than on the growth side (see Figs. 5 and 7). [Not sure what to do with though.]</w:t>
+      </w:r>
+    </w:p>
+    <w:p>
+      <w:pPr>
+        <w:rPr>
+          <w:rFonts w:eastAsiaTheme="minorEastAsia"/>
+        </w:rPr>
+      </w:pPr>
     </w:p>
     <w:p>
       <w:pPr>
@@ -13920,7 +14409,6 @@
               <w:rPr>
                 <w:noProof/>
               </w:rPr>
-              <w:lastRenderedPageBreak/>
               <w:t>(a)</w:t>
             </w:r>
           </w:p>
@@ -14367,6 +14855,7 @@
         <w:rPr>
           <w:rFonts w:eastAsiaTheme="minorEastAsia"/>
         </w:rPr>
+        <w:lastRenderedPageBreak/>
         <w:t>T</w:t>
       </w:r>
       <w:r>
@@ -15746,6 +16235,7 @@
                 <w:b/>
                 <w:bCs/>
               </w:rPr>
+              <w:lastRenderedPageBreak/>
               <w:t xml:space="preserve">Table A1. Parameters for simulation of the vapor field around a growing, square-shaped ice crystal </w:t>
             </w:r>
           </w:p>
@@ -19519,6 +20009,210 @@
     </w:lvl>
   </w:abstractNum>
   <w:abstractNum w:abstractNumId="5" w15:restartNumberingAfterBreak="0">
+    <w:nsid w:val="2B894F9C"/>
+    <w:multiLevelType w:val="multilevel"/>
+    <w:tmpl w:val="703E65D6"/>
+    <w:styleLink w:val="CurrentList2"/>
+    <w:lvl w:ilvl="0">
+      <w:start w:val="3"/>
+      <w:numFmt w:val="decimal"/>
+      <w:lvlText w:val="%1)"/>
+      <w:lvlJc w:val="left"/>
+      <w:pPr>
+        <w:ind w:left="360" w:hanging="360"/>
+      </w:pPr>
+      <w:rPr>
+        <w:rFonts w:hint="default"/>
+      </w:rPr>
+    </w:lvl>
+    <w:lvl w:ilvl="1">
+      <w:start w:val="1"/>
+      <w:numFmt w:val="lowerLetter"/>
+      <w:lvlText w:val="%2."/>
+      <w:lvlJc w:val="left"/>
+      <w:pPr>
+        <w:ind w:left="1080" w:hanging="360"/>
+      </w:pPr>
+    </w:lvl>
+    <w:lvl w:ilvl="2">
+      <w:start w:val="1"/>
+      <w:numFmt w:val="lowerRoman"/>
+      <w:lvlText w:val="%3."/>
+      <w:lvlJc w:val="right"/>
+      <w:pPr>
+        <w:ind w:left="1800" w:hanging="180"/>
+      </w:pPr>
+    </w:lvl>
+    <w:lvl w:ilvl="3">
+      <w:start w:val="1"/>
+      <w:numFmt w:val="decimal"/>
+      <w:lvlText w:val="%4."/>
+      <w:lvlJc w:val="left"/>
+      <w:pPr>
+        <w:ind w:left="2520" w:hanging="360"/>
+      </w:pPr>
+    </w:lvl>
+    <w:lvl w:ilvl="4">
+      <w:start w:val="1"/>
+      <w:numFmt w:val="lowerLetter"/>
+      <w:lvlText w:val="%5."/>
+      <w:lvlJc w:val="left"/>
+      <w:pPr>
+        <w:ind w:left="3240" w:hanging="360"/>
+      </w:pPr>
+    </w:lvl>
+    <w:lvl w:ilvl="5">
+      <w:start w:val="1"/>
+      <w:numFmt w:val="lowerRoman"/>
+      <w:lvlText w:val="%6."/>
+      <w:lvlJc w:val="right"/>
+      <w:pPr>
+        <w:ind w:left="3960" w:hanging="180"/>
+      </w:pPr>
+    </w:lvl>
+    <w:lvl w:ilvl="6">
+      <w:start w:val="1"/>
+      <w:numFmt w:val="decimal"/>
+      <w:lvlText w:val="%7."/>
+      <w:lvlJc w:val="left"/>
+      <w:pPr>
+        <w:ind w:left="4680" w:hanging="360"/>
+      </w:pPr>
+    </w:lvl>
+    <w:lvl w:ilvl="7">
+      <w:start w:val="1"/>
+      <w:numFmt w:val="lowerLetter"/>
+      <w:lvlText w:val="%8."/>
+      <w:lvlJc w:val="left"/>
+      <w:pPr>
+        <w:ind w:left="5400" w:hanging="360"/>
+      </w:pPr>
+    </w:lvl>
+    <w:lvl w:ilvl="8">
+      <w:start w:val="1"/>
+      <w:numFmt w:val="lowerRoman"/>
+      <w:lvlText w:val="%9."/>
+      <w:lvlJc w:val="right"/>
+      <w:pPr>
+        <w:ind w:left="6120" w:hanging="180"/>
+      </w:pPr>
+    </w:lvl>
+  </w:abstractNum>
+  <w:abstractNum w:abstractNumId="6" w15:restartNumberingAfterBreak="0">
+    <w:nsid w:val="2C22552F"/>
+    <w:multiLevelType w:val="multilevel"/>
+    <w:tmpl w:val="6C80EA46"/>
+    <w:styleLink w:val="CurrentList1"/>
+    <w:lvl w:ilvl="0">
+      <w:start w:val="3"/>
+      <w:numFmt w:val="decimal"/>
+      <w:lvlText w:val="%1)"/>
+      <w:lvlJc w:val="left"/>
+      <w:pPr>
+        <w:ind w:left="720" w:hanging="360"/>
+      </w:pPr>
+      <w:rPr>
+        <w:rFonts w:hint="default"/>
+      </w:rPr>
+    </w:lvl>
+    <w:lvl w:ilvl="1">
+      <w:start w:val="1"/>
+      <w:numFmt w:val="bullet"/>
+      <w:lvlText w:val="o"/>
+      <w:lvlJc w:val="left"/>
+      <w:pPr>
+        <w:ind w:left="1440" w:hanging="360"/>
+      </w:pPr>
+      <w:rPr>
+        <w:rFonts w:ascii="Courier New" w:hAnsi="Courier New" w:cs="Courier New" w:hint="default"/>
+      </w:rPr>
+    </w:lvl>
+    <w:lvl w:ilvl="2">
+      <w:start w:val="1"/>
+      <w:numFmt w:val="bullet"/>
+      <w:lvlText w:val=""/>
+      <w:lvlJc w:val="left"/>
+      <w:pPr>
+        <w:ind w:left="2160" w:hanging="360"/>
+      </w:pPr>
+      <w:rPr>
+        <w:rFonts w:ascii="Wingdings" w:hAnsi="Wingdings" w:hint="default"/>
+      </w:rPr>
+    </w:lvl>
+    <w:lvl w:ilvl="3">
+      <w:start w:val="1"/>
+      <w:numFmt w:val="bullet"/>
+      <w:lvlText w:val=""/>
+      <w:lvlJc w:val="left"/>
+      <w:pPr>
+        <w:ind w:left="2880" w:hanging="360"/>
+      </w:pPr>
+      <w:rPr>
+        <w:rFonts w:ascii="Symbol" w:hAnsi="Symbol" w:hint="default"/>
+      </w:rPr>
+    </w:lvl>
+    <w:lvl w:ilvl="4">
+      <w:start w:val="1"/>
+      <w:numFmt w:val="bullet"/>
+      <w:lvlText w:val="o"/>
+      <w:lvlJc w:val="left"/>
+      <w:pPr>
+        <w:ind w:left="3600" w:hanging="360"/>
+      </w:pPr>
+      <w:rPr>
+        <w:rFonts w:ascii="Courier New" w:hAnsi="Courier New" w:cs="Courier New" w:hint="default"/>
+      </w:rPr>
+    </w:lvl>
+    <w:lvl w:ilvl="5">
+      <w:start w:val="1"/>
+      <w:numFmt w:val="bullet"/>
+      <w:lvlText w:val=""/>
+      <w:lvlJc w:val="left"/>
+      <w:pPr>
+        <w:ind w:left="4320" w:hanging="360"/>
+      </w:pPr>
+      <w:rPr>
+        <w:rFonts w:ascii="Wingdings" w:hAnsi="Wingdings" w:hint="default"/>
+      </w:rPr>
+    </w:lvl>
+    <w:lvl w:ilvl="6">
+      <w:start w:val="1"/>
+      <w:numFmt w:val="bullet"/>
+      <w:lvlText w:val=""/>
+      <w:lvlJc w:val="left"/>
+      <w:pPr>
+        <w:ind w:left="5040" w:hanging="360"/>
+      </w:pPr>
+      <w:rPr>
+        <w:rFonts w:ascii="Symbol" w:hAnsi="Symbol" w:hint="default"/>
+      </w:rPr>
+    </w:lvl>
+    <w:lvl w:ilvl="7">
+      <w:start w:val="1"/>
+      <w:numFmt w:val="bullet"/>
+      <w:lvlText w:val="o"/>
+      <w:lvlJc w:val="left"/>
+      <w:pPr>
+        <w:ind w:left="5760" w:hanging="360"/>
+      </w:pPr>
+      <w:rPr>
+        <w:rFonts w:ascii="Courier New" w:hAnsi="Courier New" w:cs="Courier New" w:hint="default"/>
+      </w:rPr>
+    </w:lvl>
+    <w:lvl w:ilvl="8">
+      <w:start w:val="1"/>
+      <w:numFmt w:val="bullet"/>
+      <w:lvlText w:val=""/>
+      <w:lvlJc w:val="left"/>
+      <w:pPr>
+        <w:ind w:left="6480" w:hanging="360"/>
+      </w:pPr>
+      <w:rPr>
+        <w:rFonts w:ascii="Wingdings" w:hAnsi="Wingdings" w:hint="default"/>
+      </w:rPr>
+    </w:lvl>
+  </w:abstractNum>
+  <w:abstractNum w:abstractNumId="7" w15:restartNumberingAfterBreak="0">
     <w:nsid w:val="2DC7775A"/>
     <w:multiLevelType w:val="hybridMultilevel"/>
     <w:tmpl w:val="46327F06"/>
@@ -19607,12 +20301,12 @@
       </w:pPr>
     </w:lvl>
   </w:abstractNum>
-  <w:abstractNum w:abstractNumId="6" w15:restartNumberingAfterBreak="0">
+  <w:abstractNum w:abstractNumId="8" w15:restartNumberingAfterBreak="0">
     <w:nsid w:val="2FF03F6F"/>
     <w:multiLevelType w:val="hybridMultilevel"/>
-    <w:tmpl w:val="CBC86934"/>
-    <w:lvl w:ilvl="0" w:tplc="04090011">
-      <w:start w:val="1"/>
+    <w:tmpl w:val="F710BE78"/>
+    <w:lvl w:ilvl="0" w:tplc="CDBAEA46">
+      <w:start w:val="3"/>
       <w:numFmt w:val="decimal"/>
       <w:lvlText w:val="%1)"/>
       <w:lvlJc w:val="left"/>
@@ -19720,7 +20414,7 @@
       </w:rPr>
     </w:lvl>
   </w:abstractNum>
-  <w:abstractNum w:abstractNumId="7" w15:restartNumberingAfterBreak="0">
+  <w:abstractNum w:abstractNumId="9" w15:restartNumberingAfterBreak="0">
     <w:nsid w:val="32565D18"/>
     <w:multiLevelType w:val="hybridMultilevel"/>
     <w:tmpl w:val="59824D4E"/>
@@ -19806,7 +20500,7 @@
       </w:pPr>
     </w:lvl>
   </w:abstractNum>
-  <w:abstractNum w:abstractNumId="8" w15:restartNumberingAfterBreak="0">
+  <w:abstractNum w:abstractNumId="10" w15:restartNumberingAfterBreak="0">
     <w:nsid w:val="34F559DF"/>
     <w:multiLevelType w:val="hybridMultilevel"/>
     <w:tmpl w:val="013EFC12"/>
@@ -19892,7 +20586,7 @@
       </w:pPr>
     </w:lvl>
   </w:abstractNum>
-  <w:abstractNum w:abstractNumId="9" w15:restartNumberingAfterBreak="0">
+  <w:abstractNum w:abstractNumId="11" w15:restartNumberingAfterBreak="0">
     <w:nsid w:val="360F2867"/>
     <w:multiLevelType w:val="hybridMultilevel"/>
     <w:tmpl w:val="5B08C73C"/>
@@ -19978,7 +20672,7 @@
       </w:pPr>
     </w:lvl>
   </w:abstractNum>
-  <w:abstractNum w:abstractNumId="10" w15:restartNumberingAfterBreak="0">
+  <w:abstractNum w:abstractNumId="12" w15:restartNumberingAfterBreak="0">
     <w:nsid w:val="3FCC46A2"/>
     <w:multiLevelType w:val="hybridMultilevel"/>
     <w:tmpl w:val="E1643326"/>
@@ -20067,7 +20761,96 @@
       </w:pPr>
     </w:lvl>
   </w:abstractNum>
-  <w:abstractNum w:abstractNumId="11" w15:restartNumberingAfterBreak="0">
+  <w:abstractNum w:abstractNumId="13" w15:restartNumberingAfterBreak="0">
+    <w:nsid w:val="409607C8"/>
+    <w:multiLevelType w:val="hybridMultilevel"/>
+    <w:tmpl w:val="703E65D6"/>
+    <w:lvl w:ilvl="0" w:tplc="3C144B36">
+      <w:start w:val="3"/>
+      <w:numFmt w:val="decimal"/>
+      <w:lvlText w:val="%1)"/>
+      <w:lvlJc w:val="left"/>
+      <w:pPr>
+        <w:ind w:left="360" w:hanging="360"/>
+      </w:pPr>
+      <w:rPr>
+        <w:rFonts w:hint="default"/>
+      </w:rPr>
+    </w:lvl>
+    <w:lvl w:ilvl="1" w:tplc="04090019" w:tentative="1">
+      <w:start w:val="1"/>
+      <w:numFmt w:val="lowerLetter"/>
+      <w:lvlText w:val="%2."/>
+      <w:lvlJc w:val="left"/>
+      <w:pPr>
+        <w:ind w:left="1080" w:hanging="360"/>
+      </w:pPr>
+    </w:lvl>
+    <w:lvl w:ilvl="2" w:tplc="0409001B" w:tentative="1">
+      <w:start w:val="1"/>
+      <w:numFmt w:val="lowerRoman"/>
+      <w:lvlText w:val="%3."/>
+      <w:lvlJc w:val="right"/>
+      <w:pPr>
+        <w:ind w:left="1800" w:hanging="180"/>
+      </w:pPr>
+    </w:lvl>
+    <w:lvl w:ilvl="3" w:tplc="0409000F" w:tentative="1">
+      <w:start w:val="1"/>
+      <w:numFmt w:val="decimal"/>
+      <w:lvlText w:val="%4."/>
+      <w:lvlJc w:val="left"/>
+      <w:pPr>
+        <w:ind w:left="2520" w:hanging="360"/>
+      </w:pPr>
+    </w:lvl>
+    <w:lvl w:ilvl="4" w:tplc="04090019" w:tentative="1">
+      <w:start w:val="1"/>
+      <w:numFmt w:val="lowerLetter"/>
+      <w:lvlText w:val="%5."/>
+      <w:lvlJc w:val="left"/>
+      <w:pPr>
+        <w:ind w:left="3240" w:hanging="360"/>
+      </w:pPr>
+    </w:lvl>
+    <w:lvl w:ilvl="5" w:tplc="0409001B" w:tentative="1">
+      <w:start w:val="1"/>
+      <w:numFmt w:val="lowerRoman"/>
+      <w:lvlText w:val="%6."/>
+      <w:lvlJc w:val="right"/>
+      <w:pPr>
+        <w:ind w:left="3960" w:hanging="180"/>
+      </w:pPr>
+    </w:lvl>
+    <w:lvl w:ilvl="6" w:tplc="0409000F" w:tentative="1">
+      <w:start w:val="1"/>
+      <w:numFmt w:val="decimal"/>
+      <w:lvlText w:val="%7."/>
+      <w:lvlJc w:val="left"/>
+      <w:pPr>
+        <w:ind w:left="4680" w:hanging="360"/>
+      </w:pPr>
+    </w:lvl>
+    <w:lvl w:ilvl="7" w:tplc="04090019" w:tentative="1">
+      <w:start w:val="1"/>
+      <w:numFmt w:val="lowerLetter"/>
+      <w:lvlText w:val="%8."/>
+      <w:lvlJc w:val="left"/>
+      <w:pPr>
+        <w:ind w:left="5400" w:hanging="360"/>
+      </w:pPr>
+    </w:lvl>
+    <w:lvl w:ilvl="8" w:tplc="0409001B" w:tentative="1">
+      <w:start w:val="1"/>
+      <w:numFmt w:val="lowerRoman"/>
+      <w:lvlText w:val="%9."/>
+      <w:lvlJc w:val="right"/>
+      <w:pPr>
+        <w:ind w:left="6120" w:hanging="180"/>
+      </w:pPr>
+    </w:lvl>
+  </w:abstractNum>
+  <w:abstractNum w:abstractNumId="14" w15:restartNumberingAfterBreak="0">
     <w:nsid w:val="46AD233F"/>
     <w:multiLevelType w:val="hybridMultilevel"/>
     <w:tmpl w:val="76643CC8"/>
@@ -20180,7 +20963,7 @@
       </w:rPr>
     </w:lvl>
   </w:abstractNum>
-  <w:abstractNum w:abstractNumId="12" w15:restartNumberingAfterBreak="0">
+  <w:abstractNum w:abstractNumId="15" w15:restartNumberingAfterBreak="0">
     <w:nsid w:val="48344088"/>
     <w:multiLevelType w:val="hybridMultilevel"/>
     <w:tmpl w:val="99BA02C0"/>
@@ -20266,7 +21049,7 @@
       </w:pPr>
     </w:lvl>
   </w:abstractNum>
-  <w:abstractNum w:abstractNumId="13" w15:restartNumberingAfterBreak="0">
+  <w:abstractNum w:abstractNumId="16" w15:restartNumberingAfterBreak="0">
     <w:nsid w:val="4CEE020D"/>
     <w:multiLevelType w:val="hybridMultilevel"/>
     <w:tmpl w:val="CDEA4022"/>
@@ -20379,7 +21162,7 @@
       </w:rPr>
     </w:lvl>
   </w:abstractNum>
-  <w:abstractNum w:abstractNumId="14" w15:restartNumberingAfterBreak="0">
+  <w:abstractNum w:abstractNumId="17" w15:restartNumberingAfterBreak="0">
     <w:nsid w:val="4CEE1261"/>
     <w:multiLevelType w:val="hybridMultilevel"/>
     <w:tmpl w:val="A1968C42"/>
@@ -20492,10 +21275,10 @@
       </w:rPr>
     </w:lvl>
   </w:abstractNum>
-  <w:abstractNum w:abstractNumId="15" w15:restartNumberingAfterBreak="0">
+  <w:abstractNum w:abstractNumId="18" w15:restartNumberingAfterBreak="0">
     <w:nsid w:val="51A615F9"/>
     <w:multiLevelType w:val="hybridMultilevel"/>
-    <w:tmpl w:val="CBC86934"/>
+    <w:tmpl w:val="DA8CADCC"/>
     <w:lvl w:ilvl="0" w:tplc="FFFFFFFF">
       <w:start w:val="1"/>
       <w:numFmt w:val="decimal"/>
@@ -20605,7 +21388,7 @@
       </w:rPr>
     </w:lvl>
   </w:abstractNum>
-  <w:abstractNum w:abstractNumId="16" w15:restartNumberingAfterBreak="0">
+  <w:abstractNum w:abstractNumId="19" w15:restartNumberingAfterBreak="0">
     <w:nsid w:val="532D29D2"/>
     <w:multiLevelType w:val="hybridMultilevel"/>
     <w:tmpl w:val="90B2622A"/>
@@ -20694,7 +21477,7 @@
       </w:pPr>
     </w:lvl>
   </w:abstractNum>
-  <w:abstractNum w:abstractNumId="17" w15:restartNumberingAfterBreak="0">
+  <w:abstractNum w:abstractNumId="20" w15:restartNumberingAfterBreak="0">
     <w:nsid w:val="578E2F86"/>
     <w:multiLevelType w:val="hybridMultilevel"/>
     <w:tmpl w:val="E3723A60"/>
@@ -20780,7 +21563,7 @@
       </w:pPr>
     </w:lvl>
   </w:abstractNum>
-  <w:abstractNum w:abstractNumId="18" w15:restartNumberingAfterBreak="0">
+  <w:abstractNum w:abstractNumId="21" w15:restartNumberingAfterBreak="0">
     <w:nsid w:val="586025AC"/>
     <w:multiLevelType w:val="hybridMultilevel"/>
     <w:tmpl w:val="EEFE3FB4"/>
@@ -20893,7 +21676,7 @@
       </w:rPr>
     </w:lvl>
   </w:abstractNum>
-  <w:abstractNum w:abstractNumId="19" w15:restartNumberingAfterBreak="0">
+  <w:abstractNum w:abstractNumId="22" w15:restartNumberingAfterBreak="0">
     <w:nsid w:val="5EBE5C88"/>
     <w:multiLevelType w:val="hybridMultilevel"/>
     <w:tmpl w:val="32EE6308"/>
@@ -21006,7 +21789,7 @@
       </w:rPr>
     </w:lvl>
   </w:abstractNum>
-  <w:abstractNum w:abstractNumId="20" w15:restartNumberingAfterBreak="0">
+  <w:abstractNum w:abstractNumId="23" w15:restartNumberingAfterBreak="0">
     <w:nsid w:val="63B96D24"/>
     <w:multiLevelType w:val="hybridMultilevel"/>
     <w:tmpl w:val="B4E8D2A2"/>
@@ -21119,7 +21902,7 @@
       </w:rPr>
     </w:lvl>
   </w:abstractNum>
-  <w:abstractNum w:abstractNumId="21" w15:restartNumberingAfterBreak="0">
+  <w:abstractNum w:abstractNumId="24" w15:restartNumberingAfterBreak="0">
     <w:nsid w:val="77264A6A"/>
     <w:multiLevelType w:val="hybridMultilevel"/>
     <w:tmpl w:val="F68AD54C"/>
@@ -21208,7 +21991,7 @@
       </w:pPr>
     </w:lvl>
   </w:abstractNum>
-  <w:abstractNum w:abstractNumId="22" w15:restartNumberingAfterBreak="0">
+  <w:abstractNum w:abstractNumId="25" w15:restartNumberingAfterBreak="0">
     <w:nsid w:val="79E514B1"/>
     <w:multiLevelType w:val="hybridMultilevel"/>
     <w:tmpl w:val="8C4E02D4"/>
@@ -21294,7 +22077,7 @@
       </w:pPr>
     </w:lvl>
   </w:abstractNum>
-  <w:abstractNum w:abstractNumId="23" w15:restartNumberingAfterBreak="0">
+  <w:abstractNum w:abstractNumId="26" w15:restartNumberingAfterBreak="0">
     <w:nsid w:val="7BF96154"/>
     <w:multiLevelType w:val="hybridMultilevel"/>
     <w:tmpl w:val="EEFE3FB4"/>
@@ -21407,7 +22190,7 @@
       </w:rPr>
     </w:lvl>
   </w:abstractNum>
-  <w:abstractNum w:abstractNumId="24" w15:restartNumberingAfterBreak="0">
+  <w:abstractNum w:abstractNumId="27" w15:restartNumberingAfterBreak="0">
     <w:nsid w:val="7D142D41"/>
     <w:multiLevelType w:val="hybridMultilevel"/>
     <w:tmpl w:val="B2EA4A3C"/>
@@ -21497,76 +22280,85 @@
     <w:abstractNumId w:val="1"/>
   </w:num>
   <w:num w:numId="2" w16cid:durableId="1918588286">
+    <w:abstractNumId w:val="27"/>
+  </w:num>
+  <w:num w:numId="3" w16cid:durableId="858588217">
     <w:abstractNumId w:val="24"/>
   </w:num>
-  <w:num w:numId="3" w16cid:durableId="858588217">
-    <w:abstractNumId w:val="21"/>
-  </w:num>
   <w:num w:numId="4" w16cid:durableId="1013603938">
-    <w:abstractNumId w:val="7"/>
+    <w:abstractNumId w:val="9"/>
   </w:num>
   <w:num w:numId="5" w16cid:durableId="700133087">
-    <w:abstractNumId w:val="16"/>
+    <w:abstractNumId w:val="19"/>
   </w:num>
   <w:num w:numId="6" w16cid:durableId="1433667749">
-    <w:abstractNumId w:val="17"/>
+    <w:abstractNumId w:val="20"/>
   </w:num>
   <w:num w:numId="7" w16cid:durableId="205335628">
     <w:abstractNumId w:val="3"/>
   </w:num>
   <w:num w:numId="8" w16cid:durableId="783424871">
-    <w:abstractNumId w:val="6"/>
+    <w:abstractNumId w:val="8"/>
   </w:num>
   <w:num w:numId="9" w16cid:durableId="1161121561">
-    <w:abstractNumId w:val="8"/>
+    <w:abstractNumId w:val="10"/>
   </w:num>
   <w:num w:numId="10" w16cid:durableId="1833570303">
-    <w:abstractNumId w:val="12"/>
+    <w:abstractNumId w:val="15"/>
   </w:num>
   <w:num w:numId="11" w16cid:durableId="1060056665">
-    <w:abstractNumId w:val="9"/>
+    <w:abstractNumId w:val="11"/>
   </w:num>
   <w:num w:numId="12" w16cid:durableId="1353724262">
-    <w:abstractNumId w:val="14"/>
+    <w:abstractNumId w:val="17"/>
   </w:num>
   <w:num w:numId="13" w16cid:durableId="1950578582">
     <w:abstractNumId w:val="0"/>
   </w:num>
   <w:num w:numId="14" w16cid:durableId="1203245152">
-    <w:abstractNumId w:val="19"/>
+    <w:abstractNumId w:val="22"/>
   </w:num>
   <w:num w:numId="15" w16cid:durableId="25909152">
     <w:abstractNumId w:val="4"/>
   </w:num>
   <w:num w:numId="16" w16cid:durableId="1272543928">
-    <w:abstractNumId w:val="10"/>
+    <w:abstractNumId w:val="12"/>
   </w:num>
   <w:num w:numId="17" w16cid:durableId="969356483">
-    <w:abstractNumId w:val="13"/>
+    <w:abstractNumId w:val="16"/>
   </w:num>
   <w:num w:numId="18" w16cid:durableId="1581794431">
-    <w:abstractNumId w:val="18"/>
+    <w:abstractNumId w:val="21"/>
   </w:num>
   <w:num w:numId="19" w16cid:durableId="1795520364">
-    <w:abstractNumId w:val="11"/>
+    <w:abstractNumId w:val="14"/>
   </w:num>
   <w:num w:numId="20" w16cid:durableId="309402172">
-    <w:abstractNumId w:val="5"/>
+    <w:abstractNumId w:val="7"/>
   </w:num>
   <w:num w:numId="21" w16cid:durableId="246696933">
-    <w:abstractNumId w:val="23"/>
+    <w:abstractNumId w:val="26"/>
   </w:num>
   <w:num w:numId="22" w16cid:durableId="1219435110">
-    <w:abstractNumId w:val="22"/>
+    <w:abstractNumId w:val="25"/>
   </w:num>
   <w:num w:numId="23" w16cid:durableId="1090809669">
     <w:abstractNumId w:val="2"/>
   </w:num>
   <w:num w:numId="24" w16cid:durableId="95030618">
-    <w:abstractNumId w:val="20"/>
+    <w:abstractNumId w:val="23"/>
   </w:num>
   <w:num w:numId="25" w16cid:durableId="413210070">
-    <w:abstractNumId w:val="15"/>
+    <w:abstractNumId w:val="18"/>
+  </w:num>
+  <w:num w:numId="26" w16cid:durableId="1144856516">
+    <w:abstractNumId w:val="6"/>
+  </w:num>
+  <w:num w:numId="27" w16cid:durableId="1748922356">
+    <w:abstractNumId w:val="13"/>
+  </w:num>
+  <w:num w:numId="28" w16cid:durableId="1446969704">
+    <w:abstractNumId w:val="5"/>
   </w:num>
 </w:numbering>
 </file>
@@ -22143,6 +22935,26 @@
       <w:color w:val="1F3763" w:themeColor="accent1" w:themeShade="7F"/>
     </w:rPr>
   </w:style>
+  <w:style w:type="numbering" w:customStyle="1" w:styleId="CurrentList1">
+    <w:name w:val="Current List1"/>
+    <w:uiPriority w:val="99"/>
+    <w:rsid w:val="00AD3DB6"/>
+    <w:pPr>
+      <w:numPr>
+        <w:numId w:val="26"/>
+      </w:numPr>
+    </w:pPr>
+  </w:style>
+  <w:style w:type="numbering" w:customStyle="1" w:styleId="CurrentList2">
+    <w:name w:val="Current List2"/>
+    <w:uiPriority w:val="99"/>
+    <w:rsid w:val="00AD3DB6"/>
+    <w:pPr>
+      <w:numPr>
+        <w:numId w:val="28"/>
+      </w:numPr>
+    </w:pPr>
+  </w:style>
 </w:styles>
 </file>
 

--- a/nesh/Paper draft 2.docx
+++ b/nesh/Paper draft 2.docx
@@ -19,7 +19,7 @@
           <w:sz w:val="32"/>
           <w:szCs w:val="32"/>
         </w:rPr>
-        <w:t xml:space="preserve">On the role of surface </w:t>
+        <w:t>An atoms-to-mesoscale approach to i</w:t>
       </w:r>
       <w:r>
         <w:rPr>
@@ -28,7 +28,7 @@
           <w:sz w:val="32"/>
           <w:szCs w:val="32"/>
         </w:rPr>
-        <w:t>quasi-liquid</w:t>
+        <w:t xml:space="preserve">ce-vapor </w:t>
       </w:r>
       <w:r>
         <w:rPr>
@@ -37,7 +37,7 @@
           <w:sz w:val="32"/>
           <w:szCs w:val="32"/>
         </w:rPr>
-        <w:t xml:space="preserve"> in </w:t>
+        <w:t>surface</w:t>
       </w:r>
       <w:r>
         <w:rPr>
@@ -46,7 +46,7 @@
           <w:sz w:val="32"/>
           <w:szCs w:val="32"/>
         </w:rPr>
-        <w:t>determining</w:t>
+        <w:t xml:space="preserve"> dynamics with</w:t>
       </w:r>
       <w:r>
         <w:rPr>
@@ -64,7 +64,7 @@
           <w:sz w:val="32"/>
           <w:szCs w:val="32"/>
         </w:rPr>
-        <w:t xml:space="preserve">ice surface </w:t>
+        <w:t xml:space="preserve">a </w:t>
       </w:r>
       <w:r>
         <w:rPr>
@@ -73,7 +73,16 @@
           <w:sz w:val="32"/>
           <w:szCs w:val="32"/>
         </w:rPr>
-        <w:t>morphology</w:t>
+        <w:t xml:space="preserve">quasi-liquid </w:t>
+      </w:r>
+      <w:r>
+        <w:rPr>
+          <w:b/>
+          <w:bCs/>
+          <w:sz w:val="32"/>
+          <w:szCs w:val="32"/>
+        </w:rPr>
+        <w:t>interface</w:t>
       </w:r>
     </w:p>
     <w:p/>
@@ -219,203 +228,105 @@
           <w:i/>
           <w:iCs/>
         </w:rPr>
-        <w:t>C</w:t>
+        <w:t>W</w:t>
       </w:r>
       <w:r>
         <w:rPr>
           <w:i/>
           <w:iCs/>
         </w:rPr>
-        <w:t xml:space="preserve">urrent theories of </w:t>
+        <w:t xml:space="preserve">e explore the hypothesis that a </w:t>
       </w:r>
       <w:r>
         <w:rPr>
           <w:i/>
           <w:iCs/>
         </w:rPr>
-        <w:t>dynamics</w:t>
+        <w:t>key</w:t>
       </w:r>
       <w:r>
         <w:rPr>
           <w:i/>
           <w:iCs/>
         </w:rPr>
-        <w:t xml:space="preserve"> at</w:t>
+        <w:t xml:space="preserve"> </w:t>
       </w:r>
       <w:r>
         <w:rPr>
           <w:i/>
           <w:iCs/>
         </w:rPr>
-        <w:t xml:space="preserve"> the</w:t>
+        <w:t xml:space="preserve">factor in </w:t>
       </w:r>
       <w:r>
         <w:rPr>
           <w:i/>
           <w:iCs/>
         </w:rPr>
-        <w:t xml:space="preserve"> ice-vapor interface</w:t>
+        <w:t xml:space="preserve">determining </w:t>
       </w:r>
       <w:r>
         <w:rPr>
           <w:i/>
           <w:iCs/>
         </w:rPr>
-        <w:t xml:space="preserve"> </w:t>
+        <w:t>the</w:t>
       </w:r>
       <w:r>
         <w:rPr>
           <w:i/>
           <w:iCs/>
         </w:rPr>
-        <w:t>do a poor job of</w:t>
+        <w:t xml:space="preserve"> </w:t>
       </w:r>
       <w:r>
         <w:rPr>
           <w:i/>
           <w:iCs/>
         </w:rPr>
-        <w:t xml:space="preserve"> explain</w:t>
+        <w:t>dynamics and morphology</w:t>
       </w:r>
       <w:r>
         <w:rPr>
           <w:i/>
           <w:iCs/>
         </w:rPr>
-        <w:t>ing</w:t>
+        <w:t xml:space="preserve"> of </w:t>
       </w:r>
       <w:r>
         <w:rPr>
           <w:i/>
           <w:iCs/>
         </w:rPr>
-        <w:t xml:space="preserve"> </w:t>
+        <w:t xml:space="preserve">faceted </w:t>
       </w:r>
       <w:r>
         <w:rPr>
           <w:i/>
           <w:iCs/>
         </w:rPr>
-        <w:t>how</w:t>
+        <w:t xml:space="preserve">ice-vapor </w:t>
       </w:r>
       <w:r>
         <w:rPr>
           <w:i/>
           <w:iCs/>
         </w:rPr>
-        <w:t xml:space="preserve"> </w:t>
+        <w:t>surfaces</w:t>
       </w:r>
       <w:r>
         <w:rPr>
           <w:i/>
           <w:iCs/>
         </w:rPr>
-        <w:t>ice surfaces</w:t>
+        <w:t xml:space="preserve"> </w:t>
       </w:r>
       <w:r>
         <w:rPr>
           <w:i/>
           <w:iCs/>
         </w:rPr>
-        <w:t xml:space="preserve"> </w:t>
-      </w:r>
-      <w:r>
-        <w:rPr>
-          <w:i/>
-          <w:iCs/>
-        </w:rPr>
-        <w:t xml:space="preserve">at this interface </w:t>
-      </w:r>
-      <w:r>
-        <w:rPr>
-          <w:i/>
-          <w:iCs/>
-        </w:rPr>
-        <w:t>choose among</w:t>
-      </w:r>
-      <w:r>
-        <w:rPr>
-          <w:i/>
-          <w:iCs/>
-        </w:rPr>
-        <w:t xml:space="preserve"> </w:t>
-      </w:r>
-      <w:r>
-        <w:rPr>
-          <w:i/>
-          <w:iCs/>
-        </w:rPr>
-        <w:t>facet</w:t>
-      </w:r>
-      <w:r>
-        <w:rPr>
-          <w:i/>
-          <w:iCs/>
-        </w:rPr>
-        <w:t xml:space="preserve">ed, </w:t>
-      </w:r>
-      <w:r>
-        <w:rPr>
-          <w:i/>
-          <w:iCs/>
-        </w:rPr>
-        <w:t>dendritic</w:t>
-      </w:r>
-      <w:r>
-        <w:rPr>
-          <w:i/>
-          <w:iCs/>
-        </w:rPr>
-        <w:t xml:space="preserve">, or </w:t>
-      </w:r>
-      <w:r>
-        <w:rPr>
-          <w:i/>
-          <w:iCs/>
-        </w:rPr>
-        <w:t>rounded</w:t>
-      </w:r>
-      <w:r>
-        <w:rPr>
-          <w:i/>
-          <w:iCs/>
-        </w:rPr>
-        <w:t xml:space="preserve"> </w:t>
-      </w:r>
-      <w:r>
-        <w:rPr>
-          <w:i/>
-          <w:iCs/>
-        </w:rPr>
-        <w:t>morphologies</w:t>
-      </w:r>
-      <w:r>
-        <w:rPr>
-          <w:i/>
-          <w:iCs/>
-        </w:rPr>
-        <w:t xml:space="preserve">. </w:t>
-      </w:r>
-      <w:r>
-        <w:rPr>
-          <w:i/>
-          <w:iCs/>
-        </w:rPr>
-        <w:t xml:space="preserve">Here we explore the hypothesis that a key </w:t>
-      </w:r>
-      <w:r>
-        <w:rPr>
-          <w:i/>
-          <w:iCs/>
-        </w:rPr>
-        <w:t xml:space="preserve">missing </w:t>
-      </w:r>
-      <w:r>
-        <w:rPr>
-          <w:i/>
-          <w:iCs/>
-        </w:rPr>
-        <w:t>element is</w:t>
+        <w:t>is</w:t>
       </w:r>
       <w:r>
         <w:rPr>
@@ -612,154 +523,154 @@
           <w:i/>
           <w:iCs/>
         </w:rPr>
-        <w:t xml:space="preserve"> of </w:t>
+        <w:t xml:space="preserve"> of</w:t>
       </w:r>
       <w:r>
         <w:rPr>
           <w:i/>
           <w:iCs/>
         </w:rPr>
-        <w:t>freezing</w:t>
+        <w:t xml:space="preserve"> quasi-liquid</w:t>
       </w:r>
       <w:r>
         <w:rPr>
           <w:i/>
           <w:iCs/>
         </w:rPr>
-        <w:t>/</w:t>
+        <w:t xml:space="preserve"> </w:t>
       </w:r>
       <w:r>
         <w:rPr>
           <w:i/>
           <w:iCs/>
         </w:rPr>
-        <w:t>thawing</w:t>
+        <w:t>freezing</w:t>
       </w:r>
       <w:r>
         <w:rPr>
           <w:i/>
           <w:iCs/>
         </w:rPr>
-        <w:t>,</w:t>
+        <w:t xml:space="preserve"> and </w:t>
       </w:r>
       <w:r>
         <w:rPr>
           <w:i/>
           <w:iCs/>
         </w:rPr>
-        <w:t xml:space="preserve"> </w:t>
+        <w:t>thawing</w:t>
       </w:r>
       <w:r>
         <w:rPr>
           <w:i/>
           <w:iCs/>
         </w:rPr>
-        <w:t xml:space="preserve">horizontal diffusion, and exchanges with the vapor phase, are made explicit. </w:t>
+        <w:t>,</w:t>
       </w:r>
       <w:r>
         <w:rPr>
           <w:i/>
           <w:iCs/>
         </w:rPr>
-        <w:t>M</w:t>
+        <w:t xml:space="preserve"> </w:t>
       </w:r>
       <w:r>
         <w:rPr>
           <w:i/>
           <w:iCs/>
         </w:rPr>
-        <w:t>odel</w:t>
+        <w:t xml:space="preserve">horizontal diffusion, and exchanges with the vapor phase are made explicit. </w:t>
       </w:r>
       <w:r>
         <w:rPr>
           <w:i/>
           <w:iCs/>
         </w:rPr>
-        <w:t xml:space="preserve"> parameterizations</w:t>
+        <w:t>M</w:t>
       </w:r>
       <w:r>
         <w:rPr>
           <w:i/>
           <w:iCs/>
         </w:rPr>
-        <w:t xml:space="preserve"> </w:t>
+        <w:t>odel</w:t>
       </w:r>
       <w:r>
         <w:rPr>
           <w:i/>
           <w:iCs/>
         </w:rPr>
-        <w:t xml:space="preserve">are </w:t>
+        <w:t xml:space="preserve"> parameterizations</w:t>
       </w:r>
       <w:r>
         <w:rPr>
           <w:i/>
           <w:iCs/>
         </w:rPr>
-        <w:t>informed</w:t>
+        <w:t xml:space="preserve"> </w:t>
       </w:r>
       <w:r>
         <w:rPr>
           <w:i/>
           <w:iCs/>
         </w:rPr>
-        <w:t xml:space="preserve"> by</w:t>
+        <w:t xml:space="preserve">are </w:t>
       </w:r>
       <w:r>
         <w:rPr>
           <w:i/>
           <w:iCs/>
         </w:rPr>
-        <w:t xml:space="preserve"> </w:t>
+        <w:t>informed</w:t>
       </w:r>
       <w:r>
         <w:rPr>
           <w:i/>
           <w:iCs/>
         </w:rPr>
-        <w:t xml:space="preserve">independent </w:t>
+        <w:t xml:space="preserve"> by</w:t>
       </w:r>
       <w:r>
         <w:rPr>
           <w:i/>
           <w:iCs/>
         </w:rPr>
-        <w:t>simulat</w:t>
+        <w:t xml:space="preserve"> </w:t>
       </w:r>
       <w:r>
         <w:rPr>
           <w:i/>
           <w:iCs/>
         </w:rPr>
-        <w:t>ions of</w:t>
+        <w:t>atomistic (molecular dynamics) simulations, mesoscale</w:t>
       </w:r>
       <w:r>
         <w:rPr>
           <w:i/>
           <w:iCs/>
         </w:rPr>
-        <w:t xml:space="preserve"> the</w:t>
+        <w:t xml:space="preserve"> </w:t>
       </w:r>
       <w:r>
         <w:rPr>
           <w:i/>
           <w:iCs/>
         </w:rPr>
-        <w:t xml:space="preserve"> </w:t>
+        <w:t>simulat</w:t>
       </w:r>
       <w:r>
         <w:rPr>
           <w:i/>
           <w:iCs/>
         </w:rPr>
-        <w:t xml:space="preserve">vapor field </w:t>
+        <w:t>ions of</w:t>
       </w:r>
       <w:r>
         <w:rPr>
           <w:i/>
           <w:iCs/>
         </w:rPr>
-        <w:t>around</w:t>
+        <w:t xml:space="preserve"> the</w:t>
       </w:r>
       <w:r>
         <w:rPr>
@@ -773,161 +684,217 @@
           <w:i/>
           <w:iCs/>
         </w:rPr>
-        <w:t xml:space="preserve">growing and ablating </w:t>
+        <w:t xml:space="preserve">vapor field </w:t>
       </w:r>
       <w:r>
         <w:rPr>
           <w:i/>
           <w:iCs/>
         </w:rPr>
-        <w:t>ice crystal</w:t>
+        <w:t>around</w:t>
       </w:r>
       <w:r>
         <w:rPr>
           <w:i/>
           <w:iCs/>
         </w:rPr>
-        <w:t>s</w:t>
+        <w:t xml:space="preserve"> </w:t>
       </w:r>
       <w:r>
         <w:rPr>
           <w:i/>
           <w:iCs/>
         </w:rPr>
-        <w:t xml:space="preserve">, and by </w:t>
+        <w:t xml:space="preserve">growing and ablating </w:t>
       </w:r>
       <w:r>
         <w:rPr>
           <w:i/>
           <w:iCs/>
         </w:rPr>
-        <w:t xml:space="preserve">quantitative </w:t>
+        <w:t>ice crystal</w:t>
       </w:r>
       <w:r>
         <w:rPr>
           <w:i/>
           <w:iCs/>
         </w:rPr>
-        <w:t xml:space="preserve">ice surface morphologies </w:t>
+        <w:t>s</w:t>
       </w:r>
       <w:r>
         <w:rPr>
           <w:i/>
           <w:iCs/>
         </w:rPr>
-        <w:t xml:space="preserve">derived from </w:t>
+        <w:t xml:space="preserve">, and </w:t>
       </w:r>
       <w:r>
         <w:rPr>
           <w:i/>
           <w:iCs/>
         </w:rPr>
-        <w:t>scanning electron microscop</w:t>
+        <w:t xml:space="preserve">quantitative </w:t>
       </w:r>
       <w:r>
         <w:rPr>
           <w:i/>
           <w:iCs/>
         </w:rPr>
-        <w:t xml:space="preserve">e </w:t>
+        <w:t xml:space="preserve">ice surface morphologies </w:t>
       </w:r>
       <w:r>
         <w:rPr>
           <w:i/>
           <w:iCs/>
         </w:rPr>
-        <w:t>experiment</w:t>
+        <w:t xml:space="preserve">derived from </w:t>
       </w:r>
       <w:r>
         <w:rPr>
           <w:i/>
           <w:iCs/>
         </w:rPr>
-        <w:t>s</w:t>
+        <w:t>scanning electron microscop</w:t>
       </w:r>
       <w:r>
         <w:rPr>
           <w:i/>
           <w:iCs/>
         </w:rPr>
-        <w:t>. The outcome is a</w:t>
+        <w:t xml:space="preserve">e </w:t>
       </w:r>
       <w:r>
         <w:rPr>
           <w:i/>
           <w:iCs/>
         </w:rPr>
-        <w:t xml:space="preserve"> more comprehensive</w:t>
+        <w:t>experiment</w:t>
       </w:r>
       <w:r>
         <w:rPr>
           <w:i/>
           <w:iCs/>
         </w:rPr>
-        <w:t>, predictive,</w:t>
+        <w:t>s</w:t>
       </w:r>
       <w:r>
         <w:rPr>
           <w:i/>
           <w:iCs/>
         </w:rPr>
-        <w:t xml:space="preserve"> and experimentally </w:t>
+        <w:t>. The outcome is a</w:t>
       </w:r>
       <w:r>
         <w:rPr>
           <w:i/>
           <w:iCs/>
         </w:rPr>
-        <w:t>grounded</w:t>
+        <w:t xml:space="preserve"> more </w:t>
       </w:r>
       <w:r>
         <w:rPr>
           <w:i/>
           <w:iCs/>
         </w:rPr>
-        <w:t xml:space="preserve"> </w:t>
+        <w:t>unified</w:t>
       </w:r>
       <w:r>
         <w:rPr>
           <w:i/>
           <w:iCs/>
         </w:rPr>
-        <w:t>theory</w:t>
+        <w:t>, predictive,</w:t>
       </w:r>
       <w:r>
         <w:rPr>
           <w:i/>
           <w:iCs/>
         </w:rPr>
-        <w:t xml:space="preserve"> of ice crystal</w:t>
+        <w:t xml:space="preserve"> and experimentally </w:t>
       </w:r>
       <w:r>
         <w:rPr>
           <w:i/>
           <w:iCs/>
         </w:rPr>
-        <w:t xml:space="preserve"> </w:t>
+        <w:t>grounded</w:t>
       </w:r>
       <w:r>
         <w:rPr>
           <w:i/>
           <w:iCs/>
         </w:rPr>
-        <w:t xml:space="preserve">surface </w:t>
+        <w:t xml:space="preserve"> </w:t>
       </w:r>
       <w:r>
         <w:rPr>
           <w:i/>
           <w:iCs/>
         </w:rPr>
-        <w:t>morphology</w:t>
+        <w:t>picture</w:t>
       </w:r>
       <w:r>
         <w:rPr>
           <w:i/>
           <w:iCs/>
         </w:rPr>
-        <w:t xml:space="preserve"> than has previously been </w:t>
+        <w:t xml:space="preserve"> of</w:t>
+      </w:r>
+      <w:r>
+        <w:rPr>
+          <w:i/>
+          <w:iCs/>
+        </w:rPr>
+        <w:t xml:space="preserve"> the dynamics and morphology of</w:t>
+      </w:r>
+      <w:r>
+        <w:rPr>
+          <w:i/>
+          <w:iCs/>
+        </w:rPr>
+        <w:t xml:space="preserve"> </w:t>
+      </w:r>
+      <w:r>
+        <w:rPr>
+          <w:i/>
+          <w:iCs/>
+        </w:rPr>
+        <w:t xml:space="preserve">faceted </w:t>
+      </w:r>
+      <w:r>
+        <w:rPr>
+          <w:i/>
+          <w:iCs/>
+        </w:rPr>
+        <w:t>ice</w:t>
+      </w:r>
+      <w:r>
+        <w:rPr>
+          <w:i/>
+          <w:iCs/>
+        </w:rPr>
+        <w:t xml:space="preserve">-vapor </w:t>
+      </w:r>
+      <w:r>
+        <w:rPr>
+          <w:i/>
+          <w:iCs/>
+        </w:rPr>
+        <w:t>surface</w:t>
+      </w:r>
+      <w:r>
+        <w:rPr>
+          <w:i/>
+          <w:iCs/>
+        </w:rPr>
+        <w:t xml:space="preserve">s </w:t>
+      </w:r>
+      <w:r>
+        <w:rPr>
+          <w:i/>
+          <w:iCs/>
+        </w:rPr>
+        <w:t xml:space="preserve">than has previously been </w:t>
       </w:r>
       <w:r>
         <w:rPr>
@@ -967,181 +934,321 @@
     </w:p>
     <w:p>
       <w:r>
-        <w:t>The qualitative picture provided by the</w:t>
+        <w:t>Numerous</w:t>
+      </w:r>
+      <w:r>
+        <w:t xml:space="preserve"> frameworks for thinking about ice surface morphology and dynamics during vapor depositional growth have been presented</w:t>
+      </w:r>
+      <w:r>
+        <w:t xml:space="preserve"> (</w:t>
+      </w:r>
+      <w:r>
+        <w:t xml:space="preserve">Harrington and </w:t>
+      </w:r>
+      <w:proofErr w:type="spellStart"/>
+      <w:r>
+        <w:t>Pokrifka</w:t>
+      </w:r>
+      <w:proofErr w:type="spellEnd"/>
+      <w:r>
+        <w:t xml:space="preserve"> [2021] provide an excellent review</w:t>
+      </w:r>
+      <w:r>
+        <w:t xml:space="preserve"> of these)</w:t>
+      </w:r>
+      <w:r>
+        <w:t xml:space="preserve">. </w:t>
+      </w:r>
+      <w:r>
+        <w:t>These frameworks range from empirical to atomistic</w:t>
+      </w:r>
+      <w:r>
+        <w:t xml:space="preserve">, and are often focused on specific conditions and crystal surface types. The </w:t>
+      </w:r>
+      <w:r>
+        <w:t xml:space="preserve">so-called </w:t>
+      </w:r>
+      <w:r>
+        <w:t>capacitance model, for example, makes the assumption that the efficiency with which an ice surface captures water vapor that strike it is 100%, render</w:t>
+      </w:r>
+      <w:r>
+        <w:t>ing</w:t>
+      </w:r>
+      <w:r>
+        <w:t xml:space="preserve"> it applicable to </w:t>
+      </w:r>
+      <w:r>
+        <w:t xml:space="preserve">rough ice surfaces, but not </w:t>
+      </w:r>
+      <w:r>
+        <w:t xml:space="preserve">faceted </w:t>
+      </w:r>
+      <w:r>
+        <w:t>ones</w:t>
+      </w:r>
+      <w:r>
+        <w:t xml:space="preserve">. Atomistic frameworks are appealing because of the </w:t>
+      </w:r>
+      <w:r>
+        <w:t>evident</w:t>
+      </w:r>
+      <w:r>
+        <w:t xml:space="preserve"> connection between </w:t>
+      </w:r>
+      <w:r>
+        <w:t>structure at the atomistic level</w:t>
+      </w:r>
+      <w:r>
+        <w:t xml:space="preserve"> on the one hand,</w:t>
+      </w:r>
+      <w:r>
+        <w:t xml:space="preserve"> and high-resolution microscopic </w:t>
+      </w:r>
+      <w:r>
+        <w:t>observations (</w:t>
+      </w:r>
+      <w:r>
+        <w:t>such as scanning electron microscopy</w:t>
+      </w:r>
+      <w:r>
+        <w:t>) on the other</w:t>
+      </w:r>
+      <w:r>
+        <w:t xml:space="preserve">; a familiar example is that </w:t>
+      </w:r>
+      <w:r>
+        <w:t xml:space="preserve">crystals of water ice are </w:t>
+      </w:r>
+      <w:r>
+        <w:t xml:space="preserve">understood to </w:t>
+      </w:r>
+      <w:r>
+        <w:t>owe</w:t>
+      </w:r>
+      <w:r>
+        <w:t xml:space="preserve"> their </w:t>
+      </w:r>
+      <w:r>
+        <w:t>hexagonal</w:t>
+      </w:r>
+      <w:r>
+        <w:t xml:space="preserve"> shape from</w:t>
       </w:r>
       <w:r>
         <w:t xml:space="preserve"> </w:t>
       </w:r>
       <w:r>
-        <w:t>Burton-Cabrera-Frank</w:t>
-      </w:r>
-      <w:r>
-        <w:t xml:space="preserve"> </w:t>
-      </w:r>
-      <w:r>
-        <w:t xml:space="preserve">(BCF) </w:t>
-      </w:r>
-      <w:r>
-        <w:t>model</w:t>
-      </w:r>
-      <w:r>
-        <w:t xml:space="preserve"> of crystal growth goes something like the following: </w:t>
-      </w:r>
-      <w:r>
-        <w:t xml:space="preserve">when </w:t>
-      </w:r>
-      <w:r>
-        <w:t xml:space="preserve">a gas-phase </w:t>
-      </w:r>
-      <w:r>
-        <w:t>molecule</w:t>
-      </w:r>
-      <w:r>
-        <w:t xml:space="preserve"> (e.g., </w:t>
-      </w:r>
-      <w:r>
-        <w:t xml:space="preserve">a </w:t>
-      </w:r>
-      <w:r>
-        <w:t>water</w:t>
-      </w:r>
-      <w:r>
-        <w:t xml:space="preserve"> molecule</w:t>
-      </w:r>
-      <w:r>
-        <w:t xml:space="preserve">) </w:t>
-      </w:r>
-      <w:r>
-        <w:t>encounters</w:t>
-      </w:r>
-      <w:r>
-        <w:t xml:space="preserve"> a crystalline</w:t>
-      </w:r>
-      <w:r>
-        <w:t xml:space="preserve"> surface</w:t>
-      </w:r>
-      <w:r>
-        <w:t>,</w:t>
-      </w:r>
-      <w:r>
-        <w:t xml:space="preserve"> it initially </w:t>
-      </w:r>
-      <w:r>
-        <w:t>becomes attached to that surface</w:t>
-      </w:r>
-      <w:r>
-        <w:t xml:space="preserve"> as an “admolecule</w:t>
-      </w:r>
-      <w:r>
-        <w:t>.</w:t>
-      </w:r>
-      <w:r>
-        <w:t xml:space="preserve">” </w:t>
-      </w:r>
-      <w:r>
-        <w:t>N</w:t>
-      </w:r>
-      <w:r>
-        <w:t xml:space="preserve">ot (yet) part of the </w:t>
-      </w:r>
-      <w:r>
-        <w:t>crystal’s</w:t>
-      </w:r>
-      <w:r>
-        <w:t xml:space="preserve"> lattice, </w:t>
-      </w:r>
-      <w:r>
-        <w:t xml:space="preserve">this admolecule </w:t>
-      </w:r>
-      <w:r>
-        <w:t>diffuse</w:t>
-      </w:r>
-      <w:r>
-        <w:t>s</w:t>
-      </w:r>
-      <w:r>
-        <w:t xml:space="preserve"> across the surface</w:t>
-      </w:r>
-      <w:r>
-        <w:t xml:space="preserve"> </w:t>
-      </w:r>
-      <w:r>
-        <w:t xml:space="preserve">until </w:t>
-      </w:r>
-      <w:r>
-        <w:t>it</w:t>
-      </w:r>
-      <w:r>
-        <w:t xml:space="preserve"> </w:t>
-      </w:r>
-      <w:r>
-        <w:t>fill</w:t>
-      </w:r>
-      <w:r>
-        <w:t>s</w:t>
-      </w:r>
-      <w:r>
-        <w:t xml:space="preserve"> </w:t>
-      </w:r>
-      <w:r>
-        <w:t xml:space="preserve">an </w:t>
-      </w:r>
-      <w:r>
-        <w:t xml:space="preserve">unoccupied </w:t>
-      </w:r>
-      <w:r>
-        <w:t>position</w:t>
-      </w:r>
-      <w:r>
-        <w:t xml:space="preserve"> </w:t>
-      </w:r>
-      <w:r>
-        <w:t>in</w:t>
-      </w:r>
-      <w:r>
-        <w:t xml:space="preserve"> the crystal lattice,</w:t>
-      </w:r>
-      <w:r>
-        <w:t xml:space="preserve"> </w:t>
-      </w:r>
-      <w:r>
-        <w:t xml:space="preserve">or </w:t>
-      </w:r>
-      <w:r>
-        <w:t xml:space="preserve">else </w:t>
-      </w:r>
-      <w:r>
-        <w:t>detach</w:t>
-      </w:r>
-      <w:r>
-        <w:t>es</w:t>
-      </w:r>
-      <w:r>
-        <w:t xml:space="preserve"> from the surface and re-enter</w:t>
-      </w:r>
-      <w:r>
-        <w:t>s</w:t>
-      </w:r>
-      <w:r>
-        <w:t xml:space="preserve"> the </w:t>
-      </w:r>
-      <w:r>
-        <w:t>gas</w:t>
-      </w:r>
-      <w:r>
-        <w:t xml:space="preserve"> phase. </w:t>
+        <w:t>the hexagonal</w:t>
+      </w:r>
+      <w:r>
+        <w:t xml:space="preserve"> structure of the unit cell. </w:t>
       </w:r>
     </w:p>
     <w:p/>
     <w:p>
       <w:r>
+        <w:t xml:space="preserve">Perhaps the most familiar </w:t>
+      </w:r>
+      <w:r>
+        <w:t>atoms-to-mesoscale</w:t>
+      </w:r>
+      <w:r>
+        <w:t xml:space="preserve"> framework is the </w:t>
+      </w:r>
+      <w:r>
+        <w:t>Burton-Cabrera-Frank model of crystal growth</w:t>
+      </w:r>
+      <w:r>
+        <w:t>, also called classical nucleation</w:t>
+      </w:r>
+      <w:r>
+        <w:t xml:space="preserve"> </w:t>
+      </w:r>
+      <w:r>
+        <w:t>theor</w:t>
+      </w:r>
+      <w:r>
+        <w:t>y</w:t>
+      </w:r>
+      <w:r>
+        <w:t xml:space="preserve">, which takes into account </w:t>
+      </w:r>
+      <w:r>
+        <w:t>gas-phase diffusion and surface kinetic effects</w:t>
+      </w:r>
+      <w:r>
+        <w:t>.</w:t>
+      </w:r>
+      <w:r>
+        <w:t xml:space="preserve"> </w:t>
+      </w:r>
+      <w:r>
+        <w:t xml:space="preserve">The qualitative picture </w:t>
+      </w:r>
+      <w:r>
+        <w:t xml:space="preserve">of classical nucleation theory </w:t>
+      </w:r>
+      <w:r>
+        <w:t>is as follows</w:t>
+      </w:r>
+      <w:r>
+        <w:t xml:space="preserve">: </w:t>
+      </w:r>
+      <w:r>
+        <w:t xml:space="preserve">when </w:t>
+      </w:r>
+      <w:r>
+        <w:t xml:space="preserve">a gas-phase </w:t>
+      </w:r>
+      <w:r>
+        <w:t>molecule</w:t>
+      </w:r>
+      <w:r>
+        <w:t xml:space="preserve"> (e.g., </w:t>
+      </w:r>
+      <w:r>
+        <w:t xml:space="preserve">a </w:t>
+      </w:r>
+      <w:r>
+        <w:t>water</w:t>
+      </w:r>
+      <w:r>
+        <w:t xml:space="preserve"> molecule</w:t>
+      </w:r>
+      <w:r>
+        <w:t xml:space="preserve">) </w:t>
+      </w:r>
+      <w:r>
+        <w:t>encounters</w:t>
+      </w:r>
+      <w:r>
+        <w:t xml:space="preserve"> a crystalline</w:t>
+      </w:r>
+      <w:r>
+        <w:t xml:space="preserve"> surface</w:t>
+      </w:r>
+      <w:r>
+        <w:t>,</w:t>
+      </w:r>
+      <w:r>
+        <w:t xml:space="preserve"> it initially </w:t>
+      </w:r>
+      <w:r>
+        <w:t>becomes attached to that surface</w:t>
+      </w:r>
+      <w:r>
+        <w:t xml:space="preserve"> as an “admolecule</w:t>
+      </w:r>
+      <w:r>
+        <w:t>.</w:t>
+      </w:r>
+      <w:r>
+        <w:t xml:space="preserve">” </w:t>
+      </w:r>
+      <w:r>
+        <w:t>N</w:t>
+      </w:r>
+      <w:r>
+        <w:t xml:space="preserve">ot (yet) part of the </w:t>
+      </w:r>
+      <w:r>
+        <w:t>crystal’s</w:t>
+      </w:r>
+      <w:r>
+        <w:t xml:space="preserve"> lattice, </w:t>
+      </w:r>
+      <w:r>
+        <w:t xml:space="preserve">this admolecule </w:t>
+      </w:r>
+      <w:r>
+        <w:t>diffuse</w:t>
+      </w:r>
+      <w:r>
+        <w:t>s</w:t>
+      </w:r>
+      <w:r>
+        <w:t xml:space="preserve"> across the surface</w:t>
+      </w:r>
+      <w:r>
+        <w:t xml:space="preserve"> </w:t>
+      </w:r>
+      <w:r>
+        <w:t xml:space="preserve">until </w:t>
+      </w:r>
+      <w:r>
+        <w:t>it</w:t>
+      </w:r>
+      <w:r>
+        <w:t xml:space="preserve"> </w:t>
+      </w:r>
+      <w:r>
+        <w:t>fill</w:t>
+      </w:r>
+      <w:r>
+        <w:t>s</w:t>
+      </w:r>
+      <w:r>
+        <w:t xml:space="preserve"> </w:t>
+      </w:r>
+      <w:r>
+        <w:t xml:space="preserve">an </w:t>
+      </w:r>
+      <w:r>
+        <w:t xml:space="preserve">unoccupied </w:t>
+      </w:r>
+      <w:r>
+        <w:t>position</w:t>
+      </w:r>
+      <w:r>
+        <w:t xml:space="preserve"> </w:t>
+      </w:r>
+      <w:r>
+        <w:t>in</w:t>
+      </w:r>
+      <w:r>
+        <w:t xml:space="preserve"> the crystal lattice,</w:t>
+      </w:r>
+      <w:r>
+        <w:t xml:space="preserve"> </w:t>
+      </w:r>
+      <w:r>
+        <w:t xml:space="preserve">or </w:t>
+      </w:r>
+      <w:r>
+        <w:t xml:space="preserve">else </w:t>
+      </w:r>
+      <w:r>
+        <w:t>detach</w:t>
+      </w:r>
+      <w:r>
+        <w:t>es</w:t>
+      </w:r>
+      <w:r>
+        <w:t xml:space="preserve"> from the surface and re-enter</w:t>
+      </w:r>
+      <w:r>
+        <w:t>s</w:t>
+      </w:r>
+      <w:r>
+        <w:t xml:space="preserve"> the </w:t>
+      </w:r>
+      <w:r>
+        <w:t>gas</w:t>
+      </w:r>
+      <w:r>
+        <w:t xml:space="preserve"> phase. </w:t>
+      </w:r>
+    </w:p>
+    <w:p/>
+    <w:p>
+      <w:r>
         <w:t xml:space="preserve">As appealing as </w:t>
       </w:r>
       <w:r>
-        <w:t>the BCF</w:t>
-      </w:r>
-      <w:r>
-        <w:t xml:space="preserve"> model </w:t>
+        <w:t>classical nucleation theory</w:t>
+      </w:r>
+      <w:r>
+        <w:t xml:space="preserve"> </w:t>
       </w:r>
       <w:r>
         <w:t>is</w:t>
@@ -1153,382 +1260,416 @@
         <w:t xml:space="preserve"> </w:t>
       </w:r>
       <w:r>
-        <w:t>we can identify</w:t>
+        <w:t>there are shortcomings</w:t>
+      </w:r>
+      <w:r>
+        <w:t>. One</w:t>
+      </w:r>
+      <w:r>
+        <w:t xml:space="preserve"> concerns </w:t>
+      </w:r>
+      <w:r>
+        <w:t xml:space="preserve">an </w:t>
+      </w:r>
+      <w:r>
+        <w:t xml:space="preserve">effect </w:t>
+      </w:r>
+      <w:r>
+        <w:t xml:space="preserve">we shall term the “corner dispersal problem,” which arises when </w:t>
+      </w:r>
+      <w:r>
+        <w:t xml:space="preserve">a </w:t>
+      </w:r>
+      <w:r>
+        <w:t xml:space="preserve">faceted </w:t>
+      </w:r>
+      <w:r>
+        <w:t xml:space="preserve">ice </w:t>
+      </w:r>
+      <w:r>
+        <w:t>crystal</w:t>
       </w:r>
       <w:r>
         <w:t xml:space="preserve"> </w:t>
       </w:r>
       <w:r>
-        <w:t>two</w:t>
+        <w:t xml:space="preserve">situated </w:t>
+      </w:r>
+      <w:r>
+        <w:t>in</w:t>
       </w:r>
       <w:r>
         <w:t xml:space="preserve"> </w:t>
       </w:r>
       <w:r>
-        <w:t>important</w:t>
+        <w:lastRenderedPageBreak/>
+        <w:t>a</w:t>
+      </w:r>
+      <w:r>
+        <w:t xml:space="preserve"> supersaturated </w:t>
+      </w:r>
+      <w:r>
+        <w:t>vapor fiel</w:t>
+      </w:r>
+      <w:r>
+        <w:t>d experience</w:t>
+      </w:r>
+      <w:r>
+        <w:t>s</w:t>
+      </w:r>
+      <w:r>
+        <w:t xml:space="preserve"> persistently higher</w:t>
+      </w:r>
+      <w:r>
+        <w:t xml:space="preserve"> vapor pressure</w:t>
+      </w:r>
+      <w:r>
+        <w:t>s</w:t>
+      </w:r>
+      <w:r>
+        <w:t xml:space="preserve"> at</w:t>
       </w:r>
       <w:r>
         <w:t xml:space="preserve"> </w:t>
       </w:r>
       <w:r>
-        <w:t>shortcomings</w:t>
-      </w:r>
-      <w:r>
-        <w:t>. One</w:t>
-      </w:r>
-      <w:r>
-        <w:t xml:space="preserve"> concerns </w:t>
-      </w:r>
-      <w:r>
-        <w:t xml:space="preserve">the various </w:t>
+        <w:t xml:space="preserve">protruding </w:t>
+      </w:r>
+      <w:r>
+        <w:t xml:space="preserve">facet </w:t>
+      </w:r>
+      <w:r>
+        <w:t>corners</w:t>
+      </w:r>
+      <w:r>
+        <w:t xml:space="preserve">. </w:t>
+      </w:r>
+      <w:r>
+        <w:t>Under some conditions</w:t>
+      </w:r>
+      <w:r>
+        <w:t>,</w:t>
+      </w:r>
+      <w:r>
+        <w:t xml:space="preserve"> </w:t>
+      </w:r>
+      <w:r>
+        <w:t xml:space="preserve">it is believed, </w:t>
+      </w:r>
+      <w:r>
+        <w:t>th</w:t>
+      </w:r>
+      <w:r>
+        <w:t xml:space="preserve">is </w:t>
+      </w:r>
+      <w:r>
+        <w:t>lead</w:t>
+      </w:r>
+      <w:r>
+        <w:t>s</w:t>
+      </w:r>
+      <w:r>
+        <w:t xml:space="preserve"> to</w:t>
+      </w:r>
+      <w:r>
+        <w:t xml:space="preserve"> faster growth at</w:t>
+      </w:r>
+      <w:r>
+        <w:t xml:space="preserve"> </w:t>
+      </w:r>
+      <w:r>
+        <w:t>those</w:t>
+      </w:r>
+      <w:r>
+        <w:t xml:space="preserve"> </w:t>
+      </w:r>
+      <w:r>
+        <w:t>corners</w:t>
+      </w:r>
+      <w:r>
+        <w:t xml:space="preserve">, </w:t>
+      </w:r>
+      <w:r>
+        <w:t xml:space="preserve">eventually </w:t>
+      </w:r>
+      <w:r>
+        <w:t>leading to</w:t>
+      </w:r>
+      <w:r>
+        <w:t xml:space="preserve"> </w:t>
+      </w:r>
+      <w:r>
+        <w:t xml:space="preserve">indented </w:t>
+      </w:r>
+      <w:r>
+        <w:t xml:space="preserve">crystal </w:t>
       </w:r>
       <w:r>
         <w:t>morphologies</w:t>
       </w:r>
       <w:r>
+        <w:t xml:space="preserve">, and </w:t>
+      </w:r>
+      <w:r>
+        <w:t>even</w:t>
+      </w:r>
+      <w:r>
+        <w:t xml:space="preserve"> dendritic</w:t>
+      </w:r>
+      <w:r>
+        <w:t xml:space="preserve"> forms</w:t>
+      </w:r>
+      <w:r>
+        <w:t xml:space="preserve"> (e.g., snowflakes)</w:t>
+      </w:r>
+      <w:r>
+        <w:t>.</w:t>
+      </w:r>
+      <w:r>
         <w:t xml:space="preserve"> </w:t>
       </w:r>
       <w:r>
-        <w:t>adopted by</w:t>
+        <w:t>Under other</w:t>
+      </w:r>
+      <w:r>
+        <w:t xml:space="preserve"> conditions</w:t>
+      </w:r>
+      <w:r>
+        <w:t>, however,</w:t>
       </w:r>
       <w:r>
         <w:t xml:space="preserve"> </w:t>
       </w:r>
       <w:r>
-        <w:t>a crystal</w:t>
-      </w:r>
-      <w:r>
-        <w:t xml:space="preserve"> in response </w:t>
-      </w:r>
-      <w:r>
-        <w:t xml:space="preserve">to </w:t>
-      </w:r>
-      <w:r>
-        <w:t xml:space="preserve">persistent inhomogeneities of the overlying vapor field. </w:t>
-      </w:r>
-      <w:r>
-        <w:t>One</w:t>
+        <w:t xml:space="preserve">faceted </w:t>
+      </w:r>
+      <w:r>
+        <w:t xml:space="preserve">morphology </w:t>
+      </w:r>
+      <w:r>
+        <w:t>is maintained</w:t>
       </w:r>
       <w:r>
         <w:t xml:space="preserve"> </w:t>
       </w:r>
       <w:r>
+        <w:t>in the presence of</w:t>
+      </w:r>
+      <w:r>
+        <w:t xml:space="preserve"> </w:t>
+      </w:r>
+      <w:r>
         <w:t>such</w:t>
       </w:r>
       <w:r>
+        <w:t xml:space="preserve"> inhomogeneity</w:t>
+      </w:r>
+      <w:r>
         <w:t xml:space="preserve"> </w:t>
       </w:r>
       <w:r>
-        <w:t>inhomogeneity is that experienced by a</w:t>
-      </w:r>
-      <w:r>
-        <w:t>n initially-</w:t>
-      </w:r>
-      <w:r>
-        <w:t xml:space="preserve">faceted </w:t>
-      </w:r>
-      <w:r>
-        <w:t xml:space="preserve">ice </w:t>
-      </w:r>
-      <w:r>
-        <w:t>crystal</w:t>
-      </w:r>
-      <w:r>
-        <w:t>, which</w:t>
+        <w:t>–</w:t>
+      </w:r>
+      <w:r>
+        <w:t xml:space="preserve"> </w:t>
+      </w:r>
+      <w:r>
+        <w:t>example</w:t>
+      </w:r>
+      <w:r>
+        <w:t>s</w:t>
+      </w:r>
+      <w:r>
+        <w:t xml:space="preserve"> being t</w:t>
+      </w:r>
+      <w:r>
+        <w:t xml:space="preserve">he faceted ice crystals </w:t>
+      </w:r>
+      <w:r>
+        <w:t xml:space="preserve">found </w:t>
+      </w:r>
+      <w:r>
+        <w:t xml:space="preserve">in </w:t>
+      </w:r>
+      <w:r>
+        <w:t>high</w:t>
+      </w:r>
+      <w:r>
+        <w:t>-altitude</w:t>
+      </w:r>
+      <w:r>
+        <w:t xml:space="preserve"> </w:t>
+      </w:r>
+      <w:r>
+        <w:t>cirrus clouds</w:t>
+      </w:r>
+      <w:r>
+        <w:t xml:space="preserve">, and in </w:t>
+      </w:r>
+      <w:r>
+        <w:t xml:space="preserve">low-pressure </w:t>
+      </w:r>
+      <w:r>
+        <w:t>SEM experiments</w:t>
+      </w:r>
+      <w:r>
+        <w:t xml:space="preserve"> –</w:t>
+      </w:r>
+      <w:r>
+        <w:t xml:space="preserve"> even when </w:t>
+      </w:r>
+      <w:r>
+        <w:t>facets</w:t>
+      </w:r>
+      <w:r>
+        <w:t xml:space="preserve"> </w:t>
+      </w:r>
+      <w:r>
+        <w:t>are large enough that</w:t>
+      </w:r>
+      <w:r>
+        <w:t xml:space="preserve"> </w:t>
+      </w:r>
+      <w:r>
+        <w:t xml:space="preserve">admolecule surface diffusion </w:t>
+      </w:r>
+      <w:r>
+        <w:t>alone cannot</w:t>
+      </w:r>
+      <w:r>
+        <w:t xml:space="preserve"> </w:t>
+      </w:r>
+      <w:r>
+        <w:t>disperse</w:t>
+      </w:r>
+      <w:r>
+        <w:t xml:space="preserve"> </w:t>
+      </w:r>
+      <w:r>
+        <w:t xml:space="preserve">excess deposited admolecules in </w:t>
+      </w:r>
+      <w:r>
+        <w:t>to</w:t>
+      </w:r>
+      <w:r>
+        <w:t>ward</w:t>
+      </w:r>
+      <w:r>
+        <w:t xml:space="preserve"> facet centers. </w:t>
+      </w:r>
+      <w:r>
+        <w:t>There is also an analogous “rounding problem,” which applies</w:t>
+      </w:r>
+      <w:r>
+        <w:t xml:space="preserve"> to subsaturated conditions</w:t>
+      </w:r>
+      <w:r>
+        <w:t xml:space="preserve">, in which </w:t>
+      </w:r>
+      <w:r>
+        <w:t>a</w:t>
+      </w:r>
+      <w:r>
+        <w:t xml:space="preserve">n initially-faceted </w:t>
+      </w:r>
+      <w:r>
+        <w:t xml:space="preserve">crystal </w:t>
+      </w:r>
+      <w:r>
+        <w:t>in a subsaturated environment experiences persistently lower vapor pressure at protruding facet corners. Und</w:t>
+      </w:r>
+      <w:r>
+        <w:t>e</w:t>
+      </w:r>
+      <w:r>
+        <w:t>r some conditions, the crystal re</w:t>
+      </w:r>
+      <w:r>
+        <w:t xml:space="preserve">sponds </w:t>
+      </w:r>
+      <w:r>
+        <w:t xml:space="preserve">by </w:t>
+      </w:r>
+      <w:r>
+        <w:t>adopt</w:t>
+      </w:r>
+      <w:r>
+        <w:t>ing</w:t>
+      </w:r>
+      <w:r>
+        <w:t xml:space="preserve"> a rounded geometry</w:t>
       </w:r>
       <w:r>
         <w:t xml:space="preserve">, </w:t>
       </w:r>
       <w:r>
-        <w:t>in</w:t>
+        <w:t>but</w:t>
+      </w:r>
+      <w:r>
+        <w:t xml:space="preserve"> under other </w:t>
+      </w:r>
+      <w:r>
+        <w:t xml:space="preserve">conditions </w:t>
+      </w:r>
+      <w:r>
+        <w:t>faceted morphology is</w:t>
+      </w:r>
+      <w:r>
+        <w:t>, again,</w:t>
+      </w:r>
+      <w:r>
+        <w:t xml:space="preserve"> stubbornly</w:t>
       </w:r>
       <w:r>
         <w:t xml:space="preserve"> </w:t>
       </w:r>
       <w:r>
-        <w:t>a</w:t>
-      </w:r>
-      <w:r>
-        <w:t xml:space="preserve"> supersaturated </w:t>
-      </w:r>
-      <w:r>
-        <w:t>vapor field</w:t>
-      </w:r>
-      <w:r>
-        <w:t>,</w:t>
-      </w:r>
-      <w:r>
-        <w:t xml:space="preserve"> </w:t>
-      </w:r>
-      <w:r>
-        <w:t>leads to persistently higher</w:t>
-      </w:r>
-      <w:r>
-        <w:t xml:space="preserve"> vapor pressure</w:t>
-      </w:r>
-      <w:r>
-        <w:t>s</w:t>
-      </w:r>
-      <w:r>
-        <w:t xml:space="preserve"> above </w:t>
-      </w:r>
-      <w:r>
-        <w:t>facet corners</w:t>
-      </w:r>
-      <w:r>
-        <w:t xml:space="preserve"> compared to </w:t>
-      </w:r>
-      <w:r>
-        <w:t>facet</w:t>
-      </w:r>
-      <w:r>
-        <w:t xml:space="preserve"> centers</w:t>
+        <w:t>maintained</w:t>
       </w:r>
       <w:r>
         <w:t xml:space="preserve">. </w:t>
       </w:r>
-      <w:r>
-        <w:t>Under some conditions</w:t>
-      </w:r>
-      <w:r>
-        <w:t>,</w:t>
-      </w:r>
-      <w:r>
-        <w:t xml:space="preserve"> th</w:t>
-      </w:r>
-      <w:r>
-        <w:t>is results in faster growth at</w:t>
-      </w:r>
-      <w:r>
-        <w:t xml:space="preserve"> </w:t>
-      </w:r>
-      <w:r>
-        <w:t>facet</w:t>
-      </w:r>
-      <w:r>
-        <w:t xml:space="preserve"> </w:t>
-      </w:r>
-      <w:r>
-        <w:t>corners</w:t>
-      </w:r>
-      <w:r>
-        <w:t xml:space="preserve">, </w:t>
-      </w:r>
-      <w:r>
-        <w:t xml:space="preserve">eventually </w:t>
-      </w:r>
-      <w:r>
-        <w:t>leading to</w:t>
-      </w:r>
-      <w:r>
-        <w:t xml:space="preserve"> </w:t>
-      </w:r>
-      <w:r>
-        <w:t xml:space="preserve">indented </w:t>
-      </w:r>
-      <w:r>
-        <w:t xml:space="preserve">crystal </w:t>
-      </w:r>
-      <w:r>
-        <w:t>morphologies</w:t>
-      </w:r>
-      <w:r>
-        <w:t xml:space="preserve">, and </w:t>
-      </w:r>
-      <w:r>
-        <w:t>even</w:t>
-      </w:r>
-      <w:r>
-        <w:t xml:space="preserve"> dendritic</w:t>
-      </w:r>
-      <w:r>
-        <w:t xml:space="preserve"> forms</w:t>
-      </w:r>
-      <w:r>
-        <w:t xml:space="preserve"> (e.g., snowflakes)</w:t>
-      </w:r>
-      <w:r>
-        <w:t>.</w:t>
-      </w:r>
-      <w:r>
-        <w:t xml:space="preserve"> </w:t>
-      </w:r>
-      <w:r>
-        <w:t>Under other</w:t>
-      </w:r>
-      <w:r>
-        <w:t xml:space="preserve"> conditions</w:t>
-      </w:r>
-      <w:r>
-        <w:t>, however,</w:t>
-      </w:r>
-      <w:r>
-        <w:t xml:space="preserve"> </w:t>
-      </w:r>
-      <w:r>
-        <w:t xml:space="preserve">faceted </w:t>
-      </w:r>
-      <w:r>
-        <w:t>morpholog</w:t>
-      </w:r>
-      <w:r>
-        <w:t xml:space="preserve">y </w:t>
-      </w:r>
-      <w:r>
-        <w:t>is stubbornly maintained</w:t>
-      </w:r>
-      <w:r>
-        <w:t xml:space="preserve"> despite th</w:t>
-      </w:r>
-      <w:r>
-        <w:t>is</w:t>
-      </w:r>
-      <w:r>
-        <w:t xml:space="preserve"> inhomogeneity</w:t>
-      </w:r>
-      <w:r>
-        <w:t xml:space="preserve"> </w:t>
-      </w:r>
-      <w:r>
-        <w:t>– an example being t</w:t>
-      </w:r>
-      <w:r>
-        <w:t xml:space="preserve">he faceted ice crystals </w:t>
-      </w:r>
-      <w:r>
-        <w:t xml:space="preserve">commonly found </w:t>
-      </w:r>
-      <w:r>
-        <w:t>in cirrus clouds</w:t>
-      </w:r>
-      <w:r>
-        <w:t>.</w:t>
-      </w:r>
-      <w:r>
-        <w:t xml:space="preserve"> </w:t>
-      </w:r>
-      <w:r>
-        <w:t>T</w:t>
-      </w:r>
-      <w:r>
-        <w:t>h</w:t>
-      </w:r>
-      <w:r>
-        <w:t>e maintenance of faceting under such conditions</w:t>
-      </w:r>
-      <w:r>
-        <w:t xml:space="preserve"> is especially puzzling </w:t>
+    </w:p>
+    <w:p/>
+    <w:p>
+      <w:r>
+        <w:t>Th</w:t>
+      </w:r>
+      <w:r>
+        <w:t>e</w:t>
+      </w:r>
+      <w:r>
+        <w:t xml:space="preserve"> corner dispersal </w:t>
+      </w:r>
+      <w:r>
+        <w:t>and rounding problems are</w:t>
+      </w:r>
+      <w:r>
+        <w:t xml:space="preserve"> not resolved by classical nucleation theory. </w:t>
+      </w:r>
+      <w:r>
+        <w:t xml:space="preserve">To add to that criticism is </w:t>
+      </w:r>
+      <w:r>
+        <w:t>the fealty (or lack of it) of the theory to what we believe we know about the molecular structure of the ice-vapor interface</w:t>
+      </w:r>
+      <w:r>
+        <w:t>. It</w:t>
+      </w:r>
+      <w:r>
+        <w:t xml:space="preserve"> is</w:t>
+      </w:r>
+      <w:r>
+        <w:t xml:space="preserve"> this: </w:t>
       </w:r>
       <w:r>
         <w:t>when</w:t>
       </w:r>
       <w:r>
-        <w:t xml:space="preserve"> </w:t>
-      </w:r>
-      <w:r>
-        <w:t>the crystal is large enough that</w:t>
-      </w:r>
-      <w:r>
-        <w:t xml:space="preserve"> admolecule surface diffusion </w:t>
-      </w:r>
-      <w:r>
-        <w:t>is too slow</w:t>
-      </w:r>
-      <w:r>
-        <w:t xml:space="preserve"> </w:t>
-      </w:r>
-      <w:r>
-        <w:t>to spread out the</w:t>
-      </w:r>
-      <w:r>
-        <w:t xml:space="preserve"> inhomogeneity</w:t>
-      </w:r>
-      <w:r>
-        <w:t xml:space="preserve"> over </w:t>
-      </w:r>
-      <w:r>
-        <w:t xml:space="preserve">the </w:t>
-      </w:r>
-      <w:r>
-        <w:t>entire length</w:t>
-      </w:r>
-      <w:r>
-        <w:t xml:space="preserve"> of the crystal</w:t>
-      </w:r>
-      <w:r>
-        <w:t xml:space="preserve">. </w:t>
-      </w:r>
-      <w:r>
-        <w:t>S</w:t>
-      </w:r>
-      <w:r>
-        <w:t>imilar comment</w:t>
-      </w:r>
-      <w:r>
-        <w:t>s</w:t>
-      </w:r>
-      <w:r>
-        <w:t xml:space="preserve"> appl</w:t>
-      </w:r>
-      <w:r>
-        <w:t>y</w:t>
-      </w:r>
-      <w:r>
-        <w:t xml:space="preserve"> to subsaturated conditions: under some conditions, a</w:t>
-      </w:r>
-      <w:r>
-        <w:t xml:space="preserve">n initially-faceted </w:t>
-      </w:r>
-      <w:r>
-        <w:t xml:space="preserve">crystal </w:t>
-      </w:r>
-      <w:r>
-        <w:t xml:space="preserve">responds to subsaturated conditions by </w:t>
-      </w:r>
-      <w:r>
-        <w:t>adopt</w:t>
-      </w:r>
-      <w:r>
-        <w:t>ing</w:t>
-      </w:r>
-      <w:r>
-        <w:t xml:space="preserve"> a rounded geometry</w:t>
-      </w:r>
-      <w:r>
-        <w:t>, while under other conditions it maintain</w:t>
-      </w:r>
-      <w:r>
-        <w:t>s</w:t>
-      </w:r>
-      <w:r>
-        <w:t xml:space="preserve"> faceted geometry. </w:t>
-      </w:r>
-    </w:p>
-    <w:p>
-      <w:r>
-        <w:lastRenderedPageBreak/>
-        <w:t xml:space="preserve">BCF theory offers little insight into what governs </w:t>
-      </w:r>
-      <w:r>
-        <w:t>the above</w:t>
-      </w:r>
-      <w:r>
-        <w:t xml:space="preserve"> possibilities</w:t>
-      </w:r>
-      <w:r>
-        <w:t xml:space="preserve"> for ice at any temperature, but</w:t>
-      </w:r>
-      <w:r>
-        <w:t xml:space="preserve"> </w:t>
-      </w:r>
-      <w:r>
-        <w:t>the situation is worse (at least conceptually) as the temperature of the ice approaches melting. A</w:t>
-      </w:r>
-      <w:r>
-        <w:t>bove</w:t>
-      </w:r>
-      <w:r>
-        <w:t xml:space="preserve"> </w:t>
+        <w:t xml:space="preserve"> the temperature of ice </w:t>
+      </w:r>
+      <w:r>
+        <w:t xml:space="preserve">rises above </w:t>
       </w:r>
       <m:oMath>
         <m:r>
@@ -1539,12 +1680,21 @@
         </m:r>
       </m:oMath>
       <w:r>
-        <w:rPr>
-          <w:rFonts w:eastAsiaTheme="minorEastAsia"/>
-        </w:rPr>
         <w:t xml:space="preserve">, </w:t>
       </w:r>
       <w:r>
+        <w:t>m</w:t>
+      </w:r>
+      <w:r>
+        <w:t>olecular dynamics studies</w:t>
+      </w:r>
+      <w:r>
+        <w:t xml:space="preserve"> have shown that</w:t>
+      </w:r>
+      <w:r>
+        <w:t xml:space="preserve"> </w:t>
+      </w:r>
+      <w:r>
         <w:t>t</w:t>
       </w:r>
       <w:r>
@@ -1557,25 +1707,46 @@
         <w:t>gaps</w:t>
       </w:r>
       <w:r>
-        <w:t xml:space="preserve"> available to an admolecule that has deposited on the ice surface</w:t>
-      </w:r>
-      <w:r>
-        <w:t xml:space="preserve">, because </w:t>
+        <w:t xml:space="preserve"> </w:t>
+      </w:r>
+      <w:r>
+        <w:t xml:space="preserve">directly </w:t>
+      </w:r>
+      <w:r>
+        <w:t>available to an admolecule on the ice surface</w:t>
+      </w:r>
+      <w:r>
+        <w:t xml:space="preserve">, </w:t>
+      </w:r>
+      <w:r>
+        <w:t>because</w:t>
+      </w:r>
+      <w:r>
+        <w:t xml:space="preserve"> </w:t>
       </w:r>
       <w:r>
         <w:t>the</w:t>
       </w:r>
       <w:r>
-        <w:t xml:space="preserve"> interface</w:t>
-      </w:r>
-      <w:r>
-        <w:t xml:space="preserve"> is entirely covered by </w:t>
+        <w:t xml:space="preserve"> interface </w:t>
+      </w:r>
+      <w:r>
+        <w:t>is</w:t>
+      </w:r>
+      <w:r>
+        <w:t xml:space="preserve"> entirely covered by </w:t>
       </w:r>
       <w:r>
         <w:t>a quasi-liquid layer (QLL)</w:t>
       </w:r>
       <w:r>
-        <w:t xml:space="preserve"> that</w:t>
+        <w:t xml:space="preserve">. </w:t>
+      </w:r>
+      <w:r>
+        <w:t xml:space="preserve">These same molecular dynamics studies </w:t>
+      </w:r>
+      <w:r>
+        <w:t>have shown that this QLL</w:t>
       </w:r>
       <w:r>
         <w:t xml:space="preserve"> </w:t>
@@ -1588,6 +1759,9 @@
       </w:r>
       <w:r>
         <w:t xml:space="preserve"> molecule that impacts the surface</w:t>
+      </w:r>
+      <w:r>
+        <w:t>,</w:t>
       </w:r>
       <w:r>
         <w:t xml:space="preserve"> on a </w:t>
@@ -1605,25 +1779,31 @@
     <w:p/>
     <w:p>
       <w:r>
-        <w:t xml:space="preserve">The QLL thus </w:t>
-      </w:r>
-      <w:r>
-        <w:t>appears to present</w:t>
-      </w:r>
-      <w:r>
-        <w:t xml:space="preserve"> insurmountable problems for the BCF model. Instead, </w:t>
-      </w:r>
-      <w:r>
-        <w:t xml:space="preserve">we argue, </w:t>
-      </w:r>
-      <w:r>
-        <w:t>a model is needed in which the QLL plays a central role</w:t>
-      </w:r>
-      <w:r>
-        <w:t xml:space="preserve"> in crystal growth</w:t>
-      </w:r>
-      <w:r>
-        <w:t xml:space="preserve"> (above </w:t>
+        <w:t>To</w:t>
+      </w:r>
+      <w:r>
+        <w:t xml:space="preserve"> bridg</w:t>
+      </w:r>
+      <w:r>
+        <w:t>e</w:t>
+      </w:r>
+      <w:r>
+        <w:t xml:space="preserve"> the gap between atomistic </w:t>
+      </w:r>
+      <w:r>
+        <w:t>and</w:t>
+      </w:r>
+      <w:r>
+        <w:t xml:space="preserve"> mesosc</w:t>
+      </w:r>
+      <w:r>
+        <w:t>ale</w:t>
+      </w:r>
+      <w:r>
+        <w:t xml:space="preserve"> level</w:t>
+      </w:r>
+      <w:r>
+        <w:t xml:space="preserve">s, therefore, it would seem that we require an atomistic model that is faithful to the existence of a QLL (above </w:t>
       </w:r>
       <m:oMath>
         <m:r>
@@ -1634,76 +1814,82 @@
         </m:r>
       </m:oMath>
       <w:r>
-        <w:t>).</w:t>
+        <w:t>), and that overcomes the multi-scaling problem.</w:t>
+      </w:r>
+      <w:r>
+        <w:t xml:space="preserve"> One s</w:t>
+      </w:r>
+      <w:r>
+        <w:t xml:space="preserve">uch </w:t>
+      </w:r>
+      <w:r>
+        <w:t>a</w:t>
+      </w:r>
+      <w:r>
+        <w:t xml:space="preserve">ttempt </w:t>
+      </w:r>
+      <w:r>
+        <w:t>was</w:t>
+      </w:r>
+      <w:r>
+        <w:t xml:space="preserve"> presented </w:t>
+      </w:r>
+      <w:r>
+        <w:t xml:space="preserve">by some of the authors in 2016 (N2016), </w:t>
+      </w:r>
+      <w:r>
+        <w:t xml:space="preserve">in the form of </w:t>
+      </w:r>
+      <w:r>
+        <w:t xml:space="preserve">a </w:t>
+      </w:r>
+      <w:r>
+        <w:t xml:space="preserve">dynamic </w:t>
+      </w:r>
+      <w:r>
+        <w:t xml:space="preserve">quasi-liquid </w:t>
+      </w:r>
+      <w:r>
+        <w:t>continuum model</w:t>
       </w:r>
       <w:r>
         <w:t xml:space="preserve"> </w:t>
       </w:r>
       <w:r>
-        <w:t>S</w:t>
-      </w:r>
-      <w:r>
-        <w:t xml:space="preserve">uch </w:t>
-      </w:r>
-      <w:r>
-        <w:t xml:space="preserve">a </w:t>
-      </w:r>
-      <w:r>
-        <w:t xml:space="preserve">model </w:t>
-      </w:r>
-      <w:r>
-        <w:t>was</w:t>
-      </w:r>
-      <w:r>
-        <w:t xml:space="preserve"> presented </w:t>
-      </w:r>
-      <w:r>
-        <w:t xml:space="preserve">by some of the authors in 2016 (N2016), </w:t>
-      </w:r>
-      <w:r>
-        <w:t xml:space="preserve">a </w:t>
-      </w:r>
-      <w:r>
-        <w:t xml:space="preserve">quasi-liquid </w:t>
-      </w:r>
-      <w:r>
-        <w:t>continuum model</w:t>
+        <w:t xml:space="preserve">referred to here as </w:t>
+      </w:r>
+      <w:r>
+        <w:t>QLC</w:t>
+      </w:r>
+      <w:r>
+        <w:t>-1</w:t>
+      </w:r>
+      <w:r>
+        <w:t xml:space="preserve">. </w:t>
+      </w:r>
+      <w:r>
+        <w:t>Because that model forms the foundation for the revision presented here</w:t>
+      </w:r>
+      <w:r>
+        <w:t xml:space="preserve"> (“QLC-2”)</w:t>
+      </w:r>
+      <w:r>
+        <w:t xml:space="preserve">, we </w:t>
+      </w:r>
+      <w:r>
+        <w:t>summarize</w:t>
+      </w:r>
+      <w:r>
+        <w:t xml:space="preserve"> that framework</w:t>
       </w:r>
       <w:r>
         <w:t xml:space="preserve"> </w:t>
       </w:r>
       <w:r>
-        <w:t xml:space="preserve">referred to here as </w:t>
-      </w:r>
-      <w:r>
-        <w:t>QLC-1</w:t>
-      </w:r>
-      <w:r>
-        <w:t xml:space="preserve">. </w:t>
-      </w:r>
-      <w:r>
-        <w:t>Because that model forms the foundation for the revision presented here</w:t>
-      </w:r>
-      <w:r>
-        <w:t xml:space="preserve"> </w:t>
-      </w:r>
-      <w:r>
-        <w:t>(“QLC-2”)</w:t>
-      </w:r>
-      <w:r>
-        <w:t xml:space="preserve"> with the idea that differences between </w:t>
-      </w:r>
-      <w:r>
-        <w:t>the two</w:t>
-      </w:r>
-      <w:r>
-        <w:t xml:space="preserve"> </w:t>
-      </w:r>
-      <w:r>
-        <w:t>can be made</w:t>
-      </w:r>
-      <w:r>
-        <w:t xml:space="preserve"> more transparent.</w:t>
+        <w:t>next</w:t>
+      </w:r>
+      <w:r>
+        <w:t>.</w:t>
       </w:r>
     </w:p>
     <w:p/>
@@ -1920,6 +2106,7 @@
               <w:rPr>
                 <w:noProof/>
               </w:rPr>
+              <w:lastRenderedPageBreak/>
               <w:drawing>
                 <wp:inline distT="0" distB="0" distL="0" distR="0" wp14:anchorId="0DA067E8" wp14:editId="02A6C4D3">
                   <wp:extent cx="4963886" cy="3222814"/>
@@ -2127,7 +2314,6 @@
     <w:p/>
     <w:p>
       <w:r>
-        <w:lastRenderedPageBreak/>
         <w:t>The main insight afforded by</w:t>
       </w:r>
       <w:r>
@@ -2488,13 +2674,7 @@
         <w:t xml:space="preserve">this paper, </w:t>
       </w:r>
       <w:r>
-        <w:t xml:space="preserve">we designate </w:t>
-      </w:r>
-      <w:r>
-        <w:t>this distance</w:t>
-      </w:r>
-      <w:r>
-        <w:t xml:space="preserve"> as </w:t>
+        <w:t xml:space="preserve">we designate this distance as </w:t>
       </w:r>
       <w:r>
         <w:rPr>
@@ -2520,13 +2700,7 @@
         <w:rPr>
           <w:rFonts w:eastAsiaTheme="minorEastAsia"/>
         </w:rPr>
-        <w:t>; in Fig. 2(a)</w:t>
-      </w:r>
-      <w:r>
-        <w:rPr>
-          <w:rFonts w:eastAsiaTheme="minorEastAsia"/>
-        </w:rPr>
-        <w:t xml:space="preserve"> </w:t>
+        <w:t xml:space="preserve">; in Fig. 2(a) </w:t>
       </w:r>
       <w:r>
         <w:rPr>
@@ -2638,6 +2812,7 @@
               <w:rPr>
                 <w:noProof/>
               </w:rPr>
+              <w:lastRenderedPageBreak/>
               <w:drawing>
                 <wp:inline distT="0" distB="0" distL="0" distR="0" wp14:anchorId="5FE96EBA" wp14:editId="3C36F12B">
                   <wp:extent cx="4118200" cy="4639603"/>
@@ -2727,7 +2902,7 @@
               <w:t xml:space="preserve">. </w:t>
             </w:r>
             <w:r>
-              <w:t xml:space="preserve">An ice surface covered by QLL, as simulated by QLCM-2. </w:t>
+              <w:t xml:space="preserve">An ice surface covered by QLL, as simulated by QLM-2. </w:t>
             </w:r>
           </w:p>
         </w:tc>
@@ -2827,14 +3002,7 @@
         <w:rPr>
           <w:rFonts w:eastAsiaTheme="minorEastAsia"/>
         </w:rPr>
-        <w:t xml:space="preserve"> accounts </w:t>
-      </w:r>
-      <w:r>
-        <w:rPr>
-          <w:rFonts w:eastAsiaTheme="minorEastAsia"/>
-        </w:rPr>
-        <w:lastRenderedPageBreak/>
-        <w:t>for a smaller fraction of the</w:t>
+        <w:t xml:space="preserve"> accounts for a smaller fraction of the</w:t>
       </w:r>
       <w:r>
         <w:rPr>
@@ -3032,7 +3200,13 @@
         <w:t xml:space="preserve">, </w:t>
       </w:r>
       <w:r>
-        <w:t xml:space="preserve">in a growing ice crystal, more diffusive slowdown can be expected to occur at </w:t>
+        <w:t>in a growing ice crystal, more diffusive slowdown occur</w:t>
+      </w:r>
+      <w:r>
+        <w:t>s</w:t>
+      </w:r>
+      <w:r>
+        <w:t xml:space="preserve"> at </w:t>
       </w:r>
       <w:r>
         <w:t xml:space="preserve">facet </w:t>
@@ -3104,7 +3278,19 @@
         <w:rPr>
           <w:rFonts w:eastAsiaTheme="minorEastAsia"/>
         </w:rPr>
-        <w:t>e. In Fig. 2</w:t>
+        <w:t xml:space="preserve">e. </w:t>
+      </w:r>
+      <w:r>
+        <w:rPr>
+          <w:rFonts w:eastAsiaTheme="minorEastAsia"/>
+        </w:rPr>
+        <w:t>(</w:t>
+      </w:r>
+      <w:r>
+        <w:rPr>
+          <w:rFonts w:eastAsiaTheme="minorEastAsia"/>
+        </w:rPr>
+        <w:t>In Fig. 2</w:t>
       </w:r>
       <w:r>
         <w:rPr>
@@ -3140,7 +3326,19 @@
         <w:rPr>
           <w:rFonts w:eastAsiaTheme="minorEastAsia"/>
         </w:rPr>
-        <w:t xml:space="preserve">. </w:t>
+        <w:t>.</w:t>
+      </w:r>
+      <w:r>
+        <w:rPr>
+          <w:rFonts w:eastAsiaTheme="minorEastAsia"/>
+        </w:rPr>
+        <w:t>)</w:t>
+      </w:r>
+      <w:r>
+        <w:rPr>
+          <w:rFonts w:eastAsiaTheme="minorEastAsia"/>
+        </w:rPr>
+        <w:t xml:space="preserve"> </w:t>
       </w:r>
       <w:r>
         <w:rPr>
@@ -3158,13 +3356,19 @@
         <w:rPr>
           <w:rFonts w:eastAsiaTheme="minorEastAsia"/>
         </w:rPr>
-        <w:t xml:space="preserve"> we would expect more diffusive slowdown</w:t>
+        <w:t xml:space="preserve"> we more diffusive slowdown</w:t>
       </w:r>
       <w:r>
         <w:rPr>
           <w:rFonts w:eastAsiaTheme="minorEastAsia"/>
         </w:rPr>
         <w:t xml:space="preserve"> </w:t>
+      </w:r>
+      <w:r>
+        <w:rPr>
+          <w:rFonts w:eastAsiaTheme="minorEastAsia"/>
+        </w:rPr>
+        <w:t xml:space="preserve">occurs </w:t>
       </w:r>
       <w:r>
         <w:rPr>
@@ -3176,6 +3380,7 @@
     <w:p/>
     <w:p>
       <w:r>
+        <w:lastRenderedPageBreak/>
         <w:t>In summary,</w:t>
       </w:r>
       <w:r>
@@ -3227,15 +3432,7 @@
         <w:t>vapor</w:t>
       </w:r>
       <w:r>
-        <w:t xml:space="preserve"> concentration </w:t>
-      </w:r>
-      <w:proofErr w:type="spellStart"/>
-      <w:r>
-        <w:t>abov</w:t>
-      </w:r>
-      <w:proofErr w:type="spellEnd"/>
-      <w:r>
-        <w:t>e it</w:t>
+        <w:t xml:space="preserve"> concentration above it</w:t>
       </w:r>
       <w:r>
         <w:t xml:space="preserve">, but that same enhancement </w:t>
@@ -3250,7 +3447,13 @@
         <w:t>increase in</w:t>
       </w:r>
       <w:r>
-        <w:t xml:space="preserve"> diffusive slowdown. </w:t>
+        <w:t xml:space="preserve"> diffusive slowdown</w:t>
+      </w:r>
+      <w:r>
+        <w:t xml:space="preserve"> because layers of ice are more tightly spaced.</w:t>
+      </w:r>
+      <w:r>
+        <w:t xml:space="preserve"> </w:t>
       </w:r>
       <w:r>
         <w:t>When these effects are in dynamic balance,</w:t>
@@ -3274,19 +3477,25 @@
         <w:t xml:space="preserve">. That steady state, in turn, </w:t>
       </w:r>
       <w:r>
-        <w:t xml:space="preserve">would be interpreted </w:t>
-      </w:r>
-      <w:r>
-        <w:t>at the mesoscopic</w:t>
-      </w:r>
-      <w:r>
-        <w:t xml:space="preserve"> scale</w:t>
+        <w:t>is</w:t>
+      </w:r>
+      <w:r>
+        <w:t xml:space="preserve"> interpreted </w:t>
+      </w:r>
+      <w:r>
+        <w:t>at the meso</w:t>
+      </w:r>
+      <w:r>
+        <w:t>scale</w:t>
       </w:r>
       <w:r>
         <w:t xml:space="preserve"> (e.g., </w:t>
       </w:r>
       <w:r>
-        <w:t>in a high-resolution optical or scanning electron microscope</w:t>
+        <w:t>in a high-resolution optical or scanning electron microscop</w:t>
+      </w:r>
+      <w:r>
+        <w:t>y</w:t>
       </w:r>
       <w:r>
         <w:t xml:space="preserve">) </w:t>
@@ -3351,7 +3560,13 @@
         <w:t>I</w:t>
       </w:r>
       <w:r>
-        <w:t>n real crystal facets, these time scales may vary from facet to facet, or as a function of temperature</w:t>
+        <w:t xml:space="preserve">n real crystal facets, these time scales </w:t>
+      </w:r>
+      <w:r>
+        <w:t>are expected to</w:t>
+      </w:r>
+      <w:r>
+        <w:t xml:space="preserve"> vary from facet to facet, or as a function of temperature</w:t>
       </w:r>
       <w:r>
         <w:t xml:space="preserve"> and vapor pressure</w:t>
@@ -3513,7 +3728,21 @@
         <w:t>.</w:t>
       </w:r>
       <w:r>
-        <w:t xml:space="preserve"> Section 5 discusses </w:t>
+        <w:t xml:space="preserve"> Section </w:t>
+      </w:r>
+      <w:r>
+        <w:t xml:space="preserve">4 presents </w:t>
+      </w:r>
+      <w:proofErr w:type="gramStart"/>
+      <w:r>
+        <w:t>results</w:t>
+      </w:r>
+      <w:proofErr w:type="gramEnd"/>
+      <w:r>
+        <w:t xml:space="preserve"> of simulations and SEM experiments, along five lines of investigation. Section 5 summarizes and</w:t>
+      </w:r>
+      <w:r>
+        <w:t xml:space="preserve"> discusses </w:t>
       </w:r>
       <w:r>
         <w:t xml:space="preserve">implications of </w:t>
@@ -3528,22 +3757,16 @@
         <w:t xml:space="preserve"> morphologies</w:t>
       </w:r>
       <w:r>
-        <w:t xml:space="preserve">, </w:t>
+        <w:t xml:space="preserve"> and</w:t>
+      </w:r>
+      <w:r>
+        <w:t xml:space="preserve"> </w:t>
       </w:r>
       <w:r>
         <w:t>ideas from nonlinear dynamics</w:t>
       </w:r>
       <w:r>
-        <w:t>,</w:t>
-      </w:r>
-      <w:r>
-        <w:t xml:space="preserve"> and </w:t>
-      </w:r>
-      <w:r>
-        <w:t>Turing’s pattern-formation</w:t>
-      </w:r>
-      <w:r>
-        <w:t xml:space="preserve"> theory.</w:t>
+        <w:t>.</w:t>
       </w:r>
     </w:p>
     <w:p/>
@@ -7319,7 +7542,14 @@
         <w:rPr>
           <w:rFonts w:eastAsiaTheme="minorEastAsia"/>
         </w:rPr>
-        <w:t xml:space="preserve"> require</w:t>
+        <w:t xml:space="preserve"> </w:t>
+      </w:r>
+      <w:r>
+        <w:rPr>
+          <w:rFonts w:eastAsiaTheme="minorEastAsia"/>
+        </w:rPr>
+        <w:lastRenderedPageBreak/>
+        <w:t>require</w:t>
       </w:r>
       <w:r>
         <w:rPr>
@@ -7767,7 +7997,6 @@
         </w:rPr>
       </w:pPr>
       <w:r>
-        <w:lastRenderedPageBreak/>
         <w:t xml:space="preserve">[still working on this, preliminary work says that bigger </w:t>
       </w:r>
       <m:oMath>
@@ -8049,6 +8278,7 @@
         <w:t xml:space="preserve"> </w:t>
       </w:r>
       <w:r>
+        <w:lastRenderedPageBreak/>
         <w:t>distributed as</w:t>
       </w:r>
       <w:r>
@@ -8102,19 +8332,7 @@
         <w:rPr>
           <w:rFonts w:eastAsiaTheme="minorEastAsia"/>
         </w:rPr>
-        <w:t xml:space="preserve">surface I </w:t>
-      </w:r>
-      <w:r>
-        <w:rPr>
-          <w:rFonts w:eastAsiaTheme="minorEastAsia"/>
-        </w:rPr>
-        <w:t>– like microstates.</w:t>
-      </w:r>
-      <w:r>
-        <w:rPr>
-          <w:rFonts w:eastAsiaTheme="minorEastAsia"/>
-        </w:rPr>
-        <w:t xml:space="preserve"> </w:t>
+        <w:t xml:space="preserve">surface I – like microstates. </w:t>
       </w:r>
       <w:r>
         <w:t xml:space="preserve">This scenario exhibits more tightly bunched </w:t>
@@ -8278,13 +8496,7 @@
     <w:p/>
     <w:p>
       <w:r>
-        <w:t xml:space="preserve">The model results shown in Fig. 4 </w:t>
-      </w:r>
-      <w:r>
-        <w:t xml:space="preserve">also </w:t>
-      </w:r>
-      <w:r>
-        <w:t>suggest the following general pattern: growing ice facets possesses concave curvature, whereas ablating ice facets possess convex curvature. A useful metric for describing the curvature of steady state profiles such as those appearing in Fig. 4 is the local slope of the surface. Here we quantify that slope as a mean horizontal distance between successive molecular layers, defined as</w:t>
+        <w:t>The model results shown in Fig. 4 also suggest the following general pattern: growing ice facets possesses concave curvature, whereas ablating ice facets possess convex curvature. A useful metric for describing the curvature of steady state profiles such as those appearing in Fig. 4 is the local slope of the surface. Here we quantify that slope as a mean horizontal distance between successive molecular layers, defined as</w:t>
       </w:r>
     </w:p>
     <w:p/>
@@ -12024,22 +12236,7 @@
     </w:p>
     <w:p>
       <w:r>
-        <w:t>The sequence of images in Fig. 10 b</w:t>
-      </w:r>
-      <w:r>
-        <w:t>egin</w:t>
-      </w:r>
-      <w:r>
-        <w:t>s</w:t>
-      </w:r>
-      <w:r>
-        <w:t xml:space="preserve"> with an initially-flat profile</w:t>
-      </w:r>
-      <w:r>
-        <w:t>, which is</w:t>
-      </w:r>
-      <w:r>
-        <w:t xml:space="preserve"> then subjected to the following sequence: </w:t>
+        <w:t xml:space="preserve">The sequence of images in Fig. 10 begins with an initially-flat profile, which is then subjected to the following sequence: </w:t>
       </w:r>
     </w:p>
     <w:p/>
@@ -12074,19 +12271,7 @@
         </m:r>
       </m:oMath>
       <w:r>
-        <w:t xml:space="preserve">, </w:t>
-      </w:r>
-      <w:r>
-        <w:t xml:space="preserve">the </w:t>
-      </w:r>
-      <w:r>
-        <w:t xml:space="preserve">surface </w:t>
-      </w:r>
-      <w:r>
-        <w:t>is</w:t>
-      </w:r>
-      <w:r>
-        <w:t xml:space="preserve"> been exposed to the supersaturated water vapor curve shown in the inset </w:t>
+        <w:t xml:space="preserve">, the surface is been exposed to the supersaturated water vapor curve shown in the inset </w:t>
       </w:r>
       <w:r>
         <w:t xml:space="preserve">located </w:t>
@@ -12201,13 +12386,7 @@
           <w:rPr>
             <w:rFonts w:ascii="Cambria Math" w:hAnsi="Cambria Math"/>
           </w:rPr>
-          <m:t>8</m:t>
-        </m:r>
-        <m:r>
-          <w:rPr>
-            <w:rFonts w:ascii="Cambria Math" w:hAnsi="Cambria Math"/>
-          </w:rPr>
-          <m:t>00</m:t>
+          <m:t>800</m:t>
         </m:r>
       </m:oMath>
       <w:r>
@@ -12351,7 +12530,10 @@
         <w:t xml:space="preserve"> exhibits </w:t>
       </w:r>
       <w:r>
-        <w:t>ridge-to-valley distances</w:t>
+        <w:t xml:space="preserve">ridge-to-valley </w:t>
+      </w:r>
+      <w:r>
+        <w:t>depths</w:t>
       </w:r>
       <w:r>
         <w:t xml:space="preserve"> </w:t>
@@ -12381,7 +12563,14 @@
           <w:b/>
           <w:bCs/>
         </w:rPr>
-        <w:t>Discussion</w:t>
+        <w:t>Summary</w:t>
+      </w:r>
+      <w:r>
+        <w:rPr>
+          <w:b/>
+          <w:bCs/>
+        </w:rPr>
+        <w:t xml:space="preserve"> and discussion</w:t>
       </w:r>
     </w:p>
     <w:p>
@@ -12412,7 +12601,19 @@
         <w:rPr>
           <w:rFonts w:eastAsiaTheme="minorEastAsia"/>
         </w:rPr>
-        <w:t xml:space="preserve"> represents significant improvements over the QLC-1 reported in N2016</w:t>
+        <w:t xml:space="preserve"> represents significant improvements over the QLC-1 </w:t>
+      </w:r>
+      <w:r>
+        <w:rPr>
+          <w:rFonts w:eastAsiaTheme="minorEastAsia"/>
+        </w:rPr>
+        <w:t xml:space="preserve">model </w:t>
+      </w:r>
+      <w:r>
+        <w:rPr>
+          <w:rFonts w:eastAsiaTheme="minorEastAsia"/>
+        </w:rPr>
+        <w:t>reported in N2016</w:t>
       </w:r>
       <w:r>
         <w:rPr>
@@ -12460,6 +12661,12 @@
         <w:rPr>
           <w:rFonts w:eastAsiaTheme="minorEastAsia"/>
         </w:rPr>
+        <w:t xml:space="preserve">atomistic </w:t>
+      </w:r>
+      <w:r>
+        <w:rPr>
+          <w:rFonts w:eastAsiaTheme="minorEastAsia"/>
+        </w:rPr>
         <w:t xml:space="preserve">representation </w:t>
       </w:r>
       <w:r>
@@ -12581,254 +12788,176 @@
           <w:rFonts w:eastAsiaTheme="minorEastAsia"/>
         </w:rPr>
         <w:t xml:space="preserve"> numerical simulations of the overlying vapor field. </w:t>
-      </w:r>
-      <w:r>
-        <w:rPr>
-          <w:rFonts w:eastAsiaTheme="minorEastAsia"/>
-        </w:rPr>
-        <w:t>But what</w:t>
-      </w:r>
-      <w:r>
-        <w:rPr>
-          <w:rFonts w:eastAsiaTheme="minorEastAsia"/>
-        </w:rPr>
-        <w:t xml:space="preserve"> </w:t>
-      </w:r>
-      <w:r>
-        <w:rPr>
-          <w:rFonts w:eastAsiaTheme="minorEastAsia"/>
-        </w:rPr>
-        <w:t xml:space="preserve">novel </w:t>
-      </w:r>
-      <w:r>
-        <w:rPr>
-          <w:rFonts w:eastAsiaTheme="minorEastAsia"/>
-        </w:rPr>
-        <w:t>insights</w:t>
-      </w:r>
-      <w:r>
-        <w:rPr>
-          <w:rFonts w:eastAsiaTheme="minorEastAsia"/>
-        </w:rPr>
-        <w:t xml:space="preserve"> does </w:t>
-      </w:r>
-      <w:r>
-        <w:rPr>
-          <w:rFonts w:eastAsiaTheme="minorEastAsia"/>
-        </w:rPr>
-        <w:t>it</w:t>
-      </w:r>
-      <w:r>
-        <w:rPr>
-          <w:rFonts w:eastAsiaTheme="minorEastAsia"/>
-        </w:rPr>
-        <w:t xml:space="preserve"> provide?</w:t>
       </w:r>
     </w:p>
     <w:p>
       <w:pPr>
         <w:rPr>
           <w:rFonts w:eastAsiaTheme="minorEastAsia"/>
+        </w:rPr>
+      </w:pPr>
+    </w:p>
+    <w:p>
+      <w:pPr>
+        <w:rPr>
+          <w:rFonts w:eastAsiaTheme="minorEastAsia"/>
+        </w:rPr>
+      </w:pPr>
+      <w:r>
+        <w:rPr>
+          <w:rFonts w:eastAsiaTheme="minorEastAsia"/>
+        </w:rPr>
+        <w:t>More broadly, t</w:t>
+      </w:r>
+      <w:r>
+        <w:rPr>
+          <w:rFonts w:eastAsiaTheme="minorEastAsia"/>
+        </w:rPr>
+        <w:t xml:space="preserve">he </w:t>
+      </w:r>
+      <w:r>
+        <w:rPr>
+          <w:rFonts w:eastAsiaTheme="minorEastAsia"/>
+        </w:rPr>
+        <w:t>theory presented here</w:t>
+      </w:r>
+      <w:r>
+        <w:rPr>
+          <w:rFonts w:eastAsiaTheme="minorEastAsia"/>
+        </w:rPr>
+        <w:t xml:space="preserve"> </w:t>
+      </w:r>
+      <w:r>
+        <w:rPr>
+          <w:rFonts w:eastAsiaTheme="minorEastAsia"/>
+        </w:rPr>
+        <w:t xml:space="preserve">provides a </w:t>
+      </w:r>
+      <w:r>
+        <w:rPr>
+          <w:rFonts w:eastAsiaTheme="minorEastAsia"/>
+        </w:rPr>
+        <w:t xml:space="preserve">unified </w:t>
+      </w:r>
+      <w:r>
+        <w:rPr>
+          <w:rFonts w:eastAsiaTheme="minorEastAsia"/>
+        </w:rPr>
+        <w:t>mechanism</w:t>
+      </w:r>
+      <w:r>
+        <w:rPr>
+          <w:rFonts w:eastAsiaTheme="minorEastAsia"/>
+        </w:rPr>
+        <w:t xml:space="preserve"> that explains </w:t>
+      </w:r>
+      <w:r>
+        <w:rPr>
+          <w:rFonts w:eastAsiaTheme="minorEastAsia"/>
+        </w:rPr>
+        <w:t>not only</w:t>
+      </w:r>
+      <w:r>
+        <w:rPr>
+          <w:rFonts w:eastAsiaTheme="minorEastAsia"/>
+        </w:rPr>
+        <w:t xml:space="preserve"> </w:t>
+      </w:r>
+      <w:r>
+        <w:rPr>
+          <w:rFonts w:eastAsiaTheme="minorEastAsia"/>
+        </w:rPr>
+        <w:t>faceted growth (</w:t>
+      </w:r>
+      <w:r>
+        <w:rPr>
+          <w:rFonts w:eastAsiaTheme="minorEastAsia"/>
+        </w:rPr>
+        <w:t>how crystals resist dendritic geometries when subjected to supersaturation conditions</w:t>
+      </w:r>
+      <w:r>
+        <w:rPr>
+          <w:rFonts w:eastAsiaTheme="minorEastAsia"/>
+        </w:rPr>
+        <w:t>)</w:t>
+      </w:r>
+      <w:r>
+        <w:rPr>
+          <w:rFonts w:eastAsiaTheme="minorEastAsia"/>
+        </w:rPr>
+        <w:t xml:space="preserve">, but also </w:t>
+      </w:r>
+      <w:r>
+        <w:rPr>
+          <w:rFonts w:eastAsiaTheme="minorEastAsia"/>
+        </w:rPr>
+        <w:t>faceted ablation (</w:t>
+      </w:r>
+      <w:r>
+        <w:rPr>
+          <w:rFonts w:eastAsiaTheme="minorEastAsia"/>
+        </w:rPr>
+        <w:t>how they resist rounding when subjected to subsaturation conditions</w:t>
+      </w:r>
+      <w:r>
+        <w:rPr>
+          <w:rFonts w:eastAsiaTheme="minorEastAsia"/>
+        </w:rPr>
+        <w:t>)</w:t>
+      </w:r>
+      <w:r>
+        <w:rPr>
+          <w:rFonts w:eastAsiaTheme="minorEastAsia"/>
+        </w:rPr>
+        <w:t xml:space="preserve">. </w:t>
+      </w:r>
+      <w:r>
+        <w:rPr>
+          <w:rFonts w:eastAsiaTheme="minorEastAsia"/>
+        </w:rPr>
+        <w:t>We find that the steady states of the model are surprisingly resilient to perturbations.</w:t>
+      </w:r>
+    </w:p>
+    <w:p>
+      <w:pPr>
+        <w:rPr>
+          <w:rFonts w:eastAsiaTheme="minorEastAsia"/>
+        </w:rPr>
+      </w:pPr>
+    </w:p>
+    <w:p>
+      <w:pPr>
+        <w:rPr>
+          <w:rFonts w:eastAsiaTheme="minorEastAsia"/>
+        </w:rPr>
+      </w:pPr>
+      <w:r>
+        <w:t>We</w:t>
+      </w:r>
+      <w:r>
+        <w:rPr>
           <w:i/>
           <w:iCs/>
         </w:rPr>
-      </w:pPr>
-    </w:p>
-    <w:p>
-      <w:pPr>
-        <w:pStyle w:val="ListParagraph"/>
-        <w:numPr>
-          <w:ilvl w:val="0"/>
-          <w:numId w:val="25"/>
-        </w:numPr>
-        <w:rPr>
-          <w:rFonts w:eastAsiaTheme="minorEastAsia"/>
-        </w:rPr>
-      </w:pPr>
-      <w:r>
-        <w:rPr>
-          <w:rFonts w:eastAsiaTheme="minorEastAsia"/>
-          <w:i/>
-          <w:iCs/>
-        </w:rPr>
-        <w:t xml:space="preserve">A </w:t>
-      </w:r>
-      <w:r>
-        <w:rPr>
-          <w:rFonts w:eastAsiaTheme="minorEastAsia"/>
-          <w:i/>
-          <w:iCs/>
-        </w:rPr>
-        <w:t>single, unified</w:t>
-      </w:r>
-      <w:r>
-        <w:rPr>
-          <w:rFonts w:eastAsiaTheme="minorEastAsia"/>
-          <w:i/>
-          <w:iCs/>
-        </w:rPr>
         <w:t xml:space="preserve"> </w:t>
       </w:r>
       <w:r>
-        <w:rPr>
-          <w:rFonts w:eastAsiaTheme="minorEastAsia"/>
-          <w:i/>
-          <w:iCs/>
-        </w:rPr>
-        <w:t>framework</w:t>
-      </w:r>
-      <w:r>
-        <w:rPr>
-          <w:rFonts w:eastAsiaTheme="minorEastAsia"/>
-          <w:i/>
-          <w:iCs/>
-        </w:rPr>
+        <w:t>also</w:t>
+      </w:r>
+      <w:r>
+        <w:t xml:space="preserve"> presented </w:t>
+      </w:r>
+      <w:r>
+        <w:t>evidence</w:t>
+      </w:r>
+      <w:r>
         <w:t xml:space="preserve"> </w:t>
       </w:r>
       <w:r>
-        <w:rPr>
-          <w:rFonts w:eastAsiaTheme="minorEastAsia"/>
-          <w:i/>
-          <w:iCs/>
-        </w:rPr>
-        <w:t>explains</w:t>
-      </w:r>
-      <w:r>
-        <w:rPr>
-          <w:rFonts w:eastAsiaTheme="minorEastAsia"/>
-          <w:i/>
-          <w:iCs/>
-        </w:rPr>
-        <w:t xml:space="preserve"> faceted growth and ablation</w:t>
-      </w:r>
-      <w:r>
-        <w:rPr>
-          <w:rFonts w:eastAsiaTheme="minorEastAsia"/>
-        </w:rPr>
-        <w:t xml:space="preserve"> </w:t>
-      </w:r>
-    </w:p>
-    <w:p>
-      <w:pPr>
-        <w:pStyle w:val="ListParagraph"/>
-        <w:ind w:left="360"/>
-        <w:rPr>
-          <w:rFonts w:eastAsiaTheme="minorEastAsia"/>
-        </w:rPr>
-      </w:pPr>
-      <w:r>
-        <w:rPr>
-          <w:rFonts w:eastAsiaTheme="minorEastAsia"/>
-        </w:rPr>
-        <w:t xml:space="preserve">QLC-2 </w:t>
-      </w:r>
-      <w:r>
-        <w:rPr>
-          <w:rFonts w:eastAsiaTheme="minorEastAsia"/>
-        </w:rPr>
-        <w:t xml:space="preserve">provides a </w:t>
-      </w:r>
-      <w:r>
-        <w:rPr>
-          <w:rFonts w:eastAsiaTheme="minorEastAsia"/>
-        </w:rPr>
-        <w:t xml:space="preserve">unified </w:t>
-      </w:r>
-      <w:r>
-        <w:rPr>
-          <w:rFonts w:eastAsiaTheme="minorEastAsia"/>
-        </w:rPr>
-        <w:t>mechanism</w:t>
-      </w:r>
-      <w:r>
-        <w:rPr>
-          <w:rFonts w:eastAsiaTheme="minorEastAsia"/>
-        </w:rPr>
-        <w:t xml:space="preserve"> that explains </w:t>
-      </w:r>
-      <w:r>
-        <w:rPr>
-          <w:rFonts w:eastAsiaTheme="minorEastAsia"/>
-        </w:rPr>
-        <w:t>not only</w:t>
-      </w:r>
-      <w:r>
-        <w:rPr>
-          <w:rFonts w:eastAsiaTheme="minorEastAsia"/>
-        </w:rPr>
-        <w:t xml:space="preserve"> </w:t>
-      </w:r>
-      <w:r>
-        <w:rPr>
-          <w:rFonts w:eastAsiaTheme="minorEastAsia"/>
-        </w:rPr>
-        <w:t>faceted growth (</w:t>
-      </w:r>
-      <w:r>
-        <w:rPr>
-          <w:rFonts w:eastAsiaTheme="minorEastAsia"/>
-        </w:rPr>
-        <w:t>how crystals resist dendritic geometries when subjected to supersaturation conditions</w:t>
-      </w:r>
-      <w:r>
-        <w:rPr>
-          <w:rFonts w:eastAsiaTheme="minorEastAsia"/>
-        </w:rPr>
-        <w:t>)</w:t>
-      </w:r>
-      <w:r>
-        <w:rPr>
-          <w:rFonts w:eastAsiaTheme="minorEastAsia"/>
-        </w:rPr>
-        <w:t xml:space="preserve">, but also </w:t>
-      </w:r>
-      <w:r>
-        <w:rPr>
-          <w:rFonts w:eastAsiaTheme="minorEastAsia"/>
-        </w:rPr>
-        <w:t>faceted ablation (</w:t>
-      </w:r>
-      <w:r>
-        <w:rPr>
-          <w:rFonts w:eastAsiaTheme="minorEastAsia"/>
-        </w:rPr>
-        <w:t>how they resist rounding when subjected to subsaturation conditions</w:t>
-      </w:r>
-      <w:r>
-        <w:rPr>
-          <w:rFonts w:eastAsiaTheme="minorEastAsia"/>
-        </w:rPr>
-        <w:t>)</w:t>
-      </w:r>
-      <w:r>
-        <w:rPr>
-          <w:rFonts w:eastAsiaTheme="minorEastAsia"/>
-        </w:rPr>
-        <w:t xml:space="preserve">. </w:t>
-      </w:r>
-    </w:p>
-    <w:p>
-      <w:pPr>
-        <w:pStyle w:val="ListParagraph"/>
-        <w:ind w:left="360"/>
-        <w:rPr>
-          <w:rFonts w:eastAsiaTheme="minorEastAsia"/>
-        </w:rPr>
-      </w:pPr>
-    </w:p>
-    <w:p>
-      <w:pPr>
-        <w:pStyle w:val="ListParagraph"/>
-        <w:ind w:left="360"/>
-        <w:rPr>
-          <w:rFonts w:eastAsiaTheme="minorEastAsia"/>
-        </w:rPr>
-      </w:pPr>
-      <w:r>
-        <w:t>A second observation along these lines is that, b</w:t>
-      </w:r>
-      <w:r>
-        <w:t xml:space="preserve">ecause facets have distinct underlying crystal cell structures, we can expect that their quasi-liquid properties will also be distinctive. Exploratory numerical studies varying the thickness of a single “layer” of ice has shown that a proportional increase in </w:t>
+        <w:t xml:space="preserve">that </w:t>
+      </w:r>
+      <w:r>
+        <w:t>the characteristic distance between adjacent layers of ice (</w:t>
       </w:r>
       <m:oMath>
         <m:r>
@@ -12839,13 +12968,13 @@
         </m:r>
       </m:oMath>
       <w:r>
-        <w:rPr>
-          <w:rFonts w:eastAsiaTheme="minorEastAsia"/>
-        </w:rPr>
-        <w:t xml:space="preserve"> results. Preliminary numerical experiments varying</w:t>
-      </w:r>
-      <w:r>
-        <w:t xml:space="preserve"> </w:t>
+        <w:t xml:space="preserve">) </w:t>
+      </w:r>
+      <w:r>
+        <w:t xml:space="preserve">in the QLC-2 model </w:t>
+      </w:r>
+      <w:r>
+        <w:t xml:space="preserve">increases in proportion to </w:t>
       </w:r>
       <m:oMath>
         <m:sSup>
@@ -12862,7 +12991,7 @@
               <w:rPr>
                 <w:rFonts w:ascii="Cambria Math" w:hAnsi="Cambria Math"/>
               </w:rPr>
-              <m:t>N</m:t>
+              <m:t>D</m:t>
             </m:r>
           </m:e>
           <m:sup>
@@ -12870,7 +12999,7 @@
               <w:rPr>
                 <w:rFonts w:ascii="Cambria Math" w:hAnsi="Cambria Math"/>
               </w:rPr>
-              <m:t>*</m:t>
+              <m:t xml:space="preserve">1/2 </m:t>
             </m:r>
           </m:sup>
         </m:sSup>
@@ -12879,374 +13008,56 @@
         <w:rPr>
           <w:rFonts w:eastAsiaTheme="minorEastAsia"/>
         </w:rPr>
-        <w:t xml:space="preserve"> and </w:t>
-      </w:r>
-      <m:oMath>
-        <m:acc>
-          <m:accPr>
-            <m:chr m:val="̅"/>
-            <m:ctrlPr>
-              <w:rPr>
-                <w:rFonts w:ascii="Cambria Math" w:eastAsiaTheme="minorEastAsia" w:hAnsi="Cambria Math"/>
-                <w:i/>
-              </w:rPr>
-            </m:ctrlPr>
-          </m:accPr>
-          <m:e>
-            <m:r>
-              <w:rPr>
-                <w:rFonts w:ascii="Cambria Math" w:eastAsiaTheme="minorEastAsia" w:hAnsi="Cambria Math"/>
-              </w:rPr>
-              <m:t>N</m:t>
-            </m:r>
-          </m:e>
-        </m:acc>
-      </m:oMath>
-      <w:r>
-        <w:t xml:space="preserve"> have shown that … </w:t>
-      </w:r>
-    </w:p>
-    <w:p>
-      <w:pPr>
-        <w:rPr>
-          <w:rFonts w:eastAsiaTheme="minorEastAsia"/>
-        </w:rPr>
-      </w:pPr>
-    </w:p>
-    <w:p>
-      <w:pPr>
-        <w:pStyle w:val="ListParagraph"/>
-        <w:numPr>
-          <w:ilvl w:val="0"/>
-          <w:numId w:val="25"/>
-        </w:numPr>
-        <w:rPr>
-          <w:rFonts w:eastAsiaTheme="minorEastAsia"/>
-        </w:rPr>
-      </w:pPr>
-      <w:r>
-        <w:rPr>
-          <w:rFonts w:eastAsiaTheme="minorEastAsia"/>
+        <w:t xml:space="preserve">. Moreover, we find that </w:t>
+      </w:r>
+      <w:r>
+        <w:rPr>
+          <w:rFonts w:eastAsiaTheme="minorEastAsia"/>
+        </w:rPr>
+        <w:t>there exists an asymmetry between those intrinsic distances</w:t>
+      </w:r>
+      <w:r>
+        <w:rPr>
+          <w:rFonts w:eastAsiaTheme="minorEastAsia"/>
+        </w:rPr>
+        <w:t>,</w:t>
+      </w:r>
+      <w:r>
+        <w:rPr>
+          <w:rFonts w:eastAsiaTheme="minorEastAsia"/>
+        </w:rPr>
+        <w:t xml:space="preserve"> </w:t>
+      </w:r>
+      <w:r>
+        <w:rPr>
+          <w:rFonts w:eastAsiaTheme="minorEastAsia"/>
+        </w:rPr>
+        <w:t xml:space="preserve">such that </w:t>
+      </w:r>
+      <w:r>
+        <w:rPr>
+          <w:rFonts w:eastAsiaTheme="minorEastAsia"/>
+        </w:rPr>
+        <w:t xml:space="preserve">growth </w:t>
+      </w:r>
+      <w:r>
+        <w:rPr>
+          <w:rFonts w:eastAsiaTheme="minorEastAsia"/>
+        </w:rPr>
+        <w:t>conditions lead to small</w:t>
+      </w:r>
+      <w:r>
+        <w:rPr>
+          <w:rFonts w:eastAsiaTheme="minorEastAsia"/>
+        </w:rPr>
+        <w:t>er</w:t>
+      </w:r>
+      <w:r>
+        <w:rPr>
+          <w:rFonts w:ascii="Cambria Math" w:hAnsi="Cambria Math"/>
           <w:i/>
-          <w:iCs/>
-        </w:rPr>
-        <w:t>The evolution of surface morphology of</w:t>
-      </w:r>
-      <w:r>
-        <w:rPr>
-          <w:rFonts w:eastAsiaTheme="minorEastAsia"/>
-          <w:i/>
-          <w:iCs/>
-        </w:rPr>
-        <w:t xml:space="preserve"> descending </w:t>
-      </w:r>
-      <w:r>
-        <w:rPr>
-          <w:rFonts w:eastAsiaTheme="minorEastAsia"/>
-          <w:i/>
-          <w:iCs/>
-        </w:rPr>
-        <w:t>cirrus cloud crystal</w:t>
-      </w:r>
-      <w:r>
-        <w:rPr>
-          <w:rFonts w:eastAsiaTheme="minorEastAsia"/>
-          <w:i/>
-          <w:iCs/>
-        </w:rPr>
-        <w:t>s is</w:t>
-      </w:r>
-      <w:r>
-        <w:rPr>
-          <w:rFonts w:eastAsiaTheme="minorEastAsia"/>
-          <w:i/>
-          <w:iCs/>
-        </w:rPr>
-        <w:t xml:space="preserve"> dominated by changes in </w:t>
-      </w:r>
-      <w:r>
-        <w:rPr>
-          <w:rFonts w:eastAsiaTheme="minorEastAsia"/>
-          <w:i/>
-          <w:iCs/>
-        </w:rPr>
-        <w:t xml:space="preserve">atmospheric </w:t>
-      </w:r>
-      <w:r>
-        <w:rPr>
-          <w:rFonts w:eastAsiaTheme="minorEastAsia"/>
-          <w:i/>
-          <w:iCs/>
-        </w:rPr>
-        <w:t>pressure</w:t>
-      </w:r>
-      <w:r>
-        <w:rPr>
-          <w:rFonts w:eastAsiaTheme="minorEastAsia"/>
-          <w:i/>
-          <w:iCs/>
-        </w:rPr>
-        <w:t xml:space="preserve"> (</w:t>
-      </w:r>
-      <w:r>
-        <w:rPr>
-          <w:rFonts w:eastAsiaTheme="minorEastAsia"/>
-          <w:i/>
-          <w:iCs/>
-        </w:rPr>
-        <w:t>rather than temperature</w:t>
-      </w:r>
-      <w:r>
-        <w:rPr>
-          <w:rFonts w:eastAsiaTheme="minorEastAsia"/>
-          <w:i/>
-          <w:iCs/>
-        </w:rPr>
-        <w:t>)</w:t>
-      </w:r>
-    </w:p>
-    <w:p>
-      <w:pPr>
-        <w:pStyle w:val="ListParagraph"/>
-        <w:ind w:left="360"/>
-        <w:rPr>
-          <w:rFonts w:eastAsiaTheme="minorEastAsia"/>
-        </w:rPr>
-      </w:pPr>
-      <w:r>
-        <w:rPr>
-          <w:rFonts w:eastAsiaTheme="minorEastAsia"/>
-        </w:rPr>
-        <w:t xml:space="preserve">The framework presented here allows us to anticipate the effects on cirrus cloud particles as they fall through Earth’s atmosphere. Such crystals will encounter increased pressure, hence smaller </w:t>
-      </w:r>
-      <m:oMath>
-        <m:sSub>
-          <m:sSubPr>
-            <m:ctrlPr>
-              <w:rPr>
-                <w:rFonts w:ascii="Cambria Math" w:eastAsiaTheme="minorEastAsia" w:hAnsi="Cambria Math"/>
-                <w:i/>
-              </w:rPr>
-            </m:ctrlPr>
-          </m:sSubPr>
-          <m:e>
-            <m:r>
-              <w:rPr>
-                <w:rFonts w:ascii="Cambria Math" w:eastAsiaTheme="minorEastAsia" w:hAnsi="Cambria Math"/>
-              </w:rPr>
-              <m:t>D</m:t>
-            </m:r>
-          </m:e>
-          <m:sub>
-            <m:r>
-              <w:rPr>
-                <w:rFonts w:ascii="Cambria Math" w:eastAsiaTheme="minorEastAsia" w:hAnsi="Cambria Math"/>
-              </w:rPr>
-              <m:t>vap</m:t>
-            </m:r>
-          </m:sub>
-        </m:sSub>
-      </m:oMath>
-      <w:r>
-        <w:rPr>
-          <w:rFonts w:eastAsiaTheme="minorEastAsia"/>
-        </w:rPr>
-        <w:t xml:space="preserve">, but also increased temperatures (unless there is an atmospheric inversion), hence larger </w:t>
-      </w:r>
-      <m:oMath>
-        <m:sSub>
-          <m:sSubPr>
-            <m:ctrlPr>
-              <w:rPr>
-                <w:rFonts w:ascii="Cambria Math" w:eastAsiaTheme="minorEastAsia" w:hAnsi="Cambria Math"/>
-                <w:i/>
-              </w:rPr>
-            </m:ctrlPr>
-          </m:sSubPr>
-          <m:e>
-            <m:r>
-              <w:rPr>
-                <w:rFonts w:ascii="Cambria Math" w:eastAsiaTheme="minorEastAsia" w:hAnsi="Cambria Math"/>
-              </w:rPr>
-              <m:t>D</m:t>
-            </m:r>
-          </m:e>
-          <m:sub>
-            <m:r>
-              <w:rPr>
-                <w:rFonts w:ascii="Cambria Math" w:eastAsiaTheme="minorEastAsia" w:hAnsi="Cambria Math"/>
-              </w:rPr>
-              <m:t>vap</m:t>
-            </m:r>
-          </m:sub>
-        </m:sSub>
-      </m:oMath>
-      <w:r>
-        <w:rPr>
-          <w:rFonts w:eastAsiaTheme="minorEastAsia"/>
-        </w:rPr>
-        <w:t xml:space="preserve">. When the effect of increased pressure dominates, we can expect </w:t>
-      </w:r>
-      <w:r>
-        <w:rPr>
-          <w:rFonts w:eastAsiaTheme="minorEastAsia"/>
-        </w:rPr>
-        <w:t>more greater enhancements in growth at facet corners</w:t>
-      </w:r>
-      <w:r>
-        <w:rPr>
-          <w:rFonts w:eastAsiaTheme="minorEastAsia"/>
-        </w:rPr>
-        <w:t xml:space="preserve">. When the effect of increased temperature dominates, however, </w:t>
-      </w:r>
-      <w:r>
-        <w:rPr>
-          <w:rFonts w:eastAsiaTheme="minorEastAsia"/>
-        </w:rPr>
-        <w:t>we can expect greater persistence of smooth facets</w:t>
-      </w:r>
-      <w:r>
-        <w:rPr>
-          <w:rFonts w:eastAsiaTheme="minorEastAsia"/>
-        </w:rPr>
-        <w:t xml:space="preserve">. </w:t>
-      </w:r>
-    </w:p>
-    <w:p>
-      <w:pPr>
-        <w:pStyle w:val="ListParagraph"/>
-        <w:rPr>
-          <w:rFonts w:eastAsiaTheme="minorEastAsia"/>
-        </w:rPr>
-      </w:pPr>
-    </w:p>
-    <w:p>
-      <w:pPr>
-        <w:ind w:left="360"/>
-        <w:rPr>
-          <w:rFonts w:eastAsiaTheme="minorEastAsia"/>
-        </w:rPr>
-      </w:pPr>
-      <w:r>
-        <w:rPr>
-          <w:rFonts w:eastAsiaTheme="minorEastAsia"/>
-        </w:rPr>
-        <w:t>Although there is no single observational datum that would help us resolve these different predictions, we can comment that in</w:t>
-      </w:r>
-      <w:r>
-        <w:rPr>
-          <w:rFonts w:eastAsiaTheme="minorEastAsia"/>
-        </w:rPr>
-        <w:t xml:space="preserve"> exceptionally cold regions (such as the Antarctic Plateau), or even in mid-latitudes where high-altitude cryo-capture of ice crystals on ground-launched balloons is possible, observations have shown that cirrus clouds are frequently hollowed and roughened</w:t>
-      </w:r>
-      <w:r>
-        <w:rPr>
-          <w:rFonts w:eastAsiaTheme="minorEastAsia"/>
-        </w:rPr>
-        <w:t xml:space="preserve">, suggesting dominance of </w:t>
-      </w:r>
-      <w:r>
-        <w:rPr>
-          <w:rFonts w:eastAsiaTheme="minorEastAsia"/>
-        </w:rPr>
-        <w:t>increased pressure</w:t>
-      </w:r>
-      <w:r>
-        <w:rPr>
-          <w:rFonts w:eastAsiaTheme="minorEastAsia"/>
-        </w:rPr>
-        <w:t xml:space="preserve"> as cirrus cloud particles descend through the atmosphere.</w:t>
-      </w:r>
-    </w:p>
-    <w:p>
-      <w:pPr>
-        <w:pStyle w:val="ListParagraph"/>
-        <w:rPr>
-          <w:rFonts w:eastAsiaTheme="minorEastAsia"/>
-        </w:rPr>
-      </w:pPr>
-    </w:p>
-    <w:p>
-      <w:pPr>
-        <w:pStyle w:val="ListParagraph"/>
-        <w:numPr>
-          <w:ilvl w:val="0"/>
-          <w:numId w:val="25"/>
-        </w:numPr>
-        <w:rPr>
-          <w:rFonts w:eastAsiaTheme="minorEastAsia"/>
-        </w:rPr>
-      </w:pPr>
-      <w:r>
-        <w:rPr>
-          <w:i/>
-          <w:iCs/>
-        </w:rPr>
-        <w:t>Ice crystal</w:t>
-      </w:r>
-      <w:r>
-        <w:rPr>
-          <w:i/>
-          <w:iCs/>
-        </w:rPr>
-        <w:t xml:space="preserve"> surface morphologies</w:t>
-      </w:r>
-      <w:r>
-        <w:rPr>
-          <w:i/>
-          <w:iCs/>
         </w:rPr>
         <w:t xml:space="preserve"> </w:t>
-      </w:r>
-      <w:r>
-        <w:rPr>
-          <w:i/>
-          <w:iCs/>
-        </w:rPr>
-        <w:t>possess</w:t>
-      </w:r>
-      <w:r>
-        <w:rPr>
-          <w:i/>
-          <w:iCs/>
-        </w:rPr>
-        <w:t xml:space="preserve"> </w:t>
-      </w:r>
-      <w:r>
-        <w:rPr>
-          <w:i/>
-          <w:iCs/>
-        </w:rPr>
-        <w:t xml:space="preserve">intrinsic </w:t>
-      </w:r>
-      <w:r>
-        <w:rPr>
-          <w:i/>
-          <w:iCs/>
-        </w:rPr>
-        <w:t>distances</w:t>
-      </w:r>
-    </w:p>
-    <w:p>
-      <w:pPr>
-        <w:pStyle w:val="ListParagraph"/>
-        <w:ind w:left="360"/>
-        <w:rPr>
-          <w:rFonts w:eastAsiaTheme="minorEastAsia"/>
-        </w:rPr>
-      </w:pPr>
-      <w:r>
-        <w:t>We</w:t>
-      </w:r>
-      <w:r>
-        <w:rPr>
-          <w:i/>
-          <w:iCs/>
-        </w:rPr>
-        <w:t xml:space="preserve"> </w:t>
-      </w:r>
-      <w:r>
-        <w:t>have presented data here – as in Fig. 8 – that the characteristic distance between adjacent layers of ice (</w:t>
       </w:r>
       <m:oMath>
         <m:r>
@@ -13257,10 +13068,365 @@
         </m:r>
       </m:oMath>
       <w:r>
-        <w:t xml:space="preserve">) increases in proportion </w:t>
-      </w:r>
-      <w:r>
-        <w:t xml:space="preserve">to </w:t>
+        <w:rPr>
+          <w:rFonts w:eastAsiaTheme="minorEastAsia"/>
+        </w:rPr>
+        <w:t xml:space="preserve"> values</w:t>
+      </w:r>
+      <w:r>
+        <w:rPr>
+          <w:rFonts w:eastAsiaTheme="minorEastAsia"/>
+        </w:rPr>
+        <w:t>,</w:t>
+      </w:r>
+      <w:r>
+        <w:rPr>
+          <w:rFonts w:eastAsiaTheme="minorEastAsia"/>
+        </w:rPr>
+        <w:t xml:space="preserve"> </w:t>
+      </w:r>
+      <w:r>
+        <w:rPr>
+          <w:rFonts w:eastAsiaTheme="minorEastAsia"/>
+        </w:rPr>
+        <w:t>ablation conditions</w:t>
+      </w:r>
+      <w:r>
+        <w:rPr>
+          <w:rFonts w:eastAsiaTheme="minorEastAsia"/>
+        </w:rPr>
+        <w:t xml:space="preserve"> lead to larger values</w:t>
+      </w:r>
+      <w:r>
+        <w:rPr>
+          <w:rFonts w:eastAsiaTheme="minorEastAsia"/>
+        </w:rPr>
+        <w:t>.</w:t>
+      </w:r>
+      <w:r>
+        <w:rPr>
+          <w:rFonts w:eastAsiaTheme="minorEastAsia"/>
+        </w:rPr>
+        <w:t xml:space="preserve"> </w:t>
+      </w:r>
+      <w:r>
+        <w:rPr>
+          <w:rFonts w:eastAsiaTheme="minorEastAsia"/>
+        </w:rPr>
+        <w:t xml:space="preserve">Our </w:t>
+      </w:r>
+      <w:r>
+        <w:rPr>
+          <w:rFonts w:eastAsiaTheme="minorEastAsia"/>
+        </w:rPr>
+        <w:t xml:space="preserve">SEM observations are consistent with </w:t>
+      </w:r>
+      <w:r>
+        <w:rPr>
+          <w:rFonts w:eastAsiaTheme="minorEastAsia"/>
+        </w:rPr>
+        <w:t>th</w:t>
+      </w:r>
+      <w:r>
+        <w:rPr>
+          <w:rFonts w:eastAsiaTheme="minorEastAsia"/>
+        </w:rPr>
+        <w:t>ese observations</w:t>
+      </w:r>
+      <w:r>
+        <w:rPr>
+          <w:rFonts w:eastAsiaTheme="minorEastAsia"/>
+        </w:rPr>
+        <w:t>,</w:t>
+      </w:r>
+      <w:r>
+        <w:rPr>
+          <w:rFonts w:eastAsiaTheme="minorEastAsia"/>
+        </w:rPr>
+        <w:t xml:space="preserve"> in the sense that </w:t>
+      </w:r>
+      <w:r>
+        <w:rPr>
+          <w:rFonts w:eastAsiaTheme="minorEastAsia"/>
+        </w:rPr>
+        <w:t xml:space="preserve">horizontal distances associated with facet roughening exhibit a similar asymmetry between growth and ablation conditions. </w:t>
+      </w:r>
+      <w:r>
+        <w:rPr>
+          <w:rFonts w:eastAsiaTheme="minorEastAsia"/>
+        </w:rPr>
+        <w:t>As noted above</w:t>
+      </w:r>
+      <w:r>
+        <w:rPr>
+          <w:rFonts w:eastAsiaTheme="minorEastAsia"/>
+        </w:rPr>
+        <w:t xml:space="preserve">, however, </w:t>
+      </w:r>
+      <w:r>
+        <w:rPr>
+          <w:rFonts w:eastAsiaTheme="minorEastAsia"/>
+        </w:rPr>
+        <w:t xml:space="preserve">the depths of these characteristic distances </w:t>
+      </w:r>
+      <w:r>
+        <w:rPr>
+          <w:rFonts w:eastAsiaTheme="minorEastAsia"/>
+        </w:rPr>
+        <w:t>are</w:t>
+      </w:r>
+      <w:r>
+        <w:rPr>
+          <w:rFonts w:eastAsiaTheme="minorEastAsia"/>
+        </w:rPr>
+        <w:t xml:space="preserve"> vastly different in QLC-2 as compared to experiment: in the former it is a few monolayers, while in the latter it is thousands of monolayers.</w:t>
+      </w:r>
+    </w:p>
+    <w:p>
+      <w:pPr>
+        <w:rPr>
+          <w:rFonts w:eastAsiaTheme="minorEastAsia"/>
+        </w:rPr>
+      </w:pPr>
+    </w:p>
+    <w:p>
+      <w:r>
+        <w:t xml:space="preserve">Some of our findings have implications beyond the immediate context that are worth noting. One concerns the morphological </w:t>
+      </w:r>
+      <w:r>
+        <w:rPr>
+          <w:rFonts w:eastAsiaTheme="minorEastAsia"/>
+        </w:rPr>
+        <w:t>changes</w:t>
+      </w:r>
+      <w:r>
+        <w:rPr>
+          <w:rFonts w:eastAsiaTheme="minorEastAsia"/>
+        </w:rPr>
+        <w:t xml:space="preserve"> cirrus cloud particles </w:t>
+      </w:r>
+      <w:r>
+        <w:rPr>
+          <w:rFonts w:eastAsiaTheme="minorEastAsia"/>
+        </w:rPr>
+        <w:t xml:space="preserve">undergo </w:t>
+      </w:r>
+      <w:r>
+        <w:rPr>
+          <w:rFonts w:eastAsiaTheme="minorEastAsia"/>
+        </w:rPr>
+        <w:t xml:space="preserve">as they fall through Earth’s atmosphere. Such crystals will encounter increased pressure, hence smaller </w:t>
+      </w:r>
+      <m:oMath>
+        <m:sSub>
+          <m:sSubPr>
+            <m:ctrlPr>
+              <w:rPr>
+                <w:rFonts w:ascii="Cambria Math" w:eastAsiaTheme="minorEastAsia" w:hAnsi="Cambria Math"/>
+                <w:i/>
+              </w:rPr>
+            </m:ctrlPr>
+          </m:sSubPr>
+          <m:e>
+            <m:r>
+              <w:rPr>
+                <w:rFonts w:ascii="Cambria Math" w:eastAsiaTheme="minorEastAsia" w:hAnsi="Cambria Math"/>
+              </w:rPr>
+              <m:t>D</m:t>
+            </m:r>
+          </m:e>
+          <m:sub>
+            <m:r>
+              <w:rPr>
+                <w:rFonts w:ascii="Cambria Math" w:eastAsiaTheme="minorEastAsia" w:hAnsi="Cambria Math"/>
+              </w:rPr>
+              <m:t>vap</m:t>
+            </m:r>
+          </m:sub>
+        </m:sSub>
+      </m:oMath>
+      <w:r>
+        <w:rPr>
+          <w:rFonts w:eastAsiaTheme="minorEastAsia"/>
+        </w:rPr>
+        <w:t xml:space="preserve">, but also increased temperatures (unless there is an atmospheric inversion), hence larger </w:t>
+      </w:r>
+      <m:oMath>
+        <m:sSub>
+          <m:sSubPr>
+            <m:ctrlPr>
+              <w:rPr>
+                <w:rFonts w:ascii="Cambria Math" w:eastAsiaTheme="minorEastAsia" w:hAnsi="Cambria Math"/>
+                <w:i/>
+              </w:rPr>
+            </m:ctrlPr>
+          </m:sSubPr>
+          <m:e>
+            <m:r>
+              <w:rPr>
+                <w:rFonts w:ascii="Cambria Math" w:eastAsiaTheme="minorEastAsia" w:hAnsi="Cambria Math"/>
+              </w:rPr>
+              <m:t>D</m:t>
+            </m:r>
+          </m:e>
+          <m:sub>
+            <m:r>
+              <w:rPr>
+                <w:rFonts w:ascii="Cambria Math" w:eastAsiaTheme="minorEastAsia" w:hAnsi="Cambria Math"/>
+              </w:rPr>
+              <m:t>vap</m:t>
+            </m:r>
+          </m:sub>
+        </m:sSub>
+      </m:oMath>
+      <w:r>
+        <w:rPr>
+          <w:rFonts w:eastAsiaTheme="minorEastAsia"/>
+        </w:rPr>
+        <w:t xml:space="preserve">. When the effect of increased pressure dominates, we can expect more greater enhancements in growth at facet corners. When the effect of increased temperature dominates, however, we can expect greater persistence of smooth facets. </w:t>
+      </w:r>
+      <w:r>
+        <w:rPr>
+          <w:rFonts w:eastAsiaTheme="minorEastAsia"/>
+        </w:rPr>
+        <w:t>Although there is no single observational datum that would help us resolve these different predictions, we can comment that in</w:t>
+      </w:r>
+      <w:r>
+        <w:rPr>
+          <w:rFonts w:eastAsiaTheme="minorEastAsia"/>
+        </w:rPr>
+        <w:t xml:space="preserve"> exceptionally cold regions (such as the Antarctic Plateau), or even in mid-latitudes where high-altitude cryo-capture of ice crystals on ground-launched balloons is possible, observations have shown that cirrus clouds are frequently hollowed and roughened</w:t>
+      </w:r>
+      <w:r>
+        <w:rPr>
+          <w:rFonts w:eastAsiaTheme="minorEastAsia"/>
+        </w:rPr>
+        <w:t xml:space="preserve">, suggesting dominance of </w:t>
+      </w:r>
+      <w:r>
+        <w:rPr>
+          <w:rFonts w:eastAsiaTheme="minorEastAsia"/>
+        </w:rPr>
+        <w:t>increased pressure</w:t>
+      </w:r>
+      <w:r>
+        <w:rPr>
+          <w:rFonts w:eastAsiaTheme="minorEastAsia"/>
+        </w:rPr>
+        <w:t xml:space="preserve"> as cirrus cloud particles descend through the atmosphere.</w:t>
+      </w:r>
+    </w:p>
+    <w:p/>
+    <w:p>
+      <w:r>
+        <w:t>Going further afield,</w:t>
+      </w:r>
+      <w:r>
+        <w:t xml:space="preserve"> </w:t>
+      </w:r>
+      <w:r>
+        <w:t>we can speculate that</w:t>
+      </w:r>
+      <w:r>
+        <w:t xml:space="preserve"> because facets have distinct underlying crystal cell structures, we can expect that their quasi-liquid properties will also be distinctive. Exploratory numerical studies varying the thickness of a single “layer” of ice has shown that a proportional increase in </w:t>
+      </w:r>
+      <m:oMath>
+        <m:r>
+          <w:rPr>
+            <w:rFonts w:ascii="Cambria Math" w:hAnsi="Cambria Math"/>
+          </w:rPr>
+          <m:t>λ</m:t>
+        </m:r>
+      </m:oMath>
+      <w:r>
+        <w:rPr>
+          <w:rFonts w:eastAsiaTheme="minorEastAsia"/>
+        </w:rPr>
+        <w:t xml:space="preserve"> results. Preliminary numerical experiments varying</w:t>
+      </w:r>
+      <w:r>
+        <w:t xml:space="preserve"> </w:t>
+      </w:r>
+      <m:oMath>
+        <m:sSup>
+          <m:sSupPr>
+            <m:ctrlPr>
+              <w:rPr>
+                <w:rFonts w:ascii="Cambria Math" w:hAnsi="Cambria Math"/>
+                <w:i/>
+              </w:rPr>
+            </m:ctrlPr>
+          </m:sSupPr>
+          <m:e>
+            <m:r>
+              <w:rPr>
+                <w:rFonts w:ascii="Cambria Math" w:hAnsi="Cambria Math"/>
+              </w:rPr>
+              <m:t>N</m:t>
+            </m:r>
+          </m:e>
+          <m:sup>
+            <m:r>
+              <w:rPr>
+                <w:rFonts w:ascii="Cambria Math" w:hAnsi="Cambria Math"/>
+              </w:rPr>
+              <m:t>*</m:t>
+            </m:r>
+          </m:sup>
+        </m:sSup>
+      </m:oMath>
+      <w:r>
+        <w:rPr>
+          <w:rFonts w:eastAsiaTheme="minorEastAsia"/>
+        </w:rPr>
+        <w:t xml:space="preserve"> and </w:t>
+      </w:r>
+      <m:oMath>
+        <m:acc>
+          <m:accPr>
+            <m:chr m:val="̅"/>
+            <m:ctrlPr>
+              <w:rPr>
+                <w:rFonts w:ascii="Cambria Math" w:eastAsiaTheme="minorEastAsia" w:hAnsi="Cambria Math"/>
+                <w:i/>
+              </w:rPr>
+            </m:ctrlPr>
+          </m:accPr>
+          <m:e>
+            <m:r>
+              <w:rPr>
+                <w:rFonts w:ascii="Cambria Math" w:eastAsiaTheme="minorEastAsia" w:hAnsi="Cambria Math"/>
+              </w:rPr>
+              <m:t>N</m:t>
+            </m:r>
+          </m:e>
+        </m:acc>
+      </m:oMath>
+      <w:r>
+        <w:t xml:space="preserve"> have shown that … </w:t>
+      </w:r>
+    </w:p>
+    <w:p/>
+    <w:p>
+      <w:pPr>
+        <w:rPr>
+          <w:rFonts w:eastAsiaTheme="minorEastAsia"/>
+        </w:rPr>
+      </w:pPr>
+      <w:r>
+        <w:t xml:space="preserve">A </w:t>
+      </w:r>
+      <w:r>
+        <w:t>separate speculation</w:t>
+      </w:r>
+      <w:r>
+        <w:t xml:space="preserve"> concerns the fact that</w:t>
+      </w:r>
+      <w:r>
+        <w:t xml:space="preserve"> the</w:t>
+      </w:r>
+      <w:r>
+        <w:t xml:space="preserve"> </w:t>
       </w:r>
       <m:oMath>
         <m:sSup>
@@ -13289,43 +13455,122 @@
             </m:r>
           </m:sup>
         </m:sSup>
+      </m:oMath>
+      <w:r>
+        <w:rPr>
+          <w:rFonts w:eastAsiaTheme="minorEastAsia"/>
+        </w:rPr>
+        <w:t xml:space="preserve"> </w:t>
+      </w:r>
+      <w:r>
+        <w:rPr>
+          <w:rFonts w:eastAsiaTheme="minorEastAsia"/>
+        </w:rPr>
+        <w:t xml:space="preserve">dependence of </w:t>
+      </w:r>
+      <m:oMath>
         <m:r>
           <w:rPr>
             <w:rFonts w:ascii="Cambria Math" w:hAnsi="Cambria Math"/>
           </w:rPr>
-          <m:t>,</m:t>
+          <m:t>λ</m:t>
         </m:r>
       </m:oMath>
       <w:r>
         <w:rPr>
           <w:rFonts w:eastAsiaTheme="minorEastAsia"/>
         </w:rPr>
-        <w:t xml:space="preserve"> the same as </w:t>
-      </w:r>
-      <w:r>
-        <w:rPr>
-          <w:rFonts w:eastAsiaTheme="minorEastAsia"/>
-        </w:rPr>
-        <w:t xml:space="preserve">Turing patterns. </w:t>
-      </w:r>
-      <w:r>
-        <w:rPr>
-          <w:rFonts w:eastAsiaTheme="minorEastAsia"/>
-        </w:rPr>
-        <w:t xml:space="preserve">In part, this is no surprise, since Turing’s theory, like QLC-2, is couched in </w:t>
-      </w:r>
-      <w:r>
-        <w:rPr>
-          <w:rFonts w:eastAsiaTheme="minorEastAsia"/>
-        </w:rPr>
-        <w:t xml:space="preserve">the context of a reaction-diffusion equation. Differences include the fact that Turing’s analysis proceeds from an analysis of perturbations to an initially homogeneous distribution of chemical species, </w:t>
-      </w:r>
-      <w:r>
-        <w:rPr>
-          <w:rFonts w:eastAsiaTheme="minorEastAsia"/>
-        </w:rPr>
-        <w:lastRenderedPageBreak/>
-        <w:t>whereas the patterns in QLC-2 steady states emerge as steady states of the equations of motion.</w:t>
+        <w:t xml:space="preserve"> values documented here, in both theory and experiment, is </w:t>
+      </w:r>
+      <w:r>
+        <w:rPr>
+          <w:rFonts w:eastAsiaTheme="minorEastAsia"/>
+        </w:rPr>
+        <w:t>the same as</w:t>
+      </w:r>
+      <w:r>
+        <w:rPr>
+          <w:rFonts w:eastAsiaTheme="minorEastAsia"/>
+        </w:rPr>
+        <w:t xml:space="preserve"> in</w:t>
+      </w:r>
+      <w:r>
+        <w:rPr>
+          <w:rFonts w:eastAsiaTheme="minorEastAsia"/>
+        </w:rPr>
+        <w:t xml:space="preserve"> Turing patterns. In </w:t>
+      </w:r>
+      <w:r>
+        <w:rPr>
+          <w:rFonts w:eastAsiaTheme="minorEastAsia"/>
+        </w:rPr>
+        <w:t>one sense</w:t>
+      </w:r>
+      <w:r>
+        <w:rPr>
+          <w:rFonts w:eastAsiaTheme="minorEastAsia"/>
+        </w:rPr>
+        <w:t xml:space="preserve"> this </w:t>
+      </w:r>
+      <w:r>
+        <w:rPr>
+          <w:rFonts w:eastAsiaTheme="minorEastAsia"/>
+        </w:rPr>
+        <w:t>should come as</w:t>
+      </w:r>
+      <w:r>
+        <w:rPr>
+          <w:rFonts w:eastAsiaTheme="minorEastAsia"/>
+        </w:rPr>
+        <w:t xml:space="preserve"> no surprise, since Turing’s theory, like QLC-2, is </w:t>
+      </w:r>
+      <w:r>
+        <w:rPr>
+          <w:rFonts w:eastAsiaTheme="minorEastAsia"/>
+        </w:rPr>
+        <w:t>based on</w:t>
+      </w:r>
+      <w:r>
+        <w:rPr>
+          <w:rFonts w:eastAsiaTheme="minorEastAsia"/>
+        </w:rPr>
+        <w:t xml:space="preserve"> a reaction-diffusion equation. </w:t>
+      </w:r>
+      <w:r>
+        <w:rPr>
+          <w:rFonts w:eastAsiaTheme="minorEastAsia"/>
+        </w:rPr>
+        <w:t>But there are also very big d</w:t>
+      </w:r>
+      <w:r>
+        <w:rPr>
+          <w:rFonts w:eastAsiaTheme="minorEastAsia"/>
+        </w:rPr>
+        <w:t>ifferences</w:t>
+      </w:r>
+      <w:r>
+        <w:rPr>
+          <w:rFonts w:eastAsiaTheme="minorEastAsia"/>
+        </w:rPr>
+        <w:t>,</w:t>
+      </w:r>
+      <w:r>
+        <w:rPr>
+          <w:rFonts w:eastAsiaTheme="minorEastAsia"/>
+        </w:rPr>
+        <w:t xml:space="preserve"> includ</w:t>
+      </w:r>
+      <w:r>
+        <w:rPr>
+          <w:rFonts w:eastAsiaTheme="minorEastAsia"/>
+        </w:rPr>
+        <w:t>ing</w:t>
+      </w:r>
+      <w:r>
+        <w:rPr>
+          <w:rFonts w:eastAsiaTheme="minorEastAsia"/>
+        </w:rPr>
+        <w:t xml:space="preserve"> the fact that Turing’s analysis proceeds from an analysis of perturbations to an initially homogeneous distribution of chemical species, whereas the patterns in QLC-2 steady states emerge as steady states of the equations of motion.</w:t>
       </w:r>
     </w:p>
     <w:p>
@@ -13337,24 +13582,40 @@
     </w:p>
     <w:p>
       <w:pPr>
-        <w:ind w:left="360"/>
-        <w:rPr>
-          <w:rFonts w:eastAsiaTheme="minorEastAsia"/>
-        </w:rPr>
-      </w:pPr>
-      <w:r>
-        <w:rPr>
-          <w:rFonts w:eastAsiaTheme="minorEastAsia"/>
-        </w:rPr>
-        <w:t>It is also noteworthy that both QLC-2 and experimentally-observed roughening of ice facets exhibit a distinct asymmetry in characteristic distances, both being greater on the ablation side than on the growth side (see Figs. 5 and 7). [Not sure what to do with though.]</w:t>
-      </w:r>
-    </w:p>
-    <w:p>
-      <w:pPr>
-        <w:rPr>
-          <w:rFonts w:eastAsiaTheme="minorEastAsia"/>
-        </w:rPr>
-      </w:pPr>
+        <w:rPr>
+          <w:rFonts w:eastAsiaTheme="minorEastAsia"/>
+        </w:rPr>
+      </w:pPr>
+      <w:r>
+        <w:rPr>
+          <w:rFonts w:eastAsiaTheme="minorEastAsia"/>
+        </w:rPr>
+        <w:t xml:space="preserve">Finally, we note that the atoms-to-mesoscale approach represented in </w:t>
+      </w:r>
+      <w:r>
+        <w:rPr>
+          <w:rFonts w:eastAsiaTheme="minorEastAsia"/>
+        </w:rPr>
+        <w:t>QLC-2</w:t>
+      </w:r>
+      <w:r>
+        <w:rPr>
+          <w:rFonts w:eastAsiaTheme="minorEastAsia"/>
+        </w:rPr>
+        <w:t xml:space="preserve"> is not as fully integrated as other workers have shown possible [e.g., Jake’s </w:t>
+      </w:r>
+      <w:r>
+        <w:rPr>
+          <w:rFonts w:eastAsiaTheme="minorEastAsia"/>
+        </w:rPr>
+        <w:t>Heterogeneous multiscale</w:t>
+      </w:r>
+      <w:r>
+        <w:rPr>
+          <w:rFonts w:eastAsiaTheme="minorEastAsia"/>
+        </w:rPr>
+        <w:t xml:space="preserve"> approach].</w:t>
+      </w:r>
     </w:p>
     <w:p>
       <w:pPr>
@@ -14409,6 +14670,7 @@
               <w:rPr>
                 <w:noProof/>
               </w:rPr>
+              <w:lastRenderedPageBreak/>
               <w:t>(a)</w:t>
             </w:r>
           </w:p>
@@ -14855,7 +15117,6 @@
         <w:rPr>
           <w:rFonts w:eastAsiaTheme="minorEastAsia"/>
         </w:rPr>
-        <w:lastRenderedPageBreak/>
         <w:t>T</w:t>
       </w:r>
       <w:r>
@@ -16235,7 +16496,6 @@
                 <w:b/>
                 <w:bCs/>
               </w:rPr>
-              <w:lastRenderedPageBreak/>
               <w:t xml:space="preserve">Table A1. Parameters for simulation of the vapor field around a growing, square-shaped ice crystal </w:t>
             </w:r>
           </w:p>
@@ -21677,6 +21937,119 @@
     </w:lvl>
   </w:abstractNum>
   <w:abstractNum w:abstractNumId="22" w15:restartNumberingAfterBreak="0">
+    <w:nsid w:val="59931F54"/>
+    <w:multiLevelType w:val="hybridMultilevel"/>
+    <w:tmpl w:val="DA8CADCC"/>
+    <w:lvl w:ilvl="0" w:tplc="FFFFFFFF">
+      <w:start w:val="1"/>
+      <w:numFmt w:val="decimal"/>
+      <w:lvlText w:val="%1)"/>
+      <w:lvlJc w:val="left"/>
+      <w:pPr>
+        <w:ind w:left="360" w:hanging="360"/>
+      </w:pPr>
+      <w:rPr>
+        <w:rFonts w:hint="default"/>
+      </w:rPr>
+    </w:lvl>
+    <w:lvl w:ilvl="1" w:tplc="FFFFFFFF" w:tentative="1">
+      <w:start w:val="1"/>
+      <w:numFmt w:val="bullet"/>
+      <w:lvlText w:val="o"/>
+      <w:lvlJc w:val="left"/>
+      <w:pPr>
+        <w:ind w:left="1080" w:hanging="360"/>
+      </w:pPr>
+      <w:rPr>
+        <w:rFonts w:ascii="Courier New" w:hAnsi="Courier New" w:cs="Courier New" w:hint="default"/>
+      </w:rPr>
+    </w:lvl>
+    <w:lvl w:ilvl="2" w:tplc="FFFFFFFF" w:tentative="1">
+      <w:start w:val="1"/>
+      <w:numFmt w:val="bullet"/>
+      <w:lvlText w:val=""/>
+      <w:lvlJc w:val="left"/>
+      <w:pPr>
+        <w:ind w:left="1800" w:hanging="360"/>
+      </w:pPr>
+      <w:rPr>
+        <w:rFonts w:ascii="Wingdings" w:hAnsi="Wingdings" w:hint="default"/>
+      </w:rPr>
+    </w:lvl>
+    <w:lvl w:ilvl="3" w:tplc="FFFFFFFF" w:tentative="1">
+      <w:start w:val="1"/>
+      <w:numFmt w:val="bullet"/>
+      <w:lvlText w:val=""/>
+      <w:lvlJc w:val="left"/>
+      <w:pPr>
+        <w:ind w:left="2520" w:hanging="360"/>
+      </w:pPr>
+      <w:rPr>
+        <w:rFonts w:ascii="Symbol" w:hAnsi="Symbol" w:hint="default"/>
+      </w:rPr>
+    </w:lvl>
+    <w:lvl w:ilvl="4" w:tplc="FFFFFFFF" w:tentative="1">
+      <w:start w:val="1"/>
+      <w:numFmt w:val="bullet"/>
+      <w:lvlText w:val="o"/>
+      <w:lvlJc w:val="left"/>
+      <w:pPr>
+        <w:ind w:left="3240" w:hanging="360"/>
+      </w:pPr>
+      <w:rPr>
+        <w:rFonts w:ascii="Courier New" w:hAnsi="Courier New" w:cs="Courier New" w:hint="default"/>
+      </w:rPr>
+    </w:lvl>
+    <w:lvl w:ilvl="5" w:tplc="FFFFFFFF" w:tentative="1">
+      <w:start w:val="1"/>
+      <w:numFmt w:val="bullet"/>
+      <w:lvlText w:val=""/>
+      <w:lvlJc w:val="left"/>
+      <w:pPr>
+        <w:ind w:left="3960" w:hanging="360"/>
+      </w:pPr>
+      <w:rPr>
+        <w:rFonts w:ascii="Wingdings" w:hAnsi="Wingdings" w:hint="default"/>
+      </w:rPr>
+    </w:lvl>
+    <w:lvl w:ilvl="6" w:tplc="FFFFFFFF" w:tentative="1">
+      <w:start w:val="1"/>
+      <w:numFmt w:val="bullet"/>
+      <w:lvlText w:val=""/>
+      <w:lvlJc w:val="left"/>
+      <w:pPr>
+        <w:ind w:left="4680" w:hanging="360"/>
+      </w:pPr>
+      <w:rPr>
+        <w:rFonts w:ascii="Symbol" w:hAnsi="Symbol" w:hint="default"/>
+      </w:rPr>
+    </w:lvl>
+    <w:lvl w:ilvl="7" w:tplc="FFFFFFFF" w:tentative="1">
+      <w:start w:val="1"/>
+      <w:numFmt w:val="bullet"/>
+      <w:lvlText w:val="o"/>
+      <w:lvlJc w:val="left"/>
+      <w:pPr>
+        <w:ind w:left="5400" w:hanging="360"/>
+      </w:pPr>
+      <w:rPr>
+        <w:rFonts w:ascii="Courier New" w:hAnsi="Courier New" w:cs="Courier New" w:hint="default"/>
+      </w:rPr>
+    </w:lvl>
+    <w:lvl w:ilvl="8" w:tplc="FFFFFFFF" w:tentative="1">
+      <w:start w:val="1"/>
+      <w:numFmt w:val="bullet"/>
+      <w:lvlText w:val=""/>
+      <w:lvlJc w:val="left"/>
+      <w:pPr>
+        <w:ind w:left="6120" w:hanging="360"/>
+      </w:pPr>
+      <w:rPr>
+        <w:rFonts w:ascii="Wingdings" w:hAnsi="Wingdings" w:hint="default"/>
+      </w:rPr>
+    </w:lvl>
+  </w:abstractNum>
+  <w:abstractNum w:abstractNumId="23" w15:restartNumberingAfterBreak="0">
     <w:nsid w:val="5EBE5C88"/>
     <w:multiLevelType w:val="hybridMultilevel"/>
     <w:tmpl w:val="32EE6308"/>
@@ -21789,7 +22162,7 @@
       </w:rPr>
     </w:lvl>
   </w:abstractNum>
-  <w:abstractNum w:abstractNumId="23" w15:restartNumberingAfterBreak="0">
+  <w:abstractNum w:abstractNumId="24" w15:restartNumberingAfterBreak="0">
     <w:nsid w:val="63B96D24"/>
     <w:multiLevelType w:val="hybridMultilevel"/>
     <w:tmpl w:val="B4E8D2A2"/>
@@ -21902,7 +22275,7 @@
       </w:rPr>
     </w:lvl>
   </w:abstractNum>
-  <w:abstractNum w:abstractNumId="24" w15:restartNumberingAfterBreak="0">
+  <w:abstractNum w:abstractNumId="25" w15:restartNumberingAfterBreak="0">
     <w:nsid w:val="77264A6A"/>
     <w:multiLevelType w:val="hybridMultilevel"/>
     <w:tmpl w:val="F68AD54C"/>
@@ -21991,7 +22364,7 @@
       </w:pPr>
     </w:lvl>
   </w:abstractNum>
-  <w:abstractNum w:abstractNumId="25" w15:restartNumberingAfterBreak="0">
+  <w:abstractNum w:abstractNumId="26" w15:restartNumberingAfterBreak="0">
     <w:nsid w:val="79E514B1"/>
     <w:multiLevelType w:val="hybridMultilevel"/>
     <w:tmpl w:val="8C4E02D4"/>
@@ -22077,7 +22450,7 @@
       </w:pPr>
     </w:lvl>
   </w:abstractNum>
-  <w:abstractNum w:abstractNumId="26" w15:restartNumberingAfterBreak="0">
+  <w:abstractNum w:abstractNumId="27" w15:restartNumberingAfterBreak="0">
     <w:nsid w:val="7BF96154"/>
     <w:multiLevelType w:val="hybridMultilevel"/>
     <w:tmpl w:val="EEFE3FB4"/>
@@ -22190,7 +22563,7 @@
       </w:rPr>
     </w:lvl>
   </w:abstractNum>
-  <w:abstractNum w:abstractNumId="27" w15:restartNumberingAfterBreak="0">
+  <w:abstractNum w:abstractNumId="28" w15:restartNumberingAfterBreak="0">
     <w:nsid w:val="7D142D41"/>
     <w:multiLevelType w:val="hybridMultilevel"/>
     <w:tmpl w:val="B2EA4A3C"/>
@@ -22280,10 +22653,10 @@
     <w:abstractNumId w:val="1"/>
   </w:num>
   <w:num w:numId="2" w16cid:durableId="1918588286">
-    <w:abstractNumId w:val="27"/>
+    <w:abstractNumId w:val="28"/>
   </w:num>
   <w:num w:numId="3" w16cid:durableId="858588217">
-    <w:abstractNumId w:val="24"/>
+    <w:abstractNumId w:val="25"/>
   </w:num>
   <w:num w:numId="4" w16cid:durableId="1013603938">
     <w:abstractNumId w:val="9"/>
@@ -22316,7 +22689,7 @@
     <w:abstractNumId w:val="0"/>
   </w:num>
   <w:num w:numId="14" w16cid:durableId="1203245152">
-    <w:abstractNumId w:val="22"/>
+    <w:abstractNumId w:val="23"/>
   </w:num>
   <w:num w:numId="15" w16cid:durableId="25909152">
     <w:abstractNumId w:val="4"/>
@@ -22337,16 +22710,16 @@
     <w:abstractNumId w:val="7"/>
   </w:num>
   <w:num w:numId="21" w16cid:durableId="246696933">
-    <w:abstractNumId w:val="26"/>
+    <w:abstractNumId w:val="27"/>
   </w:num>
   <w:num w:numId="22" w16cid:durableId="1219435110">
-    <w:abstractNumId w:val="25"/>
+    <w:abstractNumId w:val="26"/>
   </w:num>
   <w:num w:numId="23" w16cid:durableId="1090809669">
     <w:abstractNumId w:val="2"/>
   </w:num>
   <w:num w:numId="24" w16cid:durableId="95030618">
-    <w:abstractNumId w:val="23"/>
+    <w:abstractNumId w:val="24"/>
   </w:num>
   <w:num w:numId="25" w16cid:durableId="413210070">
     <w:abstractNumId w:val="18"/>
@@ -22359,6 +22732,9 @@
   </w:num>
   <w:num w:numId="28" w16cid:durableId="1446969704">
     <w:abstractNumId w:val="5"/>
+  </w:num>
+  <w:num w:numId="29" w16cid:durableId="30693167">
+    <w:abstractNumId w:val="22"/>
   </w:num>
 </w:numbering>
 </file>
@@ -22784,7 +23160,6 @@
   <w:style w:type="character" w:default="1" w:styleId="DefaultParagraphFont">
     <w:name w:val="Default Paragraph Font"/>
     <w:uiPriority w:val="1"/>
-    <w:semiHidden/>
     <w:unhideWhenUsed/>
   </w:style>
   <w:style w:type="table" w:default="1" w:styleId="TableNormal">
@@ -22954,6 +23329,22 @@
         <w:numId w:val="28"/>
       </w:numPr>
     </w:pPr>
+  </w:style>
+  <w:style w:type="paragraph" w:styleId="NormalWeb">
+    <w:name w:val="Normal (Web)"/>
+    <w:basedOn w:val="Normal"/>
+    <w:uiPriority w:val="99"/>
+    <w:semiHidden/>
+    <w:unhideWhenUsed/>
+    <w:rsid w:val="00A65914"/>
+    <w:pPr>
+      <w:spacing w:before="100" w:beforeAutospacing="1" w:after="100" w:afterAutospacing="1"/>
+    </w:pPr>
+    <w:rPr>
+      <w:rFonts w:ascii="Times New Roman" w:eastAsia="Times New Roman" w:hAnsi="Times New Roman" w:cs="Times New Roman"/>
+      <w:kern w:val="0"/>
+      <w14:ligatures w14:val="none"/>
+    </w:rPr>
   </w:style>
 </w:styles>
 </file>

--- a/nesh/Paper draft 2.docx
+++ b/nesh/Paper draft 2.docx
@@ -142,7 +142,22 @@
         <w:t>1</w:t>
       </w:r>
       <w:r>
-        <w:t>, Maximilian Bloom, Penny M. Rowe</w:t>
+        <w:t xml:space="preserve">, Maximilian Bloom, </w:t>
+      </w:r>
+      <w:r>
+        <w:t>Noah Zimmer</w:t>
+      </w:r>
+      <w:r>
+        <w:rPr>
+          <w:vertAlign w:val="superscript"/>
+        </w:rPr>
+        <w:t>1</w:t>
+      </w:r>
+      <w:r>
+        <w:t xml:space="preserve">, </w:t>
+      </w:r>
+      <w:r>
+        <w:t>Penny M. Rowe</w:t>
       </w:r>
       <w:r>
         <w:rPr>
@@ -987,79 +1002,97 @@
         <w:t>ones</w:t>
       </w:r>
       <w:r>
-        <w:t xml:space="preserve">. Atomistic frameworks are appealing because of the </w:t>
-      </w:r>
-      <w:r>
-        <w:t>evident</w:t>
-      </w:r>
-      <w:r>
-        <w:t xml:space="preserve"> connection between </w:t>
-      </w:r>
-      <w:r>
-        <w:t>structure at the atomistic level</w:t>
-      </w:r>
-      <w:r>
-        <w:t xml:space="preserve"> on the one hand,</w:t>
-      </w:r>
-      <w:r>
-        <w:t xml:space="preserve"> and high-resolution microscopic </w:t>
-      </w:r>
-      <w:r>
-        <w:t>observations (</w:t>
-      </w:r>
-      <w:r>
-        <w:t>such as scanning electron microscopy</w:t>
-      </w:r>
-      <w:r>
-        <w:t>) on the other</w:t>
-      </w:r>
-      <w:r>
-        <w:t xml:space="preserve">; a familiar example is that </w:t>
-      </w:r>
-      <w:r>
-        <w:t xml:space="preserve">crystals of water ice are </w:t>
-      </w:r>
-      <w:r>
-        <w:t xml:space="preserve">understood to </w:t>
-      </w:r>
-      <w:r>
-        <w:t>owe</w:t>
-      </w:r>
-      <w:r>
-        <w:t xml:space="preserve"> their </w:t>
-      </w:r>
-      <w:r>
-        <w:t>hexagonal</w:t>
-      </w:r>
-      <w:r>
-        <w:t xml:space="preserve"> shape from</w:t>
-      </w:r>
-      <w:r>
-        <w:t xml:space="preserve"> </w:t>
-      </w:r>
-      <w:r>
-        <w:t>the hexagonal</w:t>
-      </w:r>
-      <w:r>
-        <w:t xml:space="preserve"> structure of the unit cell. </w:t>
+        <w:t xml:space="preserve">. </w:t>
       </w:r>
     </w:p>
     <w:p/>
     <w:p>
       <w:r>
-        <w:t xml:space="preserve">Perhaps the most familiar </w:t>
-      </w:r>
-      <w:r>
-        <w:t>atoms-to-mesoscale</w:t>
-      </w:r>
-      <w:r>
-        <w:t xml:space="preserve"> framework is the </w:t>
+        <w:t>Of these, models rooted in a</w:t>
+      </w:r>
+      <w:r>
+        <w:t>tomistic</w:t>
+      </w:r>
+      <w:r>
+        <w:t xml:space="preserve"> structure and processes</w:t>
+      </w:r>
+      <w:r>
+        <w:t xml:space="preserve"> are appealing because of the </w:t>
+      </w:r>
+      <w:r>
+        <w:t>evident</w:t>
+      </w:r>
+      <w:r>
+        <w:t xml:space="preserve"> connection between </w:t>
+      </w:r>
+      <w:r>
+        <w:t xml:space="preserve">molecular </w:t>
+      </w:r>
+      <w:r>
+        <w:t xml:space="preserve">structure </w:t>
+      </w:r>
+      <w:r>
+        <w:t>on the one hand,</w:t>
+      </w:r>
+      <w:r>
+        <w:t xml:space="preserve"> and high-resolution microscopic </w:t>
+      </w:r>
+      <w:r>
+        <w:t>observations (</w:t>
+      </w:r>
+      <w:r>
+        <w:t>such as scanning electron microscopy</w:t>
+      </w:r>
+      <w:r>
+        <w:t>) on the other</w:t>
+      </w:r>
+      <w:r>
+        <w:t xml:space="preserve">; a familiar example is that </w:t>
+      </w:r>
+      <w:r>
+        <w:t xml:space="preserve">crystals of water ice are </w:t>
+      </w:r>
+      <w:r>
+        <w:t xml:space="preserve">understood to </w:t>
+      </w:r>
+      <w:r>
+        <w:t>owe</w:t>
+      </w:r>
+      <w:r>
+        <w:t xml:space="preserve"> their </w:t>
+      </w:r>
+      <w:r>
+        <w:t>hexagonal</w:t>
+      </w:r>
+      <w:r>
+        <w:t xml:space="preserve"> shape </w:t>
+      </w:r>
+      <w:r>
+        <w:t>to</w:t>
+      </w:r>
+      <w:r>
+        <w:t xml:space="preserve"> </w:t>
+      </w:r>
+      <w:r>
+        <w:t>the hexagonal</w:t>
+      </w:r>
+      <w:r>
+        <w:t xml:space="preserve"> structure of the unit cell. </w:t>
+      </w:r>
+      <w:r>
+        <w:t>Another</w:t>
+      </w:r>
+      <w:r>
+        <w:t xml:space="preserve"> is the </w:t>
       </w:r>
       <w:r>
         <w:t>Burton-Cabrera-Frank model of crystal growth</w:t>
       </w:r>
       <w:r>
-        <w:t>, also called classical nucleation</w:t>
+        <w:t xml:space="preserve"> (</w:t>
+      </w:r>
+      <w:r>
+        <w:t>also called classical nucleation</w:t>
       </w:r>
       <w:r>
         <w:t xml:space="preserve"> </w:t>
@@ -1071,25 +1104,13 @@
         <w:t>y</w:t>
       </w:r>
       <w:r>
-        <w:t xml:space="preserve">, which takes into account </w:t>
+        <w:t>),</w:t>
+      </w:r>
+      <w:r>
+        <w:t xml:space="preserve"> which takes into account </w:t>
       </w:r>
       <w:r>
         <w:t>gas-phase diffusion and surface kinetic effects</w:t>
-      </w:r>
-      <w:r>
-        <w:t>.</w:t>
-      </w:r>
-      <w:r>
-        <w:t xml:space="preserve"> </w:t>
-      </w:r>
-      <w:r>
-        <w:t xml:space="preserve">The qualitative picture </w:t>
-      </w:r>
-      <w:r>
-        <w:t xml:space="preserve">of classical nucleation theory </w:t>
-      </w:r>
-      <w:r>
-        <w:t>is as follows</w:t>
       </w:r>
       <w:r>
         <w:t xml:space="preserve">: </w:t>
@@ -1260,10 +1281,35 @@
         <w:t xml:space="preserve"> </w:t>
       </w:r>
       <w:r>
-        <w:t>there are shortcomings</w:t>
-      </w:r>
-      <w:r>
-        <w:t>. One</w:t>
+        <w:t xml:space="preserve">there are </w:t>
+      </w:r>
+      <w:r>
+        <w:t>numerous challenges</w:t>
+      </w:r>
+      <w:r>
+        <w:t xml:space="preserve">. </w:t>
+      </w:r>
+      <w:r>
+        <w:t xml:space="preserve">One is an effect we may call the “scale problem,” namely, that atomistic time and distance scales are vastly smaller than mesoscopic ones. </w:t>
+      </w:r>
+      <w:r>
+        <w:t xml:space="preserve">Bridging that gap requires that one make judgements as to what </w:t>
+      </w:r>
+      <w:r>
+        <w:lastRenderedPageBreak/>
+        <w:t>is important, and what may be ignored.</w:t>
+      </w:r>
+      <w:r>
+        <w:t xml:space="preserve"> </w:t>
+      </w:r>
+      <w:r>
+        <w:t>A great deal of progress has been made of late addressing this type of problem, although not specifically as applied to ice crystal dynamics.</w:t>
+      </w:r>
+    </w:p>
+    <w:p/>
+    <w:p>
+      <w:r>
+        <w:t>A second challenge</w:t>
       </w:r>
       <w:r>
         <w:t xml:space="preserve"> concerns </w:t>
@@ -1275,7 +1321,19 @@
         <w:t xml:space="preserve">effect </w:t>
       </w:r>
       <w:r>
-        <w:t xml:space="preserve">we shall term the “corner dispersal problem,” which arises when </w:t>
+        <w:t xml:space="preserve">we shall term the “corner dispersal problem,” which </w:t>
+      </w:r>
+      <w:r>
+        <w:t xml:space="preserve">is specific to </w:t>
+      </w:r>
+      <w:r>
+        <w:t>ice crystal dynamics</w:t>
+      </w:r>
+      <w:r>
+        <w:t xml:space="preserve">. It </w:t>
+      </w:r>
+      <w:r>
+        <w:t xml:space="preserve">arises when </w:t>
       </w:r>
       <w:r>
         <w:t xml:space="preserve">a </w:t>
@@ -1302,7 +1360,6 @@
         <w:t xml:space="preserve"> </w:t>
       </w:r>
       <w:r>
-        <w:lastRenderedPageBreak/>
         <w:t>a</w:t>
       </w:r>
       <w:r>
@@ -1345,7 +1402,13 @@
         <w:t xml:space="preserve">. </w:t>
       </w:r>
       <w:r>
-        <w:t>Under some conditions</w:t>
+        <w:t>In</w:t>
+      </w:r>
+      <w:r>
+        <w:t xml:space="preserve"> some </w:t>
+      </w:r>
+      <w:r>
+        <w:t>cases</w:t>
       </w:r>
       <w:r>
         <w:t>,</w:t>
@@ -1363,253 +1426,267 @@
         <w:t xml:space="preserve">is </w:t>
       </w:r>
       <w:r>
-        <w:t>lead</w:t>
+        <w:t>results in</w:t>
+      </w:r>
+      <w:r>
+        <w:t xml:space="preserve"> faster growth at</w:t>
+      </w:r>
+      <w:r>
+        <w:t xml:space="preserve"> </w:t>
+      </w:r>
+      <w:r>
+        <w:t>those</w:t>
+      </w:r>
+      <w:r>
+        <w:t xml:space="preserve"> </w:t>
+      </w:r>
+      <w:r>
+        <w:t>corners</w:t>
+      </w:r>
+      <w:r>
+        <w:t xml:space="preserve">, </w:t>
+      </w:r>
+      <w:r>
+        <w:t xml:space="preserve">eventually </w:t>
+      </w:r>
+      <w:r>
+        <w:t>leading to</w:t>
+      </w:r>
+      <w:r>
+        <w:t xml:space="preserve"> </w:t>
+      </w:r>
+      <w:r>
+        <w:t xml:space="preserve">indented </w:t>
+      </w:r>
+      <w:r>
+        <w:t xml:space="preserve">crystal </w:t>
+      </w:r>
+      <w:r>
+        <w:t>morphologies</w:t>
+      </w:r>
+      <w:r>
+        <w:t xml:space="preserve">, and </w:t>
+      </w:r>
+      <w:r>
+        <w:t>even</w:t>
+      </w:r>
+      <w:r>
+        <w:t xml:space="preserve"> dendritic</w:t>
+      </w:r>
+      <w:r>
+        <w:t xml:space="preserve"> forms</w:t>
+      </w:r>
+      <w:r>
+        <w:t xml:space="preserve"> (e.g., snowflakes)</w:t>
+      </w:r>
+      <w:r>
+        <w:t>.</w:t>
+      </w:r>
+      <w:r>
+        <w:t xml:space="preserve"> </w:t>
+      </w:r>
+      <w:r>
+        <w:t xml:space="preserve">In other </w:t>
+      </w:r>
+      <w:proofErr w:type="spellStart"/>
+      <w:r>
+        <w:t>cases</w:t>
+      </w:r>
+      <w:r>
+        <w:t xml:space="preserve">, </w:t>
+      </w:r>
+      <w:proofErr w:type="spellEnd"/>
+      <w:r>
+        <w:t>however,</w:t>
+      </w:r>
+      <w:r>
+        <w:t xml:space="preserve"> </w:t>
+      </w:r>
+      <w:r>
+        <w:t xml:space="preserve">faceted </w:t>
+      </w:r>
+      <w:r>
+        <w:t xml:space="preserve">morphology </w:t>
+      </w:r>
+      <w:r>
+        <w:t>is maintained</w:t>
+      </w:r>
+      <w:r>
+        <w:t xml:space="preserve"> </w:t>
+      </w:r>
+      <w:r>
+        <w:t>in the presence of</w:t>
+      </w:r>
+      <w:r>
+        <w:t xml:space="preserve"> </w:t>
+      </w:r>
+      <w:r>
+        <w:t>such</w:t>
+      </w:r>
+      <w:r>
+        <w:t xml:space="preserve"> inhomogeneity</w:t>
+      </w:r>
+      <w:r>
+        <w:t xml:space="preserve"> </w:t>
+      </w:r>
+      <w:r>
+        <w:t>–</w:t>
+      </w:r>
+      <w:r>
+        <w:t xml:space="preserve"> </w:t>
+      </w:r>
+      <w:r>
+        <w:t>example</w:t>
       </w:r>
       <w:r>
         <w:t>s</w:t>
       </w:r>
       <w:r>
-        <w:t xml:space="preserve"> to</w:t>
-      </w:r>
-      <w:r>
-        <w:t xml:space="preserve"> faster growth at</w:t>
+        <w:t xml:space="preserve"> being t</w:t>
+      </w:r>
+      <w:r>
+        <w:t xml:space="preserve">he faceted ice crystals </w:t>
+      </w:r>
+      <w:r>
+        <w:t xml:space="preserve">found </w:t>
+      </w:r>
+      <w:r>
+        <w:t xml:space="preserve">in </w:t>
+      </w:r>
+      <w:r>
+        <w:t>high</w:t>
+      </w:r>
+      <w:r>
+        <w:t>-altitude</w:t>
       </w:r>
       <w:r>
         <w:t xml:space="preserve"> </w:t>
       </w:r>
       <w:r>
-        <w:t>those</w:t>
+        <w:t>cirrus clouds</w:t>
+      </w:r>
+      <w:r>
+        <w:t xml:space="preserve">, and in </w:t>
+      </w:r>
+      <w:r>
+        <w:t xml:space="preserve">low-pressure </w:t>
+      </w:r>
+      <w:r>
+        <w:t>SEM experiments</w:t>
+      </w:r>
+      <w:r>
+        <w:t xml:space="preserve"> –</w:t>
+      </w:r>
+      <w:r>
+        <w:t xml:space="preserve"> even when </w:t>
+      </w:r>
+      <w:r>
+        <w:t>facets</w:t>
       </w:r>
       <w:r>
         <w:t xml:space="preserve"> </w:t>
       </w:r>
       <w:r>
-        <w:t>corners</w:t>
+        <w:t>are large enough that</w:t>
+      </w:r>
+      <w:r>
+        <w:t xml:space="preserve"> </w:t>
+      </w:r>
+      <w:r>
+        <w:t xml:space="preserve">admolecule surface diffusion </w:t>
+      </w:r>
+      <w:r>
+        <w:t>alone cannot</w:t>
+      </w:r>
+      <w:r>
+        <w:t xml:space="preserve"> </w:t>
+      </w:r>
+      <w:r>
+        <w:t>disperse</w:t>
+      </w:r>
+      <w:r>
+        <w:t xml:space="preserve"> </w:t>
+      </w:r>
+      <w:r>
+        <w:t>excess admolecules</w:t>
+      </w:r>
+      <w:r>
+        <w:t xml:space="preserve"> deposited at facet corners,</w:t>
+      </w:r>
+      <w:r>
+        <w:t xml:space="preserve"> in </w:t>
+      </w:r>
+      <w:r>
+        <w:t>to</w:t>
+      </w:r>
+      <w:r>
+        <w:t>ward</w:t>
+      </w:r>
+      <w:r>
+        <w:t xml:space="preserve"> facet centers. </w:t>
+      </w:r>
+      <w:r>
+        <w:t>There is also an analogous “rounding problem,” which applies</w:t>
+      </w:r>
+      <w:r>
+        <w:t xml:space="preserve"> to subsaturated conditions</w:t>
+      </w:r>
+      <w:r>
+        <w:t xml:space="preserve">, in which </w:t>
+      </w:r>
+      <w:r>
+        <w:t>a</w:t>
+      </w:r>
+      <w:r>
+        <w:t xml:space="preserve">n initially-faceted </w:t>
+      </w:r>
+      <w:r>
+        <w:t xml:space="preserve">crystal </w:t>
+      </w:r>
+      <w:r>
+        <w:t xml:space="preserve">in a subsaturated environment experiences persistently lower vapor pressure at protruding facet corners. </w:t>
+      </w:r>
+      <w:r>
+        <w:t>In</w:t>
+      </w:r>
+      <w:r>
+        <w:t xml:space="preserve"> some </w:t>
+      </w:r>
+      <w:r>
+        <w:t>cases</w:t>
+      </w:r>
+      <w:r>
+        <w:t>, the crystal re</w:t>
+      </w:r>
+      <w:r>
+        <w:t xml:space="preserve">sponds </w:t>
+      </w:r>
+      <w:r>
+        <w:t xml:space="preserve">by </w:t>
+      </w:r>
+      <w:r>
+        <w:t>adopt</w:t>
+      </w:r>
+      <w:r>
+        <w:t>ing</w:t>
+      </w:r>
+      <w:r>
+        <w:t xml:space="preserve"> a rounded geometry</w:t>
       </w:r>
       <w:r>
         <w:t xml:space="preserve">, </w:t>
       </w:r>
       <w:r>
-        <w:t xml:space="preserve">eventually </w:t>
-      </w:r>
-      <w:r>
-        <w:t>leading to</w:t>
+        <w:t>but</w:t>
       </w:r>
       <w:r>
         <w:t xml:space="preserve"> </w:t>
       </w:r>
       <w:r>
-        <w:t xml:space="preserve">indented </w:t>
-      </w:r>
-      <w:r>
-        <w:t xml:space="preserve">crystal </w:t>
-      </w:r>
-      <w:r>
-        <w:t>morphologies</w:t>
-      </w:r>
-      <w:r>
-        <w:t xml:space="preserve">, and </w:t>
-      </w:r>
-      <w:r>
-        <w:t>even</w:t>
-      </w:r>
-      <w:r>
-        <w:t xml:space="preserve"> dendritic</w:t>
-      </w:r>
-      <w:r>
-        <w:t xml:space="preserve"> forms</w:t>
-      </w:r>
-      <w:r>
-        <w:t xml:space="preserve"> (e.g., snowflakes)</w:t>
-      </w:r>
-      <w:r>
-        <w:t>.</w:t>
+        <w:t>in other cases</w:t>
       </w:r>
       <w:r>
         <w:t xml:space="preserve"> </w:t>
-      </w:r>
-      <w:r>
-        <w:t>Under other</w:t>
-      </w:r>
-      <w:r>
-        <w:t xml:space="preserve"> conditions</w:t>
-      </w:r>
-      <w:r>
-        <w:t>, however,</w:t>
-      </w:r>
-      <w:r>
-        <w:t xml:space="preserve"> </w:t>
-      </w:r>
-      <w:r>
-        <w:t xml:space="preserve">faceted </w:t>
-      </w:r>
-      <w:r>
-        <w:t xml:space="preserve">morphology </w:t>
-      </w:r>
-      <w:r>
-        <w:t>is maintained</w:t>
-      </w:r>
-      <w:r>
-        <w:t xml:space="preserve"> </w:t>
-      </w:r>
-      <w:r>
-        <w:t>in the presence of</w:t>
-      </w:r>
-      <w:r>
-        <w:t xml:space="preserve"> </w:t>
-      </w:r>
-      <w:r>
-        <w:t>such</w:t>
-      </w:r>
-      <w:r>
-        <w:t xml:space="preserve"> inhomogeneity</w:t>
-      </w:r>
-      <w:r>
-        <w:t xml:space="preserve"> </w:t>
-      </w:r>
-      <w:r>
-        <w:t>–</w:t>
-      </w:r>
-      <w:r>
-        <w:t xml:space="preserve"> </w:t>
-      </w:r>
-      <w:r>
-        <w:t>example</w:t>
-      </w:r>
-      <w:r>
-        <w:t>s</w:t>
-      </w:r>
-      <w:r>
-        <w:t xml:space="preserve"> being t</w:t>
-      </w:r>
-      <w:r>
-        <w:t xml:space="preserve">he faceted ice crystals </w:t>
-      </w:r>
-      <w:r>
-        <w:t xml:space="preserve">found </w:t>
-      </w:r>
-      <w:r>
-        <w:t xml:space="preserve">in </w:t>
-      </w:r>
-      <w:r>
-        <w:t>high</w:t>
-      </w:r>
-      <w:r>
-        <w:t>-altitude</w:t>
-      </w:r>
-      <w:r>
-        <w:t xml:space="preserve"> </w:t>
-      </w:r>
-      <w:r>
-        <w:t>cirrus clouds</w:t>
-      </w:r>
-      <w:r>
-        <w:t xml:space="preserve">, and in </w:t>
-      </w:r>
-      <w:r>
-        <w:t xml:space="preserve">low-pressure </w:t>
-      </w:r>
-      <w:r>
-        <w:t>SEM experiments</w:t>
-      </w:r>
-      <w:r>
-        <w:t xml:space="preserve"> –</w:t>
-      </w:r>
-      <w:r>
-        <w:t xml:space="preserve"> even when </w:t>
-      </w:r>
-      <w:r>
-        <w:t>facets</w:t>
-      </w:r>
-      <w:r>
-        <w:t xml:space="preserve"> </w:t>
-      </w:r>
-      <w:r>
-        <w:t>are large enough that</w:t>
-      </w:r>
-      <w:r>
-        <w:t xml:space="preserve"> </w:t>
-      </w:r>
-      <w:r>
-        <w:t xml:space="preserve">admolecule surface diffusion </w:t>
-      </w:r>
-      <w:r>
-        <w:t>alone cannot</w:t>
-      </w:r>
-      <w:r>
-        <w:t xml:space="preserve"> </w:t>
-      </w:r>
-      <w:r>
-        <w:t>disperse</w:t>
-      </w:r>
-      <w:r>
-        <w:t xml:space="preserve"> </w:t>
-      </w:r>
-      <w:r>
-        <w:t xml:space="preserve">excess deposited admolecules in </w:t>
-      </w:r>
-      <w:r>
-        <w:t>to</w:t>
-      </w:r>
-      <w:r>
-        <w:t>ward</w:t>
-      </w:r>
-      <w:r>
-        <w:t xml:space="preserve"> facet centers. </w:t>
-      </w:r>
-      <w:r>
-        <w:t>There is also an analogous “rounding problem,” which applies</w:t>
-      </w:r>
-      <w:r>
-        <w:t xml:space="preserve"> to subsaturated conditions</w:t>
-      </w:r>
-      <w:r>
-        <w:t xml:space="preserve">, in which </w:t>
-      </w:r>
-      <w:r>
-        <w:t>a</w:t>
-      </w:r>
-      <w:r>
-        <w:t xml:space="preserve">n initially-faceted </w:t>
-      </w:r>
-      <w:r>
-        <w:t xml:space="preserve">crystal </w:t>
-      </w:r>
-      <w:r>
-        <w:t>in a subsaturated environment experiences persistently lower vapor pressure at protruding facet corners. Und</w:t>
-      </w:r>
-      <w:r>
-        <w:t>e</w:t>
-      </w:r>
-      <w:r>
-        <w:t>r some conditions, the crystal re</w:t>
-      </w:r>
-      <w:r>
-        <w:t xml:space="preserve">sponds </w:t>
-      </w:r>
-      <w:r>
-        <w:t xml:space="preserve">by </w:t>
-      </w:r>
-      <w:r>
-        <w:t>adopt</w:t>
-      </w:r>
-      <w:r>
-        <w:t>ing</w:t>
-      </w:r>
-      <w:r>
-        <w:t xml:space="preserve"> a rounded geometry</w:t>
-      </w:r>
-      <w:r>
-        <w:t xml:space="preserve">, </w:t>
-      </w:r>
-      <w:r>
-        <w:t>but</w:t>
-      </w:r>
-      <w:r>
-        <w:t xml:space="preserve"> under other </w:t>
-      </w:r>
-      <w:r>
-        <w:t xml:space="preserve">conditions </w:t>
       </w:r>
       <w:r>
         <w:t>faceted morphology is</w:t>
@@ -1683,18 +1760,18 @@
         <w:t xml:space="preserve">, </w:t>
       </w:r>
       <w:r>
-        <w:t>m</w:t>
-      </w:r>
-      <w:r>
-        <w:t>olecular dynamics studies</w:t>
-      </w:r>
-      <w:r>
-        <w:t xml:space="preserve"> have shown that</w:t>
+        <w:t>both experiment and theoretical studies</w:t>
       </w:r>
       <w:r>
         <w:t xml:space="preserve"> </w:t>
       </w:r>
       <w:r>
+        <w:t>have shown that</w:t>
+      </w:r>
+      <w:r>
+        <w:t xml:space="preserve"> </w:t>
+      </w:r>
+      <w:r>
         <w:t>t</w:t>
       </w:r>
       <w:r>
@@ -1743,7 +1820,10 @@
         <w:t xml:space="preserve">. </w:t>
       </w:r>
       <w:r>
-        <w:t xml:space="preserve">These same molecular dynamics studies </w:t>
+        <w:t>M</w:t>
+      </w:r>
+      <w:r>
+        <w:t xml:space="preserve">olecular dynamics studies </w:t>
       </w:r>
       <w:r>
         <w:t>have shown that this QLL</w:t>

--- a/nesh/Paper draft 2.docx
+++ b/nesh/Paper draft 2.docx
@@ -949,16 +949,7 @@
     </w:p>
     <w:p>
       <w:r>
-        <w:t>Numerous</w:t>
-      </w:r>
-      <w:r>
-        <w:t xml:space="preserve"> frameworks for thinking about ice surface morphology and dynamics during vapor depositional growth have been presented</w:t>
-      </w:r>
-      <w:r>
-        <w:t xml:space="preserve"> (</w:t>
-      </w:r>
-      <w:r>
-        <w:t xml:space="preserve">Harrington and </w:t>
+        <w:t xml:space="preserve">Numerous frameworks for thinking about ice surface morphology and dynamics during vapor depositional growth have been presented (Harrington and </w:t>
       </w:r>
       <w:proofErr w:type="spellStart"/>
       <w:r>
@@ -966,16 +957,7 @@
       </w:r>
       <w:proofErr w:type="spellEnd"/>
       <w:r>
-        <w:t xml:space="preserve"> [2021] provide an excellent review</w:t>
-      </w:r>
-      <w:r>
-        <w:t xml:space="preserve"> of these)</w:t>
-      </w:r>
-      <w:r>
-        <w:t xml:space="preserve">. </w:t>
-      </w:r>
-      <w:r>
-        <w:t>These frameworks range from empirical to atomistic</w:t>
+        <w:t xml:space="preserve"> [2021] provide an excellent review of these). These frameworks range from empirical to atomistic</w:t>
       </w:r>
       <w:r>
         <w:t xml:space="preserve">, and are often focused on specific conditions and crystal surface types. The </w:t>
@@ -1038,13 +1020,7 @@
         <w:t xml:space="preserve"> and high-resolution microscopic </w:t>
       </w:r>
       <w:r>
-        <w:t>observations (</w:t>
-      </w:r>
-      <w:r>
-        <w:t>such as scanning electron microscopy</w:t>
-      </w:r>
-      <w:r>
-        <w:t>) on the other</w:t>
+        <w:t>observations (such as scanning electron microscopy) on the other</w:t>
       </w:r>
       <w:r>
         <w:t xml:space="preserve">; a familiar example is that </w:t>
@@ -1083,10 +1059,7 @@
         <w:t>Another</w:t>
       </w:r>
       <w:r>
-        <w:t xml:space="preserve"> is the </w:t>
-      </w:r>
-      <w:r>
-        <w:t>Burton-Cabrera-Frank model of crystal growth</w:t>
+        <w:t xml:space="preserve"> is the Burton-Cabrera-Frank model of crystal growth</w:t>
       </w:r>
       <w:r>
         <w:t xml:space="preserve"> (</w:t>
@@ -1324,13 +1297,7 @@
         <w:t xml:space="preserve">we shall term the “corner dispersal problem,” which </w:t>
       </w:r>
       <w:r>
-        <w:t xml:space="preserve">is specific to </w:t>
-      </w:r>
-      <w:r>
-        <w:t>ice crystal dynamics</w:t>
-      </w:r>
-      <w:r>
-        <w:t xml:space="preserve">. It </w:t>
+        <w:t xml:space="preserve">is specific to ice crystal dynamics. It </w:t>
       </w:r>
       <w:r>
         <w:t xml:space="preserve">arises when </w:t>
@@ -1486,222 +1453,199 @@
         <w:t xml:space="preserve"> </w:t>
       </w:r>
       <w:r>
-        <w:t xml:space="preserve">In other </w:t>
-      </w:r>
-      <w:proofErr w:type="spellStart"/>
+        <w:t>In other cases</w:t>
+      </w:r>
+      <w:r>
+        <w:t>, however,</w:t>
+      </w:r>
+      <w:r>
+        <w:t xml:space="preserve"> </w:t>
+      </w:r>
+      <w:r>
+        <w:t xml:space="preserve">faceted </w:t>
+      </w:r>
+      <w:r>
+        <w:t xml:space="preserve">morphology </w:t>
+      </w:r>
+      <w:r>
+        <w:t>is maintained</w:t>
+      </w:r>
+      <w:r>
+        <w:t xml:space="preserve"> </w:t>
+      </w:r>
+      <w:r>
+        <w:t>in the presence of</w:t>
+      </w:r>
+      <w:r>
+        <w:t xml:space="preserve"> </w:t>
+      </w:r>
+      <w:r>
+        <w:t>such</w:t>
+      </w:r>
+      <w:r>
+        <w:t xml:space="preserve"> inhomogeneity</w:t>
+      </w:r>
+      <w:r>
+        <w:t xml:space="preserve"> </w:t>
+      </w:r>
+      <w:r>
+        <w:t>–</w:t>
+      </w:r>
+      <w:r>
+        <w:t xml:space="preserve"> </w:t>
+      </w:r>
+      <w:r>
+        <w:t>example</w:t>
+      </w:r>
+      <w:r>
+        <w:t>s</w:t>
+      </w:r>
+      <w:r>
+        <w:t xml:space="preserve"> being t</w:t>
+      </w:r>
+      <w:r>
+        <w:t xml:space="preserve">he faceted ice crystals </w:t>
+      </w:r>
+      <w:r>
+        <w:t xml:space="preserve">found </w:t>
+      </w:r>
+      <w:r>
+        <w:t xml:space="preserve">in </w:t>
+      </w:r>
+      <w:r>
+        <w:t>high</w:t>
+      </w:r>
+      <w:r>
+        <w:t>-altitude</w:t>
+      </w:r>
+      <w:r>
+        <w:t xml:space="preserve"> </w:t>
+      </w:r>
+      <w:r>
+        <w:t>cirrus clouds</w:t>
+      </w:r>
+      <w:r>
+        <w:t xml:space="preserve">, and in </w:t>
+      </w:r>
+      <w:r>
+        <w:t xml:space="preserve">low-pressure </w:t>
+      </w:r>
+      <w:r>
+        <w:t>SEM experiments</w:t>
+      </w:r>
+      <w:r>
+        <w:t xml:space="preserve"> –</w:t>
+      </w:r>
+      <w:r>
+        <w:t xml:space="preserve"> even when </w:t>
+      </w:r>
+      <w:r>
+        <w:t>facets</w:t>
+      </w:r>
+      <w:r>
+        <w:t xml:space="preserve"> </w:t>
+      </w:r>
+      <w:r>
+        <w:t>are large enough that</w:t>
+      </w:r>
+      <w:r>
+        <w:t xml:space="preserve"> </w:t>
+      </w:r>
+      <w:r>
+        <w:t xml:space="preserve">admolecule surface diffusion </w:t>
+      </w:r>
+      <w:r>
+        <w:t>alone cannot</w:t>
+      </w:r>
+      <w:r>
+        <w:t xml:space="preserve"> </w:t>
+      </w:r>
+      <w:r>
+        <w:t>disperse</w:t>
+      </w:r>
+      <w:r>
+        <w:t xml:space="preserve"> </w:t>
+      </w:r>
+      <w:r>
+        <w:t>excess admolecules</w:t>
+      </w:r>
+      <w:r>
+        <w:t xml:space="preserve"> deposited at facet corners,</w:t>
+      </w:r>
+      <w:r>
+        <w:t xml:space="preserve"> in </w:t>
+      </w:r>
+      <w:r>
+        <w:t>to</w:t>
+      </w:r>
+      <w:r>
+        <w:t>ward</w:t>
+      </w:r>
+      <w:r>
+        <w:t xml:space="preserve"> facet centers. </w:t>
+      </w:r>
+      <w:r>
+        <w:t>There is also an analogous “rounding problem,” which applies</w:t>
+      </w:r>
+      <w:r>
+        <w:t xml:space="preserve"> to subsaturated conditions</w:t>
+      </w:r>
+      <w:r>
+        <w:t xml:space="preserve">, in which </w:t>
+      </w:r>
+      <w:r>
+        <w:t>a</w:t>
+      </w:r>
+      <w:r>
+        <w:t xml:space="preserve">n initially-faceted </w:t>
+      </w:r>
+      <w:r>
+        <w:t xml:space="preserve">crystal </w:t>
+      </w:r>
+      <w:r>
+        <w:t xml:space="preserve">in a subsaturated environment experiences persistently lower vapor pressure at protruding facet corners. </w:t>
+      </w:r>
+      <w:r>
+        <w:t>In</w:t>
+      </w:r>
+      <w:r>
+        <w:t xml:space="preserve"> some </w:t>
+      </w:r>
       <w:r>
         <w:t>cases</w:t>
       </w:r>
       <w:r>
+        <w:t>, the crystal re</w:t>
+      </w:r>
+      <w:r>
+        <w:t xml:space="preserve">sponds </w:t>
+      </w:r>
+      <w:r>
+        <w:t xml:space="preserve">by </w:t>
+      </w:r>
+      <w:r>
+        <w:t>adopt</w:t>
+      </w:r>
+      <w:r>
+        <w:t>ing</w:t>
+      </w:r>
+      <w:r>
+        <w:t xml:space="preserve"> a rounded geometry</w:t>
+      </w:r>
+      <w:r>
         <w:t xml:space="preserve">, </w:t>
       </w:r>
-      <w:proofErr w:type="spellEnd"/>
-      <w:r>
-        <w:t>however,</w:t>
+      <w:r>
+        <w:t>but</w:t>
       </w:r>
       <w:r>
         <w:t xml:space="preserve"> </w:t>
       </w:r>
       <w:r>
-        <w:t xml:space="preserve">faceted </w:t>
-      </w:r>
-      <w:r>
-        <w:t xml:space="preserve">morphology </w:t>
-      </w:r>
-      <w:r>
-        <w:t>is maintained</w:t>
-      </w:r>
-      <w:r>
-        <w:t xml:space="preserve"> </w:t>
-      </w:r>
-      <w:r>
-        <w:t>in the presence of</w:t>
-      </w:r>
-      <w:r>
-        <w:t xml:space="preserve"> </w:t>
-      </w:r>
-      <w:r>
-        <w:t>such</w:t>
-      </w:r>
-      <w:r>
-        <w:t xml:space="preserve"> inhomogeneity</w:t>
-      </w:r>
-      <w:r>
-        <w:t xml:space="preserve"> </w:t>
-      </w:r>
-      <w:r>
-        <w:t>–</w:t>
-      </w:r>
-      <w:r>
-        <w:t xml:space="preserve"> </w:t>
-      </w:r>
-      <w:r>
-        <w:t>example</w:t>
-      </w:r>
-      <w:r>
-        <w:t>s</w:t>
-      </w:r>
-      <w:r>
-        <w:t xml:space="preserve"> being t</w:t>
-      </w:r>
-      <w:r>
-        <w:t xml:space="preserve">he faceted ice crystals </w:t>
-      </w:r>
-      <w:r>
-        <w:t xml:space="preserve">found </w:t>
-      </w:r>
-      <w:r>
-        <w:t xml:space="preserve">in </w:t>
-      </w:r>
-      <w:r>
-        <w:t>high</w:t>
-      </w:r>
-      <w:r>
-        <w:t>-altitude</w:t>
-      </w:r>
-      <w:r>
-        <w:t xml:space="preserve"> </w:t>
-      </w:r>
-      <w:r>
-        <w:t>cirrus clouds</w:t>
-      </w:r>
-      <w:r>
-        <w:t xml:space="preserve">, and in </w:t>
-      </w:r>
-      <w:r>
-        <w:t xml:space="preserve">low-pressure </w:t>
-      </w:r>
-      <w:r>
-        <w:t>SEM experiments</w:t>
-      </w:r>
-      <w:r>
-        <w:t xml:space="preserve"> –</w:t>
-      </w:r>
-      <w:r>
-        <w:t xml:space="preserve"> even when </w:t>
-      </w:r>
-      <w:r>
-        <w:t>facets</w:t>
-      </w:r>
-      <w:r>
-        <w:t xml:space="preserve"> </w:t>
-      </w:r>
-      <w:r>
-        <w:t>are large enough that</w:t>
-      </w:r>
-      <w:r>
-        <w:t xml:space="preserve"> </w:t>
-      </w:r>
-      <w:r>
-        <w:t xml:space="preserve">admolecule surface diffusion </w:t>
-      </w:r>
-      <w:r>
-        <w:t>alone cannot</w:t>
-      </w:r>
-      <w:r>
-        <w:t xml:space="preserve"> </w:t>
-      </w:r>
-      <w:r>
-        <w:t>disperse</w:t>
-      </w:r>
-      <w:r>
-        <w:t xml:space="preserve"> </w:t>
-      </w:r>
-      <w:r>
-        <w:t>excess admolecules</w:t>
-      </w:r>
-      <w:r>
-        <w:t xml:space="preserve"> deposited at facet corners,</w:t>
-      </w:r>
-      <w:r>
-        <w:t xml:space="preserve"> in </w:t>
-      </w:r>
-      <w:r>
-        <w:t>to</w:t>
-      </w:r>
-      <w:r>
-        <w:t>ward</w:t>
-      </w:r>
-      <w:r>
-        <w:t xml:space="preserve"> facet centers. </w:t>
-      </w:r>
-      <w:r>
-        <w:t>There is also an analogous “rounding problem,” which applies</w:t>
-      </w:r>
-      <w:r>
-        <w:t xml:space="preserve"> to subsaturated conditions</w:t>
-      </w:r>
-      <w:r>
-        <w:t xml:space="preserve">, in which </w:t>
-      </w:r>
-      <w:r>
-        <w:t>a</w:t>
-      </w:r>
-      <w:r>
-        <w:t xml:space="preserve">n initially-faceted </w:t>
-      </w:r>
-      <w:r>
-        <w:t xml:space="preserve">crystal </w:t>
-      </w:r>
-      <w:r>
-        <w:t xml:space="preserve">in a subsaturated environment experiences persistently lower vapor pressure at protruding facet corners. </w:t>
-      </w:r>
-      <w:r>
-        <w:t>In</w:t>
-      </w:r>
-      <w:r>
-        <w:t xml:space="preserve"> some </w:t>
-      </w:r>
-      <w:r>
-        <w:t>cases</w:t>
-      </w:r>
-      <w:r>
-        <w:t>, the crystal re</w:t>
-      </w:r>
-      <w:r>
-        <w:t xml:space="preserve">sponds </w:t>
-      </w:r>
-      <w:r>
-        <w:t xml:space="preserve">by </w:t>
-      </w:r>
-      <w:r>
-        <w:t>adopt</w:t>
-      </w:r>
-      <w:r>
-        <w:t>ing</w:t>
-      </w:r>
-      <w:r>
-        <w:t xml:space="preserve"> a rounded geometry</w:t>
-      </w:r>
-      <w:r>
-        <w:t xml:space="preserve">, </w:t>
-      </w:r>
-      <w:r>
-        <w:t>but</w:t>
-      </w:r>
-      <w:r>
-        <w:t xml:space="preserve"> </w:t>
-      </w:r>
-      <w:r>
         <w:t>in other cases</w:t>
       </w:r>
       <w:r>
-        <w:t xml:space="preserve"> </w:t>
-      </w:r>
-      <w:r>
-        <w:t>faceted morphology is</w:t>
-      </w:r>
-      <w:r>
-        <w:t>, again,</w:t>
-      </w:r>
-      <w:r>
-        <w:t xml:space="preserve"> stubbornly</w:t>
-      </w:r>
-      <w:r>
-        <w:t xml:space="preserve"> </w:t>
-      </w:r>
-      <w:r>
-        <w:t>maintained</w:t>
+        <w:t xml:space="preserve"> faceted morphology is, again, stubbornly maintained</w:t>
       </w:r>
       <w:r>
         <w:t xml:space="preserve">. </w:t>
@@ -1710,22 +1654,7 @@
     <w:p/>
     <w:p>
       <w:r>
-        <w:t>Th</w:t>
-      </w:r>
-      <w:r>
-        <w:t>e</w:t>
-      </w:r>
-      <w:r>
-        <w:t xml:space="preserve"> corner dispersal </w:t>
-      </w:r>
-      <w:r>
-        <w:t>and rounding problems are</w:t>
-      </w:r>
-      <w:r>
-        <w:t xml:space="preserve"> not resolved by classical nucleation theory. </w:t>
-      </w:r>
-      <w:r>
-        <w:t xml:space="preserve">To add to that criticism is </w:t>
+        <w:t xml:space="preserve">The corner dispersal and rounding problems are not resolved by classical nucleation theory. To add to that criticism is </w:t>
       </w:r>
       <w:r>
         <w:t>the fealty (or lack of it) of the theory to what we believe we know about the molecular structure of the ice-vapor interface</w:t>
@@ -1763,13 +1692,7 @@
         <w:t>both experiment and theoretical studies</w:t>
       </w:r>
       <w:r>
-        <w:t xml:space="preserve"> </w:t>
-      </w:r>
-      <w:r>
-        <w:t>have shown that</w:t>
-      </w:r>
-      <w:r>
-        <w:t xml:space="preserve"> </w:t>
+        <w:t xml:space="preserve"> have shown that </w:t>
       </w:r>
       <w:r>
         <w:t>t</w:t>
@@ -8576,7 +8499,19 @@
     <w:p/>
     <w:p>
       <w:r>
-        <w:t>The model results shown in Fig. 4 also suggest the following general pattern: growing ice facets possesses concave curvature, whereas ablating ice facets possess convex curvature. A useful metric for describing the curvature of steady state profiles such as those appearing in Fig. 4 is the local slope of the surface. Here we quantify that slope as a mean horizontal distance between successive molecular layers, defined as</w:t>
+        <w:t xml:space="preserve">The model results shown in Fig. 4 also suggest the following general pattern: growing ice facets possesses </w:t>
+      </w:r>
+      <w:r>
+        <w:t>convex</w:t>
+      </w:r>
+      <w:r>
+        <w:t xml:space="preserve"> curvature, whereas ablating ice facets possess </w:t>
+      </w:r>
+      <w:r>
+        <w:t>concave</w:t>
+      </w:r>
+      <w:r>
+        <w:t xml:space="preserve"> curvature. A useful metric for describing the curvature of steady state profiles such as those appearing in Fig. 4 is the local slope of the surface. Here we quantify that slope as a mean horizontal distance between successive molecular layers, defined as</w:t>
       </w:r>
     </w:p>
     <w:p/>
@@ -9575,7 +9510,13 @@
         <w:t>, displayed in Fig. 6(b),</w:t>
       </w:r>
       <w:r>
-        <w:t xml:space="preserve"> reveals a distinct concavity, on the order of 1000s of layers </w:t>
+        <w:t xml:space="preserve"> reveals a distinct </w:t>
+      </w:r>
+      <w:r>
+        <w:t>convexity</w:t>
+      </w:r>
+      <w:r>
+        <w:t xml:space="preserve">, on the order of 1000s of layers </w:t>
       </w:r>
       <w:r>
         <w:t>over the horizontal span analyzed (</w:t>
@@ -9704,7 +9645,14 @@
           <w:i/>
           <w:iCs/>
         </w:rPr>
-        <w:t xml:space="preserve"> reveals convexity</w:t>
+        <w:t xml:space="preserve"> reveals </w:t>
+      </w:r>
+      <w:r>
+        <w:rPr>
+          <w:i/>
+          <w:iCs/>
+        </w:rPr>
+        <w:t>concavity</w:t>
       </w:r>
       <w:r>
         <w:rPr>
@@ -10475,7 +10423,6 @@
         <w:t>We surmise that eventually, at sufficiently high subsaturation, ablation must cease to be faceted, and transition to rounded.</w:t>
       </w:r>
     </w:p>
-    <w:p/>
     <w:p>
       <w:pPr>
         <w:rPr>
@@ -10490,7 +10437,7 @@
         <w:tblLook w:val="04A0" w:firstRow="1" w:lastRow="0" w:firstColumn="1" w:lastColumn="0" w:noHBand="0" w:noVBand="1"/>
       </w:tblPr>
       <w:tblGrid>
-        <w:gridCol w:w="9324"/>
+        <w:gridCol w:w="9350"/>
       </w:tblGrid>
       <w:tr>
         <w:tc>
@@ -10504,14 +10451,11 @@
               <w:jc w:val="center"/>
             </w:pPr>
             <w:r>
-              <w:rPr>
-                <w:noProof/>
-              </w:rPr>
               <w:drawing>
-                <wp:inline distT="0" distB="0" distL="0" distR="0" wp14:anchorId="708A5C9C" wp14:editId="070FBD98">
-                  <wp:extent cx="4503420" cy="2242087"/>
-                  <wp:effectExtent l="0" t="0" r="5080" b="6350"/>
-                  <wp:docPr id="550648761" name="Picture 1"/>
+                <wp:inline distT="0" distB="0" distL="0" distR="0" wp14:anchorId="320BCD98" wp14:editId="1DAC56E4">
+                  <wp:extent cx="5943600" cy="3405505"/>
+                  <wp:effectExtent l="0" t="0" r="0" b="0"/>
+                  <wp:docPr id="634480688" name="Picture 1"/>
                   <wp:cNvGraphicFramePr>
                     <a:graphicFrameLocks xmlns:a="http://schemas.openxmlformats.org/drawingml/2006/main" noChangeAspect="1"/>
                   </wp:cNvGraphicFramePr>
@@ -10519,7 +10463,7 @@
                     <a:graphicData uri="http://schemas.openxmlformats.org/drawingml/2006/picture">
                       <pic:pic xmlns:pic="http://schemas.openxmlformats.org/drawingml/2006/picture">
                         <pic:nvPicPr>
-                          <pic:cNvPr id="550648761" name=""/>
+                          <pic:cNvPr id="634480688" name=""/>
                           <pic:cNvPicPr/>
                         </pic:nvPicPr>
                         <pic:blipFill>
@@ -10531,7 +10475,7 @@
                         <pic:spPr>
                           <a:xfrm>
                             <a:off x="0" y="0"/>
-                            <a:ext cx="4516479" cy="2248589"/>
+                            <a:ext cx="5943600" cy="3405505"/>
                           </a:xfrm>
                           <a:prstGeom prst="rect">
                             <a:avLst/>
@@ -10948,6 +10892,7 @@
         </w:rPr>
       </w:pPr>
       <w:r>
+        <w:lastRenderedPageBreak/>
         <w:t>w</w:t>
       </w:r>
       <w:r>
@@ -11080,7 +11025,6 @@
                 <w:b/>
                 <w:bCs/>
               </w:rPr>
-              <w:lastRenderedPageBreak/>
               <w:t>Fig</w:t>
             </w:r>
             <w:r>
@@ -11466,116 +11410,54 @@
         <w:rPr>
           <w:rFonts w:eastAsiaTheme="minorEastAsia"/>
         </w:rPr>
-        <w:t xml:space="preserve">It is of interest to </w:t>
-      </w:r>
-      <w:r>
-        <w:rPr>
-          <w:rFonts w:eastAsiaTheme="minorEastAsia"/>
-        </w:rPr>
-        <w:t>note at this point</w:t>
-      </w:r>
-      <w:r>
-        <w:rPr>
-          <w:rFonts w:eastAsiaTheme="minorEastAsia"/>
-        </w:rPr>
-        <w:t xml:space="preserve"> </w:t>
-      </w:r>
-      <w:r>
-        <w:rPr>
-          <w:rFonts w:eastAsiaTheme="minorEastAsia"/>
-        </w:rPr>
-        <w:t>a few broader</w:t>
-      </w:r>
-      <w:r>
-        <w:rPr>
-          <w:rFonts w:eastAsiaTheme="minorEastAsia"/>
-        </w:rPr>
-        <w:t xml:space="preserve"> implications of Fig</w:t>
-      </w:r>
-      <w:r>
-        <w:rPr>
-          <w:rFonts w:eastAsiaTheme="minorEastAsia"/>
-        </w:rPr>
-        <w:t>s</w:t>
-      </w:r>
-      <w:r>
-        <w:rPr>
-          <w:rFonts w:eastAsiaTheme="minorEastAsia"/>
-        </w:rPr>
-        <w:t>.</w:t>
-      </w:r>
-      <w:r>
-        <w:rPr>
-          <w:rFonts w:eastAsiaTheme="minorEastAsia"/>
-        </w:rPr>
-        <w:t xml:space="preserve"> 6 and</w:t>
-      </w:r>
-      <w:r>
-        <w:rPr>
-          <w:rFonts w:eastAsiaTheme="minorEastAsia"/>
-        </w:rPr>
-        <w:t xml:space="preserve"> 7</w:t>
-      </w:r>
-      <w:r>
-        <w:rPr>
-          <w:rFonts w:eastAsiaTheme="minorEastAsia"/>
-        </w:rPr>
-        <w:t xml:space="preserve">. </w:t>
-      </w:r>
-      <w:r>
-        <w:rPr>
-          <w:rFonts w:eastAsiaTheme="minorEastAsia"/>
-        </w:rPr>
-        <w:t>According to</w:t>
-      </w:r>
-      <w:r>
-        <w:rPr>
-          <w:rFonts w:eastAsiaTheme="minorEastAsia"/>
-        </w:rPr>
-        <w:t xml:space="preserve"> the vapor modeling results described in Appendix 2,</w:t>
-      </w:r>
-      <w:r>
-        <w:rPr>
-          <w:rFonts w:eastAsiaTheme="minorEastAsia"/>
-        </w:rPr>
-        <w:t xml:space="preserve"> lower</w:t>
-      </w:r>
-      <w:r>
-        <w:rPr>
-          <w:rFonts w:eastAsiaTheme="minorEastAsia"/>
-        </w:rPr>
-        <w:t xml:space="preserve"> ambient temperatures and </w:t>
-      </w:r>
-      <w:r>
-        <w:rPr>
-          <w:rFonts w:eastAsiaTheme="minorEastAsia"/>
-        </w:rPr>
-        <w:t>higher</w:t>
-      </w:r>
-      <w:r>
-        <w:rPr>
-          <w:rFonts w:eastAsiaTheme="minorEastAsia"/>
-        </w:rPr>
-        <w:t xml:space="preserve"> ambient pressures</w:t>
-      </w:r>
-      <w:r>
-        <w:rPr>
-          <w:rFonts w:eastAsiaTheme="minorEastAsia"/>
-        </w:rPr>
-        <w:t xml:space="preserve"> are both associated with smaller </w:t>
-      </w:r>
-      <w:r>
-        <w:rPr>
-          <w:rFonts w:eastAsiaTheme="minorEastAsia"/>
-        </w:rPr>
-        <w:t xml:space="preserve">vapor diffusion coefficients, </w:t>
-      </w:r>
+        <w:t>Thus, the characteristic distance is factorable:</w:t>
+      </w:r>
+    </w:p>
+    <w:p>
+      <w:pPr>
+        <w:rPr>
+          <w:rFonts w:eastAsiaTheme="minorEastAsia"/>
+        </w:rPr>
+      </w:pPr>
+    </w:p>
+    <w:p>
+      <w:pPr>
+        <w:jc w:val="right"/>
+        <w:rPr>
+          <w:rFonts w:eastAsiaTheme="minorEastAsia"/>
+        </w:rPr>
+      </w:pPr>
       <m:oMath>
+        <m:acc>
+          <m:accPr>
+            <m:chr m:val="̅"/>
+            <m:ctrlPr>
+              <w:rPr>
+                <w:rFonts w:ascii="Cambria Math" w:hAnsi="Cambria Math"/>
+                <w:i/>
+              </w:rPr>
+            </m:ctrlPr>
+          </m:accPr>
+          <m:e>
+            <m:r>
+              <w:rPr>
+                <w:rFonts w:ascii="Cambria Math" w:hAnsi="Cambria Math"/>
+              </w:rPr>
+              <m:t>λ</m:t>
+            </m:r>
+          </m:e>
+        </m:acc>
+        <m:r>
+          <w:rPr>
+            <w:rFonts w:ascii="Cambria Math" w:hAnsi="Cambria Math"/>
+          </w:rPr>
+          <m:t>=(A+Bz)×g(</m:t>
+        </m:r>
         <m:sSub>
           <m:sSubPr>
             <m:ctrlPr>
               <w:rPr>
-                <w:rFonts w:ascii="Cambria Math" w:eastAsiaTheme="minorEastAsia" w:hAnsi="Cambria Math"/>
+                <w:rFonts w:ascii="Cambria Math" w:hAnsi="Cambria Math"/>
                 <w:i/>
               </w:rPr>
             </m:ctrlPr>
@@ -11583,17 +11465,17 @@
           <m:e>
             <m:r>
               <w:rPr>
-                <w:rFonts w:ascii="Cambria Math" w:eastAsiaTheme="minorEastAsia" w:hAnsi="Cambria Math"/>
-              </w:rPr>
-              <m:t>D</m:t>
+                <w:rFonts w:ascii="Cambria Math" w:hAnsi="Cambria Math"/>
+              </w:rPr>
+              <m:t>σ</m:t>
             </m:r>
           </m:e>
           <m:sub>
             <m:r>
               <w:rPr>
-                <w:rFonts w:ascii="Cambria Math" w:eastAsiaTheme="minorEastAsia" w:hAnsi="Cambria Math"/>
-              </w:rPr>
-              <m:t>vap</m:t>
+                <w:rFonts w:ascii="Cambria Math" w:hAnsi="Cambria Math"/>
+              </w:rPr>
+              <m:t>I</m:t>
             </m:r>
           </m:sub>
         </m:sSub>
@@ -11602,7 +11484,7 @@
         <w:rPr>
           <w:rFonts w:eastAsiaTheme="minorEastAsia"/>
         </w:rPr>
-        <w:t>.</w:t>
+        <w:t>)</w:t>
       </w:r>
       <w:r>
         <w:rPr>
@@ -11614,221 +11496,44 @@
         <w:rPr>
           <w:rFonts w:eastAsiaTheme="minorEastAsia"/>
         </w:rPr>
-        <w:t>Smaller</w:t>
-      </w:r>
-      <w:r>
-        <w:rPr>
-          <w:rFonts w:eastAsiaTheme="minorEastAsia"/>
-        </w:rPr>
-        <w:t xml:space="preserve"> </w:t>
-      </w:r>
-      <m:oMath>
-        <m:sSub>
-          <m:sSubPr>
-            <m:ctrlPr>
-              <w:rPr>
-                <w:rFonts w:ascii="Cambria Math" w:eastAsiaTheme="minorEastAsia" w:hAnsi="Cambria Math"/>
-                <w:i/>
-              </w:rPr>
-            </m:ctrlPr>
-          </m:sSubPr>
-          <m:e>
-            <m:r>
-              <w:rPr>
-                <w:rFonts w:ascii="Cambria Math" w:eastAsiaTheme="minorEastAsia" w:hAnsi="Cambria Math"/>
-              </w:rPr>
-              <m:t>D</m:t>
-            </m:r>
-          </m:e>
-          <m:sub>
-            <m:r>
-              <w:rPr>
-                <w:rFonts w:ascii="Cambria Math" w:eastAsiaTheme="minorEastAsia" w:hAnsi="Cambria Math"/>
-              </w:rPr>
-              <m:t>vap</m:t>
-            </m:r>
-          </m:sub>
-        </m:sSub>
-      </m:oMath>
-      <w:r>
-        <w:rPr>
-          <w:rFonts w:eastAsiaTheme="minorEastAsia"/>
-        </w:rPr>
-        <w:t xml:space="preserve">, in turn, </w:t>
-      </w:r>
-      <w:r>
-        <w:rPr>
-          <w:rFonts w:eastAsiaTheme="minorEastAsia"/>
-        </w:rPr>
-        <w:t>manifest</w:t>
-      </w:r>
-      <w:r>
-        <w:rPr>
-          <w:rFonts w:eastAsiaTheme="minorEastAsia"/>
-        </w:rPr>
-        <w:t>s</w:t>
-      </w:r>
-      <w:r>
-        <w:rPr>
-          <w:rFonts w:eastAsiaTheme="minorEastAsia"/>
-        </w:rPr>
-        <w:t xml:space="preserve"> as </w:t>
-      </w:r>
-      <w:r>
-        <w:rPr>
-          <w:rFonts w:eastAsiaTheme="minorEastAsia"/>
-        </w:rPr>
-        <w:t>a more steeply curved</w:t>
-      </w:r>
-      <w:r>
-        <w:rPr>
-          <w:rFonts w:eastAsiaTheme="minorEastAsia"/>
-        </w:rPr>
-        <w:t xml:space="preserve"> </w:t>
-      </w:r>
-      <m:oMath>
-        <m:sSub>
-          <m:sSubPr>
-            <m:ctrlPr>
-              <w:rPr>
-                <w:rFonts w:ascii="Cambria Math" w:eastAsiaTheme="minorEastAsia" w:hAnsi="Cambria Math"/>
-                <w:i/>
-              </w:rPr>
-            </m:ctrlPr>
-          </m:sSubPr>
-          <m:e>
-            <m:r>
-              <w:rPr>
-                <w:rFonts w:ascii="Cambria Math" w:eastAsiaTheme="minorEastAsia" w:hAnsi="Cambria Math"/>
-              </w:rPr>
-              <m:t>P</m:t>
-            </m:r>
-          </m:e>
-          <m:sub>
-            <m:r>
-              <w:rPr>
-                <w:rFonts w:ascii="Cambria Math" w:eastAsiaTheme="minorEastAsia" w:hAnsi="Cambria Math"/>
-              </w:rPr>
-              <m:t>vap,surf</m:t>
-            </m:r>
-          </m:sub>
-        </m:sSub>
-      </m:oMath>
-      <w:r>
-        <w:rPr>
-          <w:rFonts w:eastAsiaTheme="minorEastAsia"/>
-        </w:rPr>
-        <w:t xml:space="preserve"> profile across the crystal surface</w:t>
-      </w:r>
-      <w:r>
-        <w:rPr>
-          <w:rFonts w:eastAsiaTheme="minorEastAsia"/>
-        </w:rPr>
-        <w:t xml:space="preserve">, compared to the example shown in Fig. A1(b): it is harder for water vapor to diffuse across the facet surface when </w:t>
-      </w:r>
-      <m:oMath>
-        <m:sSub>
-          <m:sSubPr>
-            <m:ctrlPr>
-              <w:rPr>
-                <w:rFonts w:ascii="Cambria Math" w:eastAsiaTheme="minorEastAsia" w:hAnsi="Cambria Math"/>
-                <w:i/>
-              </w:rPr>
-            </m:ctrlPr>
-          </m:sSubPr>
-          <m:e>
-            <m:r>
-              <w:rPr>
-                <w:rFonts w:ascii="Cambria Math" w:eastAsiaTheme="minorEastAsia" w:hAnsi="Cambria Math"/>
-              </w:rPr>
-              <m:t>D</m:t>
-            </m:r>
-          </m:e>
-          <m:sub>
-            <m:r>
-              <w:rPr>
-                <w:rFonts w:ascii="Cambria Math" w:eastAsiaTheme="minorEastAsia" w:hAnsi="Cambria Math"/>
-              </w:rPr>
-              <m:t>vap</m:t>
-            </m:r>
-          </m:sub>
-        </m:sSub>
-      </m:oMath>
-      <w:r>
-        <w:rPr>
-          <w:rFonts w:eastAsiaTheme="minorEastAsia"/>
-        </w:rPr>
-        <w:t xml:space="preserve"> is small. The expected consequence is that lower</w:t>
-      </w:r>
-      <w:r>
-        <w:rPr>
-          <w:rFonts w:eastAsiaTheme="minorEastAsia"/>
-        </w:rPr>
-        <w:t xml:space="preserve"> ambient temperatures and </w:t>
-      </w:r>
-      <w:r>
-        <w:rPr>
-          <w:rFonts w:eastAsiaTheme="minorEastAsia"/>
-        </w:rPr>
-        <w:t>higher</w:t>
-      </w:r>
-      <w:r>
-        <w:rPr>
-          <w:rFonts w:eastAsiaTheme="minorEastAsia"/>
-        </w:rPr>
-        <w:t xml:space="preserve"> ambient pressures</w:t>
-      </w:r>
-      <w:r>
-        <w:rPr>
-          <w:rFonts w:eastAsiaTheme="minorEastAsia"/>
-        </w:rPr>
-        <w:t xml:space="preserve"> will increase the tendency for excess growth at facet corners, ultimately leading to highly indented, hollowed crystal morphologies, and even</w:t>
-      </w:r>
-      <w:r>
-        <w:rPr>
-          <w:rFonts w:eastAsiaTheme="minorEastAsia"/>
-        </w:rPr>
-        <w:t xml:space="preserve">, at sufficiently small </w:t>
-      </w:r>
-      <m:oMath>
-        <m:sSub>
-          <m:sSubPr>
-            <m:ctrlPr>
-              <w:rPr>
-                <w:rFonts w:ascii="Cambria Math" w:eastAsiaTheme="minorEastAsia" w:hAnsi="Cambria Math"/>
-                <w:i/>
-              </w:rPr>
-            </m:ctrlPr>
-          </m:sSubPr>
-          <m:e>
-            <m:r>
-              <w:rPr>
-                <w:rFonts w:ascii="Cambria Math" w:eastAsiaTheme="minorEastAsia" w:hAnsi="Cambria Math"/>
-              </w:rPr>
-              <m:t>D</m:t>
-            </m:r>
-          </m:e>
-          <m:sub>
-            <m:r>
-              <w:rPr>
-                <w:rFonts w:ascii="Cambria Math" w:eastAsiaTheme="minorEastAsia" w:hAnsi="Cambria Math"/>
-              </w:rPr>
-              <m:t>vap</m:t>
-            </m:r>
-          </m:sub>
-        </m:sSub>
-      </m:oMath>
-      <w:r>
-        <w:rPr>
-          <w:rFonts w:eastAsiaTheme="minorEastAsia"/>
-        </w:rPr>
-        <w:t xml:space="preserve">, </w:t>
-      </w:r>
-      <w:r>
-        <w:rPr>
-          <w:rFonts w:eastAsiaTheme="minorEastAsia"/>
-        </w:rPr>
-        <w:t xml:space="preserve">dendritic forms, such as snowflakes. </w:t>
+        <w:tab/>
+      </w:r>
+      <w:r>
+        <w:rPr>
+          <w:rFonts w:eastAsiaTheme="minorEastAsia"/>
+        </w:rPr>
+        <w:tab/>
+      </w:r>
+      <w:r>
+        <w:rPr>
+          <w:rFonts w:eastAsiaTheme="minorEastAsia"/>
+        </w:rPr>
+        <w:tab/>
+      </w:r>
+      <w:r>
+        <w:rPr>
+          <w:rFonts w:eastAsiaTheme="minorEastAsia"/>
+        </w:rPr>
+        <w:tab/>
+      </w:r>
+      <w:r>
+        <w:rPr>
+          <w:rFonts w:eastAsiaTheme="minorEastAsia"/>
+        </w:rPr>
+        <w:tab/>
+      </w:r>
+      <w:r>
+        <w:rPr>
+          <w:rFonts w:eastAsiaTheme="minorEastAsia"/>
+        </w:rPr>
+        <w:tab/>
+      </w:r>
+      <w:r>
+        <w:rPr>
+          <w:rFonts w:eastAsiaTheme="minorEastAsia"/>
+        </w:rPr>
+        <w:tab/>
+        <w:t>(8)</w:t>
       </w:r>
     </w:p>
     <w:p>
@@ -12114,7 +11819,6 @@
     <w:p/>
     <w:p>
       <w:r>
-        <w:lastRenderedPageBreak/>
         <w:t>What resilience</w:t>
       </w:r>
       <w:r>
@@ -12188,6 +11892,7 @@
                 <w:iCs/>
                 <w:noProof/>
               </w:rPr>
+              <w:lastRenderedPageBreak/>
               <w:drawing>
                 <wp:inline distT="0" distB="0" distL="0" distR="0" wp14:anchorId="2D7BC5AD" wp14:editId="2467F83E">
                   <wp:extent cx="5705856" cy="4105046"/>
@@ -12574,11 +12279,7 @@
         </m:r>
       </m:oMath>
       <w:r>
-        <w:t xml:space="preserve">, caused </w:t>
-      </w:r>
-      <w:r>
-        <w:lastRenderedPageBreak/>
-        <w:t xml:space="preserve">by the perturbation begun at </w:t>
+        <w:t xml:space="preserve">, caused by the perturbation begun at </w:t>
       </w:r>
       <m:oMath>
         <m:r>
@@ -12663,211 +12364,43 @@
         <w:rPr>
           <w:rFonts w:eastAsiaTheme="minorEastAsia"/>
         </w:rPr>
-        <w:t xml:space="preserve">The </w:t>
-      </w:r>
-      <w:r>
-        <w:rPr>
-          <w:rFonts w:eastAsiaTheme="minorEastAsia"/>
-        </w:rPr>
-        <w:t xml:space="preserve">QLC-2 model </w:t>
-      </w:r>
-      <w:r>
-        <w:rPr>
-          <w:rFonts w:eastAsiaTheme="minorEastAsia"/>
-        </w:rPr>
-        <w:t>presented here</w:t>
-      </w:r>
-      <w:r>
-        <w:rPr>
-          <w:rFonts w:eastAsiaTheme="minorEastAsia"/>
-        </w:rPr>
-        <w:t xml:space="preserve"> represents significant improvements over the QLC-1 </w:t>
-      </w:r>
-      <w:r>
-        <w:rPr>
-          <w:rFonts w:eastAsiaTheme="minorEastAsia"/>
-        </w:rPr>
-        <w:t xml:space="preserve">model </w:t>
-      </w:r>
-      <w:r>
-        <w:rPr>
-          <w:rFonts w:eastAsiaTheme="minorEastAsia"/>
-        </w:rPr>
-        <w:t>reported in N2016</w:t>
-      </w:r>
-      <w:r>
-        <w:rPr>
-          <w:rFonts w:eastAsiaTheme="minorEastAsia"/>
-        </w:rPr>
-        <w:t xml:space="preserve">. </w:t>
-      </w:r>
-      <w:r>
-        <w:rPr>
-          <w:rFonts w:eastAsiaTheme="minorEastAsia"/>
-        </w:rPr>
-        <w:t>Its</w:t>
-      </w:r>
-      <w:r>
-        <w:rPr>
-          <w:rFonts w:eastAsiaTheme="minorEastAsia"/>
-        </w:rPr>
-        <w:t xml:space="preserve"> equations of </w:t>
-      </w:r>
-      <w:r>
-        <w:rPr>
-          <w:rFonts w:eastAsiaTheme="minorEastAsia"/>
-        </w:rPr>
-        <w:t>motion</w:t>
-      </w:r>
-      <w:r>
-        <w:rPr>
-          <w:rFonts w:eastAsiaTheme="minorEastAsia"/>
-        </w:rPr>
-        <w:t xml:space="preserve"> </w:t>
-      </w:r>
-      <w:r>
-        <w:rPr>
-          <w:rFonts w:eastAsiaTheme="minorEastAsia"/>
-        </w:rPr>
-        <w:t>embody a more faithful</w:t>
-      </w:r>
-      <w:r>
-        <w:rPr>
-          <w:rFonts w:eastAsiaTheme="minorEastAsia"/>
-        </w:rPr>
-        <w:t xml:space="preserve"> </w:t>
-      </w:r>
-      <w:r>
-        <w:rPr>
-          <w:rFonts w:eastAsiaTheme="minorEastAsia"/>
-        </w:rPr>
-        <w:t xml:space="preserve">atomistic </w:t>
-      </w:r>
-      <w:r>
-        <w:rPr>
-          <w:rFonts w:eastAsiaTheme="minorEastAsia"/>
-        </w:rPr>
-        <w:t xml:space="preserve">representation </w:t>
-      </w:r>
-      <w:r>
-        <w:rPr>
-          <w:rFonts w:eastAsiaTheme="minorEastAsia"/>
-        </w:rPr>
-        <w:t xml:space="preserve">of ice/QLL </w:t>
-      </w:r>
-      <w:r>
-        <w:rPr>
-          <w:rFonts w:eastAsiaTheme="minorEastAsia"/>
-        </w:rPr>
-        <w:t xml:space="preserve">freeze/thaw </w:t>
-      </w:r>
-      <w:r>
-        <w:rPr>
-          <w:rFonts w:eastAsiaTheme="minorEastAsia"/>
-        </w:rPr>
-        <w:t>equilibration</w:t>
-      </w:r>
-      <w:r>
-        <w:rPr>
-          <w:rFonts w:eastAsiaTheme="minorEastAsia"/>
-        </w:rPr>
-        <w:t>, and i</w:t>
-      </w:r>
-      <w:r>
-        <w:rPr>
-          <w:rFonts w:eastAsiaTheme="minorEastAsia"/>
-        </w:rPr>
-        <w:t xml:space="preserve">ts </w:t>
-      </w:r>
-      <w:r>
-        <w:rPr>
-          <w:rFonts w:eastAsiaTheme="minorEastAsia"/>
-        </w:rPr>
-        <w:t xml:space="preserve">numerical </w:t>
-      </w:r>
-      <w:r>
-        <w:rPr>
-          <w:rFonts w:eastAsiaTheme="minorEastAsia"/>
-        </w:rPr>
-        <w:t>solution</w:t>
-      </w:r>
-      <w:r>
-        <w:rPr>
-          <w:rFonts w:eastAsiaTheme="minorEastAsia"/>
-        </w:rPr>
-        <w:t>s</w:t>
-      </w:r>
-      <w:r>
-        <w:rPr>
-          <w:rFonts w:eastAsiaTheme="minorEastAsia"/>
-        </w:rPr>
-        <w:t xml:space="preserve"> </w:t>
-      </w:r>
-      <w:r>
-        <w:rPr>
-          <w:rFonts w:eastAsiaTheme="minorEastAsia"/>
-        </w:rPr>
-        <w:t>are</w:t>
-      </w:r>
-      <w:r>
-        <w:rPr>
-          <w:rFonts w:eastAsiaTheme="minorEastAsia"/>
-        </w:rPr>
-        <w:t xml:space="preserve"> more stable. Parameterizations of </w:t>
-      </w:r>
-      <w:r>
-        <w:rPr>
-          <w:rFonts w:eastAsiaTheme="minorEastAsia"/>
-        </w:rPr>
-        <w:t xml:space="preserve">QLC-2 </w:t>
-      </w:r>
-      <w:r>
-        <w:rPr>
-          <w:rFonts w:eastAsiaTheme="minorEastAsia"/>
-        </w:rPr>
-        <w:t xml:space="preserve">are better constrained by </w:t>
-      </w:r>
-      <w:r>
-        <w:rPr>
-          <w:rFonts w:eastAsiaTheme="minorEastAsia"/>
-        </w:rPr>
-        <w:t>microscop</w:t>
-      </w:r>
-      <w:r>
-        <w:rPr>
-          <w:rFonts w:eastAsiaTheme="minorEastAsia"/>
-        </w:rPr>
-        <w:t xml:space="preserve">y </w:t>
-      </w:r>
-      <w:r>
-        <w:rPr>
-          <w:rFonts w:eastAsiaTheme="minorEastAsia"/>
-        </w:rPr>
-        <w:t>(ESEM/GNBF)</w:t>
-      </w:r>
-      <w:r>
-        <w:rPr>
-          <w:rFonts w:eastAsiaTheme="minorEastAsia"/>
-        </w:rPr>
-        <w:t>,</w:t>
-      </w:r>
-      <w:r>
-        <w:rPr>
-          <w:rFonts w:eastAsiaTheme="minorEastAsia"/>
-        </w:rPr>
-        <w:t xml:space="preserve"> and by </w:t>
-      </w:r>
-      <w:r>
-        <w:rPr>
-          <w:rFonts w:eastAsiaTheme="minorEastAsia"/>
-        </w:rPr>
-        <w:t>independent</w:t>
-      </w:r>
-      <w:r>
-        <w:rPr>
-          <w:rFonts w:eastAsiaTheme="minorEastAsia"/>
-        </w:rPr>
-        <w:t xml:space="preserve"> numerical simulations of the overlying vapor field. </w:t>
+        <w:t>The QLC-2 model presented here represents significant</w:t>
+      </w:r>
+      <w:r>
+        <w:rPr>
+          <w:rFonts w:eastAsiaTheme="minorEastAsia"/>
+        </w:rPr>
+        <w:t xml:space="preserve"> technical</w:t>
+      </w:r>
+      <w:r>
+        <w:rPr>
+          <w:rFonts w:eastAsiaTheme="minorEastAsia"/>
+        </w:rPr>
+        <w:t xml:space="preserve"> improvements over the QLC-1 model reported in N2016</w:t>
+      </w:r>
+      <w:r>
+        <w:rPr>
+          <w:rFonts w:eastAsiaTheme="minorEastAsia"/>
+        </w:rPr>
+        <w:t>, in that i</w:t>
+      </w:r>
+      <w:r>
+        <w:rPr>
+          <w:rFonts w:eastAsiaTheme="minorEastAsia"/>
+        </w:rPr>
+        <w:t>ts numerical solutions are more stable</w:t>
+      </w:r>
+      <w:r>
+        <w:rPr>
+          <w:rFonts w:eastAsiaTheme="minorEastAsia"/>
+        </w:rPr>
+        <w:t>, and its p</w:t>
+      </w:r>
+      <w:r>
+        <w:rPr>
+          <w:rFonts w:eastAsiaTheme="minorEastAsia"/>
+        </w:rPr>
+        <w:t xml:space="preserve">arameterizations are better constrained by independent numerical simulations of the overlying vapor field. </w:t>
       </w:r>
     </w:p>
     <w:p>
@@ -12887,19 +12420,7 @@
         <w:rPr>
           <w:rFonts w:eastAsiaTheme="minorEastAsia"/>
         </w:rPr>
-        <w:t>More broadly, t</w:t>
-      </w:r>
-      <w:r>
-        <w:rPr>
-          <w:rFonts w:eastAsiaTheme="minorEastAsia"/>
-        </w:rPr>
-        <w:t xml:space="preserve">he </w:t>
-      </w:r>
-      <w:r>
-        <w:rPr>
-          <w:rFonts w:eastAsiaTheme="minorEastAsia"/>
-        </w:rPr>
-        <w:t>theory presented here</w:t>
+        <w:t>More fundamentally,</w:t>
       </w:r>
       <w:r>
         <w:rPr>
@@ -12911,7 +12432,37 @@
         <w:rPr>
           <w:rFonts w:eastAsiaTheme="minorEastAsia"/>
         </w:rPr>
-        <w:t xml:space="preserve">provides a </w:t>
+        <w:t>QLC-2</w:t>
+      </w:r>
+      <w:r>
+        <w:rPr>
+          <w:rFonts w:eastAsiaTheme="minorEastAsia"/>
+        </w:rPr>
+        <w:t>’s</w:t>
+      </w:r>
+      <w:r>
+        <w:rPr>
+          <w:rFonts w:eastAsiaTheme="minorEastAsia"/>
+        </w:rPr>
+        <w:t xml:space="preserve"> equations of motion embody a more faithful atomistic representation of ice/QLL freeze/thaw equilibration</w:t>
+      </w:r>
+      <w:r>
+        <w:rPr>
+          <w:rFonts w:eastAsiaTheme="minorEastAsia"/>
+        </w:rPr>
+        <w:t xml:space="preserve">. That connection, </w:t>
+      </w:r>
+      <w:r>
+        <w:rPr>
+          <w:rFonts w:eastAsiaTheme="minorEastAsia"/>
+        </w:rPr>
+        <w:t>in turn, enables the theory to present a more</w:t>
+      </w:r>
+      <w:r>
+        <w:rPr>
+          <w:rFonts w:eastAsiaTheme="minorEastAsia"/>
+        </w:rPr>
+        <w:t xml:space="preserve"> </w:t>
       </w:r>
       <w:r>
         <w:rPr>
@@ -12923,19 +12474,91 @@
         <w:rPr>
           <w:rFonts w:eastAsiaTheme="minorEastAsia"/>
         </w:rPr>
-        <w:t>mechanism</w:t>
-      </w:r>
-      <w:r>
-        <w:rPr>
-          <w:rFonts w:eastAsiaTheme="minorEastAsia"/>
-        </w:rPr>
-        <w:t xml:space="preserve"> that explains </w:t>
-      </w:r>
-      <w:r>
-        <w:rPr>
-          <w:rFonts w:eastAsiaTheme="minorEastAsia"/>
-        </w:rPr>
-        <w:t>not only</w:t>
+        <w:t xml:space="preserve">picture of ice </w:t>
+      </w:r>
+      <w:r>
+        <w:rPr>
+          <w:rFonts w:eastAsiaTheme="minorEastAsia"/>
+        </w:rPr>
+        <w:t xml:space="preserve">surface </w:t>
+      </w:r>
+      <w:r>
+        <w:rPr>
+          <w:rFonts w:eastAsiaTheme="minorEastAsia"/>
+        </w:rPr>
+        <w:t xml:space="preserve">dynamics than has previously been </w:t>
+      </w:r>
+      <w:r>
+        <w:rPr>
+          <w:rFonts w:eastAsiaTheme="minorEastAsia"/>
+        </w:rPr>
+        <w:t>presented</w:t>
+      </w:r>
+      <w:r>
+        <w:rPr>
+          <w:rFonts w:eastAsiaTheme="minorEastAsia"/>
+        </w:rPr>
+        <w:t xml:space="preserve">. </w:t>
+      </w:r>
+      <w:r>
+        <w:rPr>
+          <w:rFonts w:eastAsiaTheme="minorEastAsia"/>
+        </w:rPr>
+        <w:t>The model predicts</w:t>
+      </w:r>
+      <w:r>
+        <w:rPr>
+          <w:rFonts w:eastAsiaTheme="minorEastAsia"/>
+        </w:rPr>
+        <w:t>, for example,</w:t>
+      </w:r>
+      <w:r>
+        <w:rPr>
+          <w:rFonts w:eastAsiaTheme="minorEastAsia"/>
+        </w:rPr>
+        <w:t xml:space="preserve"> facet convexity </w:t>
+      </w:r>
+      <w:r>
+        <w:rPr>
+          <w:rFonts w:eastAsiaTheme="minorEastAsia"/>
+        </w:rPr>
+        <w:t>and</w:t>
+      </w:r>
+      <w:r>
+        <w:rPr>
+          <w:rFonts w:eastAsiaTheme="minorEastAsia"/>
+        </w:rPr>
+        <w:t xml:space="preserve"> concavity</w:t>
+      </w:r>
+      <w:r>
+        <w:rPr>
+          <w:rFonts w:eastAsiaTheme="minorEastAsia"/>
+        </w:rPr>
+        <w:t xml:space="preserve"> under growth and ablation conditions</w:t>
+      </w:r>
+      <w:r>
+        <w:rPr>
+          <w:rFonts w:eastAsiaTheme="minorEastAsia"/>
+        </w:rPr>
+        <w:t xml:space="preserve"> (</w:t>
+      </w:r>
+      <w:r>
+        <w:rPr>
+          <w:rFonts w:eastAsiaTheme="minorEastAsia"/>
+        </w:rPr>
+        <w:t>respectively</w:t>
+      </w:r>
+      <w:r>
+        <w:rPr>
+          <w:rFonts w:eastAsiaTheme="minorEastAsia"/>
+        </w:rPr>
+        <w:t>)</w:t>
+      </w:r>
+      <w:r>
+        <w:rPr>
+          <w:rFonts w:eastAsiaTheme="minorEastAsia"/>
+        </w:rPr>
+        <w:t>,</w:t>
       </w:r>
       <w:r>
         <w:rPr>
@@ -12947,55 +12570,217 @@
         <w:rPr>
           <w:rFonts w:eastAsiaTheme="minorEastAsia"/>
         </w:rPr>
-        <w:t>faceted growth (</w:t>
-      </w:r>
-      <w:r>
-        <w:rPr>
-          <w:rFonts w:eastAsiaTheme="minorEastAsia"/>
-        </w:rPr>
-        <w:t>how crystals resist dendritic geometries when subjected to supersaturation conditions</w:t>
-      </w:r>
-      <w:r>
-        <w:rPr>
-          <w:rFonts w:eastAsiaTheme="minorEastAsia"/>
-        </w:rPr>
-        <w:t>)</w:t>
-      </w:r>
-      <w:r>
-        <w:rPr>
-          <w:rFonts w:eastAsiaTheme="minorEastAsia"/>
-        </w:rPr>
-        <w:t xml:space="preserve">, but also </w:t>
-      </w:r>
-      <w:r>
-        <w:rPr>
-          <w:rFonts w:eastAsiaTheme="minorEastAsia"/>
-        </w:rPr>
-        <w:t>faceted ablation (</w:t>
-      </w:r>
-      <w:r>
-        <w:rPr>
-          <w:rFonts w:eastAsiaTheme="minorEastAsia"/>
-        </w:rPr>
-        <w:t>how they resist rounding when subjected to subsaturation conditions</w:t>
-      </w:r>
-      <w:r>
-        <w:rPr>
-          <w:rFonts w:eastAsiaTheme="minorEastAsia"/>
-        </w:rPr>
-        <w:t>)</w:t>
-      </w:r>
-      <w:r>
-        <w:rPr>
-          <w:rFonts w:eastAsiaTheme="minorEastAsia"/>
-        </w:rPr>
-        <w:t xml:space="preserve">. </w:t>
-      </w:r>
-      <w:r>
-        <w:rPr>
-          <w:rFonts w:eastAsiaTheme="minorEastAsia"/>
-        </w:rPr>
-        <w:t>We find that the steady states of the model are surprisingly resilient to perturbations.</w:t>
+        <w:t>a</w:t>
+      </w:r>
+      <w:r>
+        <w:rPr>
+          <w:rFonts w:eastAsiaTheme="minorEastAsia"/>
+        </w:rPr>
+        <w:t xml:space="preserve"> </w:t>
+      </w:r>
+      <w:r>
+        <w:rPr>
+          <w:rFonts w:eastAsiaTheme="minorEastAsia"/>
+        </w:rPr>
+        <w:t xml:space="preserve">pattern that </w:t>
+      </w:r>
+      <w:r>
+        <w:rPr>
+          <w:rFonts w:eastAsiaTheme="minorEastAsia"/>
+        </w:rPr>
+        <w:t>is echoed in reconstructions of SEM-grown ice crystals.</w:t>
+      </w:r>
+      <w:r>
+        <w:rPr>
+          <w:rFonts w:eastAsiaTheme="minorEastAsia"/>
+        </w:rPr>
+        <w:t xml:space="preserve"> The model also provides a mechanism by which real </w:t>
+      </w:r>
+      <w:r>
+        <w:rPr>
+          <w:rFonts w:eastAsiaTheme="minorEastAsia"/>
+        </w:rPr>
+        <w:t xml:space="preserve">ice </w:t>
+      </w:r>
+      <w:r>
+        <w:rPr>
+          <w:rFonts w:eastAsiaTheme="minorEastAsia"/>
+        </w:rPr>
+        <w:t>crystals</w:t>
+      </w:r>
+      <w:r>
+        <w:rPr>
+          <w:rFonts w:eastAsiaTheme="minorEastAsia"/>
+        </w:rPr>
+        <w:t xml:space="preserve"> </w:t>
+      </w:r>
+      <w:r>
+        <w:rPr>
+          <w:rFonts w:eastAsiaTheme="minorEastAsia"/>
+        </w:rPr>
+        <w:t xml:space="preserve">resist dendritic geometries when subjected to </w:t>
+      </w:r>
+      <w:r>
+        <w:rPr>
+          <w:rFonts w:eastAsiaTheme="minorEastAsia"/>
+        </w:rPr>
+        <w:t xml:space="preserve">moderate </w:t>
+      </w:r>
+      <w:r>
+        <w:rPr>
+          <w:rFonts w:eastAsiaTheme="minorEastAsia"/>
+        </w:rPr>
+        <w:t>supersaturation conditions</w:t>
+      </w:r>
+      <w:r>
+        <w:rPr>
+          <w:rFonts w:eastAsiaTheme="minorEastAsia"/>
+        </w:rPr>
+        <w:t xml:space="preserve"> </w:t>
+      </w:r>
+      <w:r>
+        <w:rPr>
+          <w:rFonts w:eastAsiaTheme="minorEastAsia"/>
+        </w:rPr>
+        <w:t xml:space="preserve">(i.e., </w:t>
+      </w:r>
+      <w:r>
+        <w:rPr>
+          <w:rFonts w:eastAsiaTheme="minorEastAsia"/>
+        </w:rPr>
+        <w:t xml:space="preserve">they remain </w:t>
+      </w:r>
+      <w:r>
+        <w:rPr>
+          <w:rFonts w:eastAsiaTheme="minorEastAsia"/>
+        </w:rPr>
+        <w:t>faceted)</w:t>
+      </w:r>
+      <w:r>
+        <w:rPr>
+          <w:rFonts w:eastAsiaTheme="minorEastAsia"/>
+        </w:rPr>
+        <w:t xml:space="preserve">, </w:t>
+      </w:r>
+      <w:r>
+        <w:rPr>
+          <w:rFonts w:eastAsiaTheme="minorEastAsia"/>
+        </w:rPr>
+        <w:t>and</w:t>
+      </w:r>
+      <w:r>
+        <w:rPr>
+          <w:rFonts w:eastAsiaTheme="minorEastAsia"/>
+        </w:rPr>
+        <w:t xml:space="preserve"> </w:t>
+      </w:r>
+      <w:r>
+        <w:rPr>
+          <w:rFonts w:eastAsiaTheme="minorEastAsia"/>
+        </w:rPr>
+        <w:t xml:space="preserve">how they </w:t>
+      </w:r>
+      <w:r>
+        <w:rPr>
+          <w:rFonts w:eastAsiaTheme="minorEastAsia"/>
+        </w:rPr>
+        <w:t xml:space="preserve">also </w:t>
+      </w:r>
+      <w:r>
+        <w:rPr>
+          <w:rFonts w:eastAsiaTheme="minorEastAsia"/>
+        </w:rPr>
+        <w:t xml:space="preserve">resist rounding when subjected to </w:t>
+      </w:r>
+      <w:r>
+        <w:rPr>
+          <w:rFonts w:eastAsiaTheme="minorEastAsia"/>
+        </w:rPr>
+        <w:t xml:space="preserve">moderate </w:t>
+      </w:r>
+      <w:r>
+        <w:rPr>
+          <w:rFonts w:eastAsiaTheme="minorEastAsia"/>
+        </w:rPr>
+        <w:t>subsaturation conditions</w:t>
+      </w:r>
+      <w:r>
+        <w:rPr>
+          <w:rFonts w:eastAsiaTheme="minorEastAsia"/>
+        </w:rPr>
+        <w:t xml:space="preserve"> </w:t>
+      </w:r>
+      <w:r>
+        <w:rPr>
+          <w:rFonts w:eastAsiaTheme="minorEastAsia"/>
+        </w:rPr>
+        <w:t>(</w:t>
+      </w:r>
+      <w:r>
+        <w:rPr>
+          <w:rFonts w:eastAsiaTheme="minorEastAsia"/>
+        </w:rPr>
+        <w:t>faceted ablation)</w:t>
+      </w:r>
+      <w:r>
+        <w:rPr>
+          <w:rFonts w:eastAsiaTheme="minorEastAsia"/>
+        </w:rPr>
+        <w:t>.</w:t>
+      </w:r>
+      <w:r>
+        <w:rPr>
+          <w:rFonts w:eastAsiaTheme="minorEastAsia"/>
+        </w:rPr>
+        <w:t xml:space="preserve"> </w:t>
+      </w:r>
+      <w:r>
+        <w:rPr>
+          <w:rFonts w:eastAsiaTheme="minorEastAsia"/>
+        </w:rPr>
+        <w:t xml:space="preserve">The model also predicts a resilience </w:t>
+      </w:r>
+      <w:r>
+        <w:rPr>
+          <w:rFonts w:eastAsiaTheme="minorEastAsia"/>
+        </w:rPr>
+        <w:t>to perturbations</w:t>
+      </w:r>
+      <w:r>
+        <w:rPr>
+          <w:rFonts w:eastAsiaTheme="minorEastAsia"/>
+        </w:rPr>
+        <w:t xml:space="preserve"> </w:t>
+      </w:r>
+      <w:r>
+        <w:rPr>
+          <w:rFonts w:eastAsiaTheme="minorEastAsia"/>
+        </w:rPr>
+        <w:t>–</w:t>
+      </w:r>
+      <w:r>
+        <w:rPr>
+          <w:rFonts w:eastAsiaTheme="minorEastAsia"/>
+        </w:rPr>
+        <w:t xml:space="preserve"> also echoed by real ice crystals – </w:t>
+      </w:r>
+      <w:r>
+        <w:rPr>
+          <w:rFonts w:eastAsiaTheme="minorEastAsia"/>
+        </w:rPr>
+        <w:t>i</w:t>
+      </w:r>
+      <w:r>
+        <w:rPr>
+          <w:rFonts w:eastAsiaTheme="minorEastAsia"/>
+        </w:rPr>
+        <w:t>n that faceted surfaces that have been disrupted in some way recover when conditions favorable to faceting are restored</w:t>
+      </w:r>
+      <w:r>
+        <w:rPr>
+          <w:rFonts w:eastAsiaTheme="minorEastAsia"/>
+        </w:rPr>
+        <w:t>.</w:t>
       </w:r>
     </w:p>
     <w:p>
@@ -13012,32 +12797,846 @@
         </w:rPr>
       </w:pPr>
       <w:r>
-        <w:t>We</w:t>
-      </w:r>
-      <w:r>
-        <w:rPr>
-          <w:i/>
-          <w:iCs/>
+        <w:rPr>
+          <w:rFonts w:eastAsiaTheme="minorEastAsia"/>
+        </w:rPr>
+        <w:t>QLC-2</w:t>
+      </w:r>
+      <w:r>
+        <w:rPr>
+          <w:rFonts w:eastAsiaTheme="minorEastAsia"/>
         </w:rPr>
         <w:t xml:space="preserve"> </w:t>
       </w:r>
       <w:r>
-        <w:t>also</w:t>
-      </w:r>
-      <w:r>
-        <w:t xml:space="preserve"> presented </w:t>
-      </w:r>
-      <w:r>
-        <w:t>evidence</w:t>
+        <w:t>also makes some interesting quantitative predictions</w:t>
+      </w:r>
+      <w:r>
+        <w:t>. For one, we find that</w:t>
       </w:r>
       <w:r>
         <w:t xml:space="preserve"> </w:t>
       </w:r>
       <w:r>
+        <w:rPr>
+          <w:rFonts w:eastAsiaTheme="minorEastAsia"/>
+        </w:rPr>
+        <w:t>f</w:t>
+      </w:r>
+      <w:r>
+        <w:rPr>
+          <w:rFonts w:eastAsiaTheme="minorEastAsia"/>
+        </w:rPr>
+        <w:t>acets</w:t>
+      </w:r>
+      <w:r>
+        <w:rPr>
+          <w:rFonts w:eastAsiaTheme="minorEastAsia"/>
+        </w:rPr>
+        <w:t xml:space="preserve"> of the model</w:t>
+      </w:r>
+      <w:r>
+        <w:rPr>
+          <w:rFonts w:eastAsiaTheme="minorEastAsia"/>
+        </w:rPr>
+        <w:t xml:space="preserve"> exhibit</w:t>
+      </w:r>
+      <w:r>
+        <w:rPr>
+          <w:rFonts w:eastAsiaTheme="minorEastAsia"/>
+        </w:rPr>
+        <w:t xml:space="preserve"> an intrinsic </w:t>
+      </w:r>
+      <w:r>
+        <w:rPr>
+          <w:rFonts w:eastAsiaTheme="minorEastAsia"/>
+        </w:rPr>
+        <w:t>characteristic distance</w:t>
+      </w:r>
+      <w:r>
+        <w:rPr>
+          <w:rFonts w:eastAsiaTheme="minorEastAsia"/>
+        </w:rPr>
+        <w:t xml:space="preserve"> </w:t>
+      </w:r>
+      <w:r>
+        <w:rPr>
+          <w:rFonts w:eastAsiaTheme="minorEastAsia"/>
+        </w:rPr>
+        <w:t>– the mean distance</w:t>
+      </w:r>
+      <w:r>
+        <w:rPr>
+          <w:rFonts w:eastAsiaTheme="minorEastAsia"/>
+        </w:rPr>
+        <w:t xml:space="preserve"> between adjacent layers of ice</w:t>
+      </w:r>
+      <w:r>
+        <w:rPr>
+          <w:rFonts w:eastAsiaTheme="minorEastAsia"/>
+        </w:rPr>
+        <w:t xml:space="preserve">, </w:t>
+      </w:r>
+      <m:oMath>
+        <m:acc>
+          <m:accPr>
+            <m:chr m:val="̅"/>
+            <m:ctrlPr>
+              <w:rPr>
+                <w:rFonts w:ascii="Cambria Math" w:hAnsi="Cambria Math"/>
+                <w:i/>
+              </w:rPr>
+            </m:ctrlPr>
+          </m:accPr>
+          <m:e>
+            <m:r>
+              <w:rPr>
+                <w:rFonts w:ascii="Cambria Math" w:hAnsi="Cambria Math"/>
+              </w:rPr>
+              <m:t>λ</m:t>
+            </m:r>
+          </m:e>
+        </m:acc>
+      </m:oMath>
+      <w:r>
+        <w:rPr>
+          <w:rFonts w:eastAsiaTheme="minorEastAsia"/>
+        </w:rPr>
+        <w:t xml:space="preserve"> – </w:t>
+      </w:r>
+      <w:r>
+        <w:rPr>
+          <w:rFonts w:eastAsiaTheme="minorEastAsia"/>
+        </w:rPr>
+        <w:t xml:space="preserve">separates into a </w:t>
+      </w:r>
+      <w:r>
+        <w:rPr>
+          <w:rFonts w:eastAsiaTheme="minorEastAsia"/>
+        </w:rPr>
+        <w:t xml:space="preserve">product of </w:t>
+      </w:r>
+      <w:r>
+        <w:rPr>
+          <w:rFonts w:eastAsiaTheme="minorEastAsia"/>
+        </w:rPr>
+        <w:t xml:space="preserve">two functions: one is </w:t>
+      </w:r>
+      <w:r>
+        <w:rPr>
+          <w:rFonts w:eastAsiaTheme="minorEastAsia"/>
+        </w:rPr>
+        <w:t xml:space="preserve">a </w:t>
+      </w:r>
+      <w:r>
+        <w:rPr>
+          <w:rFonts w:eastAsiaTheme="minorEastAsia"/>
+        </w:rPr>
+        <w:t xml:space="preserve">function of </w:t>
+      </w:r>
+      <w:r>
+        <w:rPr>
+          <w:rFonts w:eastAsiaTheme="minorEastAsia"/>
+        </w:rPr>
+        <w:t xml:space="preserve">dimensionless variable, </w:t>
+      </w:r>
+      <m:oMath>
+        <m:r>
+          <w:rPr>
+            <w:rFonts w:ascii="Cambria Math" w:hAnsi="Cambria Math"/>
+          </w:rPr>
+          <m:t>z</m:t>
+        </m:r>
+        <m:r>
+          <w:rPr>
+            <w:rFonts w:ascii="Cambria Math" w:hAnsi="Cambria Math"/>
+          </w:rPr>
+          <m:t>≡</m:t>
+        </m:r>
+        <m:d>
+          <m:dPr>
+            <m:ctrlPr>
+              <w:rPr>
+                <w:rFonts w:ascii="Cambria Math" w:hAnsi="Cambria Math"/>
+                <w:i/>
+              </w:rPr>
+            </m:ctrlPr>
+          </m:dPr>
+          <m:e>
+            <m:f>
+              <m:fPr>
+                <m:ctrlPr>
+                  <w:rPr>
+                    <w:rFonts w:ascii="Cambria Math" w:hAnsi="Cambria Math"/>
+                    <w:i/>
+                  </w:rPr>
+                </m:ctrlPr>
+              </m:fPr>
+              <m:num>
+                <m:r>
+                  <w:rPr>
+                    <w:rFonts w:ascii="Cambria Math" w:hAnsi="Cambria Math"/>
+                  </w:rPr>
+                  <m:t>D</m:t>
+                </m:r>
+              </m:num>
+              <m:den>
+                <m:r>
+                  <w:rPr>
+                    <w:rFonts w:ascii="Cambria Math" w:hAnsi="Cambria Math"/>
+                  </w:rPr>
+                  <m:t xml:space="preserve">L </m:t>
+                </m:r>
+                <m:sSub>
+                  <m:sSubPr>
+                    <m:ctrlPr>
+                      <w:rPr>
+                        <w:rFonts w:ascii="Cambria Math" w:hAnsi="Cambria Math"/>
+                        <w:i/>
+                      </w:rPr>
+                    </m:ctrlPr>
+                  </m:sSubPr>
+                  <m:e>
+                    <m:r>
+                      <w:rPr>
+                        <w:rFonts w:ascii="Cambria Math" w:hAnsi="Cambria Math"/>
+                      </w:rPr>
+                      <m:t>ν</m:t>
+                    </m:r>
+                  </m:e>
+                  <m:sub>
+                    <m:r>
+                      <w:rPr>
+                        <w:rFonts w:ascii="Cambria Math" w:hAnsi="Cambria Math"/>
+                      </w:rPr>
+                      <m:t>kin</m:t>
+                    </m:r>
+                  </m:sub>
+                </m:sSub>
+              </m:den>
+            </m:f>
+          </m:e>
+        </m:d>
+      </m:oMath>
+      <w:r>
+        <w:rPr>
+          <w:rFonts w:eastAsiaTheme="minorEastAsia"/>
+        </w:rPr>
+        <w:t>, and</w:t>
+      </w:r>
+      <w:r>
+        <w:rPr>
+          <w:rFonts w:eastAsiaTheme="minorEastAsia"/>
+        </w:rPr>
+        <w:t xml:space="preserve"> the other is a function of</w:t>
+      </w:r>
+      <w:r>
+        <w:rPr>
+          <w:rFonts w:eastAsiaTheme="minorEastAsia"/>
+        </w:rPr>
+        <w:t xml:space="preserve"> </w:t>
+      </w:r>
+      <w:r>
+        <w:rPr>
+          <w:rFonts w:eastAsiaTheme="minorEastAsia"/>
+        </w:rPr>
+        <w:t xml:space="preserve">the </w:t>
+      </w:r>
+      <w:r>
+        <w:rPr>
+          <w:rFonts w:eastAsiaTheme="minorEastAsia"/>
+        </w:rPr>
+        <w:t>surface supersaturation</w:t>
+      </w:r>
+      <w:r>
+        <w:rPr>
+          <w:rFonts w:eastAsiaTheme="minorEastAsia"/>
+        </w:rPr>
+        <w:t xml:space="preserve">. We also find </w:t>
+      </w:r>
+      <w:r>
+        <w:rPr>
+          <w:rFonts w:eastAsiaTheme="minorEastAsia"/>
+        </w:rPr>
         <w:t xml:space="preserve">that </w:t>
       </w:r>
       <w:r>
-        <w:t>the characteristic distance between adjacent layers of ice (</w:t>
+        <w:rPr>
+          <w:rFonts w:eastAsiaTheme="minorEastAsia"/>
+        </w:rPr>
+        <w:t>the latter is an</w:t>
+      </w:r>
+      <w:r>
+        <w:rPr>
+          <w:rFonts w:eastAsiaTheme="minorEastAsia"/>
+        </w:rPr>
+        <w:t xml:space="preserve"> asymmetr</w:t>
+      </w:r>
+      <w:r>
+        <w:rPr>
+          <w:rFonts w:eastAsiaTheme="minorEastAsia"/>
+        </w:rPr>
+        <w:t xml:space="preserve">ical </w:t>
+      </w:r>
+      <w:r>
+        <w:rPr>
+          <w:rFonts w:eastAsiaTheme="minorEastAsia"/>
+        </w:rPr>
+        <w:t>function of the surface supersaturation</w:t>
+      </w:r>
+      <w:r>
+        <w:rPr>
+          <w:rFonts w:eastAsiaTheme="minorEastAsia"/>
+        </w:rPr>
+        <w:t xml:space="preserve">, such that </w:t>
+      </w:r>
+      <w:r>
+        <w:rPr>
+          <w:rFonts w:eastAsiaTheme="minorEastAsia"/>
+        </w:rPr>
+        <w:t xml:space="preserve">growth </w:t>
+      </w:r>
+      <w:r>
+        <w:rPr>
+          <w:rFonts w:eastAsiaTheme="minorEastAsia"/>
+        </w:rPr>
+        <w:t>conditions lead to small</w:t>
+      </w:r>
+      <w:r>
+        <w:rPr>
+          <w:rFonts w:eastAsiaTheme="minorEastAsia"/>
+        </w:rPr>
+        <w:t>er</w:t>
+      </w:r>
+      <w:r>
+        <w:rPr>
+          <w:rFonts w:eastAsiaTheme="minorEastAsia"/>
+        </w:rPr>
+        <w:t xml:space="preserve"> values of </w:t>
+      </w:r>
+      <m:oMath>
+        <m:acc>
+          <m:accPr>
+            <m:chr m:val="̅"/>
+            <m:ctrlPr>
+              <w:rPr>
+                <w:rFonts w:ascii="Cambria Math" w:hAnsi="Cambria Math"/>
+                <w:i/>
+              </w:rPr>
+            </m:ctrlPr>
+          </m:accPr>
+          <m:e>
+            <m:r>
+              <w:rPr>
+                <w:rFonts w:ascii="Cambria Math" w:hAnsi="Cambria Math"/>
+              </w:rPr>
+              <m:t>λ</m:t>
+            </m:r>
+          </m:e>
+        </m:acc>
+      </m:oMath>
+      <w:r>
+        <w:rPr>
+          <w:rFonts w:eastAsiaTheme="minorEastAsia"/>
+        </w:rPr>
+        <w:t xml:space="preserve">, </w:t>
+      </w:r>
+      <w:r>
+        <w:rPr>
+          <w:rFonts w:eastAsiaTheme="minorEastAsia"/>
+        </w:rPr>
+        <w:t>su</w:t>
+      </w:r>
+      <w:r>
+        <w:rPr>
+          <w:rFonts w:eastAsiaTheme="minorEastAsia"/>
+        </w:rPr>
+        <w:t>b</w:t>
+      </w:r>
+      <w:r>
+        <w:rPr>
+          <w:rFonts w:eastAsiaTheme="minorEastAsia"/>
+        </w:rPr>
+        <w:t>saturation</w:t>
+      </w:r>
+      <w:r>
+        <w:rPr>
+          <w:rFonts w:eastAsiaTheme="minorEastAsia"/>
+        </w:rPr>
+        <w:t xml:space="preserve"> conditions</w:t>
+      </w:r>
+      <w:r>
+        <w:rPr>
+          <w:rFonts w:eastAsiaTheme="minorEastAsia"/>
+        </w:rPr>
+        <w:t xml:space="preserve"> lead to larger values </w:t>
+      </w:r>
+      <w:r>
+        <w:rPr>
+          <w:rFonts w:eastAsiaTheme="minorEastAsia"/>
+        </w:rPr>
+        <w:t xml:space="preserve">of </w:t>
+      </w:r>
+      <m:oMath>
+        <m:acc>
+          <m:accPr>
+            <m:chr m:val="̅"/>
+            <m:ctrlPr>
+              <w:rPr>
+                <w:rFonts w:ascii="Cambria Math" w:hAnsi="Cambria Math"/>
+                <w:i/>
+              </w:rPr>
+            </m:ctrlPr>
+          </m:accPr>
+          <m:e>
+            <m:r>
+              <w:rPr>
+                <w:rFonts w:ascii="Cambria Math" w:hAnsi="Cambria Math"/>
+              </w:rPr>
+              <m:t>λ</m:t>
+            </m:r>
+          </m:e>
+        </m:acc>
+      </m:oMath>
+      <w:r>
+        <w:rPr>
+          <w:rFonts w:eastAsiaTheme="minorEastAsia"/>
+        </w:rPr>
+        <w:t>.</w:t>
+      </w:r>
+      <w:r>
+        <w:rPr>
+          <w:rFonts w:eastAsiaTheme="minorEastAsia"/>
+        </w:rPr>
+        <w:t xml:space="preserve"> </w:t>
+      </w:r>
+      <w:r>
+        <w:rPr>
+          <w:rFonts w:eastAsiaTheme="minorEastAsia"/>
+        </w:rPr>
+        <w:t xml:space="preserve">We have no ready explanation for this behavior, but we do note that </w:t>
+      </w:r>
+      <w:r>
+        <w:rPr>
+          <w:rFonts w:eastAsiaTheme="minorEastAsia"/>
+        </w:rPr>
+        <w:t xml:space="preserve">SEM observations are consistent with </w:t>
+      </w:r>
+      <w:r>
+        <w:rPr>
+          <w:rFonts w:eastAsiaTheme="minorEastAsia"/>
+        </w:rPr>
+        <w:t>th</w:t>
+      </w:r>
+      <w:r>
+        <w:rPr>
+          <w:rFonts w:eastAsiaTheme="minorEastAsia"/>
+        </w:rPr>
+        <w:t>ese observations</w:t>
+      </w:r>
+      <w:r>
+        <w:rPr>
+          <w:rFonts w:eastAsiaTheme="minorEastAsia"/>
+        </w:rPr>
+        <w:t xml:space="preserve"> in the sense that</w:t>
+      </w:r>
+      <w:r>
+        <w:rPr>
+          <w:rFonts w:eastAsiaTheme="minorEastAsia"/>
+        </w:rPr>
+        <w:t xml:space="preserve"> ridges in</w:t>
+      </w:r>
+      <w:r>
+        <w:rPr>
+          <w:rFonts w:eastAsiaTheme="minorEastAsia"/>
+        </w:rPr>
+        <w:t xml:space="preserve"> </w:t>
+      </w:r>
+      <w:r>
+        <w:rPr>
+          <w:rFonts w:eastAsiaTheme="minorEastAsia"/>
+        </w:rPr>
+        <w:t>rough facets of growing crystals</w:t>
+      </w:r>
+      <w:r>
+        <w:rPr>
+          <w:rFonts w:eastAsiaTheme="minorEastAsia"/>
+        </w:rPr>
+        <w:t xml:space="preserve"> </w:t>
+      </w:r>
+      <w:r>
+        <w:rPr>
+          <w:rFonts w:eastAsiaTheme="minorEastAsia"/>
+        </w:rPr>
+        <w:t>are spaced more closely than</w:t>
+      </w:r>
+      <w:r>
+        <w:rPr>
+          <w:rFonts w:eastAsiaTheme="minorEastAsia"/>
+        </w:rPr>
+        <w:t xml:space="preserve"> </w:t>
+      </w:r>
+      <w:r>
+        <w:rPr>
+          <w:rFonts w:eastAsiaTheme="minorEastAsia"/>
+        </w:rPr>
+        <w:t>are ridges in rough</w:t>
+      </w:r>
+      <w:r>
+        <w:rPr>
+          <w:rFonts w:eastAsiaTheme="minorEastAsia"/>
+        </w:rPr>
+        <w:t xml:space="preserve"> </w:t>
+      </w:r>
+      <w:r>
+        <w:rPr>
+          <w:rFonts w:eastAsiaTheme="minorEastAsia"/>
+        </w:rPr>
+        <w:t>ablating crystals</w:t>
+      </w:r>
+      <w:r>
+        <w:rPr>
+          <w:rFonts w:eastAsiaTheme="minorEastAsia"/>
+        </w:rPr>
+        <w:t>. A</w:t>
+      </w:r>
+      <w:r>
+        <w:rPr>
+          <w:rFonts w:eastAsiaTheme="minorEastAsia"/>
+        </w:rPr>
+        <w:t>s noted</w:t>
+      </w:r>
+      <w:r>
+        <w:rPr>
+          <w:rFonts w:eastAsiaTheme="minorEastAsia"/>
+        </w:rPr>
+        <w:t xml:space="preserve"> previously,</w:t>
+      </w:r>
+      <w:r>
+        <w:rPr>
+          <w:rFonts w:eastAsiaTheme="minorEastAsia"/>
+        </w:rPr>
+        <w:t xml:space="preserve"> </w:t>
+      </w:r>
+      <w:r>
+        <w:rPr>
+          <w:rFonts w:eastAsiaTheme="minorEastAsia"/>
+        </w:rPr>
+        <w:t xml:space="preserve">this </w:t>
+      </w:r>
+      <w:r>
+        <w:rPr>
+          <w:rFonts w:eastAsiaTheme="minorEastAsia"/>
+        </w:rPr>
+        <w:t>coincidence</w:t>
+      </w:r>
+      <w:r>
+        <w:rPr>
+          <w:rFonts w:eastAsiaTheme="minorEastAsia"/>
+        </w:rPr>
+        <w:t xml:space="preserve"> is subject to a very big caveat, namely, that</w:t>
+      </w:r>
+      <w:r>
+        <w:rPr>
+          <w:rFonts w:eastAsiaTheme="minorEastAsia"/>
+        </w:rPr>
+        <w:t xml:space="preserve"> </w:t>
+      </w:r>
+      <w:r>
+        <w:rPr>
+          <w:rFonts w:eastAsiaTheme="minorEastAsia"/>
+        </w:rPr>
+        <w:t xml:space="preserve">the depths of these characteristic distances </w:t>
+      </w:r>
+      <w:r>
+        <w:rPr>
+          <w:rFonts w:eastAsiaTheme="minorEastAsia"/>
+        </w:rPr>
+        <w:t>are</w:t>
+      </w:r>
+      <w:r>
+        <w:rPr>
+          <w:rFonts w:eastAsiaTheme="minorEastAsia"/>
+        </w:rPr>
+        <w:t xml:space="preserve"> vastly different in QLC-2 compared to experiment: in the former it is a few monolayers, while in the latter it is thousands of monolayers.</w:t>
+      </w:r>
+    </w:p>
+    <w:p>
+      <w:pPr>
+        <w:rPr>
+          <w:rFonts w:eastAsiaTheme="minorEastAsia"/>
+        </w:rPr>
+      </w:pPr>
+    </w:p>
+    <w:p>
+      <w:pPr>
+        <w:rPr>
+          <w:rFonts w:eastAsiaTheme="minorEastAsia"/>
+        </w:rPr>
+      </w:pPr>
+      <w:r>
+        <w:rPr>
+          <w:rFonts w:eastAsiaTheme="minorEastAsia"/>
+        </w:rPr>
+        <w:t xml:space="preserve">It is of interest to note a few broader implications </w:t>
+      </w:r>
+      <w:r>
+        <w:rPr>
+          <w:rFonts w:eastAsiaTheme="minorEastAsia"/>
+        </w:rPr>
+        <w:t>of these results</w:t>
+      </w:r>
+      <w:r>
+        <w:rPr>
+          <w:rFonts w:eastAsiaTheme="minorEastAsia"/>
+        </w:rPr>
+        <w:t xml:space="preserve">. </w:t>
+      </w:r>
+      <w:r>
+        <w:t xml:space="preserve">One concerns the morphological </w:t>
+      </w:r>
+      <w:r>
+        <w:rPr>
+          <w:rFonts w:eastAsiaTheme="minorEastAsia"/>
+        </w:rPr>
+        <w:t>changes</w:t>
+      </w:r>
+      <w:r>
+        <w:rPr>
+          <w:rFonts w:eastAsiaTheme="minorEastAsia"/>
+        </w:rPr>
+        <w:t xml:space="preserve"> cirrus cloud particles </w:t>
+      </w:r>
+      <w:r>
+        <w:rPr>
+          <w:rFonts w:eastAsiaTheme="minorEastAsia"/>
+        </w:rPr>
+        <w:t xml:space="preserve">undergo </w:t>
+      </w:r>
+      <w:r>
+        <w:rPr>
+          <w:rFonts w:eastAsiaTheme="minorEastAsia"/>
+        </w:rPr>
+        <w:t xml:space="preserve">as they fall through Earth’s atmosphere. Such crystals will encounter increased pressure, hence smaller </w:t>
+      </w:r>
+      <m:oMath>
+        <m:sSub>
+          <m:sSubPr>
+            <m:ctrlPr>
+              <w:rPr>
+                <w:rFonts w:ascii="Cambria Math" w:eastAsiaTheme="minorEastAsia" w:hAnsi="Cambria Math"/>
+                <w:i/>
+              </w:rPr>
+            </m:ctrlPr>
+          </m:sSubPr>
+          <m:e>
+            <m:r>
+              <w:rPr>
+                <w:rFonts w:ascii="Cambria Math" w:eastAsiaTheme="minorEastAsia" w:hAnsi="Cambria Math"/>
+              </w:rPr>
+              <m:t>D</m:t>
+            </m:r>
+          </m:e>
+          <m:sub>
+            <m:r>
+              <w:rPr>
+                <w:rFonts w:ascii="Cambria Math" w:eastAsiaTheme="minorEastAsia" w:hAnsi="Cambria Math"/>
+              </w:rPr>
+              <m:t>vap</m:t>
+            </m:r>
+          </m:sub>
+        </m:sSub>
+      </m:oMath>
+      <w:r>
+        <w:rPr>
+          <w:rFonts w:eastAsiaTheme="minorEastAsia"/>
+        </w:rPr>
+        <w:t xml:space="preserve">, but also increased temperatures (unless there is an atmospheric inversion), hence larger </w:t>
+      </w:r>
+      <m:oMath>
+        <m:sSub>
+          <m:sSubPr>
+            <m:ctrlPr>
+              <w:rPr>
+                <w:rFonts w:ascii="Cambria Math" w:eastAsiaTheme="minorEastAsia" w:hAnsi="Cambria Math"/>
+                <w:i/>
+              </w:rPr>
+            </m:ctrlPr>
+          </m:sSubPr>
+          <m:e>
+            <m:r>
+              <w:rPr>
+                <w:rFonts w:ascii="Cambria Math" w:eastAsiaTheme="minorEastAsia" w:hAnsi="Cambria Math"/>
+              </w:rPr>
+              <m:t>D</m:t>
+            </m:r>
+          </m:e>
+          <m:sub>
+            <m:r>
+              <w:rPr>
+                <w:rFonts w:ascii="Cambria Math" w:eastAsiaTheme="minorEastAsia" w:hAnsi="Cambria Math"/>
+              </w:rPr>
+              <m:t>vap</m:t>
+            </m:r>
+          </m:sub>
+        </m:sSub>
+      </m:oMath>
+      <w:r>
+        <w:rPr>
+          <w:rFonts w:eastAsiaTheme="minorEastAsia"/>
+        </w:rPr>
+        <w:t xml:space="preserve">. When the effect of increased pressure dominates, </w:t>
+      </w:r>
+      <w:r>
+        <w:rPr>
+          <w:rFonts w:eastAsiaTheme="minorEastAsia"/>
+        </w:rPr>
+        <w:t xml:space="preserve">QLC-2 predicts </w:t>
+      </w:r>
+      <w:r>
+        <w:rPr>
+          <w:rFonts w:eastAsiaTheme="minorEastAsia"/>
+        </w:rPr>
+        <w:t>enhanced</w:t>
+      </w:r>
+      <w:r>
+        <w:rPr>
+          <w:rFonts w:eastAsiaTheme="minorEastAsia"/>
+        </w:rPr>
+        <w:t xml:space="preserve"> growth at facet corners</w:t>
+      </w:r>
+      <w:r>
+        <w:rPr>
+          <w:rFonts w:eastAsiaTheme="minorEastAsia"/>
+        </w:rPr>
+        <w:t xml:space="preserve">, hence </w:t>
+      </w:r>
+      <w:r>
+        <w:rPr>
+          <w:rFonts w:eastAsiaTheme="minorEastAsia"/>
+        </w:rPr>
+        <w:t xml:space="preserve">greater </w:t>
+      </w:r>
+      <w:r>
+        <w:rPr>
+          <w:rFonts w:eastAsiaTheme="minorEastAsia"/>
+        </w:rPr>
+        <w:t>facet concavity</w:t>
+      </w:r>
+      <w:r>
+        <w:rPr>
+          <w:rFonts w:eastAsiaTheme="minorEastAsia"/>
+        </w:rPr>
+        <w:t>, and therefore a greater propensity toward hollowed crystal structures</w:t>
+      </w:r>
+      <w:r>
+        <w:rPr>
+          <w:rFonts w:eastAsiaTheme="minorEastAsia"/>
+        </w:rPr>
+        <w:t xml:space="preserve">. When the effect of increased temperature dominates, however, we can expect </w:t>
+      </w:r>
+      <w:r>
+        <w:rPr>
+          <w:rFonts w:eastAsiaTheme="minorEastAsia"/>
+        </w:rPr>
+        <w:t>more regular hexagonal shapes</w:t>
+      </w:r>
+      <w:r>
+        <w:rPr>
+          <w:rFonts w:eastAsiaTheme="minorEastAsia"/>
+        </w:rPr>
+        <w:t xml:space="preserve">. </w:t>
+      </w:r>
+      <w:r>
+        <w:rPr>
+          <w:rFonts w:eastAsiaTheme="minorEastAsia"/>
+        </w:rPr>
+        <w:t xml:space="preserve">Although there is no single observational datum that would help us resolve these </w:t>
+      </w:r>
+      <w:r>
+        <w:rPr>
+          <w:rFonts w:eastAsiaTheme="minorEastAsia"/>
+        </w:rPr>
+        <w:t>manifold</w:t>
+      </w:r>
+      <w:r>
+        <w:rPr>
+          <w:rFonts w:eastAsiaTheme="minorEastAsia"/>
+        </w:rPr>
+        <w:t xml:space="preserve"> predictions, we can comment that in</w:t>
+      </w:r>
+      <w:r>
+        <w:rPr>
+          <w:rFonts w:eastAsiaTheme="minorEastAsia"/>
+        </w:rPr>
+        <w:t xml:space="preserve"> exceptionally cold regions (such as the Antarctic Plateau), or even in mid-latitudes where high-altitude cryo-capture of ice crystals on ground-launched balloons is possible, observations have shown that cirrus clouds are frequently </w:t>
+      </w:r>
+      <w:r>
+        <w:rPr>
+          <w:rFonts w:eastAsiaTheme="minorEastAsia"/>
+        </w:rPr>
+        <w:lastRenderedPageBreak/>
+        <w:t>hollowed</w:t>
+      </w:r>
+      <w:r>
+        <w:rPr>
+          <w:rFonts w:eastAsiaTheme="minorEastAsia"/>
+        </w:rPr>
+        <w:t xml:space="preserve">, suggesting dominance of </w:t>
+      </w:r>
+      <w:r>
+        <w:rPr>
+          <w:rFonts w:eastAsiaTheme="minorEastAsia"/>
+        </w:rPr>
+        <w:t>increased pressure</w:t>
+      </w:r>
+      <w:r>
+        <w:rPr>
+          <w:rFonts w:eastAsiaTheme="minorEastAsia"/>
+        </w:rPr>
+        <w:t xml:space="preserve"> as cirrus cloud particles descend through the atmosphere.</w:t>
+      </w:r>
+      <w:r>
+        <w:rPr>
+          <w:rFonts w:eastAsiaTheme="minorEastAsia"/>
+        </w:rPr>
+        <w:t xml:space="preserve"> We </w:t>
+      </w:r>
+      <w:r>
+        <w:t xml:space="preserve">can </w:t>
+      </w:r>
+      <w:r>
+        <w:t>also expect</w:t>
+      </w:r>
+      <w:r>
+        <w:t xml:space="preserve"> that</w:t>
+      </w:r>
+      <w:r>
+        <w:t xml:space="preserve"> because</w:t>
+      </w:r>
+      <w:r>
+        <w:t xml:space="preserve"> different</w:t>
+      </w:r>
+      <w:r>
+        <w:t xml:space="preserve"> facet</w:t>
+      </w:r>
+      <w:r>
+        <w:t xml:space="preserve"> types</w:t>
+      </w:r>
+      <w:r>
+        <w:t xml:space="preserve"> </w:t>
+      </w:r>
+      <w:r>
+        <w:t xml:space="preserve">(basal, prismatic, or pyramidal) </w:t>
+      </w:r>
+      <w:r>
+        <w:t xml:space="preserve">have distinct underlying crystal cell structures, </w:t>
+      </w:r>
+      <w:r>
+        <w:t xml:space="preserve">their </w:t>
+      </w:r>
+      <w:r>
+        <w:t xml:space="preserve">quasi-liquid properties will also be distinctive. Exploratory numerical studies varying the thickness of a single “layer” of ice has shown that a proportional increase in </w:t>
       </w:r>
       <m:oMath>
         <m:r>
@@ -13048,13 +13647,94 @@
         </m:r>
       </m:oMath>
       <w:r>
-        <w:t xml:space="preserve">) </w:t>
-      </w:r>
-      <w:r>
-        <w:t xml:space="preserve">in the QLC-2 model </w:t>
-      </w:r>
-      <w:r>
-        <w:t xml:space="preserve">increases in proportion to </w:t>
+        <w:rPr>
+          <w:rFonts w:eastAsiaTheme="minorEastAsia"/>
+        </w:rPr>
+        <w:t xml:space="preserve"> results. Preliminary numerical experiments varying</w:t>
+      </w:r>
+      <w:r>
+        <w:t xml:space="preserve"> </w:t>
+      </w:r>
+      <m:oMath>
+        <m:sSup>
+          <m:sSupPr>
+            <m:ctrlPr>
+              <w:rPr>
+                <w:rFonts w:ascii="Cambria Math" w:hAnsi="Cambria Math"/>
+                <w:i/>
+              </w:rPr>
+            </m:ctrlPr>
+          </m:sSupPr>
+          <m:e>
+            <m:r>
+              <w:rPr>
+                <w:rFonts w:ascii="Cambria Math" w:hAnsi="Cambria Math"/>
+              </w:rPr>
+              <m:t>N</m:t>
+            </m:r>
+          </m:e>
+          <m:sup>
+            <m:r>
+              <w:rPr>
+                <w:rFonts w:ascii="Cambria Math" w:hAnsi="Cambria Math"/>
+              </w:rPr>
+              <m:t>*</m:t>
+            </m:r>
+          </m:sup>
+        </m:sSup>
+      </m:oMath>
+      <w:r>
+        <w:rPr>
+          <w:rFonts w:eastAsiaTheme="minorEastAsia"/>
+        </w:rPr>
+        <w:t xml:space="preserve"> and </w:t>
+      </w:r>
+      <m:oMath>
+        <m:acc>
+          <m:accPr>
+            <m:chr m:val="̅"/>
+            <m:ctrlPr>
+              <w:rPr>
+                <w:rFonts w:ascii="Cambria Math" w:eastAsiaTheme="minorEastAsia" w:hAnsi="Cambria Math"/>
+                <w:i/>
+              </w:rPr>
+            </m:ctrlPr>
+          </m:accPr>
+          <m:e>
+            <m:r>
+              <w:rPr>
+                <w:rFonts w:ascii="Cambria Math" w:eastAsiaTheme="minorEastAsia" w:hAnsi="Cambria Math"/>
+              </w:rPr>
+              <m:t>N</m:t>
+            </m:r>
+          </m:e>
+        </m:acc>
+      </m:oMath>
+      <w:r>
+        <w:t xml:space="preserve"> have shown that … </w:t>
+      </w:r>
+    </w:p>
+    <w:p/>
+    <w:p>
+      <w:pPr>
+        <w:rPr>
+          <w:rFonts w:eastAsiaTheme="minorEastAsia"/>
+        </w:rPr>
+      </w:pPr>
+      <w:r>
+        <w:t xml:space="preserve">A </w:t>
+      </w:r>
+      <w:r>
+        <w:t>separate speculation</w:t>
+      </w:r>
+      <w:r>
+        <w:t xml:space="preserve"> concerns the fact that</w:t>
+      </w:r>
+      <w:r>
+        <w:t xml:space="preserve"> the</w:t>
+      </w:r>
+      <w:r>
+        <w:t xml:space="preserve"> </w:t>
       </w:r>
       <m:oMath>
         <m:sSup>
@@ -13088,56 +13768,13 @@
         <w:rPr>
           <w:rFonts w:eastAsiaTheme="minorEastAsia"/>
         </w:rPr>
-        <w:t xml:space="preserve">. Moreover, we find that </w:t>
-      </w:r>
-      <w:r>
-        <w:rPr>
-          <w:rFonts w:eastAsiaTheme="minorEastAsia"/>
-        </w:rPr>
-        <w:t>there exists an asymmetry between those intrinsic distances</w:t>
-      </w:r>
-      <w:r>
-        <w:rPr>
-          <w:rFonts w:eastAsiaTheme="minorEastAsia"/>
-        </w:rPr>
-        <w:t>,</w:t>
-      </w:r>
-      <w:r>
-        <w:rPr>
-          <w:rFonts w:eastAsiaTheme="minorEastAsia"/>
-        </w:rPr>
         <w:t xml:space="preserve"> </w:t>
       </w:r>
       <w:r>
         <w:rPr>
           <w:rFonts w:eastAsiaTheme="minorEastAsia"/>
         </w:rPr>
-        <w:t xml:space="preserve">such that </w:t>
-      </w:r>
-      <w:r>
-        <w:rPr>
-          <w:rFonts w:eastAsiaTheme="minorEastAsia"/>
-        </w:rPr>
-        <w:t xml:space="preserve">growth </w:t>
-      </w:r>
-      <w:r>
-        <w:rPr>
-          <w:rFonts w:eastAsiaTheme="minorEastAsia"/>
-        </w:rPr>
-        <w:t>conditions lead to small</w:t>
-      </w:r>
-      <w:r>
-        <w:rPr>
-          <w:rFonts w:eastAsiaTheme="minorEastAsia"/>
-        </w:rPr>
-        <w:t>er</w:t>
-      </w:r>
-      <w:r>
-        <w:rPr>
-          <w:rFonts w:ascii="Cambria Math" w:hAnsi="Cambria Math"/>
-          <w:i/>
-        </w:rPr>
-        <w:t xml:space="preserve"> </w:t>
+        <w:t xml:space="preserve">dependence of </w:t>
       </w:r>
       <m:oMath>
         <m:r>
@@ -13151,7 +13788,73 @@
         <w:rPr>
           <w:rFonts w:eastAsiaTheme="minorEastAsia"/>
         </w:rPr>
-        <w:t xml:space="preserve"> values</w:t>
+        <w:t xml:space="preserve"> values documented here, in both theory and experiment, is </w:t>
+      </w:r>
+      <w:r>
+        <w:rPr>
+          <w:rFonts w:eastAsiaTheme="minorEastAsia"/>
+        </w:rPr>
+        <w:t>the same as</w:t>
+      </w:r>
+      <w:r>
+        <w:rPr>
+          <w:rFonts w:eastAsiaTheme="minorEastAsia"/>
+        </w:rPr>
+        <w:t xml:space="preserve"> in</w:t>
+      </w:r>
+      <w:r>
+        <w:rPr>
+          <w:rFonts w:eastAsiaTheme="minorEastAsia"/>
+        </w:rPr>
+        <w:t xml:space="preserve"> Turing patterns. In </w:t>
+      </w:r>
+      <w:r>
+        <w:rPr>
+          <w:rFonts w:eastAsiaTheme="minorEastAsia"/>
+        </w:rPr>
+        <w:t>one sense</w:t>
+      </w:r>
+      <w:r>
+        <w:rPr>
+          <w:rFonts w:eastAsiaTheme="minorEastAsia"/>
+        </w:rPr>
+        <w:t xml:space="preserve"> this </w:t>
+      </w:r>
+      <w:r>
+        <w:rPr>
+          <w:rFonts w:eastAsiaTheme="minorEastAsia"/>
+        </w:rPr>
+        <w:t>should come as</w:t>
+      </w:r>
+      <w:r>
+        <w:rPr>
+          <w:rFonts w:eastAsiaTheme="minorEastAsia"/>
+        </w:rPr>
+        <w:t xml:space="preserve"> no surprise, since Turing’s theory, like QLC-2, is </w:t>
+      </w:r>
+      <w:r>
+        <w:rPr>
+          <w:rFonts w:eastAsiaTheme="minorEastAsia"/>
+        </w:rPr>
+        <w:t>based on</w:t>
+      </w:r>
+      <w:r>
+        <w:rPr>
+          <w:rFonts w:eastAsiaTheme="minorEastAsia"/>
+        </w:rPr>
+        <w:t xml:space="preserve"> a reaction-diffusion equation. </w:t>
+      </w:r>
+      <w:r>
+        <w:rPr>
+          <w:rFonts w:eastAsiaTheme="minorEastAsia"/>
+        </w:rPr>
+        <w:t>But there are also very big d</w:t>
+      </w:r>
+      <w:r>
+        <w:rPr>
+          <w:rFonts w:eastAsiaTheme="minorEastAsia"/>
+        </w:rPr>
+        <w:t>ifferences</w:t>
       </w:r>
       <w:r>
         <w:rPr>
@@ -13163,91 +13866,31 @@
         <w:rPr>
           <w:rFonts w:eastAsiaTheme="minorEastAsia"/>
         </w:rPr>
-        <w:t xml:space="preserve"> </w:t>
-      </w:r>
-      <w:r>
-        <w:rPr>
-          <w:rFonts w:eastAsiaTheme="minorEastAsia"/>
-        </w:rPr>
-        <w:t>ablation conditions</w:t>
-      </w:r>
-      <w:r>
-        <w:rPr>
-          <w:rFonts w:eastAsiaTheme="minorEastAsia"/>
-        </w:rPr>
-        <w:t xml:space="preserve"> lead to larger values</w:t>
-      </w:r>
-      <w:r>
-        <w:rPr>
-          <w:rFonts w:eastAsiaTheme="minorEastAsia"/>
-        </w:rPr>
-        <w:t>.</w:t>
-      </w:r>
-      <w:r>
-        <w:rPr>
-          <w:rFonts w:eastAsiaTheme="minorEastAsia"/>
-        </w:rPr>
-        <w:t xml:space="preserve"> </w:t>
-      </w:r>
-      <w:r>
-        <w:rPr>
-          <w:rFonts w:eastAsiaTheme="minorEastAsia"/>
-        </w:rPr>
-        <w:t xml:space="preserve">Our </w:t>
-      </w:r>
-      <w:r>
-        <w:rPr>
-          <w:rFonts w:eastAsiaTheme="minorEastAsia"/>
-        </w:rPr>
-        <w:t xml:space="preserve">SEM observations are consistent with </w:t>
-      </w:r>
-      <w:r>
-        <w:rPr>
-          <w:rFonts w:eastAsiaTheme="minorEastAsia"/>
-        </w:rPr>
-        <w:t>th</w:t>
-      </w:r>
-      <w:r>
-        <w:rPr>
-          <w:rFonts w:eastAsiaTheme="minorEastAsia"/>
-        </w:rPr>
-        <w:t>ese observations</w:t>
-      </w:r>
-      <w:r>
-        <w:rPr>
-          <w:rFonts w:eastAsiaTheme="minorEastAsia"/>
-        </w:rPr>
-        <w:t>,</w:t>
-      </w:r>
-      <w:r>
-        <w:rPr>
-          <w:rFonts w:eastAsiaTheme="minorEastAsia"/>
-        </w:rPr>
-        <w:t xml:space="preserve"> in the sense that </w:t>
-      </w:r>
-      <w:r>
-        <w:rPr>
-          <w:rFonts w:eastAsiaTheme="minorEastAsia"/>
-        </w:rPr>
-        <w:t xml:space="preserve">horizontal distances associated with facet roughening exhibit a similar asymmetry between growth and ablation conditions. </w:t>
-      </w:r>
-      <w:r>
-        <w:rPr>
-          <w:rFonts w:eastAsiaTheme="minorEastAsia"/>
-        </w:rPr>
-        <w:t>As noted above</w:t>
-      </w:r>
-      <w:r>
-        <w:rPr>
-          <w:rFonts w:eastAsiaTheme="minorEastAsia"/>
-        </w:rPr>
-        <w:t xml:space="preserve">, however, </w:t>
-      </w:r>
-      <w:r>
-        <w:rPr>
-          <w:rFonts w:eastAsiaTheme="minorEastAsia"/>
-        </w:rPr>
-        <w:t xml:space="preserve">the depths of these characteristic distances </w:t>
+        <w:t xml:space="preserve"> includ</w:t>
+      </w:r>
+      <w:r>
+        <w:rPr>
+          <w:rFonts w:eastAsiaTheme="minorEastAsia"/>
+        </w:rPr>
+        <w:t>ing</w:t>
+      </w:r>
+      <w:r>
+        <w:rPr>
+          <w:rFonts w:eastAsiaTheme="minorEastAsia"/>
+        </w:rPr>
+        <w:t xml:space="preserve"> the fact that Turing’s analysis proceeds from an analysis of </w:t>
+      </w:r>
+      <w:r>
+        <w:rPr>
+          <w:rFonts w:eastAsiaTheme="minorEastAsia"/>
+        </w:rPr>
+        <w:t xml:space="preserve">sensitivity to </w:t>
+      </w:r>
+      <w:r>
+        <w:rPr>
+          <w:rFonts w:eastAsiaTheme="minorEastAsia"/>
+        </w:rPr>
+        <w:t xml:space="preserve">perturbations to an initially homogeneous distribution of chemical species, whereas the patterns in QLC-2 steady states emerge </w:t>
       </w:r>
       <w:r>
         <w:rPr>
@@ -13259,398 +13902,7 @@
         <w:rPr>
           <w:rFonts w:eastAsiaTheme="minorEastAsia"/>
         </w:rPr>
-        <w:t xml:space="preserve"> vastly different in QLC-2 as compared to experiment: in the former it is a few monolayers, while in the latter it is thousands of monolayers.</w:t>
-      </w:r>
-    </w:p>
-    <w:p>
-      <w:pPr>
-        <w:rPr>
-          <w:rFonts w:eastAsiaTheme="minorEastAsia"/>
-        </w:rPr>
-      </w:pPr>
-    </w:p>
-    <w:p>
-      <w:r>
-        <w:t xml:space="preserve">Some of our findings have implications beyond the immediate context that are worth noting. One concerns the morphological </w:t>
-      </w:r>
-      <w:r>
-        <w:rPr>
-          <w:rFonts w:eastAsiaTheme="minorEastAsia"/>
-        </w:rPr>
-        <w:t>changes</w:t>
-      </w:r>
-      <w:r>
-        <w:rPr>
-          <w:rFonts w:eastAsiaTheme="minorEastAsia"/>
-        </w:rPr>
-        <w:t xml:space="preserve"> cirrus cloud particles </w:t>
-      </w:r>
-      <w:r>
-        <w:rPr>
-          <w:rFonts w:eastAsiaTheme="minorEastAsia"/>
-        </w:rPr>
-        <w:t xml:space="preserve">undergo </w:t>
-      </w:r>
-      <w:r>
-        <w:rPr>
-          <w:rFonts w:eastAsiaTheme="minorEastAsia"/>
-        </w:rPr>
-        <w:t xml:space="preserve">as they fall through Earth’s atmosphere. Such crystals will encounter increased pressure, hence smaller </w:t>
-      </w:r>
-      <m:oMath>
-        <m:sSub>
-          <m:sSubPr>
-            <m:ctrlPr>
-              <w:rPr>
-                <w:rFonts w:ascii="Cambria Math" w:eastAsiaTheme="minorEastAsia" w:hAnsi="Cambria Math"/>
-                <w:i/>
-              </w:rPr>
-            </m:ctrlPr>
-          </m:sSubPr>
-          <m:e>
-            <m:r>
-              <w:rPr>
-                <w:rFonts w:ascii="Cambria Math" w:eastAsiaTheme="minorEastAsia" w:hAnsi="Cambria Math"/>
-              </w:rPr>
-              <m:t>D</m:t>
-            </m:r>
-          </m:e>
-          <m:sub>
-            <m:r>
-              <w:rPr>
-                <w:rFonts w:ascii="Cambria Math" w:eastAsiaTheme="minorEastAsia" w:hAnsi="Cambria Math"/>
-              </w:rPr>
-              <m:t>vap</m:t>
-            </m:r>
-          </m:sub>
-        </m:sSub>
-      </m:oMath>
-      <w:r>
-        <w:rPr>
-          <w:rFonts w:eastAsiaTheme="minorEastAsia"/>
-        </w:rPr>
-        <w:t xml:space="preserve">, but also increased temperatures (unless there is an atmospheric inversion), hence larger </w:t>
-      </w:r>
-      <m:oMath>
-        <m:sSub>
-          <m:sSubPr>
-            <m:ctrlPr>
-              <w:rPr>
-                <w:rFonts w:ascii="Cambria Math" w:eastAsiaTheme="minorEastAsia" w:hAnsi="Cambria Math"/>
-                <w:i/>
-              </w:rPr>
-            </m:ctrlPr>
-          </m:sSubPr>
-          <m:e>
-            <m:r>
-              <w:rPr>
-                <w:rFonts w:ascii="Cambria Math" w:eastAsiaTheme="minorEastAsia" w:hAnsi="Cambria Math"/>
-              </w:rPr>
-              <m:t>D</m:t>
-            </m:r>
-          </m:e>
-          <m:sub>
-            <m:r>
-              <w:rPr>
-                <w:rFonts w:ascii="Cambria Math" w:eastAsiaTheme="minorEastAsia" w:hAnsi="Cambria Math"/>
-              </w:rPr>
-              <m:t>vap</m:t>
-            </m:r>
-          </m:sub>
-        </m:sSub>
-      </m:oMath>
-      <w:r>
-        <w:rPr>
-          <w:rFonts w:eastAsiaTheme="minorEastAsia"/>
-        </w:rPr>
-        <w:t xml:space="preserve">. When the effect of increased pressure dominates, we can expect more greater enhancements in growth at facet corners. When the effect of increased temperature dominates, however, we can expect greater persistence of smooth facets. </w:t>
-      </w:r>
-      <w:r>
-        <w:rPr>
-          <w:rFonts w:eastAsiaTheme="minorEastAsia"/>
-        </w:rPr>
-        <w:t>Although there is no single observational datum that would help us resolve these different predictions, we can comment that in</w:t>
-      </w:r>
-      <w:r>
-        <w:rPr>
-          <w:rFonts w:eastAsiaTheme="minorEastAsia"/>
-        </w:rPr>
-        <w:t xml:space="preserve"> exceptionally cold regions (such as the Antarctic Plateau), or even in mid-latitudes where high-altitude cryo-capture of ice crystals on ground-launched balloons is possible, observations have shown that cirrus clouds are frequently hollowed and roughened</w:t>
-      </w:r>
-      <w:r>
-        <w:rPr>
-          <w:rFonts w:eastAsiaTheme="minorEastAsia"/>
-        </w:rPr>
-        <w:t xml:space="preserve">, suggesting dominance of </w:t>
-      </w:r>
-      <w:r>
-        <w:rPr>
-          <w:rFonts w:eastAsiaTheme="minorEastAsia"/>
-        </w:rPr>
-        <w:t>increased pressure</w:t>
-      </w:r>
-      <w:r>
-        <w:rPr>
-          <w:rFonts w:eastAsiaTheme="minorEastAsia"/>
-        </w:rPr>
-        <w:t xml:space="preserve"> as cirrus cloud particles descend through the atmosphere.</w:t>
-      </w:r>
-    </w:p>
-    <w:p/>
-    <w:p>
-      <w:r>
-        <w:t>Going further afield,</w:t>
-      </w:r>
-      <w:r>
-        <w:t xml:space="preserve"> </w:t>
-      </w:r>
-      <w:r>
-        <w:t>we can speculate that</w:t>
-      </w:r>
-      <w:r>
-        <w:t xml:space="preserve"> because facets have distinct underlying crystal cell structures, we can expect that their quasi-liquid properties will also be distinctive. Exploratory numerical studies varying the thickness of a single “layer” of ice has shown that a proportional increase in </w:t>
-      </w:r>
-      <m:oMath>
-        <m:r>
-          <w:rPr>
-            <w:rFonts w:ascii="Cambria Math" w:hAnsi="Cambria Math"/>
-          </w:rPr>
-          <m:t>λ</m:t>
-        </m:r>
-      </m:oMath>
-      <w:r>
-        <w:rPr>
-          <w:rFonts w:eastAsiaTheme="minorEastAsia"/>
-        </w:rPr>
-        <w:t xml:space="preserve"> results. Preliminary numerical experiments varying</w:t>
-      </w:r>
-      <w:r>
-        <w:t xml:space="preserve"> </w:t>
-      </w:r>
-      <m:oMath>
-        <m:sSup>
-          <m:sSupPr>
-            <m:ctrlPr>
-              <w:rPr>
-                <w:rFonts w:ascii="Cambria Math" w:hAnsi="Cambria Math"/>
-                <w:i/>
-              </w:rPr>
-            </m:ctrlPr>
-          </m:sSupPr>
-          <m:e>
-            <m:r>
-              <w:rPr>
-                <w:rFonts w:ascii="Cambria Math" w:hAnsi="Cambria Math"/>
-              </w:rPr>
-              <m:t>N</m:t>
-            </m:r>
-          </m:e>
-          <m:sup>
-            <m:r>
-              <w:rPr>
-                <w:rFonts w:ascii="Cambria Math" w:hAnsi="Cambria Math"/>
-              </w:rPr>
-              <m:t>*</m:t>
-            </m:r>
-          </m:sup>
-        </m:sSup>
-      </m:oMath>
-      <w:r>
-        <w:rPr>
-          <w:rFonts w:eastAsiaTheme="minorEastAsia"/>
-        </w:rPr>
-        <w:t xml:space="preserve"> and </w:t>
-      </w:r>
-      <m:oMath>
-        <m:acc>
-          <m:accPr>
-            <m:chr m:val="̅"/>
-            <m:ctrlPr>
-              <w:rPr>
-                <w:rFonts w:ascii="Cambria Math" w:eastAsiaTheme="minorEastAsia" w:hAnsi="Cambria Math"/>
-                <w:i/>
-              </w:rPr>
-            </m:ctrlPr>
-          </m:accPr>
-          <m:e>
-            <m:r>
-              <w:rPr>
-                <w:rFonts w:ascii="Cambria Math" w:eastAsiaTheme="minorEastAsia" w:hAnsi="Cambria Math"/>
-              </w:rPr>
-              <m:t>N</m:t>
-            </m:r>
-          </m:e>
-        </m:acc>
-      </m:oMath>
-      <w:r>
-        <w:t xml:space="preserve"> have shown that … </w:t>
-      </w:r>
-    </w:p>
-    <w:p/>
-    <w:p>
-      <w:pPr>
-        <w:rPr>
-          <w:rFonts w:eastAsiaTheme="minorEastAsia"/>
-        </w:rPr>
-      </w:pPr>
-      <w:r>
-        <w:t xml:space="preserve">A </w:t>
-      </w:r>
-      <w:r>
-        <w:t>separate speculation</w:t>
-      </w:r>
-      <w:r>
-        <w:t xml:space="preserve"> concerns the fact that</w:t>
-      </w:r>
-      <w:r>
-        <w:t xml:space="preserve"> the</w:t>
-      </w:r>
-      <w:r>
-        <w:t xml:space="preserve"> </w:t>
-      </w:r>
-      <m:oMath>
-        <m:sSup>
-          <m:sSupPr>
-            <m:ctrlPr>
-              <w:rPr>
-                <w:rFonts w:ascii="Cambria Math" w:hAnsi="Cambria Math"/>
-                <w:i/>
-              </w:rPr>
-            </m:ctrlPr>
-          </m:sSupPr>
-          <m:e>
-            <m:r>
-              <w:rPr>
-                <w:rFonts w:ascii="Cambria Math" w:hAnsi="Cambria Math"/>
-              </w:rPr>
-              <m:t>D</m:t>
-            </m:r>
-          </m:e>
-          <m:sup>
-            <m:r>
-              <w:rPr>
-                <w:rFonts w:ascii="Cambria Math" w:hAnsi="Cambria Math"/>
-              </w:rPr>
-              <m:t xml:space="preserve">1/2 </m:t>
-            </m:r>
-          </m:sup>
-        </m:sSup>
-      </m:oMath>
-      <w:r>
-        <w:rPr>
-          <w:rFonts w:eastAsiaTheme="minorEastAsia"/>
-        </w:rPr>
-        <w:t xml:space="preserve"> </w:t>
-      </w:r>
-      <w:r>
-        <w:rPr>
-          <w:rFonts w:eastAsiaTheme="minorEastAsia"/>
-        </w:rPr>
-        <w:t xml:space="preserve">dependence of </w:t>
-      </w:r>
-      <m:oMath>
-        <m:r>
-          <w:rPr>
-            <w:rFonts w:ascii="Cambria Math" w:hAnsi="Cambria Math"/>
-          </w:rPr>
-          <m:t>λ</m:t>
-        </m:r>
-      </m:oMath>
-      <w:r>
-        <w:rPr>
-          <w:rFonts w:eastAsiaTheme="minorEastAsia"/>
-        </w:rPr>
-        <w:t xml:space="preserve"> values documented here, in both theory and experiment, is </w:t>
-      </w:r>
-      <w:r>
-        <w:rPr>
-          <w:rFonts w:eastAsiaTheme="minorEastAsia"/>
-        </w:rPr>
-        <w:t>the same as</w:t>
-      </w:r>
-      <w:r>
-        <w:rPr>
-          <w:rFonts w:eastAsiaTheme="minorEastAsia"/>
-        </w:rPr>
-        <w:t xml:space="preserve"> in</w:t>
-      </w:r>
-      <w:r>
-        <w:rPr>
-          <w:rFonts w:eastAsiaTheme="minorEastAsia"/>
-        </w:rPr>
-        <w:t xml:space="preserve"> Turing patterns. In </w:t>
-      </w:r>
-      <w:r>
-        <w:rPr>
-          <w:rFonts w:eastAsiaTheme="minorEastAsia"/>
-        </w:rPr>
-        <w:t>one sense</w:t>
-      </w:r>
-      <w:r>
-        <w:rPr>
-          <w:rFonts w:eastAsiaTheme="minorEastAsia"/>
-        </w:rPr>
-        <w:t xml:space="preserve"> this </w:t>
-      </w:r>
-      <w:r>
-        <w:rPr>
-          <w:rFonts w:eastAsiaTheme="minorEastAsia"/>
-        </w:rPr>
-        <w:t>should come as</w:t>
-      </w:r>
-      <w:r>
-        <w:rPr>
-          <w:rFonts w:eastAsiaTheme="minorEastAsia"/>
-        </w:rPr>
-        <w:t xml:space="preserve"> no surprise, since Turing’s theory, like QLC-2, is </w:t>
-      </w:r>
-      <w:r>
-        <w:rPr>
-          <w:rFonts w:eastAsiaTheme="minorEastAsia"/>
-        </w:rPr>
-        <w:t>based on</w:t>
-      </w:r>
-      <w:r>
-        <w:rPr>
-          <w:rFonts w:eastAsiaTheme="minorEastAsia"/>
-        </w:rPr>
-        <w:t xml:space="preserve"> a reaction-diffusion equation. </w:t>
-      </w:r>
-      <w:r>
-        <w:rPr>
-          <w:rFonts w:eastAsiaTheme="minorEastAsia"/>
-        </w:rPr>
-        <w:t>But there are also very big d</w:t>
-      </w:r>
-      <w:r>
-        <w:rPr>
-          <w:rFonts w:eastAsiaTheme="minorEastAsia"/>
-        </w:rPr>
-        <w:t>ifferences</w:t>
-      </w:r>
-      <w:r>
-        <w:rPr>
-          <w:rFonts w:eastAsiaTheme="minorEastAsia"/>
-        </w:rPr>
-        <w:t>,</w:t>
-      </w:r>
-      <w:r>
-        <w:rPr>
-          <w:rFonts w:eastAsiaTheme="minorEastAsia"/>
-        </w:rPr>
-        <w:t xml:space="preserve"> includ</w:t>
-      </w:r>
-      <w:r>
-        <w:rPr>
-          <w:rFonts w:eastAsiaTheme="minorEastAsia"/>
-        </w:rPr>
-        <w:t>ing</w:t>
-      </w:r>
-      <w:r>
-        <w:rPr>
-          <w:rFonts w:eastAsiaTheme="minorEastAsia"/>
-        </w:rPr>
-        <w:t xml:space="preserve"> the fact that Turing’s analysis proceeds from an analysis of perturbations to an initially homogeneous distribution of chemical species, whereas the patterns in QLC-2 steady states emerge as steady states of the equations of motion.</w:t>
+        <w:t xml:space="preserve"> steady states of the equations of motion.</w:t>
       </w:r>
     </w:p>
     <w:p>
@@ -19668,7 +19920,7 @@
     <w:p>
       <w:pPr>
         <w:rPr>
-          <w:rFonts w:eastAsiaTheme="minorEastAsia"/>
+          <w:rStyle w:val="Hyperlink"/>
         </w:rPr>
       </w:pPr>
       <w:r>
@@ -19688,6 +19940,231 @@
           <w:t>https://www.engineeringtoolbox.com/air-diffusion-coefficient-gas-mixture-temperature-d_2010.html</w:t>
         </w:r>
       </w:hyperlink>
+    </w:p>
+    <w:p>
+      <w:pPr>
+        <w:rPr>
+          <w:rStyle w:val="Hyperlink"/>
+        </w:rPr>
+      </w:pPr>
+    </w:p>
+    <w:p>
+      <w:pPr>
+        <w:rPr>
+          <w:rFonts w:eastAsiaTheme="minorEastAsia"/>
+          <w:i/>
+          <w:iCs/>
+        </w:rPr>
+      </w:pPr>
+      <w:r>
+        <w:rPr>
+          <w:rFonts w:eastAsiaTheme="minorEastAsia"/>
+          <w:i/>
+          <w:iCs/>
+        </w:rPr>
+        <w:t xml:space="preserve">Not sure where this text belongs, if anywhere: </w:t>
+      </w:r>
+      <w:r>
+        <w:rPr>
+          <w:rFonts w:eastAsiaTheme="minorEastAsia"/>
+          <w:i/>
+          <w:iCs/>
+        </w:rPr>
+        <w:t xml:space="preserve">Lower ambient temperatures and higher ambient pressures are both associated with smaller vapor diffusion coefficients, </w:t>
+      </w:r>
+      <m:oMath>
+        <m:sSub>
+          <m:sSubPr>
+            <m:ctrlPr>
+              <w:rPr>
+                <w:rFonts w:ascii="Cambria Math" w:eastAsiaTheme="minorEastAsia" w:hAnsi="Cambria Math"/>
+                <w:i/>
+                <w:iCs/>
+              </w:rPr>
+            </m:ctrlPr>
+          </m:sSubPr>
+          <m:e>
+            <m:r>
+              <w:rPr>
+                <w:rFonts w:ascii="Cambria Math" w:eastAsiaTheme="minorEastAsia" w:hAnsi="Cambria Math"/>
+              </w:rPr>
+              <m:t>D</m:t>
+            </m:r>
+          </m:e>
+          <m:sub>
+            <m:r>
+              <w:rPr>
+                <w:rFonts w:ascii="Cambria Math" w:eastAsiaTheme="minorEastAsia" w:hAnsi="Cambria Math"/>
+              </w:rPr>
+              <m:t>vap</m:t>
+            </m:r>
+          </m:sub>
+        </m:sSub>
+      </m:oMath>
+      <w:r>
+        <w:rPr>
+          <w:rFonts w:eastAsiaTheme="minorEastAsia"/>
+          <w:i/>
+          <w:iCs/>
+        </w:rPr>
+        <w:t xml:space="preserve">. Smaller </w:t>
+      </w:r>
+      <m:oMath>
+        <m:sSub>
+          <m:sSubPr>
+            <m:ctrlPr>
+              <w:rPr>
+                <w:rFonts w:ascii="Cambria Math" w:eastAsiaTheme="minorEastAsia" w:hAnsi="Cambria Math"/>
+                <w:i/>
+                <w:iCs/>
+              </w:rPr>
+            </m:ctrlPr>
+          </m:sSubPr>
+          <m:e>
+            <m:r>
+              <w:rPr>
+                <w:rFonts w:ascii="Cambria Math" w:eastAsiaTheme="minorEastAsia" w:hAnsi="Cambria Math"/>
+              </w:rPr>
+              <m:t>D</m:t>
+            </m:r>
+          </m:e>
+          <m:sub>
+            <m:r>
+              <w:rPr>
+                <w:rFonts w:ascii="Cambria Math" w:eastAsiaTheme="minorEastAsia" w:hAnsi="Cambria Math"/>
+              </w:rPr>
+              <m:t>vap</m:t>
+            </m:r>
+          </m:sub>
+        </m:sSub>
+      </m:oMath>
+      <w:r>
+        <w:rPr>
+          <w:rFonts w:eastAsiaTheme="minorEastAsia"/>
+          <w:i/>
+          <w:iCs/>
+        </w:rPr>
+        <w:t xml:space="preserve">, in turn, manifests as a more steeply curved </w:t>
+      </w:r>
+      <m:oMath>
+        <m:sSub>
+          <m:sSubPr>
+            <m:ctrlPr>
+              <w:rPr>
+                <w:rFonts w:ascii="Cambria Math" w:eastAsiaTheme="minorEastAsia" w:hAnsi="Cambria Math"/>
+                <w:i/>
+                <w:iCs/>
+              </w:rPr>
+            </m:ctrlPr>
+          </m:sSubPr>
+          <m:e>
+            <m:r>
+              <w:rPr>
+                <w:rFonts w:ascii="Cambria Math" w:eastAsiaTheme="minorEastAsia" w:hAnsi="Cambria Math"/>
+              </w:rPr>
+              <m:t>P</m:t>
+            </m:r>
+          </m:e>
+          <m:sub>
+            <m:r>
+              <w:rPr>
+                <w:rFonts w:ascii="Cambria Math" w:eastAsiaTheme="minorEastAsia" w:hAnsi="Cambria Math"/>
+              </w:rPr>
+              <m:t>vap,surf</m:t>
+            </m:r>
+          </m:sub>
+        </m:sSub>
+      </m:oMath>
+      <w:r>
+        <w:rPr>
+          <w:rFonts w:eastAsiaTheme="minorEastAsia"/>
+          <w:i/>
+          <w:iCs/>
+        </w:rPr>
+        <w:t xml:space="preserve"> profile across the crystal surface, compared to the example shown in Fig. A1(b): it is harder for water vapor to diffuse across the facet surface when </w:t>
+      </w:r>
+      <m:oMath>
+        <m:sSub>
+          <m:sSubPr>
+            <m:ctrlPr>
+              <w:rPr>
+                <w:rFonts w:ascii="Cambria Math" w:eastAsiaTheme="minorEastAsia" w:hAnsi="Cambria Math"/>
+                <w:i/>
+                <w:iCs/>
+              </w:rPr>
+            </m:ctrlPr>
+          </m:sSubPr>
+          <m:e>
+            <m:r>
+              <w:rPr>
+                <w:rFonts w:ascii="Cambria Math" w:eastAsiaTheme="minorEastAsia" w:hAnsi="Cambria Math"/>
+              </w:rPr>
+              <m:t>D</m:t>
+            </m:r>
+          </m:e>
+          <m:sub>
+            <m:r>
+              <w:rPr>
+                <w:rFonts w:ascii="Cambria Math" w:eastAsiaTheme="minorEastAsia" w:hAnsi="Cambria Math"/>
+              </w:rPr>
+              <m:t>vap</m:t>
+            </m:r>
+          </m:sub>
+        </m:sSub>
+      </m:oMath>
+      <w:r>
+        <w:rPr>
+          <w:rFonts w:eastAsiaTheme="minorEastAsia"/>
+          <w:i/>
+          <w:iCs/>
+        </w:rPr>
+        <w:t xml:space="preserve"> is small. The expected consequence is that lower ambient temperatures and higher ambient pressures will increase the tendency for excess growth at facet corners, ultimately leading to highly convex, indented, hollowed crystal morphologies, and even, at sufficiently small </w:t>
+      </w:r>
+      <m:oMath>
+        <m:sSub>
+          <m:sSubPr>
+            <m:ctrlPr>
+              <w:rPr>
+                <w:rFonts w:ascii="Cambria Math" w:eastAsiaTheme="minorEastAsia" w:hAnsi="Cambria Math"/>
+                <w:i/>
+                <w:iCs/>
+              </w:rPr>
+            </m:ctrlPr>
+          </m:sSubPr>
+          <m:e>
+            <m:r>
+              <w:rPr>
+                <w:rFonts w:ascii="Cambria Math" w:eastAsiaTheme="minorEastAsia" w:hAnsi="Cambria Math"/>
+              </w:rPr>
+              <m:t>D</m:t>
+            </m:r>
+          </m:e>
+          <m:sub>
+            <m:r>
+              <w:rPr>
+                <w:rFonts w:ascii="Cambria Math" w:eastAsiaTheme="minorEastAsia" w:hAnsi="Cambria Math"/>
+              </w:rPr>
+              <m:t>vap</m:t>
+            </m:r>
+          </m:sub>
+        </m:sSub>
+      </m:oMath>
+      <w:r>
+        <w:rPr>
+          <w:rFonts w:eastAsiaTheme="minorEastAsia"/>
+          <w:i/>
+          <w:iCs/>
+        </w:rPr>
+        <w:t xml:space="preserve">, dendritic forms, such as snowflakes. </w:t>
+      </w:r>
+    </w:p>
+    <w:p/>
+    <w:p>
+      <w:pPr>
+        <w:rPr>
+          <w:rFonts w:eastAsiaTheme="minorEastAsia"/>
+        </w:rPr>
+      </w:pPr>
     </w:p>
     <w:sectPr>
       <w:footerReference w:type="even" r:id="rId26"/>
@@ -23240,6 +23717,7 @@
   <w:style w:type="character" w:default="1" w:styleId="DefaultParagraphFont">
     <w:name w:val="Default Paragraph Font"/>
     <w:uiPriority w:val="1"/>
+    <w:semiHidden/>
     <w:unhideWhenUsed/>
   </w:style>
   <w:style w:type="table" w:default="1" w:styleId="TableNormal">

--- a/nesh/Paper draft 2.docx
+++ b/nesh/Paper draft 2.docx
@@ -10452,10 +10452,10 @@
             </w:pPr>
             <w:r>
               <w:drawing>
-                <wp:inline distT="0" distB="0" distL="0" distR="0" wp14:anchorId="320BCD98" wp14:editId="1DAC56E4">
-                  <wp:extent cx="5943600" cy="3405505"/>
+                <wp:inline distT="0" distB="0" distL="0" distR="0" wp14:anchorId="53386594" wp14:editId="65B27DE1">
+                  <wp:extent cx="5943600" cy="3202940"/>
                   <wp:effectExtent l="0" t="0" r="0" b="0"/>
-                  <wp:docPr id="634480688" name="Picture 1"/>
+                  <wp:docPr id="1110133196" name="Picture 1"/>
                   <wp:cNvGraphicFramePr>
                     <a:graphicFrameLocks xmlns:a="http://schemas.openxmlformats.org/drawingml/2006/main" noChangeAspect="1"/>
                   </wp:cNvGraphicFramePr>
@@ -10463,7 +10463,7 @@
                     <a:graphicData uri="http://schemas.openxmlformats.org/drawingml/2006/picture">
                       <pic:pic xmlns:pic="http://schemas.openxmlformats.org/drawingml/2006/picture">
                         <pic:nvPicPr>
-                          <pic:cNvPr id="634480688" name=""/>
+                          <pic:cNvPr id="1110133196" name=""/>
                           <pic:cNvPicPr/>
                         </pic:nvPicPr>
                         <pic:blipFill>
@@ -10475,7 +10475,7 @@
                         <pic:spPr>
                           <a:xfrm>
                             <a:off x="0" y="0"/>
-                            <a:ext cx="5943600" cy="3405505"/>
+                            <a:ext cx="5943600" cy="3202940"/>
                           </a:xfrm>
                           <a:prstGeom prst="rect">
                             <a:avLst/>
@@ -11484,13 +11484,7 @@
         <w:rPr>
           <w:rFonts w:eastAsiaTheme="minorEastAsia"/>
         </w:rPr>
-        <w:t>)</w:t>
-      </w:r>
-      <w:r>
-        <w:rPr>
-          <w:rFonts w:eastAsiaTheme="minorEastAsia"/>
-        </w:rPr>
-        <w:t xml:space="preserve"> </w:t>
+        <w:t xml:space="preserve">) </w:t>
       </w:r>
       <w:r>
         <w:rPr>
@@ -12498,25 +12492,121 @@
         <w:rPr>
           <w:rFonts w:eastAsiaTheme="minorEastAsia"/>
         </w:rPr>
-        <w:t xml:space="preserve">. </w:t>
-      </w:r>
-      <w:r>
-        <w:rPr>
-          <w:rFonts w:eastAsiaTheme="minorEastAsia"/>
-        </w:rPr>
-        <w:t>The model predicts</w:t>
-      </w:r>
-      <w:r>
-        <w:rPr>
-          <w:rFonts w:eastAsiaTheme="minorEastAsia"/>
-        </w:rPr>
-        <w:t>, for example,</w:t>
-      </w:r>
-      <w:r>
-        <w:rPr>
-          <w:rFonts w:eastAsiaTheme="minorEastAsia"/>
-        </w:rPr>
-        <w:t xml:space="preserve"> facet convexity </w:t>
+        <w:t>. The model predicts, for example, facet convexity and concavity under growth and ablation conditions</w:t>
+      </w:r>
+      <w:r>
+        <w:rPr>
+          <w:rFonts w:eastAsiaTheme="minorEastAsia"/>
+        </w:rPr>
+        <w:t xml:space="preserve"> (</w:t>
+      </w:r>
+      <w:r>
+        <w:rPr>
+          <w:rFonts w:eastAsiaTheme="minorEastAsia"/>
+        </w:rPr>
+        <w:t>respectively</w:t>
+      </w:r>
+      <w:r>
+        <w:rPr>
+          <w:rFonts w:eastAsiaTheme="minorEastAsia"/>
+        </w:rPr>
+        <w:t>)</w:t>
+      </w:r>
+      <w:r>
+        <w:rPr>
+          <w:rFonts w:eastAsiaTheme="minorEastAsia"/>
+        </w:rPr>
+        <w:t>,</w:t>
+      </w:r>
+      <w:r>
+        <w:rPr>
+          <w:rFonts w:eastAsiaTheme="minorEastAsia"/>
+        </w:rPr>
+        <w:t xml:space="preserve"> </w:t>
+      </w:r>
+      <w:r>
+        <w:rPr>
+          <w:rFonts w:eastAsiaTheme="minorEastAsia"/>
+        </w:rPr>
+        <w:t>a</w:t>
+      </w:r>
+      <w:r>
+        <w:rPr>
+          <w:rFonts w:eastAsiaTheme="minorEastAsia"/>
+        </w:rPr>
+        <w:t xml:space="preserve"> </w:t>
+      </w:r>
+      <w:r>
+        <w:rPr>
+          <w:rFonts w:eastAsiaTheme="minorEastAsia"/>
+        </w:rPr>
+        <w:t xml:space="preserve">pattern that </w:t>
+      </w:r>
+      <w:r>
+        <w:rPr>
+          <w:rFonts w:eastAsiaTheme="minorEastAsia"/>
+        </w:rPr>
+        <w:t xml:space="preserve">is echoed in reconstructions of SEM-grown ice crystals. The model also provides a mechanism by which real </w:t>
+      </w:r>
+      <w:r>
+        <w:rPr>
+          <w:rFonts w:eastAsiaTheme="minorEastAsia"/>
+        </w:rPr>
+        <w:t xml:space="preserve">ice </w:t>
+      </w:r>
+      <w:r>
+        <w:rPr>
+          <w:rFonts w:eastAsiaTheme="minorEastAsia"/>
+        </w:rPr>
+        <w:t>crystals</w:t>
+      </w:r>
+      <w:r>
+        <w:rPr>
+          <w:rFonts w:eastAsiaTheme="minorEastAsia"/>
+        </w:rPr>
+        <w:t xml:space="preserve"> </w:t>
+      </w:r>
+      <w:r>
+        <w:rPr>
+          <w:rFonts w:eastAsiaTheme="minorEastAsia"/>
+        </w:rPr>
+        <w:t xml:space="preserve">resist dendritic geometries when subjected to </w:t>
+      </w:r>
+      <w:r>
+        <w:rPr>
+          <w:rFonts w:eastAsiaTheme="minorEastAsia"/>
+        </w:rPr>
+        <w:t xml:space="preserve">moderate </w:t>
+      </w:r>
+      <w:r>
+        <w:rPr>
+          <w:rFonts w:eastAsiaTheme="minorEastAsia"/>
+        </w:rPr>
+        <w:t xml:space="preserve">supersaturation conditions </w:t>
+      </w:r>
+      <w:r>
+        <w:rPr>
+          <w:rFonts w:eastAsiaTheme="minorEastAsia"/>
+        </w:rPr>
+        <w:t xml:space="preserve">(i.e., </w:t>
+      </w:r>
+      <w:r>
+        <w:rPr>
+          <w:rFonts w:eastAsiaTheme="minorEastAsia"/>
+        </w:rPr>
+        <w:t xml:space="preserve">they remain </w:t>
+      </w:r>
+      <w:r>
+        <w:rPr>
+          <w:rFonts w:eastAsiaTheme="minorEastAsia"/>
+        </w:rPr>
+        <w:t>faceted)</w:t>
+      </w:r>
+      <w:r>
+        <w:rPr>
+          <w:rFonts w:eastAsiaTheme="minorEastAsia"/>
+        </w:rPr>
+        <w:t xml:space="preserve">, </w:t>
       </w:r>
       <w:r>
         <w:rPr>
@@ -12528,49 +12618,55 @@
         <w:rPr>
           <w:rFonts w:eastAsiaTheme="minorEastAsia"/>
         </w:rPr>
-        <w:t xml:space="preserve"> concavity</w:t>
-      </w:r>
-      <w:r>
-        <w:rPr>
-          <w:rFonts w:eastAsiaTheme="minorEastAsia"/>
-        </w:rPr>
-        <w:t xml:space="preserve"> under growth and ablation conditions</w:t>
-      </w:r>
-      <w:r>
-        <w:rPr>
-          <w:rFonts w:eastAsiaTheme="minorEastAsia"/>
-        </w:rPr>
-        <w:t xml:space="preserve"> (</w:t>
-      </w:r>
-      <w:r>
-        <w:rPr>
-          <w:rFonts w:eastAsiaTheme="minorEastAsia"/>
-        </w:rPr>
-        <w:t>respectively</w:t>
-      </w:r>
-      <w:r>
-        <w:rPr>
-          <w:rFonts w:eastAsiaTheme="minorEastAsia"/>
-        </w:rPr>
-        <w:t>)</w:t>
-      </w:r>
-      <w:r>
-        <w:rPr>
-          <w:rFonts w:eastAsiaTheme="minorEastAsia"/>
-        </w:rPr>
-        <w:t>,</w:t>
-      </w:r>
-      <w:r>
-        <w:rPr>
-          <w:rFonts w:eastAsiaTheme="minorEastAsia"/>
-        </w:rPr>
         <w:t xml:space="preserve"> </w:t>
       </w:r>
       <w:r>
         <w:rPr>
           <w:rFonts w:eastAsiaTheme="minorEastAsia"/>
         </w:rPr>
-        <w:t>a</w:t>
+        <w:t xml:space="preserve">how they </w:t>
+      </w:r>
+      <w:r>
+        <w:rPr>
+          <w:rFonts w:eastAsiaTheme="minorEastAsia"/>
+        </w:rPr>
+        <w:t xml:space="preserve">also </w:t>
+      </w:r>
+      <w:r>
+        <w:rPr>
+          <w:rFonts w:eastAsiaTheme="minorEastAsia"/>
+        </w:rPr>
+        <w:t xml:space="preserve">resist rounding when subjected to </w:t>
+      </w:r>
+      <w:r>
+        <w:rPr>
+          <w:rFonts w:eastAsiaTheme="minorEastAsia"/>
+        </w:rPr>
+        <w:t xml:space="preserve">moderate </w:t>
+      </w:r>
+      <w:r>
+        <w:rPr>
+          <w:rFonts w:eastAsiaTheme="minorEastAsia"/>
+        </w:rPr>
+        <w:t xml:space="preserve">subsaturation conditions </w:t>
+      </w:r>
+      <w:r>
+        <w:rPr>
+          <w:rFonts w:eastAsiaTheme="minorEastAsia"/>
+        </w:rPr>
+        <w:t>(</w:t>
+      </w:r>
+      <w:r>
+        <w:rPr>
+          <w:rFonts w:eastAsiaTheme="minorEastAsia"/>
+        </w:rPr>
+        <w:t>faceted ablation)</w:t>
+      </w:r>
+      <w:r>
+        <w:rPr>
+          <w:rFonts w:eastAsiaTheme="minorEastAsia"/>
+        </w:rPr>
+        <w:t>.</w:t>
       </w:r>
       <w:r>
         <w:rPr>
@@ -12582,175 +12678,7 @@
         <w:rPr>
           <w:rFonts w:eastAsiaTheme="minorEastAsia"/>
         </w:rPr>
-        <w:t xml:space="preserve">pattern that </w:t>
-      </w:r>
-      <w:r>
-        <w:rPr>
-          <w:rFonts w:eastAsiaTheme="minorEastAsia"/>
-        </w:rPr>
-        <w:t>is echoed in reconstructions of SEM-grown ice crystals.</w:t>
-      </w:r>
-      <w:r>
-        <w:rPr>
-          <w:rFonts w:eastAsiaTheme="minorEastAsia"/>
-        </w:rPr>
-        <w:t xml:space="preserve"> The model also provides a mechanism by which real </w:t>
-      </w:r>
-      <w:r>
-        <w:rPr>
-          <w:rFonts w:eastAsiaTheme="minorEastAsia"/>
-        </w:rPr>
-        <w:t xml:space="preserve">ice </w:t>
-      </w:r>
-      <w:r>
-        <w:rPr>
-          <w:rFonts w:eastAsiaTheme="minorEastAsia"/>
-        </w:rPr>
-        <w:t>crystals</w:t>
-      </w:r>
-      <w:r>
-        <w:rPr>
-          <w:rFonts w:eastAsiaTheme="minorEastAsia"/>
-        </w:rPr>
-        <w:t xml:space="preserve"> </w:t>
-      </w:r>
-      <w:r>
-        <w:rPr>
-          <w:rFonts w:eastAsiaTheme="minorEastAsia"/>
-        </w:rPr>
-        <w:t xml:space="preserve">resist dendritic geometries when subjected to </w:t>
-      </w:r>
-      <w:r>
-        <w:rPr>
-          <w:rFonts w:eastAsiaTheme="minorEastAsia"/>
-        </w:rPr>
-        <w:t xml:space="preserve">moderate </w:t>
-      </w:r>
-      <w:r>
-        <w:rPr>
-          <w:rFonts w:eastAsiaTheme="minorEastAsia"/>
-        </w:rPr>
-        <w:t>supersaturation conditions</w:t>
-      </w:r>
-      <w:r>
-        <w:rPr>
-          <w:rFonts w:eastAsiaTheme="minorEastAsia"/>
-        </w:rPr>
-        <w:t xml:space="preserve"> </w:t>
-      </w:r>
-      <w:r>
-        <w:rPr>
-          <w:rFonts w:eastAsiaTheme="minorEastAsia"/>
-        </w:rPr>
-        <w:t xml:space="preserve">(i.e., </w:t>
-      </w:r>
-      <w:r>
-        <w:rPr>
-          <w:rFonts w:eastAsiaTheme="minorEastAsia"/>
-        </w:rPr>
-        <w:t xml:space="preserve">they remain </w:t>
-      </w:r>
-      <w:r>
-        <w:rPr>
-          <w:rFonts w:eastAsiaTheme="minorEastAsia"/>
-        </w:rPr>
-        <w:t>faceted)</w:t>
-      </w:r>
-      <w:r>
-        <w:rPr>
-          <w:rFonts w:eastAsiaTheme="minorEastAsia"/>
-        </w:rPr>
-        <w:t xml:space="preserve">, </w:t>
-      </w:r>
-      <w:r>
-        <w:rPr>
-          <w:rFonts w:eastAsiaTheme="minorEastAsia"/>
-        </w:rPr>
-        <w:t>and</w:t>
-      </w:r>
-      <w:r>
-        <w:rPr>
-          <w:rFonts w:eastAsiaTheme="minorEastAsia"/>
-        </w:rPr>
-        <w:t xml:space="preserve"> </w:t>
-      </w:r>
-      <w:r>
-        <w:rPr>
-          <w:rFonts w:eastAsiaTheme="minorEastAsia"/>
-        </w:rPr>
-        <w:t xml:space="preserve">how they </w:t>
-      </w:r>
-      <w:r>
-        <w:rPr>
-          <w:rFonts w:eastAsiaTheme="minorEastAsia"/>
-        </w:rPr>
-        <w:t xml:space="preserve">also </w:t>
-      </w:r>
-      <w:r>
-        <w:rPr>
-          <w:rFonts w:eastAsiaTheme="minorEastAsia"/>
-        </w:rPr>
-        <w:t xml:space="preserve">resist rounding when subjected to </w:t>
-      </w:r>
-      <w:r>
-        <w:rPr>
-          <w:rFonts w:eastAsiaTheme="minorEastAsia"/>
-        </w:rPr>
-        <w:t xml:space="preserve">moderate </w:t>
-      </w:r>
-      <w:r>
-        <w:rPr>
-          <w:rFonts w:eastAsiaTheme="minorEastAsia"/>
-        </w:rPr>
-        <w:t>subsaturation conditions</w:t>
-      </w:r>
-      <w:r>
-        <w:rPr>
-          <w:rFonts w:eastAsiaTheme="minorEastAsia"/>
-        </w:rPr>
-        <w:t xml:space="preserve"> </w:t>
-      </w:r>
-      <w:r>
-        <w:rPr>
-          <w:rFonts w:eastAsiaTheme="minorEastAsia"/>
-        </w:rPr>
-        <w:t>(</w:t>
-      </w:r>
-      <w:r>
-        <w:rPr>
-          <w:rFonts w:eastAsiaTheme="minorEastAsia"/>
-        </w:rPr>
-        <w:t>faceted ablation)</w:t>
-      </w:r>
-      <w:r>
-        <w:rPr>
-          <w:rFonts w:eastAsiaTheme="minorEastAsia"/>
-        </w:rPr>
-        <w:t>.</w:t>
-      </w:r>
-      <w:r>
-        <w:rPr>
-          <w:rFonts w:eastAsiaTheme="minorEastAsia"/>
-        </w:rPr>
-        <w:t xml:space="preserve"> </w:t>
-      </w:r>
-      <w:r>
-        <w:rPr>
-          <w:rFonts w:eastAsiaTheme="minorEastAsia"/>
-        </w:rPr>
-        <w:t xml:space="preserve">The model also predicts a resilience </w:t>
-      </w:r>
-      <w:r>
-        <w:rPr>
-          <w:rFonts w:eastAsiaTheme="minorEastAsia"/>
-        </w:rPr>
-        <w:t>to perturbations</w:t>
-      </w:r>
-      <w:r>
-        <w:rPr>
-          <w:rFonts w:eastAsiaTheme="minorEastAsia"/>
-        </w:rPr>
-        <w:t xml:space="preserve"> </w:t>
+        <w:t xml:space="preserve">The model also predicts a resilience to perturbations </w:t>
       </w:r>
       <w:r>
         <w:rPr>
@@ -12945,13 +12873,7 @@
           <w:rPr>
             <w:rFonts w:ascii="Cambria Math" w:hAnsi="Cambria Math"/>
           </w:rPr>
-          <m:t>z</m:t>
-        </m:r>
-        <m:r>
-          <w:rPr>
-            <w:rFonts w:ascii="Cambria Math" w:hAnsi="Cambria Math"/>
-          </w:rPr>
-          <m:t>≡</m:t>
+          <m:t>z≡</m:t>
         </m:r>
         <m:d>
           <m:dPr>
@@ -13139,25 +13061,7 @@
         <w:rPr>
           <w:rFonts w:eastAsiaTheme="minorEastAsia"/>
         </w:rPr>
-        <w:t xml:space="preserve">, </w:t>
-      </w:r>
-      <w:r>
-        <w:rPr>
-          <w:rFonts w:eastAsiaTheme="minorEastAsia"/>
-        </w:rPr>
-        <w:t>su</w:t>
-      </w:r>
-      <w:r>
-        <w:rPr>
-          <w:rFonts w:eastAsiaTheme="minorEastAsia"/>
-        </w:rPr>
-        <w:t>b</w:t>
-      </w:r>
-      <w:r>
-        <w:rPr>
-          <w:rFonts w:eastAsiaTheme="minorEastAsia"/>
-        </w:rPr>
-        <w:t>saturation</w:t>
+        <w:t>, subsaturation</w:t>
       </w:r>
       <w:r>
         <w:rPr>
@@ -13169,13 +13073,7 @@
         <w:rPr>
           <w:rFonts w:eastAsiaTheme="minorEastAsia"/>
         </w:rPr>
-        <w:t xml:space="preserve"> lead to larger values </w:t>
-      </w:r>
-      <w:r>
-        <w:rPr>
-          <w:rFonts w:eastAsiaTheme="minorEastAsia"/>
-        </w:rPr>
-        <w:t xml:space="preserve">of </w:t>
+        <w:t xml:space="preserve"> lead to larger values of </w:t>
       </w:r>
       <m:oMath>
         <m:acc>
@@ -13378,19 +13276,7 @@
         <w:rPr>
           <w:rFonts w:eastAsiaTheme="minorEastAsia"/>
         </w:rPr>
-        <w:t xml:space="preserve">It is of interest to note a few broader implications </w:t>
-      </w:r>
-      <w:r>
-        <w:rPr>
-          <w:rFonts w:eastAsiaTheme="minorEastAsia"/>
-        </w:rPr>
-        <w:t>of these results</w:t>
-      </w:r>
-      <w:r>
-        <w:rPr>
-          <w:rFonts w:eastAsiaTheme="minorEastAsia"/>
-        </w:rPr>
-        <w:t xml:space="preserve">. </w:t>
+        <w:t xml:space="preserve">It is of interest to note a few broader implications of these results. </w:t>
       </w:r>
       <w:r>
         <w:t xml:space="preserve">One concerns the morphological </w:t>
@@ -13521,13 +13407,7 @@
         <w:rPr>
           <w:rFonts w:eastAsiaTheme="minorEastAsia"/>
         </w:rPr>
-        <w:t>facet concavity</w:t>
-      </w:r>
-      <w:r>
-        <w:rPr>
-          <w:rFonts w:eastAsiaTheme="minorEastAsia"/>
-        </w:rPr>
-        <w:t>, and therefore a greater propensity toward hollowed crystal structures</w:t>
+        <w:t>facet concavity, and therefore a greater propensity toward hollowed crystal structures</w:t>
       </w:r>
       <w:r>
         <w:rPr>
@@ -19962,15 +19842,7 @@
           <w:i/>
           <w:iCs/>
         </w:rPr>
-        <w:t xml:space="preserve">Not sure where this text belongs, if anywhere: </w:t>
-      </w:r>
-      <w:r>
-        <w:rPr>
-          <w:rFonts w:eastAsiaTheme="minorEastAsia"/>
-          <w:i/>
-          <w:iCs/>
-        </w:rPr>
-        <w:t xml:space="preserve">Lower ambient temperatures and higher ambient pressures are both associated with smaller vapor diffusion coefficients, </w:t>
+        <w:t xml:space="preserve">Not sure where this text belongs, if anywhere: Lower ambient temperatures and higher ambient pressures are both associated with smaller vapor diffusion coefficients, </w:t>
       </w:r>
       <m:oMath>
         <m:sSub>

--- a/nesh/Paper draft 2.docx
+++ b/nesh/Paper draft 2.docx
@@ -5815,37 +5815,7 @@
         <w:rPr>
           <w:rFonts w:eastAsiaTheme="minorEastAsia"/>
         </w:rPr>
-        <w:t>surface</w:t>
-      </w:r>
-      <w:r>
-        <w:rPr>
-          <w:rFonts w:eastAsiaTheme="minorEastAsia"/>
-        </w:rPr>
-        <w:t>s</w:t>
-      </w:r>
-      <w:r>
-        <w:rPr>
-          <w:rFonts w:eastAsiaTheme="minorEastAsia"/>
-        </w:rPr>
-        <w:t xml:space="preserve"> </w:t>
-      </w:r>
-      <w:r>
-        <w:rPr>
-          <w:rFonts w:eastAsiaTheme="minorEastAsia"/>
-        </w:rPr>
-        <w:t xml:space="preserve">I and </w:t>
-      </w:r>
-      <w:r>
-        <w:rPr>
-          <w:rFonts w:eastAsiaTheme="minorEastAsia"/>
-        </w:rPr>
-        <w:t>II</w:t>
-      </w:r>
-      <w:r>
-        <w:rPr>
-          <w:rFonts w:eastAsiaTheme="minorEastAsia"/>
-        </w:rPr>
-        <w:t xml:space="preserve"> have different volatilities, t</w:t>
+        <w:t>surfaces I and II have different volatilities, t</w:t>
       </w:r>
       <w:r>
         <w:rPr>
@@ -7138,13 +7108,7 @@
               <w:rPr>
                 <w:rFonts w:ascii="Cambria Math" w:eastAsiaTheme="minorEastAsia" w:hAnsi="Cambria Math"/>
               </w:rPr>
-              <m:t>I</m:t>
-            </m:r>
-            <m:r>
-              <w:rPr>
-                <w:rFonts w:ascii="Cambria Math" w:eastAsiaTheme="minorEastAsia" w:hAnsi="Cambria Math"/>
-              </w:rPr>
-              <m:t>,corner</m:t>
+              <m:t>I,corner</m:t>
             </m:r>
           </m:sub>
         </m:sSub>
@@ -11150,13 +11114,7 @@
         <w:keepNext/>
       </w:pPr>
       <w:r>
-        <w:t xml:space="preserve">Figure </w:t>
-      </w:r>
-      <w:r>
-        <w:t>7</w:t>
-      </w:r>
-      <w:r>
-        <w:t xml:space="preserve"> shows the dependence of</w:t>
+        <w:t>Figure 7 shows the dependence of</w:t>
       </w:r>
       <w:r>
         <w:t xml:space="preserve"> </w:t>
@@ -11674,13 +11632,7 @@
               <w:rPr>
                 <w:rFonts w:ascii="Cambria Math" w:eastAsiaTheme="minorEastAsia" w:hAnsi="Cambria Math"/>
               </w:rPr>
-              <m:t>μ</m:t>
-            </m:r>
-            <m:r>
-              <w:rPr>
-                <w:rFonts w:ascii="Cambria Math" w:eastAsiaTheme="minorEastAsia" w:hAnsi="Cambria Math"/>
-              </w:rPr>
-              <m:t>s</m:t>
+              <m:t>μs</m:t>
             </m:r>
           </m:den>
         </m:f>
@@ -11689,13 +11641,7 @@
         <w:rPr>
           <w:rFonts w:eastAsiaTheme="minorEastAsia"/>
         </w:rPr>
-        <w:t>;</w:t>
-      </w:r>
-      <w:r>
-        <w:rPr>
-          <w:rFonts w:eastAsiaTheme="minorEastAsia"/>
-        </w:rPr>
-        <w:t xml:space="preserve"> </w:t>
+        <w:t xml:space="preserve">; </w:t>
       </w:r>
     </w:p>
     <w:p>
@@ -12083,25 +12029,7 @@
               <w:rPr>
                 <w:rFonts w:eastAsiaTheme="minorEastAsia"/>
               </w:rPr>
-              <w:t>a fixed</w:t>
-            </w:r>
-            <w:r>
-              <w:rPr>
-                <w:rFonts w:eastAsiaTheme="minorEastAsia"/>
-              </w:rPr>
-              <w:t xml:space="preserve"> corner supersaturation </w:t>
-            </w:r>
-            <w:r>
-              <w:rPr>
-                <w:rFonts w:eastAsiaTheme="minorEastAsia"/>
-              </w:rPr>
-              <w:t>of</w:t>
-            </w:r>
-            <w:r>
-              <w:rPr>
-                <w:rFonts w:eastAsiaTheme="minorEastAsia"/>
-              </w:rPr>
-              <w:t xml:space="preserve"> </w:t>
+              <w:t xml:space="preserve">a fixed corner supersaturation of </w:t>
             </w:r>
             <m:oMath>
               <m:sSub>
@@ -12292,7 +12220,7 @@
           <m:sSubPr>
             <m:ctrlPr>
               <w:rPr>
-                <w:rFonts w:ascii="Cambria Math" w:eastAsiaTheme="minorEastAsia"/>
+                <w:rFonts w:ascii="Cambria Math" w:eastAsiaTheme="minorEastAsia" w:hAnsi="Cambria Math"/>
                 <w:i/>
                 <w:iCs/>
               </w:rPr>
@@ -12319,13 +12247,7 @@
           <w:rPr>
             <w:rFonts w:ascii="Cambria Math" w:hAnsi="Cambria Math"/>
           </w:rPr>
-          <m:t>z</m:t>
-        </m:r>
-        <m:r>
-          <w:rPr>
-            <w:rFonts w:ascii="Cambria Math" w:hAnsi="Cambria Math"/>
-          </w:rPr>
-          <m:t>+</m:t>
+          <m:t>z+</m:t>
         </m:r>
         <m:sSub>
           <m:sSubPr>
@@ -12589,7 +12511,7 @@
           <m:sSubPr>
             <m:ctrlPr>
               <w:rPr>
-                <w:rFonts w:ascii="Cambria Math" w:eastAsiaTheme="minorEastAsia"/>
+                <w:rFonts w:ascii="Cambria Math" w:eastAsiaTheme="minorEastAsia" w:hAnsi="Cambria Math"/>
                 <w:i/>
                 <w:iCs/>
               </w:rPr>
@@ -12616,13 +12538,7 @@
           <w:rPr>
             <w:rFonts w:ascii="Cambria Math" w:hAnsi="Cambria Math"/>
           </w:rPr>
-          <m:t>z</m:t>
-        </m:r>
-        <m:r>
-          <w:rPr>
-            <w:rFonts w:ascii="Cambria Math" w:hAnsi="Cambria Math"/>
-          </w:rPr>
-          <m:t>+</m:t>
+          <m:t>z+</m:t>
         </m:r>
         <m:sSub>
           <m:sSubPr>
@@ -12925,13 +12841,7 @@
               <w:rPr>
                 <w:rFonts w:ascii="Cambria Math" w:hAnsi="Cambria Math"/>
               </w:rPr>
-              <m:t>I,</m:t>
-            </m:r>
-            <m:r>
-              <w:rPr>
-                <w:rFonts w:ascii="Cambria Math" w:hAnsi="Cambria Math"/>
-              </w:rPr>
-              <m:t>corner</m:t>
+              <m:t>I,corner</m:t>
             </m:r>
           </m:sub>
         </m:sSub>
@@ -13027,13 +12937,7 @@
         <w:rPr>
           <w:rFonts w:eastAsiaTheme="minorEastAsia"/>
         </w:rPr>
-        <w:t xml:space="preserve"> and </w:t>
-      </w:r>
-      <w:r>
-        <w:rPr>
-          <w:rFonts w:eastAsiaTheme="minorEastAsia"/>
-        </w:rPr>
-        <w:t xml:space="preserve">declines monotonically, ultimately leading (we surmise) </w:t>
+        <w:t xml:space="preserve"> and declines monotonically, ultimately leading (we surmise) </w:t>
       </w:r>
       <w:r>
         <w:t xml:space="preserve">to </w:t>
@@ -13042,13 +12946,7 @@
         <w:t xml:space="preserve">hollowed or </w:t>
       </w:r>
       <w:r>
-        <w:t>dendritic growth</w:t>
-      </w:r>
-      <w:r>
-        <w:t xml:space="preserve"> at high supersaturations</w:t>
-      </w:r>
-      <w:r>
-        <w:t xml:space="preserve">. On the left-hand side are shown results when conditions are subsaturated. We see that under these conditions, </w:t>
+        <w:t xml:space="preserve">dendritic growth at high supersaturations. On the left-hand side are shown results when conditions are subsaturated. We see that under these conditions, </w:t>
       </w:r>
       <m:oMath>
         <m:sSub>
@@ -13104,32 +13002,14 @@
         <w:rPr>
           <w:rFonts w:eastAsiaTheme="minorEastAsia"/>
         </w:rPr>
-        <w:t>much higher than on the supersaturated side</w:t>
-      </w:r>
-      <w:r>
-        <w:rPr>
-          <w:rFonts w:eastAsiaTheme="minorEastAsia"/>
-        </w:rPr>
-        <w:t xml:space="preserve">, at about </w:t>
+        <w:t xml:space="preserve">much higher than on the supersaturated side, at about </w:t>
       </w:r>
       <m:oMath>
         <m:r>
           <w:rPr>
             <w:rFonts w:ascii="Cambria Math" w:eastAsiaTheme="minorEastAsia" w:hAnsi="Cambria Math"/>
           </w:rPr>
-          <m:t>3</m:t>
-        </m:r>
-        <m:r>
-          <w:rPr>
-            <w:rFonts w:ascii="Cambria Math" w:eastAsiaTheme="minorEastAsia" w:hAnsi="Cambria Math"/>
-          </w:rPr>
-          <m:t>0</m:t>
-        </m:r>
-        <m:r>
-          <w:rPr>
-            <w:rFonts w:ascii="Cambria Math" w:eastAsiaTheme="minorEastAsia" w:hAnsi="Cambria Math"/>
-          </w:rPr>
-          <m:t xml:space="preserve"> </m:t>
+          <m:t xml:space="preserve">30 </m:t>
         </m:r>
         <m:r>
           <w:rPr>
@@ -13148,13 +13028,7 @@
         <w:rPr>
           <w:rFonts w:eastAsiaTheme="minorEastAsia"/>
         </w:rPr>
-        <w:t xml:space="preserve">and </w:t>
-      </w:r>
-      <w:r>
-        <w:rPr>
-          <w:rFonts w:eastAsiaTheme="minorEastAsia"/>
-        </w:rPr>
-        <w:t>declines monotonically with increasing subsaturation</w:t>
+        <w:t>and declines monotonically with increasing subsaturation</w:t>
       </w:r>
       <w:r>
         <w:t>, ultimately leading (we surmise) to facet rounding.</w:t>
@@ -13351,10 +13225,7 @@
     <w:p/>
     <w:p>
       <w:r>
-        <w:t xml:space="preserve">We have carried out a best-fit analysis of the supersaturated-condition points on the right-hand side of Fig. 8, using </w:t>
-      </w:r>
-      <w:r>
-        <w:t>an exponential, which when combined with the previous expressions (</w:t>
+        <w:t>We have carried out a best-fit analysis of the supersaturated-condition points on the right-hand side of Fig. 8, using an exponential, which when combined with the previous expressions (</w:t>
       </w:r>
       <w:proofErr w:type="spellStart"/>
       <w:r>
@@ -13362,10 +13233,7 @@
       </w:r>
       <w:proofErr w:type="spellEnd"/>
       <w:r>
-        <w:t>. 9 and 10) yield</w:t>
-      </w:r>
-      <w:r>
-        <w:t xml:space="preserve"> </w:t>
+        <w:t xml:space="preserve">. 9 and 10) yield </w:t>
       </w:r>
     </w:p>
     <w:p/>
@@ -13624,13 +13492,7 @@
                           <w:rPr>
                             <w:rFonts w:ascii="Cambria Math" w:hAnsi="Cambria Math"/>
                           </w:rPr>
-                          <m:t>g</m:t>
-                        </m:r>
-                        <m:r>
-                          <w:rPr>
-                            <w:rFonts w:ascii="Cambria Math" w:hAnsi="Cambria Math"/>
-                          </w:rPr>
-                          <m:t>,o</m:t>
+                          <m:t>g,o</m:t>
                         </m:r>
                       </m:sub>
                     </m:sSub>
@@ -13944,13 +13806,7 @@
               <w:rPr>
                 <w:rFonts w:ascii="Cambria Math" w:hAnsi="Cambria Math"/>
               </w:rPr>
-              <m:t>a</m:t>
-            </m:r>
-            <m:r>
-              <w:rPr>
-                <w:rFonts w:ascii="Cambria Math" w:hAnsi="Cambria Math"/>
-              </w:rPr>
-              <m:t>,o</m:t>
+              <m:t>a,o</m:t>
             </m:r>
           </m:sub>
         </m:sSub>
@@ -14467,13 +14323,7 @@
                           <w:rPr>
                             <w:rFonts w:ascii="Cambria Math" w:hAnsi="Cambria Math"/>
                           </w:rPr>
-                          <m:t>kin</m:t>
-                        </m:r>
-                        <m:r>
-                          <w:rPr>
-                            <w:rFonts w:ascii="Cambria Math" w:hAnsi="Cambria Math"/>
-                          </w:rPr>
-                          <m:t>,ref</m:t>
+                          <m:t>kin,ref</m:t>
                         </m:r>
                       </m:sub>
                     </m:sSub>
@@ -14821,13 +14671,7 @@
         <w:rPr>
           <w:rFonts w:eastAsiaTheme="minorEastAsia"/>
         </w:rPr>
-        <w:t>form to the numerical data, using b</w:t>
-      </w:r>
-      <w:r>
-        <w:rPr>
-          <w:rFonts w:eastAsiaTheme="minorEastAsia"/>
-        </w:rPr>
-        <w:t xml:space="preserve">est-fit parameters </w:t>
+        <w:t xml:space="preserve">form to the numerical data, using best-fit parameters </w:t>
       </w:r>
       <m:oMath>
         <m:sSub>
@@ -15174,13 +15018,7 @@
         <w:t>it is</w:t>
       </w:r>
       <w:r>
-        <w:t xml:space="preserve"> roughened by some perturbation (e.g., by higher temperature</w:t>
-      </w:r>
-      <w:r>
-        <w:t xml:space="preserve"> or a lower supersaturation</w:t>
-      </w:r>
-      <w:r>
-        <w:t>)</w:t>
+        <w:t xml:space="preserve"> roughened by some perturbation</w:t>
       </w:r>
       <w:r>
         <w:t>,</w:t>
@@ -15241,6 +15079,9 @@
       </w:r>
       <w:r>
         <w:t>9</w:t>
+      </w:r>
+      <w:r>
+        <w:t>, in which the fraction of smooth, faceted area is seen to increase as a result of lowered temperature.</w:t>
       </w:r>
     </w:p>
     <w:p/>
@@ -15248,15 +15089,21 @@
       <w:tblPr>
         <w:tblStyle w:val="TableGrid"/>
         <w:tblW w:w="0" w:type="auto"/>
+        <w:tblLayout w:type="fixed"/>
         <w:tblLook w:val="04A0" w:firstRow="1" w:lastRow="0" w:firstColumn="1" w:lastColumn="0" w:noHBand="0" w:noVBand="1"/>
       </w:tblPr>
       <w:tblGrid>
-        <w:gridCol w:w="6216"/>
+        <w:gridCol w:w="2440"/>
+        <w:gridCol w:w="3893"/>
       </w:tblGrid>
       <w:tr>
+        <w:trPr>
+          <w:trHeight w:val="5725"/>
+        </w:trPr>
         <w:tc>
           <w:tcPr>
-            <w:tcW w:w="0" w:type="auto"/>
+            <w:tcW w:w="2440" w:type="dxa"/>
+            <w:vAlign w:val="center"/>
           </w:tcPr>
           <w:p>
             <w:pPr>
@@ -15264,13 +15111,66 @@
             </w:pPr>
             <w:r>
               <w:rPr>
-                <w:noProof/>
-              </w:rPr>
+                <w:b/>
+                <w:bCs/>
+              </w:rPr>
+              <w:t>Fig</w:t>
+            </w:r>
+            <w:r>
+              <w:rPr>
+                <w:b/>
+                <w:bCs/>
+              </w:rPr>
+              <w:t>ure</w:t>
+            </w:r>
+            <w:r>
+              <w:rPr>
+                <w:b/>
+                <w:bCs/>
+              </w:rPr>
+              <w:t xml:space="preserve"> </w:t>
+            </w:r>
+            <w:r>
+              <w:rPr>
+                <w:b/>
+                <w:bCs/>
+              </w:rPr>
+              <w:t>9</w:t>
+            </w:r>
+            <w:r>
+              <w:t>. SEM image</w:t>
+            </w:r>
+            <w:r>
+              <w:t>s</w:t>
+            </w:r>
+            <w:r>
+              <w:t xml:space="preserve"> showing the</w:t>
+            </w:r>
+            <w:r>
+              <w:t xml:space="preserve"> fraction of smooth, faceted area </w:t>
+            </w:r>
+            <w:r>
+              <w:t>increasing as a result of lowered temperature</w:t>
+            </w:r>
+            <w:r>
+              <w:t xml:space="preserve"> (top to bottom).</w:t>
+            </w:r>
+          </w:p>
+        </w:tc>
+        <w:tc>
+          <w:tcPr>
+            <w:tcW w:w="3893" w:type="dxa"/>
+          </w:tcPr>
+          <w:p>
+            <w:pPr>
+              <w:keepNext/>
+            </w:pPr>
+            <w:r>
               <w:drawing>
-                <wp:inline distT="0" distB="0" distL="0" distR="0" wp14:anchorId="3E522BDD" wp14:editId="7169A1FC">
-                  <wp:extent cx="3584448" cy="1455608"/>
-                  <wp:effectExtent l="0" t="0" r="0" b="5080"/>
-                  <wp:docPr id="797958702" name="Picture 1"/>
+                <wp:inline distT="0" distB="0" distL="0" distR="0" wp14:anchorId="67F422F9" wp14:editId="1BEE96E1">
+                  <wp:extent cx="2518274" cy="3687472"/>
+                  <wp:effectExtent l="0" t="0" r="0" b="0"/>
+                  <wp:docPr id="30618966" name="Picture 1"/>
                   <wp:cNvGraphicFramePr>
                     <a:graphicFrameLocks xmlns:a="http://schemas.openxmlformats.org/drawingml/2006/main" noChangeAspect="1"/>
                   </wp:cNvGraphicFramePr>
@@ -15278,11 +15178,11 @@
                     <a:graphicData uri="http://schemas.openxmlformats.org/drawingml/2006/picture">
                       <pic:pic xmlns:pic="http://schemas.openxmlformats.org/drawingml/2006/picture">
                         <pic:nvPicPr>
-                          <pic:cNvPr id="797958702" name=""/>
+                          <pic:cNvPr id="30618966" name=""/>
                           <pic:cNvPicPr/>
                         </pic:nvPicPr>
                         <pic:blipFill>
-                          <a:blip r:embed="rId9"/>
+                          <a:blip r:embed="rId20"/>
                           <a:stretch>
                             <a:fillRect/>
                           </a:stretch>
@@ -15290,7 +15190,7 @@
                         <pic:spPr>
                           <a:xfrm>
                             <a:off x="0" y="0"/>
-                            <a:ext cx="3715570" cy="1508855"/>
+                            <a:ext cx="2532978" cy="3709003"/>
                           </a:xfrm>
                           <a:prstGeom prst="rect">
                             <a:avLst/>
@@ -15301,49 +15201,6 @@
                   </a:graphic>
                 </wp:inline>
               </w:drawing>
-            </w:r>
-          </w:p>
-        </w:tc>
-      </w:tr>
-      <w:tr>
-        <w:tc>
-          <w:tcPr>
-            <w:tcW w:w="0" w:type="auto"/>
-          </w:tcPr>
-          <w:p>
-            <w:pPr>
-              <w:keepNext/>
-            </w:pPr>
-            <w:r>
-              <w:rPr>
-                <w:b/>
-                <w:bCs/>
-              </w:rPr>
-              <w:t>Fig</w:t>
-            </w:r>
-            <w:r>
-              <w:rPr>
-                <w:b/>
-                <w:bCs/>
-              </w:rPr>
-              <w:t>ure</w:t>
-            </w:r>
-            <w:r>
-              <w:rPr>
-                <w:b/>
-                <w:bCs/>
-              </w:rPr>
-              <w:t xml:space="preserve"> </w:t>
-            </w:r>
-            <w:r>
-              <w:rPr>
-                <w:b/>
-                <w:bCs/>
-              </w:rPr>
-              <w:t>9</w:t>
-            </w:r>
-            <w:r>
-              <w:t>. SEM image of a rough facet restored to smoothness.</w:t>
             </w:r>
           </w:p>
         </w:tc>
@@ -15425,7 +15282,6 @@
                 <w:iCs/>
                 <w:noProof/>
               </w:rPr>
-              <w:lastRenderedPageBreak/>
               <w:drawing>
                 <wp:inline distT="0" distB="0" distL="0" distR="0" wp14:anchorId="2D7BC5AD" wp14:editId="2467F83E">
                   <wp:extent cx="5705856" cy="4105046"/>
@@ -15442,7 +15298,7 @@
                           <pic:cNvPicPr/>
                         </pic:nvPicPr>
                         <pic:blipFill>
-                          <a:blip r:embed="rId20"/>
+                          <a:blip r:embed="rId21"/>
                           <a:stretch>
                             <a:fillRect/>
                           </a:stretch>
@@ -15835,7 +15691,11 @@
         <w:t xml:space="preserve">is non-faceted (i.e., “rough”) only on the </w:t>
       </w:r>
       <w:r>
-        <w:t>order of a few dozen</w:t>
+        <w:t xml:space="preserve">order of a few </w:t>
+      </w:r>
+      <w:r>
+        <w:lastRenderedPageBreak/>
+        <w:t>dozen</w:t>
       </w:r>
       <w:r>
         <w:t xml:space="preserve"> monolayers of ice, whereas </w:t>
@@ -16410,7 +16270,13 @@
         <w:t xml:space="preserve"> </w:t>
       </w:r>
       <w:r>
-        <w:t>also makes some interesting quantitative predictions</w:t>
+        <w:t xml:space="preserve">makes </w:t>
+      </w:r>
+      <w:r>
+        <w:t xml:space="preserve">an unexpected qualitative </w:t>
+      </w:r>
+      <w:r>
+        <w:t>prediction</w:t>
       </w:r>
       <w:r>
         <w:t xml:space="preserve"> about</w:t>
@@ -16419,7 +16285,7 @@
         <w:rPr>
           <w:rFonts w:eastAsiaTheme="minorEastAsia"/>
         </w:rPr>
-        <w:t xml:space="preserve"> intrinsic </w:t>
+        <w:t xml:space="preserve"> </w:t>
       </w:r>
       <w:r>
         <w:rPr>
@@ -16437,37 +16303,31 @@
         <w:rPr>
           <w:rFonts w:eastAsiaTheme="minorEastAsia"/>
         </w:rPr>
+        <w:t>,</w:t>
+      </w:r>
+      <w:r>
+        <w:rPr>
+          <w:rFonts w:eastAsiaTheme="minorEastAsia"/>
+        </w:rPr>
         <w:t xml:space="preserve"> </w:t>
       </w:r>
       <w:r>
         <w:rPr>
           <w:rFonts w:eastAsiaTheme="minorEastAsia"/>
         </w:rPr>
-        <w:t xml:space="preserve">– </w:t>
-      </w:r>
-      <w:r>
-        <w:rPr>
-          <w:rFonts w:eastAsiaTheme="minorEastAsia"/>
-        </w:rPr>
-        <w:t xml:space="preserve">defined here as </w:t>
-      </w:r>
-      <w:r>
-        <w:rPr>
-          <w:rFonts w:eastAsiaTheme="minorEastAsia"/>
-        </w:rPr>
-        <w:t>the mean distance</w:t>
-      </w:r>
-      <w:r>
-        <w:rPr>
-          <w:rFonts w:eastAsiaTheme="minorEastAsia"/>
-        </w:rPr>
-        <w:t xml:space="preserve"> between adjacent layers of ice</w:t>
-      </w:r>
-      <w:r>
-        <w:rPr>
-          <w:rFonts w:eastAsiaTheme="minorEastAsia"/>
-        </w:rPr>
-        <w:t xml:space="preserve">, </w:t>
+        <w:t>quantified</w:t>
+      </w:r>
+      <w:r>
+        <w:rPr>
+          <w:rFonts w:eastAsiaTheme="minorEastAsia"/>
+        </w:rPr>
+        <w:t xml:space="preserve"> here as</w:t>
+      </w:r>
+      <w:r>
+        <w:rPr>
+          <w:rFonts w:eastAsiaTheme="minorEastAsia"/>
+        </w:rPr>
+        <w:t xml:space="preserve"> </w:t>
       </w:r>
       <m:oMath>
         <m:acc>
@@ -16494,7 +16354,7 @@
         <w:rPr>
           <w:rFonts w:eastAsiaTheme="minorEastAsia"/>
         </w:rPr>
-        <w:t>. We find that</w:t>
+        <w:t>,</w:t>
       </w:r>
       <w:r>
         <w:rPr>
@@ -16506,7 +16366,64 @@
         <w:rPr>
           <w:rFonts w:eastAsiaTheme="minorEastAsia"/>
         </w:rPr>
-        <w:t xml:space="preserve">this distance </w:t>
+        <w:t>the mean distance</w:t>
+      </w:r>
+      <w:r>
+        <w:rPr>
+          <w:rFonts w:eastAsiaTheme="minorEastAsia"/>
+        </w:rPr>
+        <w:t xml:space="preserve"> between adjacent layers of ice</w:t>
+      </w:r>
+      <w:r>
+        <w:rPr>
+          <w:rFonts w:eastAsiaTheme="minorEastAsia"/>
+        </w:rPr>
+        <w:t>.</w:t>
+      </w:r>
+      <w:r>
+        <w:rPr>
+          <w:rFonts w:eastAsiaTheme="minorEastAsia"/>
+        </w:rPr>
+        <w:t xml:space="preserve"> </w:t>
+      </w:r>
+      <w:r>
+        <w:rPr>
+          <w:rFonts w:eastAsiaTheme="minorEastAsia"/>
+        </w:rPr>
+        <w:t>We find that</w:t>
+      </w:r>
+      <w:r>
+        <w:rPr>
+          <w:rFonts w:eastAsiaTheme="minorEastAsia"/>
+        </w:rPr>
+        <w:t xml:space="preserve"> </w:t>
+      </w:r>
+      <m:oMath>
+        <m:acc>
+          <m:accPr>
+            <m:chr m:val="̅"/>
+            <m:ctrlPr>
+              <w:rPr>
+                <w:rFonts w:ascii="Cambria Math" w:hAnsi="Cambria Math"/>
+                <w:i/>
+              </w:rPr>
+            </m:ctrlPr>
+          </m:accPr>
+          <m:e>
+            <m:r>
+              <w:rPr>
+                <w:rFonts w:ascii="Cambria Math" w:hAnsi="Cambria Math"/>
+              </w:rPr>
+              <m:t>λ</m:t>
+            </m:r>
+          </m:e>
+        </m:acc>
+      </m:oMath>
+      <w:r>
+        <w:rPr>
+          <w:rFonts w:eastAsiaTheme="minorEastAsia"/>
+        </w:rPr>
+        <w:t xml:space="preserve"> </w:t>
       </w:r>
       <w:r>
         <w:rPr>
@@ -16793,7 +16710,13 @@
         <w:rPr>
           <w:rFonts w:eastAsiaTheme="minorEastAsia"/>
         </w:rPr>
-        <w:t>, subsaturation</w:t>
+        <w:t xml:space="preserve">, </w:t>
+      </w:r>
+      <w:r>
+        <w:rPr>
+          <w:rFonts w:eastAsiaTheme="minorEastAsia"/>
+        </w:rPr>
+        <w:t>while ablation</w:t>
       </w:r>
       <w:r>
         <w:rPr>
@@ -16832,21 +16755,25 @@
         <w:rPr>
           <w:rFonts w:eastAsiaTheme="minorEastAsia"/>
         </w:rPr>
-        <w:t xml:space="preserve">, for comparable departures from saturation. </w:t>
-      </w:r>
-      <w:proofErr w:type="spellStart"/>
-      <w:r>
-        <w:rPr>
-          <w:rFonts w:eastAsiaTheme="minorEastAsia"/>
-        </w:rPr>
-        <w:t>We</w:t>
-      </w:r>
-      <w:proofErr w:type="spellEnd"/>
-      <w:r>
-        <w:rPr>
-          <w:rFonts w:eastAsiaTheme="minorEastAsia"/>
-        </w:rPr>
-        <w:t xml:space="preserve"> have no ready explanation for this behavior, but we do note that </w:t>
+        <w:t xml:space="preserve">, for comparable departures from </w:t>
+      </w:r>
+      <w:r>
+        <w:rPr>
+          <w:rFonts w:eastAsiaTheme="minorEastAsia"/>
+        </w:rPr>
+        <w:t>equilibrium</w:t>
+      </w:r>
+      <w:r>
+        <w:rPr>
+          <w:rFonts w:eastAsiaTheme="minorEastAsia"/>
+        </w:rPr>
+        <w:t xml:space="preserve">. </w:t>
+      </w:r>
+      <w:r>
+        <w:rPr>
+          <w:rFonts w:eastAsiaTheme="minorEastAsia"/>
+        </w:rPr>
+        <w:t xml:space="preserve">We have no ready explanation for this behavior, but we do note that </w:t>
       </w:r>
       <w:r>
         <w:rPr>
@@ -16900,19 +16827,7 @@
         <w:rPr>
           <w:rFonts w:eastAsiaTheme="minorEastAsia"/>
         </w:rPr>
-        <w:t xml:space="preserve">are spaced more closely </w:t>
-      </w:r>
-      <w:r>
-        <w:rPr>
-          <w:rFonts w:eastAsiaTheme="minorEastAsia"/>
-        </w:rPr>
-        <w:t xml:space="preserve">to one another </w:t>
-      </w:r>
-      <w:r>
-        <w:rPr>
-          <w:rFonts w:eastAsiaTheme="minorEastAsia"/>
-        </w:rPr>
-        <w:t>than</w:t>
+        <w:t>are spaced more closely than</w:t>
       </w:r>
       <w:r>
         <w:rPr>
@@ -16931,6 +16846,12 @@
           <w:rFonts w:eastAsiaTheme="minorEastAsia"/>
         </w:rPr>
         <w:t xml:space="preserve"> </w:t>
+      </w:r>
+      <w:r>
+        <w:rPr>
+          <w:rFonts w:eastAsiaTheme="minorEastAsia"/>
+        </w:rPr>
+        <w:t xml:space="preserve">facets of </w:t>
       </w:r>
       <w:r>
         <w:rPr>
@@ -17022,13 +16943,31 @@
         <w:rPr>
           <w:rFonts w:eastAsiaTheme="minorEastAsia"/>
         </w:rPr>
-        <w:t>It is of interest to note implications of these results</w:t>
-      </w:r>
-      <w:r>
-        <w:rPr>
-          <w:rFonts w:eastAsiaTheme="minorEastAsia"/>
-        </w:rPr>
-        <w:t xml:space="preserve"> regarding</w:t>
+        <w:t>Our</w:t>
+      </w:r>
+      <w:r>
+        <w:rPr>
+          <w:rFonts w:eastAsiaTheme="minorEastAsia"/>
+        </w:rPr>
+        <w:t xml:space="preserve"> results</w:t>
+      </w:r>
+      <w:r>
+        <w:rPr>
+          <w:rFonts w:eastAsiaTheme="minorEastAsia"/>
+        </w:rPr>
+        <w:t xml:space="preserve"> </w:t>
+      </w:r>
+      <w:r>
+        <w:rPr>
+          <w:rFonts w:eastAsiaTheme="minorEastAsia"/>
+        </w:rPr>
+        <w:t xml:space="preserve">have qualitative implications </w:t>
+      </w:r>
+      <w:r>
+        <w:rPr>
+          <w:rFonts w:eastAsiaTheme="minorEastAsia"/>
+        </w:rPr>
+        <w:t>regarding</w:t>
       </w:r>
       <w:r>
         <w:t xml:space="preserve"> morphological </w:t>
@@ -17043,19 +16982,67 @@
         <w:rPr>
           <w:rFonts w:eastAsiaTheme="minorEastAsia"/>
         </w:rPr>
-        <w:t xml:space="preserve"> cirrus cloud particles </w:t>
-      </w:r>
-      <w:r>
-        <w:rPr>
-          <w:rFonts w:eastAsiaTheme="minorEastAsia"/>
-        </w:rPr>
-        <w:t xml:space="preserve">undergo </w:t>
-      </w:r>
-      <w:r>
-        <w:rPr>
-          <w:rFonts w:eastAsiaTheme="minorEastAsia"/>
-        </w:rPr>
-        <w:t xml:space="preserve">as they fall through Earth’s atmosphere. Such crystals will encounter increased pressure, hence smaller </w:t>
+        <w:t xml:space="preserve"> </w:t>
+      </w:r>
+      <w:r>
+        <w:rPr>
+          <w:rFonts w:eastAsiaTheme="minorEastAsia"/>
+        </w:rPr>
+        <w:t xml:space="preserve">of </w:t>
+      </w:r>
+      <w:r>
+        <w:rPr>
+          <w:rFonts w:eastAsiaTheme="minorEastAsia"/>
+        </w:rPr>
+        <w:t>cirrus cloud particles</w:t>
+      </w:r>
+      <w:r>
+        <w:rPr>
+          <w:rFonts w:eastAsiaTheme="minorEastAsia"/>
+        </w:rPr>
+        <w:t>.</w:t>
+      </w:r>
+      <w:r>
+        <w:rPr>
+          <w:rFonts w:eastAsiaTheme="minorEastAsia"/>
+        </w:rPr>
+        <w:t xml:space="preserve"> </w:t>
+      </w:r>
+      <w:r>
+        <w:rPr>
+          <w:rFonts w:eastAsiaTheme="minorEastAsia"/>
+        </w:rPr>
+        <w:t>A</w:t>
+      </w:r>
+      <w:r>
+        <w:rPr>
+          <w:rFonts w:eastAsiaTheme="minorEastAsia"/>
+        </w:rPr>
+        <w:t xml:space="preserve">s </w:t>
+      </w:r>
+      <w:r>
+        <w:rPr>
+          <w:rFonts w:eastAsiaTheme="minorEastAsia"/>
+        </w:rPr>
+        <w:t>such particles</w:t>
+      </w:r>
+      <w:r>
+        <w:rPr>
+          <w:rFonts w:eastAsiaTheme="minorEastAsia"/>
+        </w:rPr>
+        <w:t xml:space="preserve"> fall through Earth’s atmosphere</w:t>
+      </w:r>
+      <w:r>
+        <w:rPr>
+          <w:rFonts w:eastAsiaTheme="minorEastAsia"/>
+        </w:rPr>
+        <w:t>, s</w:t>
+      </w:r>
+      <w:r>
+        <w:rPr>
+          <w:rFonts w:eastAsiaTheme="minorEastAsia"/>
+        </w:rPr>
+        <w:t xml:space="preserve">uch crystals will encounter increased pressure, hence smaller </w:t>
       </w:r>
       <m:oMath>
         <m:sSub>
@@ -17171,7 +17158,14 @@
         <w:rPr>
           <w:rFonts w:eastAsiaTheme="minorEastAsia"/>
         </w:rPr>
-        <w:t>, and therefore a greater propensity toward hollowed crystal structures</w:t>
+        <w:t xml:space="preserve">, and therefore a </w:t>
+      </w:r>
+      <w:r>
+        <w:rPr>
+          <w:rFonts w:eastAsiaTheme="minorEastAsia"/>
+        </w:rPr>
+        <w:lastRenderedPageBreak/>
+        <w:t>greater propensity toward hollowed crystal structures</w:t>
       </w:r>
       <w:r>
         <w:rPr>
@@ -17195,14 +17189,7 @@
         <w:rPr>
           <w:rFonts w:eastAsiaTheme="minorEastAsia"/>
         </w:rPr>
-        <w:t xml:space="preserve">Although </w:t>
-      </w:r>
-      <w:r>
-        <w:rPr>
-          <w:rFonts w:eastAsiaTheme="minorEastAsia"/>
-        </w:rPr>
-        <w:lastRenderedPageBreak/>
-        <w:t>there is no single observational datum that would help us resolve these predictions, we can comment that in</w:t>
+        <w:t>Although there is no single observational datum that would help us resolve these predictions, we can comment that in</w:t>
       </w:r>
       <w:r>
         <w:rPr>
@@ -17726,13 +17713,7 @@
         <w:rPr>
           <w:rFonts w:eastAsiaTheme="minorEastAsia"/>
         </w:rPr>
-        <w:t xml:space="preserve"> [But maybe </w:t>
-      </w:r>
-      <w:r>
-        <w:rPr>
-          <w:rFonts w:eastAsiaTheme="minorEastAsia"/>
-        </w:rPr>
-        <w:t xml:space="preserve">Jake’s </w:t>
+        <w:t xml:space="preserve"> [But maybe Jake’s </w:t>
       </w:r>
       <w:r>
         <w:rPr>
@@ -17750,19 +17731,7 @@
         <w:rPr>
           <w:rFonts w:eastAsiaTheme="minorEastAsia"/>
         </w:rPr>
-        <w:t xml:space="preserve"> approach</w:t>
-      </w:r>
-      <w:r>
-        <w:rPr>
-          <w:rFonts w:eastAsiaTheme="minorEastAsia"/>
-        </w:rPr>
-        <w:t xml:space="preserve"> is the way forward on that</w:t>
-      </w:r>
-      <w:r>
-        <w:rPr>
-          <w:rFonts w:eastAsiaTheme="minorEastAsia"/>
-        </w:rPr>
-        <w:t>].</w:t>
+        <w:t xml:space="preserve"> approach is the way forward on that].</w:t>
       </w:r>
     </w:p>
     <w:p>
@@ -18213,13 +18182,7 @@
           <w:rPr>
             <w:rFonts w:ascii="Cambria Math" w:eastAsiaTheme="minorEastAsia" w:hAnsi="Cambria Math"/>
           </w:rPr>
-          <m:t>+-</m:t>
-        </m:r>
-        <m:r>
-          <w:rPr>
-            <w:rFonts w:ascii="Cambria Math" w:eastAsiaTheme="minorEastAsia" w:hAnsi="Cambria Math"/>
-          </w:rPr>
-          <m:t xml:space="preserve"> </m:t>
+          <m:t xml:space="preserve">+- </m:t>
         </m:r>
         <m:sSub>
           <m:sSubPr>
@@ -18810,7 +18773,6 @@
               <w:rPr>
                 <w:noProof/>
               </w:rPr>
-              <w:lastRenderedPageBreak/>
               <w:t>(a)</w:t>
             </w:r>
           </w:p>
@@ -18871,7 +18833,7 @@
                           </pic:cNvPicPr>
                         </pic:nvPicPr>
                         <pic:blipFill>
-                          <a:blip r:embed="rId21" cstate="print">
+                          <a:blip r:embed="rId22" cstate="print">
                             <a:extLst>
                               <a:ext uri="{28A0092B-C50C-407E-A947-70E740481C1C}">
                                 <a14:useLocalDpi xmlns:a14="http://schemas.microsoft.com/office/drawing/2010/main" val="0"/>
@@ -18939,7 +18901,7 @@
                           </pic:cNvPicPr>
                         </pic:nvPicPr>
                         <pic:blipFill>
-                          <a:blip r:embed="rId22" cstate="print">
+                          <a:blip r:embed="rId23" cstate="print">
                             <a:extLst>
                               <a:ext uri="{28A0092B-C50C-407E-A947-70E740481C1C}">
                                 <a14:useLocalDpi xmlns:a14="http://schemas.microsoft.com/office/drawing/2010/main" val="0"/>
@@ -19071,19 +19033,7 @@
                 <w:rPr>
                   <w:rFonts w:ascii="Cambria Math" w:eastAsiaTheme="minorEastAsia" w:hAnsi="Cambria Math"/>
                 </w:rPr>
-                <m:t>±</m:t>
-              </m:r>
-              <m:r>
-                <w:rPr>
-                  <w:rFonts w:ascii="Cambria Math" w:eastAsiaTheme="minorEastAsia" w:hAnsi="Cambria Math"/>
-                </w:rPr>
-                <m:t>100</m:t>
-              </m:r>
-              <m:r>
-                <w:rPr>
-                  <w:rFonts w:ascii="Cambria Math" w:eastAsiaTheme="minorEastAsia" w:hAnsi="Cambria Math"/>
-                </w:rPr>
-                <m:t xml:space="preserve"> μm</m:t>
+                <m:t>±100 μm</m:t>
               </m:r>
             </m:oMath>
             <w:r>
@@ -19426,13 +19376,7 @@
               <w:rPr>
                 <w:rFonts w:ascii="Cambria Math" w:eastAsiaTheme="minorEastAsia" w:hAnsi="Cambria Math"/>
               </w:rPr>
-              <m:t>ice</m:t>
-            </m:r>
-            <m:r>
-              <w:rPr>
-                <w:rFonts w:ascii="Cambria Math" w:eastAsiaTheme="minorEastAsia" w:hAnsi="Cambria Math"/>
-              </w:rPr>
-              <m:t>,s</m:t>
+              <m:t>ice,s</m:t>
             </m:r>
           </m:sub>
         </m:sSub>
@@ -19797,50 +19741,14 @@
           <w:rPr>
             <w:rFonts w:ascii="Cambria Math" w:eastAsiaTheme="minorEastAsia" w:hAnsi="Cambria Math"/>
           </w:rPr>
-          <m:t>∆</m:t>
-        </m:r>
-        <m:r>
-          <w:rPr>
-            <w:rFonts w:ascii="Cambria Math" w:eastAsiaTheme="minorEastAsia" w:hAnsi="Cambria Math"/>
-          </w:rPr>
-          <m:t>x=</m:t>
-        </m:r>
-        <m:r>
-          <w:rPr>
-            <w:rFonts w:ascii="Cambria Math" w:eastAsiaTheme="minorEastAsia" w:hAnsi="Cambria Math"/>
-          </w:rPr>
-          <m:t>∆y</m:t>
-        </m:r>
-        <m:r>
-          <w:rPr>
-            <w:rFonts w:ascii="Cambria Math" w:eastAsiaTheme="minorEastAsia" w:hAnsi="Cambria Math"/>
-          </w:rPr>
-          <m:t>=</m:t>
-        </m:r>
-        <m:r>
-          <w:rPr>
-            <w:rFonts w:ascii="Cambria Math" w:eastAsiaTheme="minorEastAsia" w:hAnsi="Cambria Math"/>
-          </w:rPr>
-          <m:t xml:space="preserve">2.8 </m:t>
-        </m:r>
-        <m:r>
-          <w:rPr>
-            <w:rFonts w:ascii="Cambria Math" w:eastAsiaTheme="minorEastAsia" w:hAnsi="Cambria Math"/>
-          </w:rPr>
-          <m:t>μm</m:t>
+          <m:t>∆x=∆y=2.8 μm</m:t>
         </m:r>
       </m:oMath>
       <w:r>
         <w:rPr>
           <w:rFonts w:eastAsiaTheme="minorEastAsia"/>
         </w:rPr>
-        <w:t>)</w:t>
-      </w:r>
-      <w:r>
-        <w:rPr>
-          <w:rFonts w:eastAsiaTheme="minorEastAsia"/>
-        </w:rPr>
-        <w:t>.</w:t>
+        <w:t>).</w:t>
       </w:r>
     </w:p>
     <w:p>
@@ -21207,19 +21115,7 @@
                   <w:rPr>
                     <w:rFonts w:ascii="Cambria Math" w:eastAsiaTheme="minorEastAsia" w:hAnsi="Cambria Math"/>
                   </w:rPr>
-                  <m:t>dt=</m:t>
-                </m:r>
-                <m:r>
-                  <w:rPr>
-                    <w:rFonts w:ascii="Cambria Math" w:eastAsiaTheme="minorEastAsia" w:hAnsi="Cambria Math"/>
-                  </w:rPr>
-                  <m:t>5</m:t>
-                </m:r>
-                <m:r>
-                  <w:rPr>
-                    <w:rFonts w:ascii="Cambria Math" w:eastAsiaTheme="minorEastAsia" w:hAnsi="Cambria Math"/>
-                  </w:rPr>
-                  <m:t>×</m:t>
+                  <m:t>dt=5×</m:t>
                 </m:r>
                 <m:sSup>
                   <m:sSupPr>
@@ -21327,19 +21223,7 @@
                   <w:rPr>
                     <w:rFonts w:ascii="Cambria Math" w:eastAsiaTheme="minorEastAsia" w:hAnsi="Cambria Math"/>
                   </w:rPr>
-                  <m:t xml:space="preserve"> =</m:t>
-                </m:r>
-                <m:r>
-                  <w:rPr>
-                    <w:rFonts w:ascii="Cambria Math" w:eastAsiaTheme="minorEastAsia" w:hAnsi="Cambria Math"/>
-                  </w:rPr>
-                  <m:t>2</m:t>
-                </m:r>
-                <m:r>
-                  <w:rPr>
-                    <w:rFonts w:ascii="Cambria Math" w:eastAsiaTheme="minorEastAsia" w:hAnsi="Cambria Math"/>
-                  </w:rPr>
-                  <m:t xml:space="preserve"> μs</m:t>
+                  <m:t xml:space="preserve"> =2 μs</m:t>
                 </m:r>
               </m:oMath>
             </m:oMathPara>
@@ -21737,19 +21621,7 @@
                   <w:rPr>
                     <w:rFonts w:ascii="Cambria Math" w:eastAsiaTheme="minorEastAsia" w:hAnsi="Cambria Math"/>
                   </w:rPr>
-                  <m:t>=</m:t>
-                </m:r>
-                <m:r>
-                  <w:rPr>
-                    <w:rFonts w:ascii="Cambria Math" w:eastAsiaTheme="minorEastAsia" w:hAnsi="Cambria Math"/>
-                  </w:rPr>
-                  <m:t>68.6</m:t>
-                </m:r>
-                <m:r>
-                  <w:rPr>
-                    <w:rFonts w:ascii="Cambria Math" w:eastAsiaTheme="minorEastAsia" w:hAnsi="Cambria Math"/>
-                  </w:rPr>
-                  <m:t xml:space="preserve"> Pa</m:t>
+                  <m:t>=68.6 Pa</m:t>
                 </m:r>
               </m:oMath>
             </m:oMathPara>
@@ -22053,19 +21925,7 @@
                   <w:rPr>
                     <w:rFonts w:ascii="Cambria Math" w:eastAsiaTheme="minorEastAsia" w:hAnsi="Cambria Math"/>
                   </w:rPr>
-                  <m:t>=</m:t>
-                </m:r>
-                <m:r>
-                  <w:rPr>
-                    <w:rFonts w:ascii="Cambria Math" w:eastAsiaTheme="minorEastAsia" w:hAnsi="Cambria Math"/>
-                  </w:rPr>
-                  <m:t>29.6</m:t>
-                </m:r>
-                <m:r>
-                  <w:rPr>
-                    <w:rFonts w:ascii="Cambria Math" w:eastAsiaTheme="minorEastAsia" w:hAnsi="Cambria Math"/>
-                  </w:rPr>
-                  <m:t xml:space="preserve"> Pa</m:t>
+                  <m:t>=29.6 Pa</m:t>
                 </m:r>
               </m:oMath>
             </m:oMathPara>
@@ -22147,13 +22007,7 @@
                   <w:rPr>
                     <w:rFonts w:ascii="Cambria Math" w:eastAsiaTheme="minorEastAsia" w:hAnsi="Cambria Math"/>
                   </w:rPr>
-                  <m:t>=0.2</m:t>
-                </m:r>
-                <m:r>
-                  <w:rPr>
-                    <w:rFonts w:ascii="Cambria Math" w:eastAsiaTheme="minorEastAsia" w:hAnsi="Cambria Math"/>
-                  </w:rPr>
-                  <m:t>5</m:t>
+                  <m:t>=0.25</m:t>
                 </m:r>
               </m:oMath>
             </m:oMathPara>
@@ -22229,19 +22083,7 @@
                   <w:rPr>
                     <w:rFonts w:ascii="Cambria Math" w:eastAsiaTheme="minorEastAsia" w:hAnsi="Cambria Math"/>
                   </w:rPr>
-                  <m:t>=</m:t>
-                </m:r>
-                <m:r>
-                  <w:rPr>
-                    <w:rFonts w:ascii="Cambria Math" w:eastAsiaTheme="minorEastAsia" w:hAnsi="Cambria Math"/>
-                  </w:rPr>
-                  <m:t>0.9</m:t>
-                </m:r>
-                <m:r>
-                  <w:rPr>
-                    <w:rFonts w:ascii="Cambria Math" w:eastAsiaTheme="minorEastAsia" w:hAnsi="Cambria Math"/>
-                  </w:rPr>
-                  <m:t xml:space="preserve"> g/c</m:t>
+                  <m:t>=0.9 g/c</m:t>
                 </m:r>
                 <m:sSup>
                   <m:sSupPr>
@@ -22335,13 +22177,7 @@
                       <w:rPr>
                         <w:rFonts w:ascii="Cambria Math" w:eastAsiaTheme="minorEastAsia" w:hAnsi="Cambria Math"/>
                       </w:rPr>
-                      <m:t>ice</m:t>
-                    </m:r>
-                    <m:r>
-                      <w:rPr>
-                        <w:rFonts w:ascii="Cambria Math" w:eastAsiaTheme="minorEastAsia" w:hAnsi="Cambria Math"/>
-                      </w:rPr>
-                      <m:t>,s</m:t>
+                      <m:t>ice,s</m:t>
                     </m:r>
                   </m:sub>
                 </m:sSub>
@@ -22467,31 +22303,7 @@
                   <w:rPr>
                     <w:rFonts w:ascii="Cambria Math" w:eastAsiaTheme="minorEastAsia" w:hAnsi="Cambria Math"/>
                   </w:rPr>
-                  <m:t>=</m:t>
-                </m:r>
-                <m:r>
-                  <w:rPr>
-                    <w:rFonts w:ascii="Cambria Math" w:eastAsiaTheme="minorEastAsia" w:hAnsi="Cambria Math"/>
-                  </w:rPr>
-                  <m:t>0.0</m:t>
-                </m:r>
-                <m:r>
-                  <w:rPr>
-                    <w:rFonts w:ascii="Cambria Math" w:eastAsiaTheme="minorEastAsia" w:hAnsi="Cambria Math"/>
-                  </w:rPr>
-                  <m:t>0</m:t>
-                </m:r>
-                <m:r>
-                  <w:rPr>
-                    <w:rFonts w:ascii="Cambria Math" w:eastAsiaTheme="minorEastAsia" w:hAnsi="Cambria Math"/>
-                  </w:rPr>
-                  <m:t xml:space="preserve">57 </m:t>
-                </m:r>
-                <m:r>
-                  <w:rPr>
-                    <w:rFonts w:ascii="Cambria Math" w:eastAsiaTheme="minorEastAsia" w:hAnsi="Cambria Math"/>
-                  </w:rPr>
-                  <m:t>μ</m:t>
+                  <m:t>=0.0057 μ</m:t>
                 </m:r>
                 <m:sSup>
                   <m:sSupPr>
@@ -22761,13 +22573,7 @@
               <w:rPr>
                 <w:rFonts w:ascii="Cambria Math" w:eastAsiaTheme="minorEastAsia" w:hAnsi="Cambria Math"/>
               </w:rPr>
-              <m:t>ice</m:t>
-            </m:r>
-            <m:r>
-              <w:rPr>
-                <w:rFonts w:ascii="Cambria Math" w:eastAsiaTheme="minorEastAsia" w:hAnsi="Cambria Math"/>
-              </w:rPr>
-              <m:t>,s</m:t>
+              <m:t>ice,s</m:t>
             </m:r>
           </m:sub>
         </m:sSub>
@@ -22905,6 +22711,7 @@
             <w:r>
               <w:rPr>
                 <w:rFonts w:eastAsiaTheme="minorEastAsia"/>
+                <w:noProof/>
               </w:rPr>
               <w:drawing>
                 <wp:inline distT="0" distB="0" distL="0" distR="0" wp14:anchorId="16B6A45B" wp14:editId="77CBF1A6">
@@ -22936,7 +22743,7 @@
                           </pic:cNvPicPr>
                         </pic:nvPicPr>
                         <pic:blipFill>
-                          <a:blip r:embed="rId23" cstate="print">
+                          <a:blip r:embed="rId24" cstate="print">
                             <a:extLst>
                               <a:ext uri="{28A0092B-C50C-407E-A947-70E740481C1C}">
                                 <a14:useLocalDpi xmlns:a14="http://schemas.microsoft.com/office/drawing/2010/main" val="0"/>
@@ -23000,7 +22807,7 @@
                           </pic:cNvPicPr>
                         </pic:nvPicPr>
                         <pic:blipFill>
-                          <a:blip r:embed="rId24" cstate="print">
+                          <a:blip r:embed="rId25" cstate="print">
                             <a:extLst>
                               <a:ext uri="{28A0092B-C50C-407E-A947-70E740481C1C}">
                                 <a14:useLocalDpi xmlns:a14="http://schemas.microsoft.com/office/drawing/2010/main" val="0"/>
@@ -23966,13 +23773,7 @@
         <w:rPr>
           <w:rFonts w:eastAsiaTheme="minorEastAsia"/>
         </w:rPr>
-        <w:t xml:space="preserve"> </w:t>
-      </w:r>
-      <w:r>
-        <w:rPr>
-          <w:rFonts w:eastAsiaTheme="minorEastAsia"/>
-        </w:rPr>
-        <w:t>considerably</w:t>
+        <w:t xml:space="preserve"> considerably</w:t>
       </w:r>
       <w:r>
         <w:rPr>
@@ -24290,7 +24091,7 @@
       <w:r>
         <w:t xml:space="preserve">data from </w:t>
       </w:r>
-      <w:hyperlink r:id="rId25" w:tgtFrame="_blank" w:history="1">
+      <w:hyperlink r:id="rId26" w:tgtFrame="_blank" w:history="1">
         <w:r>
           <w:rPr>
             <w:rStyle w:val="Hyperlink"/>
@@ -24307,8 +24108,8 @@
       </w:pPr>
     </w:p>
     <w:sectPr>
-      <w:footerReference w:type="even" r:id="rId26"/>
-      <w:footerReference w:type="default" r:id="rId27"/>
+      <w:footerReference w:type="even" r:id="rId27"/>
+      <w:footerReference w:type="default" r:id="rId28"/>
       <w:pgSz w:w="12240" w:h="15840"/>
       <w:pgMar w:top="1440" w:right="1440" w:bottom="1440" w:left="1440" w:header="720" w:footer="720" w:gutter="0"/>
       <w:cols w:space="720"/>
@@ -28206,6 +28007,7 @@
   <w:style w:type="character" w:default="1" w:styleId="DefaultParagraphFont">
     <w:name w:val="Default Paragraph Font"/>
     <w:uiPriority w:val="1"/>
+    <w:semiHidden/>
     <w:unhideWhenUsed/>
   </w:style>
   <w:style w:type="table" w:default="1" w:styleId="TableNormal">

--- a/nesh/Paper draft 2.docx
+++ b/nesh/Paper draft 2.docx
@@ -2079,18 +2079,10 @@
         <w:tblStyle w:val="TableGrid"/>
         <w:tblW w:w="0" w:type="auto"/>
         <w:jc w:val="center"/>
-        <w:tblBorders>
-          <w:top w:val="none" w:sz="0" w:space="0" w:color="auto"/>
-          <w:left w:val="none" w:sz="0" w:space="0" w:color="auto"/>
-          <w:bottom w:val="none" w:sz="0" w:space="0" w:color="auto"/>
-          <w:right w:val="none" w:sz="0" w:space="0" w:color="auto"/>
-          <w:insideH w:val="none" w:sz="0" w:space="0" w:color="auto"/>
-          <w:insideV w:val="none" w:sz="0" w:space="0" w:color="auto"/>
-        </w:tblBorders>
         <w:tblLook w:val="04A0" w:firstRow="1" w:lastRow="0" w:firstColumn="1" w:lastColumn="0" w:noHBand="0" w:noVBand="1"/>
       </w:tblPr>
       <w:tblGrid>
-        <w:gridCol w:w="9360"/>
+        <w:gridCol w:w="8365"/>
       </w:tblGrid>
       <w:tr>
         <w:trPr>
@@ -2099,7 +2091,7 @@
         </w:trPr>
         <w:tc>
           <w:tcPr>
-            <w:tcW w:w="0" w:type="auto"/>
+            <w:tcW w:w="8365" w:type="dxa"/>
           </w:tcPr>
           <w:p>
             <w:pPr>
@@ -2156,7 +2148,7 @@
         </w:trPr>
         <w:tc>
           <w:tcPr>
-            <w:tcW w:w="0" w:type="auto"/>
+            <w:tcW w:w="8365" w:type="dxa"/>
           </w:tcPr>
           <w:p>
             <w:pPr>
@@ -3281,19 +3273,7 @@
         <w:rPr>
           <w:rFonts w:eastAsiaTheme="minorEastAsia"/>
         </w:rPr>
-        <w:t xml:space="preserve">e. </w:t>
-      </w:r>
-      <w:r>
-        <w:rPr>
-          <w:rFonts w:eastAsiaTheme="minorEastAsia"/>
-        </w:rPr>
-        <w:t>(</w:t>
-      </w:r>
-      <w:r>
-        <w:rPr>
-          <w:rFonts w:eastAsiaTheme="minorEastAsia"/>
-        </w:rPr>
-        <w:t>In Fig. 2</w:t>
+        <w:t>e. In Fig. 2</w:t>
       </w:r>
       <w:r>
         <w:rPr>
@@ -3329,19 +3309,7 @@
         <w:rPr>
           <w:rFonts w:eastAsiaTheme="minorEastAsia"/>
         </w:rPr>
-        <w:t>.</w:t>
-      </w:r>
-      <w:r>
-        <w:rPr>
-          <w:rFonts w:eastAsiaTheme="minorEastAsia"/>
-        </w:rPr>
-        <w:t>)</w:t>
-      </w:r>
-      <w:r>
-        <w:rPr>
-          <w:rFonts w:eastAsiaTheme="minorEastAsia"/>
-        </w:rPr>
-        <w:t xml:space="preserve"> </w:t>
+        <w:t xml:space="preserve">. </w:t>
       </w:r>
       <w:r>
         <w:rPr>
@@ -3390,9 +3358,6 @@
         <w:t xml:space="preserve"> </w:t>
       </w:r>
       <w:r>
-        <w:t xml:space="preserve">the corners of </w:t>
-      </w:r>
-      <w:r>
         <w:t>an initially flat facet</w:t>
       </w:r>
       <w:r>
@@ -3423,7 +3388,16 @@
         <w:t>th rate</w:t>
       </w:r>
       <w:r>
-        <w:t xml:space="preserve"> because of </w:t>
+        <w:t xml:space="preserve"> its</w:t>
+      </w:r>
+      <w:r>
+        <w:t xml:space="preserve"> corners</w:t>
+      </w:r>
+      <w:r>
+        <w:t xml:space="preserve">, </w:t>
+      </w:r>
+      <w:r>
+        <w:t xml:space="preserve">because of </w:t>
       </w:r>
       <w:r>
         <w:t>increased</w:t>
@@ -3438,19 +3412,31 @@
         <w:t xml:space="preserve"> concentration above it</w:t>
       </w:r>
       <w:r>
-        <w:t xml:space="preserve">, but that same enhancement </w:t>
-      </w:r>
-      <w:r>
-        <w:t>leads to a compensating</w:t>
+        <w:t>.</w:t>
       </w:r>
       <w:r>
         <w:t xml:space="preserve"> </w:t>
       </w:r>
       <w:r>
-        <w:t>increase in</w:t>
-      </w:r>
-      <w:r>
-        <w:t xml:space="preserve"> diffusive slowdown</w:t>
+        <w:t>B</w:t>
+      </w:r>
+      <w:r>
+        <w:t xml:space="preserve">ut that same enhancement </w:t>
+      </w:r>
+      <w:r>
+        <w:t xml:space="preserve">leads to </w:t>
+      </w:r>
+      <w:r>
+        <w:t xml:space="preserve">more </w:t>
+      </w:r>
+      <w:r>
+        <w:t>diffusive slowdown</w:t>
+      </w:r>
+      <w:r>
+        <w:t xml:space="preserve"> at corners</w:t>
+      </w:r>
+      <w:r>
+        <w:t>,</w:t>
       </w:r>
       <w:r>
         <w:t xml:space="preserve"> because layers of ice are more tightly spaced.</w:t>
@@ -3459,7 +3445,22 @@
         <w:t xml:space="preserve"> </w:t>
       </w:r>
       <w:r>
-        <w:t>When these effects are in dynamic balance,</w:t>
+        <w:t>When these effects are in balance</w:t>
+      </w:r>
+      <w:r>
+        <w:t xml:space="preserve"> – which </w:t>
+      </w:r>
+      <w:r>
+        <w:t xml:space="preserve">can (and does) </w:t>
+      </w:r>
+      <w:r>
+        <w:t xml:space="preserve">occur as an emergent property of the </w:t>
+      </w:r>
+      <w:r>
+        <w:t>equations of motion</w:t>
+      </w:r>
+      <w:r>
+        <w:t xml:space="preserve"> –</w:t>
       </w:r>
       <w:r>
         <w:t xml:space="preserve"> </w:t>
@@ -3471,7 +3472,13 @@
         <w:t xml:space="preserve"> </w:t>
       </w:r>
       <w:r>
-        <w:t xml:space="preserve">a steady state characterized by equal growth rates of all regions of </w:t>
+        <w:t xml:space="preserve">equal growth rates </w:t>
+      </w:r>
+      <w:r>
+        <w:t>across the entire</w:t>
+      </w:r>
+      <w:r>
+        <w:t xml:space="preserve"> </w:t>
       </w:r>
       <w:r>
         <w:t>facet</w:t>
@@ -6934,6 +6941,12 @@
           <w:rFonts w:eastAsiaTheme="minorEastAsia"/>
         </w:rPr>
       </w:pPr>
+      <w:r>
+        <w:rPr>
+          <w:rFonts w:eastAsiaTheme="minorEastAsia"/>
+        </w:rPr>
+        <w:t xml:space="preserve">There is considerable flexibility in specifying the precise form for </w:t>
+      </w:r>
       <m:oMath>
         <m:sSub>
           <m:sSubPr>
@@ -6978,7 +6991,13 @@
         <w:rPr>
           <w:rFonts w:eastAsiaTheme="minorEastAsia"/>
         </w:rPr>
-        <w:t>appearing in Eq. 5 is</w:t>
+        <w:t>appearing in Eq. 5</w:t>
+      </w:r>
+      <w:r>
+        <w:rPr>
+          <w:rFonts w:eastAsiaTheme="minorEastAsia"/>
+        </w:rPr>
+        <w:t>. Typically,</w:t>
       </w:r>
       <w:r>
         <w:rPr>
@@ -6990,13 +7009,19 @@
         <w:rPr>
           <w:rFonts w:eastAsiaTheme="minorEastAsia"/>
         </w:rPr>
-        <w:t>represented by a parabolic</w:t>
-      </w:r>
-      <w:r>
-        <w:rPr>
-          <w:rFonts w:eastAsiaTheme="minorEastAsia"/>
-        </w:rPr>
-        <w:t>, positive-curvature</w:t>
+        <w:t>a</w:t>
+      </w:r>
+      <w:r>
+        <w:rPr>
+          <w:rFonts w:eastAsiaTheme="minorEastAsia"/>
+        </w:rPr>
+        <w:t xml:space="preserve"> parabolic</w:t>
+      </w:r>
+      <w:r>
+        <w:rPr>
+          <w:rFonts w:eastAsiaTheme="minorEastAsia"/>
+        </w:rPr>
+        <w:t xml:space="preserve"> form</w:t>
       </w:r>
       <w:r>
         <w:rPr>
@@ -7008,13 +7033,7 @@
         <w:rPr>
           <w:rFonts w:eastAsiaTheme="minorEastAsia"/>
         </w:rPr>
-        <w:t>expression</w:t>
-      </w:r>
-      <w:r>
-        <w:rPr>
-          <w:rFonts w:eastAsiaTheme="minorEastAsia"/>
-        </w:rPr>
-        <w:t xml:space="preserve">, </w:t>
+        <w:t>is used,</w:t>
       </w:r>
     </w:p>
     <w:p>
@@ -7346,7 +7365,43 @@
         <w:rPr>
           <w:rFonts w:eastAsiaTheme="minorEastAsia"/>
         </w:rPr>
-        <w:t xml:space="preserve"> is a “center reduction”, fractional the lowering of supersaturation at facet center, compared to its edges. In this work, negative values of </w:t>
+        <w:t xml:space="preserve"> is a “center reduction”, </w:t>
+      </w:r>
+      <w:r>
+        <w:rPr>
+          <w:rFonts w:eastAsiaTheme="minorEastAsia"/>
+        </w:rPr>
+        <w:t xml:space="preserve">the </w:t>
+      </w:r>
+      <w:r>
+        <w:rPr>
+          <w:rFonts w:eastAsiaTheme="minorEastAsia"/>
+        </w:rPr>
+        <w:t>fractional lowering of supersaturation at facet center</w:t>
+      </w:r>
+      <w:r>
+        <w:rPr>
+          <w:rFonts w:eastAsiaTheme="minorEastAsia"/>
+        </w:rPr>
+        <w:t>s</w:t>
+      </w:r>
+      <w:r>
+        <w:rPr>
+          <w:rFonts w:eastAsiaTheme="minorEastAsia"/>
+        </w:rPr>
+        <w:t xml:space="preserve"> compared to </w:t>
+      </w:r>
+      <w:r>
+        <w:rPr>
+          <w:rFonts w:eastAsiaTheme="minorEastAsia"/>
+        </w:rPr>
+        <w:t>facet corners. N</w:t>
+      </w:r>
+      <w:r>
+        <w:rPr>
+          <w:rFonts w:eastAsiaTheme="minorEastAsia"/>
+        </w:rPr>
+        <w:t xml:space="preserve">egative values of </w:t>
       </w:r>
       <m:oMath>
         <m:sSub>
@@ -7380,68 +7435,79 @@
         <w:rPr>
           <w:rFonts w:eastAsiaTheme="minorEastAsia"/>
         </w:rPr>
-        <w:t xml:space="preserve"> will also be used, these serving as a “center enhancement” of supersaturation at facet centers. Although the authors of N2016 used Eq. 6, to express inhomogeneities in the surface saturation, they also used a sinusoidal form, because it was not clear at that time which shape was the more realistic. Here we focus on the parabolic form only, because that is the form motivated by vapor field </w:t>
-      </w:r>
-      <w:r>
-        <w:rPr>
-          <w:rFonts w:eastAsiaTheme="minorEastAsia"/>
-        </w:rPr>
-        <w:lastRenderedPageBreak/>
-        <w:t>simulations presented in Appendix 2, along with parameterizations of</w:t>
-      </w:r>
-      <w:r>
-        <w:rPr>
-          <w:rFonts w:eastAsiaTheme="minorEastAsia"/>
-        </w:rPr>
-        <w:t xml:space="preserve"> dependence of </w:t>
-      </w:r>
-      <m:oMath>
-        <m:sSub>
-          <m:sSubPr>
-            <m:ctrlPr>
-              <w:rPr>
-                <w:rFonts w:ascii="Cambria Math" w:eastAsiaTheme="minorEastAsia" w:hAnsi="Cambria Math"/>
-                <w:i/>
-              </w:rPr>
-            </m:ctrlPr>
-          </m:sSubPr>
-          <m:e>
-            <m:r>
-              <w:rPr>
-                <w:rFonts w:ascii="Cambria Math" w:eastAsiaTheme="minorEastAsia" w:hAnsi="Cambria Math"/>
-              </w:rPr>
-              <m:t>c</m:t>
-            </m:r>
-          </m:e>
-          <m:sub>
-            <m:r>
-              <w:rPr>
-                <w:rFonts w:ascii="Cambria Math" w:eastAsiaTheme="minorEastAsia" w:hAnsi="Cambria Math"/>
-              </w:rPr>
-              <m:t>r</m:t>
-            </m:r>
-          </m:sub>
-        </m:sSub>
-      </m:oMath>
-      <w:r>
-        <w:rPr>
-          <w:rFonts w:eastAsiaTheme="minorEastAsia"/>
-        </w:rPr>
-        <w:t xml:space="preserve"> on crystal size (</w:t>
-      </w:r>
-      <m:oMath>
-        <m:r>
-          <w:rPr>
-            <w:rFonts w:ascii="Cambria Math" w:eastAsiaTheme="minorEastAsia" w:hAnsi="Cambria Math"/>
-          </w:rPr>
-          <m:t>L</m:t>
-        </m:r>
-      </m:oMath>
-      <w:r>
-        <w:rPr>
-          <w:rFonts w:eastAsiaTheme="minorEastAsia"/>
-        </w:rPr>
-        <w:t>).</w:t>
+        <w:t xml:space="preserve"> </w:t>
+      </w:r>
+      <w:r>
+        <w:rPr>
+          <w:rFonts w:eastAsiaTheme="minorEastAsia"/>
+        </w:rPr>
+        <w:t>are</w:t>
+      </w:r>
+      <w:r>
+        <w:rPr>
+          <w:rFonts w:eastAsiaTheme="minorEastAsia"/>
+        </w:rPr>
+        <w:t xml:space="preserve"> also used</w:t>
+      </w:r>
+      <w:r>
+        <w:rPr>
+          <w:rFonts w:eastAsiaTheme="minorEastAsia"/>
+        </w:rPr>
+        <w:t xml:space="preserve"> in the simulations presented here</w:t>
+      </w:r>
+      <w:r>
+        <w:rPr>
+          <w:rFonts w:eastAsiaTheme="minorEastAsia"/>
+        </w:rPr>
+        <w:t xml:space="preserve">, </w:t>
+      </w:r>
+      <w:r>
+        <w:rPr>
+          <w:rFonts w:eastAsiaTheme="minorEastAsia"/>
+        </w:rPr>
+        <w:t xml:space="preserve">to represent the </w:t>
+      </w:r>
+      <w:r>
+        <w:rPr>
+          <w:rFonts w:eastAsiaTheme="minorEastAsia"/>
+        </w:rPr>
+        <w:t xml:space="preserve">fractional </w:t>
+      </w:r>
+      <w:r>
+        <w:rPr>
+          <w:rFonts w:eastAsiaTheme="minorEastAsia"/>
+        </w:rPr>
+        <w:t xml:space="preserve">enhancement of </w:t>
+      </w:r>
+      <w:r>
+        <w:rPr>
+          <w:rFonts w:eastAsiaTheme="minorEastAsia"/>
+        </w:rPr>
+        <w:t>water vapor concentration</w:t>
+      </w:r>
+      <w:r>
+        <w:rPr>
+          <w:rFonts w:eastAsiaTheme="minorEastAsia"/>
+        </w:rPr>
+        <w:t xml:space="preserve"> at facet centers</w:t>
+      </w:r>
+      <w:r>
+        <w:rPr>
+          <w:rFonts w:eastAsiaTheme="minorEastAsia"/>
+        </w:rPr>
+        <w:t xml:space="preserve"> </w:t>
+      </w:r>
+      <w:r>
+        <w:rPr>
+          <w:rFonts w:eastAsiaTheme="minorEastAsia"/>
+        </w:rPr>
+        <w:t>when a crystal is subjected to ablation conditions</w:t>
+      </w:r>
+      <w:r>
+        <w:rPr>
+          <w:rFonts w:eastAsiaTheme="minorEastAsia"/>
+        </w:rPr>
+        <w:t xml:space="preserve">. </w:t>
       </w:r>
     </w:p>
     <w:p>
@@ -8880,7 +8946,101 @@
         <w:rPr>
           <w:rFonts w:eastAsiaTheme="minorEastAsia"/>
         </w:rPr>
-        <w:t xml:space="preserve">vapor-phase simulations to constrain properties of the vapor field </w:t>
+        <w:t>gas</w:t>
+      </w:r>
+      <w:r>
+        <w:rPr>
+          <w:rFonts w:eastAsiaTheme="minorEastAsia"/>
+        </w:rPr>
+        <w:t xml:space="preserve">-phase simulations to </w:t>
+      </w:r>
+      <w:r>
+        <w:rPr>
+          <w:rFonts w:eastAsiaTheme="minorEastAsia"/>
+        </w:rPr>
+        <w:t>define</w:t>
+      </w:r>
+      <w:r>
+        <w:rPr>
+          <w:rFonts w:eastAsiaTheme="minorEastAsia"/>
+        </w:rPr>
+        <w:t xml:space="preserve"> properties of</w:t>
+      </w:r>
+      <w:r>
+        <w:rPr>
+          <w:rFonts w:eastAsiaTheme="minorEastAsia"/>
+        </w:rPr>
+        <w:t xml:space="preserve"> </w:t>
+      </w:r>
+      <m:oMath>
+        <m:sSub>
+          <m:sSubPr>
+            <m:ctrlPr>
+              <w:rPr>
+                <w:rFonts w:ascii="Cambria Math" w:eastAsiaTheme="minorEastAsia" w:hAnsi="Cambria Math"/>
+                <w:i/>
+              </w:rPr>
+            </m:ctrlPr>
+          </m:sSubPr>
+          <m:e>
+            <m:r>
+              <w:rPr>
+                <w:rFonts w:ascii="Cambria Math" w:eastAsiaTheme="minorEastAsia" w:hAnsi="Cambria Math"/>
+              </w:rPr>
+              <m:t>σ</m:t>
+            </m:r>
+          </m:e>
+          <m:sub>
+            <m:r>
+              <w:rPr>
+                <w:rFonts w:ascii="Cambria Math" w:eastAsiaTheme="minorEastAsia" w:hAnsi="Cambria Math"/>
+              </w:rPr>
+              <m:t>I</m:t>
+            </m:r>
+          </m:sub>
+        </m:sSub>
+        <m:d>
+          <m:dPr>
+            <m:ctrlPr>
+              <w:rPr>
+                <w:rFonts w:ascii="Cambria Math" w:eastAsiaTheme="minorEastAsia" w:hAnsi="Cambria Math"/>
+                <w:i/>
+              </w:rPr>
+            </m:ctrlPr>
+          </m:dPr>
+          <m:e>
+            <m:r>
+              <w:rPr>
+                <w:rFonts w:ascii="Cambria Math" w:eastAsiaTheme="minorEastAsia" w:hAnsi="Cambria Math"/>
+              </w:rPr>
+              <m:t>x</m:t>
+            </m:r>
+          </m:e>
+        </m:d>
+      </m:oMath>
+      <w:r>
+        <w:rPr>
+          <w:rFonts w:eastAsiaTheme="minorEastAsia"/>
+        </w:rPr>
+        <w:t>,</w:t>
+      </w:r>
+      <w:r>
+        <w:rPr>
+          <w:rFonts w:eastAsiaTheme="minorEastAsia"/>
+        </w:rPr>
+        <w:t xml:space="preserve"> the vapor </w:t>
+      </w:r>
+      <w:r>
+        <w:rPr>
+          <w:rFonts w:eastAsiaTheme="minorEastAsia"/>
+        </w:rPr>
+        <w:t>concentration</w:t>
+      </w:r>
+      <w:r>
+        <w:rPr>
+          <w:rFonts w:eastAsiaTheme="minorEastAsia"/>
+        </w:rPr>
+        <w:t xml:space="preserve"> </w:t>
       </w:r>
       <w:r>
         <w:rPr>
@@ -8892,7 +9052,251 @@
         <w:rPr>
           <w:rFonts w:eastAsiaTheme="minorEastAsia"/>
         </w:rPr>
-        <w:t>lying a given ice surface. Details are given in Appendix 2</w:t>
+        <w:t xml:space="preserve">lying a given ice surface. </w:t>
+      </w:r>
+      <w:r>
+        <w:rPr>
+          <w:rFonts w:eastAsiaTheme="minorEastAsia"/>
+        </w:rPr>
+        <w:t xml:space="preserve">These simulations </w:t>
+      </w:r>
+      <w:r>
+        <w:rPr>
+          <w:rFonts w:eastAsiaTheme="minorEastAsia"/>
+        </w:rPr>
+        <w:t xml:space="preserve">show that </w:t>
+      </w:r>
+      <w:r>
+        <w:rPr>
+          <w:rFonts w:eastAsiaTheme="minorEastAsia"/>
+        </w:rPr>
+        <w:t>the</w:t>
+      </w:r>
+      <w:r>
+        <w:rPr>
+          <w:rFonts w:eastAsiaTheme="minorEastAsia"/>
+        </w:rPr>
+        <w:t xml:space="preserve"> parabolic form</w:t>
+      </w:r>
+      <w:r>
+        <w:rPr>
+          <w:rFonts w:eastAsiaTheme="minorEastAsia"/>
+        </w:rPr>
+        <w:t xml:space="preserve"> for </w:t>
+      </w:r>
+      <m:oMath>
+        <m:sSub>
+          <m:sSubPr>
+            <m:ctrlPr>
+              <w:rPr>
+                <w:rFonts w:ascii="Cambria Math" w:eastAsiaTheme="minorEastAsia" w:hAnsi="Cambria Math"/>
+                <w:i/>
+              </w:rPr>
+            </m:ctrlPr>
+          </m:sSubPr>
+          <m:e>
+            <m:r>
+              <w:rPr>
+                <w:rFonts w:ascii="Cambria Math" w:eastAsiaTheme="minorEastAsia" w:hAnsi="Cambria Math"/>
+              </w:rPr>
+              <m:t>σ</m:t>
+            </m:r>
+          </m:e>
+          <m:sub>
+            <m:r>
+              <w:rPr>
+                <w:rFonts w:ascii="Cambria Math" w:eastAsiaTheme="minorEastAsia" w:hAnsi="Cambria Math"/>
+              </w:rPr>
+              <m:t>I</m:t>
+            </m:r>
+          </m:sub>
+        </m:sSub>
+        <m:d>
+          <m:dPr>
+            <m:ctrlPr>
+              <w:rPr>
+                <w:rFonts w:ascii="Cambria Math" w:eastAsiaTheme="minorEastAsia" w:hAnsi="Cambria Math"/>
+                <w:i/>
+              </w:rPr>
+            </m:ctrlPr>
+          </m:dPr>
+          <m:e>
+            <m:r>
+              <w:rPr>
+                <w:rFonts w:ascii="Cambria Math" w:eastAsiaTheme="minorEastAsia" w:hAnsi="Cambria Math"/>
+              </w:rPr>
+              <m:t>x</m:t>
+            </m:r>
+          </m:e>
+        </m:d>
+      </m:oMath>
+      <w:r>
+        <w:rPr>
+          <w:rFonts w:eastAsiaTheme="minorEastAsia"/>
+        </w:rPr>
+        <w:t xml:space="preserve">, given in Eq. 6, </w:t>
+      </w:r>
+      <w:r>
+        <w:rPr>
+          <w:rFonts w:eastAsiaTheme="minorEastAsia"/>
+        </w:rPr>
+        <w:t>is an accurate representation of the surface water vapor concentrations under constant far-field concentrations of water vapor</w:t>
+      </w:r>
+      <w:r>
+        <w:rPr>
+          <w:rFonts w:eastAsiaTheme="minorEastAsia"/>
+        </w:rPr>
+        <w:t>; they also</w:t>
+      </w:r>
+      <w:r>
+        <w:rPr>
+          <w:rFonts w:eastAsiaTheme="minorEastAsia"/>
+        </w:rPr>
+        <w:t xml:space="preserve"> provide a means of parameterizing </w:t>
+      </w:r>
+      <w:r>
+        <w:rPr>
+          <w:rFonts w:eastAsiaTheme="minorEastAsia"/>
+        </w:rPr>
+        <w:t xml:space="preserve">of </w:t>
+      </w:r>
+      <m:oMath>
+        <m:sSub>
+          <m:sSubPr>
+            <m:ctrlPr>
+              <w:rPr>
+                <w:rFonts w:ascii="Cambria Math" w:eastAsiaTheme="minorEastAsia" w:hAnsi="Cambria Math"/>
+                <w:i/>
+              </w:rPr>
+            </m:ctrlPr>
+          </m:sSubPr>
+          <m:e>
+            <m:r>
+              <w:rPr>
+                <w:rFonts w:ascii="Cambria Math" w:eastAsiaTheme="minorEastAsia" w:hAnsi="Cambria Math"/>
+              </w:rPr>
+              <m:t>c</m:t>
+            </m:r>
+          </m:e>
+          <m:sub>
+            <m:r>
+              <w:rPr>
+                <w:rFonts w:ascii="Cambria Math" w:eastAsiaTheme="minorEastAsia" w:hAnsi="Cambria Math"/>
+              </w:rPr>
+              <m:t>r</m:t>
+            </m:r>
+          </m:sub>
+        </m:sSub>
+      </m:oMath>
+      <w:r>
+        <w:rPr>
+          <w:rFonts w:eastAsiaTheme="minorEastAsia"/>
+        </w:rPr>
+        <w:t xml:space="preserve"> </w:t>
+      </w:r>
+      <w:r>
+        <w:rPr>
+          <w:rFonts w:eastAsiaTheme="minorEastAsia"/>
+        </w:rPr>
+        <w:t>as a function of</w:t>
+      </w:r>
+      <w:r>
+        <w:rPr>
+          <w:rFonts w:eastAsiaTheme="minorEastAsia"/>
+        </w:rPr>
+        <w:t xml:space="preserve"> </w:t>
+      </w:r>
+      <w:r>
+        <w:rPr>
+          <w:rFonts w:eastAsiaTheme="minorEastAsia"/>
+        </w:rPr>
+        <w:t xml:space="preserve">the size of the </w:t>
+      </w:r>
+      <w:r>
+        <w:rPr>
+          <w:rFonts w:eastAsiaTheme="minorEastAsia"/>
+        </w:rPr>
+        <w:t>crystal (</w:t>
+      </w:r>
+      <m:oMath>
+        <m:r>
+          <w:rPr>
+            <w:rFonts w:ascii="Cambria Math" w:eastAsiaTheme="minorEastAsia" w:hAnsi="Cambria Math"/>
+          </w:rPr>
+          <m:t>L</m:t>
+        </m:r>
+      </m:oMath>
+      <w:r>
+        <w:rPr>
+          <w:rFonts w:eastAsiaTheme="minorEastAsia"/>
+        </w:rPr>
+        <w:t>)</w:t>
+      </w:r>
+      <w:r>
+        <w:rPr>
+          <w:rFonts w:eastAsiaTheme="minorEastAsia"/>
+        </w:rPr>
+        <w:t>, as well as the</w:t>
+      </w:r>
+      <w:r>
+        <w:rPr>
+          <w:rFonts w:eastAsiaTheme="minorEastAsia"/>
+        </w:rPr>
+        <w:t xml:space="preserve"> ambient</w:t>
+      </w:r>
+      <w:r>
+        <w:rPr>
+          <w:rFonts w:eastAsiaTheme="minorEastAsia"/>
+        </w:rPr>
+        <w:t xml:space="preserve"> temperature and air pressure. However, other forms may also be imposed as a way of exploring effects of perturbations to the ice surface, as described below.</w:t>
+      </w:r>
+      <w:r>
+        <w:rPr>
+          <w:rFonts w:eastAsiaTheme="minorEastAsia"/>
+        </w:rPr>
+        <w:t xml:space="preserve"> </w:t>
+      </w:r>
+      <w:r>
+        <w:rPr>
+          <w:rFonts w:eastAsiaTheme="minorEastAsia"/>
+        </w:rPr>
+        <w:t xml:space="preserve">Details </w:t>
+      </w:r>
+      <w:r>
+        <w:rPr>
+          <w:rFonts w:eastAsiaTheme="minorEastAsia"/>
+        </w:rPr>
+        <w:t>about the</w:t>
+      </w:r>
+      <w:r>
+        <w:rPr>
+          <w:rFonts w:eastAsiaTheme="minorEastAsia"/>
+        </w:rPr>
+        <w:t>se</w:t>
+      </w:r>
+      <w:r>
+        <w:rPr>
+          <w:rFonts w:eastAsiaTheme="minorEastAsia"/>
+        </w:rPr>
+        <w:t xml:space="preserve"> </w:t>
+      </w:r>
+      <w:r>
+        <w:rPr>
+          <w:rFonts w:eastAsiaTheme="minorEastAsia"/>
+        </w:rPr>
+        <w:t>gas-phase simulations</w:t>
+      </w:r>
+      <w:r>
+        <w:rPr>
+          <w:rFonts w:eastAsiaTheme="minorEastAsia"/>
+        </w:rPr>
+        <w:t xml:space="preserve"> </w:t>
+      </w:r>
+      <w:r>
+        <w:rPr>
+          <w:rFonts w:eastAsiaTheme="minorEastAsia"/>
+        </w:rPr>
+        <w:t>are given in Appendix 2</w:t>
       </w:r>
       <w:r>
         <w:rPr>
@@ -8930,6 +9334,7 @@
     </w:p>
     <w:p>
       <w:r>
+        <w:lastRenderedPageBreak/>
         <w:t>Here we describe the results of five lines of investigation we have pursued, each focus</w:t>
       </w:r>
       <w:r>
@@ -8977,7 +9382,6 @@
           <w:i/>
           <w:iCs/>
         </w:rPr>
-        <w:lastRenderedPageBreak/>
         <w:t>I.</w:t>
       </w:r>
       <w:r>
@@ -9082,20 +9486,16 @@
       <w:tblPr>
         <w:tblStyle w:val="TableGrid"/>
         <w:tblW w:w="0" w:type="auto"/>
-        <w:tblBorders>
-          <w:top w:val="none" w:sz="0" w:space="0" w:color="auto"/>
-          <w:left w:val="none" w:sz="0" w:space="0" w:color="auto"/>
-          <w:bottom w:val="none" w:sz="0" w:space="0" w:color="auto"/>
-          <w:right w:val="none" w:sz="0" w:space="0" w:color="auto"/>
-          <w:insideH w:val="none" w:sz="0" w:space="0" w:color="auto"/>
-          <w:insideV w:val="none" w:sz="0" w:space="0" w:color="auto"/>
-        </w:tblBorders>
+        <w:jc w:val="center"/>
         <w:tblLook w:val="04A0" w:firstRow="1" w:lastRow="0" w:firstColumn="1" w:lastColumn="0" w:noHBand="0" w:noVBand="1"/>
       </w:tblPr>
       <w:tblGrid>
         <w:gridCol w:w="6336"/>
       </w:tblGrid>
       <w:tr>
+        <w:trPr>
+          <w:jc w:val="center"/>
+        </w:trPr>
         <w:tc>
           <w:tcPr>
             <w:tcW w:w="0" w:type="auto"/>
@@ -9148,6 +9548,9 @@
         </w:tc>
       </w:tr>
       <w:tr>
+        <w:trPr>
+          <w:jc w:val="center"/>
+        </w:trPr>
         <w:tc>
           <w:tcPr>
             <w:tcW w:w="0" w:type="auto"/>
@@ -9165,6 +9568,9 @@
             </w:r>
             <w:r>
               <w:t>. Effect of varying the ice-QLL equilibration timescale</w:t>
+            </w:r>
+            <w:r>
+              <w:t>.</w:t>
             </w:r>
           </w:p>
         </w:tc>
@@ -15089,6 +15495,7 @@
       <w:tblPr>
         <w:tblStyle w:val="TableGrid"/>
         <w:tblW w:w="0" w:type="auto"/>
+        <w:jc w:val="center"/>
         <w:tblLayout w:type="fixed"/>
         <w:tblLook w:val="04A0" w:firstRow="1" w:lastRow="0" w:firstColumn="1" w:lastColumn="0" w:noHBand="0" w:noVBand="1"/>
       </w:tblPr>
@@ -15099,6 +15506,7 @@
       <w:tr>
         <w:trPr>
           <w:trHeight w:val="5725"/>
+          <w:jc w:val="center"/>
         </w:trPr>
         <w:tc>
           <w:tcPr>
@@ -15138,22 +15546,7 @@
               <w:t>9</w:t>
             </w:r>
             <w:r>
-              <w:t>. SEM image</w:t>
-            </w:r>
-            <w:r>
-              <w:t>s</w:t>
-            </w:r>
-            <w:r>
-              <w:t xml:space="preserve"> showing the</w:t>
-            </w:r>
-            <w:r>
-              <w:t xml:space="preserve"> fraction of smooth, faceted area </w:t>
-            </w:r>
-            <w:r>
-              <w:t>increasing as a result of lowered temperature</w:t>
-            </w:r>
-            <w:r>
-              <w:t xml:space="preserve"> (top to bottom).</w:t>
+              <w:t>. SEM images showing the fraction of smooth, faceted area increasing as a result of lowered temperature (top to bottom).</w:t>
             </w:r>
           </w:p>
         </w:tc>
@@ -15166,6 +15559,9 @@
               <w:keepNext/>
             </w:pPr>
             <w:r>
+              <w:rPr>
+                <w:noProof/>
+              </w:rPr>
               <w:drawing>
                 <wp:inline distT="0" distB="0" distL="0" distR="0" wp14:anchorId="67F422F9" wp14:editId="1BEE96E1">
                   <wp:extent cx="2518274" cy="3687472"/>

--- a/nesh/Paper draft 2.docx
+++ b/nesh/Paper draft 2.docx
@@ -949,39 +949,40 @@
     </w:p>
     <w:p>
       <w:r>
-        <w:t xml:space="preserve">Numerous frameworks for thinking about ice surface morphology and dynamics during vapor depositional growth have been presented (Harrington and </w:t>
-      </w:r>
-      <w:proofErr w:type="spellStart"/>
-      <w:r>
-        <w:t>Pokrifka</w:t>
-      </w:r>
-      <w:proofErr w:type="spellEnd"/>
-      <w:r>
-        <w:t xml:space="preserve"> [2021] provide an excellent review of these). These frameworks range from empirical to atomistic</w:t>
-      </w:r>
-      <w:r>
-        <w:t xml:space="preserve">, and are often focused on specific conditions and crystal surface types. The </w:t>
-      </w:r>
-      <w:r>
-        <w:t xml:space="preserve">so-called </w:t>
-      </w:r>
-      <w:r>
-        <w:t>capacitance model, for example, makes the assumption that the efficiency with which an ice surface captures water vapor that strike it is 100%, render</w:t>
-      </w:r>
-      <w:r>
-        <w:t>ing</w:t>
-      </w:r>
-      <w:r>
-        <w:t xml:space="preserve"> it applicable to </w:t>
-      </w:r>
-      <w:r>
-        <w:t xml:space="preserve">rough ice surfaces, but not </w:t>
-      </w:r>
-      <w:r>
-        <w:t xml:space="preserve">faceted </w:t>
-      </w:r>
-      <w:r>
-        <w:t>ones</w:t>
+        <w:t>Why we care about ice crystal morphology … the crystals that make up cirrus clouds modulate Earth’s climate by reflecting or scattering sunlight before it reaches Earth’s surface, but the extent to which they do that depends on the morphology of those crystals. Hexagonal prisms dominate, but there are lots of variations on that theme: long and thin hexagonal</w:t>
+      </w:r>
+      <w:r>
+        <w:t xml:space="preserve"> needles</w:t>
+      </w:r>
+      <w:r>
+        <w:t>, short and wide</w:t>
+      </w:r>
+      <w:r>
+        <w:t xml:space="preserve"> plates</w:t>
+      </w:r>
+      <w:r>
+        <w:t>, sometimes indented at the ends, or hollowed</w:t>
+      </w:r>
+      <w:r>
+        <w:t>, or even dendritic forms, like snowflakes</w:t>
+      </w:r>
+      <w:r>
+        <w:t xml:space="preserve">. Their surfaces can be smooth or rough </w:t>
+      </w:r>
+      <w:r>
+        <w:t xml:space="preserve">on a scale </w:t>
+      </w:r>
+      <w:r>
+        <w:t>that matter</w:t>
+      </w:r>
+      <w:r>
+        <w:t>s</w:t>
+      </w:r>
+      <w:r>
+        <w:t xml:space="preserve"> to </w:t>
+      </w:r>
+      <w:r>
+        <w:t>light of comparable wavelength</w:t>
       </w:r>
       <w:r>
         <w:t xml:space="preserve">. </w:t>
@@ -990,252 +991,303 @@
     <w:p/>
     <w:p>
       <w:r>
-        <w:t>Of these, models rooted in a</w:t>
-      </w:r>
-      <w:r>
-        <w:t>tomistic</w:t>
-      </w:r>
-      <w:r>
-        <w:t xml:space="preserve"> structure and processes</w:t>
-      </w:r>
-      <w:r>
-        <w:t xml:space="preserve"> are appealing because of the </w:t>
-      </w:r>
-      <w:r>
-        <w:t>evident</w:t>
-      </w:r>
-      <w:r>
-        <w:t xml:space="preserve"> connection between </w:t>
-      </w:r>
-      <w:r>
-        <w:t xml:space="preserve">molecular </w:t>
-      </w:r>
-      <w:r>
-        <w:t xml:space="preserve">structure </w:t>
-      </w:r>
-      <w:r>
-        <w:t>on the one hand,</w:t>
-      </w:r>
-      <w:r>
-        <w:t xml:space="preserve"> and high-resolution microscopic </w:t>
-      </w:r>
-      <w:r>
-        <w:t>observations (such as scanning electron microscopy) on the other</w:t>
-      </w:r>
-      <w:r>
-        <w:t xml:space="preserve">; a familiar example is that </w:t>
-      </w:r>
-      <w:r>
-        <w:t xml:space="preserve">crystals of water ice are </w:t>
-      </w:r>
-      <w:r>
-        <w:t xml:space="preserve">understood to </w:t>
-      </w:r>
-      <w:r>
-        <w:t>owe</w:t>
-      </w:r>
-      <w:r>
-        <w:t xml:space="preserve"> their </w:t>
-      </w:r>
-      <w:r>
-        <w:t>hexagonal</w:t>
-      </w:r>
-      <w:r>
-        <w:t xml:space="preserve"> shape </w:t>
-      </w:r>
-      <w:r>
-        <w:t>to</w:t>
-      </w:r>
-      <w:r>
-        <w:t xml:space="preserve"> </w:t>
-      </w:r>
-      <w:r>
-        <w:t>the hexagonal</w:t>
-      </w:r>
-      <w:r>
-        <w:t xml:space="preserve"> structure of the unit cell. </w:t>
-      </w:r>
-      <w:r>
-        <w:t>Another</w:t>
-      </w:r>
-      <w:r>
-        <w:t xml:space="preserve"> is the Burton-Cabrera-Frank model of crystal growth</w:t>
-      </w:r>
-      <w:r>
-        <w:t xml:space="preserve"> (</w:t>
-      </w:r>
-      <w:r>
-        <w:t>also called classical nucleation</w:t>
-      </w:r>
-      <w:r>
-        <w:t xml:space="preserve"> </w:t>
-      </w:r>
-      <w:r>
-        <w:t>theor</w:t>
-      </w:r>
-      <w:r>
-        <w:t>y</w:t>
-      </w:r>
-      <w:r>
-        <w:t>),</w:t>
-      </w:r>
-      <w:r>
-        <w:t xml:space="preserve"> which takes into account </w:t>
-      </w:r>
-      <w:r>
-        <w:t>gas-phase diffusion and surface kinetic effects</w:t>
-      </w:r>
-      <w:r>
-        <w:t xml:space="preserve">: </w:t>
-      </w:r>
-      <w:r>
-        <w:t xml:space="preserve">when </w:t>
-      </w:r>
-      <w:r>
-        <w:t xml:space="preserve">a gas-phase </w:t>
-      </w:r>
-      <w:r>
-        <w:t>molecule</w:t>
-      </w:r>
-      <w:r>
-        <w:t xml:space="preserve"> (e.g., </w:t>
-      </w:r>
-      <w:r>
-        <w:t xml:space="preserve">a </w:t>
-      </w:r>
-      <w:r>
-        <w:t>water</w:t>
-      </w:r>
-      <w:r>
-        <w:t xml:space="preserve"> molecule</w:t>
-      </w:r>
-      <w:r>
-        <w:t xml:space="preserve">) </w:t>
-      </w:r>
-      <w:r>
-        <w:t>encounters</w:t>
-      </w:r>
-      <w:r>
-        <w:t xml:space="preserve"> a crystalline</w:t>
-      </w:r>
-      <w:r>
-        <w:t xml:space="preserve"> surface</w:t>
-      </w:r>
-      <w:r>
-        <w:t>,</w:t>
-      </w:r>
-      <w:r>
-        <w:t xml:space="preserve"> it initially </w:t>
-      </w:r>
-      <w:r>
-        <w:t>becomes attached to that surface</w:t>
-      </w:r>
-      <w:r>
-        <w:t xml:space="preserve"> as an “admolecule</w:t>
-      </w:r>
-      <w:r>
-        <w:t>.</w:t>
-      </w:r>
-      <w:r>
-        <w:t xml:space="preserve">” </w:t>
-      </w:r>
-      <w:r>
-        <w:t>N</w:t>
-      </w:r>
-      <w:r>
-        <w:t xml:space="preserve">ot (yet) part of the </w:t>
-      </w:r>
-      <w:r>
-        <w:t>crystal’s</w:t>
-      </w:r>
-      <w:r>
-        <w:t xml:space="preserve"> lattice, </w:t>
-      </w:r>
-      <w:r>
-        <w:t xml:space="preserve">this admolecule </w:t>
-      </w:r>
-      <w:r>
-        <w:t>diffuse</w:t>
-      </w:r>
-      <w:r>
-        <w:t>s</w:t>
-      </w:r>
-      <w:r>
-        <w:t xml:space="preserve"> across the surface</w:t>
-      </w:r>
-      <w:r>
-        <w:t xml:space="preserve"> </w:t>
-      </w:r>
-      <w:r>
-        <w:t xml:space="preserve">until </w:t>
-      </w:r>
-      <w:r>
-        <w:t>it</w:t>
-      </w:r>
-      <w:r>
-        <w:t xml:space="preserve"> </w:t>
-      </w:r>
-      <w:r>
-        <w:t>fill</w:t>
-      </w:r>
-      <w:r>
-        <w:t>s</w:t>
-      </w:r>
-      <w:r>
-        <w:t xml:space="preserve"> </w:t>
-      </w:r>
-      <w:r>
-        <w:t xml:space="preserve">an </w:t>
-      </w:r>
-      <w:r>
-        <w:t xml:space="preserve">unoccupied </w:t>
-      </w:r>
-      <w:r>
-        <w:t>position</w:t>
-      </w:r>
-      <w:r>
-        <w:t xml:space="preserve"> </w:t>
-      </w:r>
-      <w:r>
-        <w:t>in</w:t>
-      </w:r>
-      <w:r>
-        <w:t xml:space="preserve"> the crystal lattice,</w:t>
-      </w:r>
-      <w:r>
-        <w:t xml:space="preserve"> </w:t>
-      </w:r>
-      <w:r>
-        <w:t xml:space="preserve">or </w:t>
-      </w:r>
-      <w:r>
-        <w:t xml:space="preserve">else </w:t>
-      </w:r>
-      <w:r>
-        <w:t>detach</w:t>
-      </w:r>
-      <w:r>
-        <w:t>es</w:t>
-      </w:r>
-      <w:r>
-        <w:t xml:space="preserve"> from the surface and re-enter</w:t>
-      </w:r>
-      <w:r>
-        <w:t>s</w:t>
-      </w:r>
-      <w:r>
-        <w:t xml:space="preserve"> the </w:t>
-      </w:r>
-      <w:r>
-        <w:t>gas</w:t>
-      </w:r>
-      <w:r>
-        <w:t xml:space="preserve"> phase. </w:t>
+        <w:t xml:space="preserve">Numerous </w:t>
+      </w:r>
+      <w:r>
+        <w:t>models of</w:t>
+      </w:r>
+      <w:r>
+        <w:t xml:space="preserve"> ice surface morphology and dynamics during vapor depositional growth have been presented (Harrington and </w:t>
+      </w:r>
+      <w:proofErr w:type="spellStart"/>
+      <w:r>
+        <w:t>Pokrifka</w:t>
+      </w:r>
+      <w:proofErr w:type="spellEnd"/>
+      <w:r>
+        <w:t xml:space="preserve"> [2021] provide an excellent review of these). These frameworks range from empirical to atomistic</w:t>
+      </w:r>
+      <w:r>
+        <w:t xml:space="preserve">, and are often focused on specific conditions and crystal surface types. The </w:t>
+      </w:r>
+      <w:r>
+        <w:t xml:space="preserve">so-called </w:t>
+      </w:r>
+      <w:r>
+        <w:t>capacitance model, for example, makes the assumption that the efficiency with which an ice surface captures water vapor that strike it is 100%, render</w:t>
+      </w:r>
+      <w:r>
+        <w:t>ing</w:t>
+      </w:r>
+      <w:r>
+        <w:t xml:space="preserve"> it applicable to </w:t>
+      </w:r>
+      <w:r>
+        <w:t xml:space="preserve">rough ice surfaces, but not </w:t>
+      </w:r>
+      <w:r>
+        <w:t xml:space="preserve">faceted </w:t>
+      </w:r>
+      <w:r>
+        <w:t>ones</w:t>
+      </w:r>
+      <w:r>
+        <w:t xml:space="preserve">. </w:t>
       </w:r>
     </w:p>
     <w:p/>
     <w:p>
       <w:r>
+        <w:t>Of these, models rooted in a</w:t>
+      </w:r>
+      <w:r>
+        <w:t>tomistic</w:t>
+      </w:r>
+      <w:r>
+        <w:t xml:space="preserve"> structure and processes</w:t>
+      </w:r>
+      <w:r>
+        <w:t xml:space="preserve"> are appealing because of the </w:t>
+      </w:r>
+      <w:r>
+        <w:t>evident</w:t>
+      </w:r>
+      <w:r>
+        <w:t xml:space="preserve"> connection between </w:t>
+      </w:r>
+      <w:r>
+        <w:t xml:space="preserve">molecular </w:t>
+      </w:r>
+      <w:r>
+        <w:t xml:space="preserve">structure </w:t>
+      </w:r>
+      <w:r>
+        <w:t>on the one hand,</w:t>
+      </w:r>
+      <w:r>
+        <w:t xml:space="preserve"> and high-resolution microscopic </w:t>
+      </w:r>
+      <w:r>
+        <w:t>observations (such as scanning electron microscopy) on the other</w:t>
+      </w:r>
+      <w:r>
+        <w:t xml:space="preserve">; a familiar example is that </w:t>
+      </w:r>
+      <w:r>
+        <w:t xml:space="preserve">crystals of water ice are </w:t>
+      </w:r>
+      <w:r>
+        <w:t xml:space="preserve">understood to </w:t>
+      </w:r>
+      <w:r>
+        <w:t>owe</w:t>
+      </w:r>
+      <w:r>
+        <w:t xml:space="preserve"> their </w:t>
+      </w:r>
+      <w:r>
+        <w:t>hexagonal</w:t>
+      </w:r>
+      <w:r>
+        <w:t xml:space="preserve"> shape </w:t>
+      </w:r>
+      <w:r>
+        <w:t>to</w:t>
+      </w:r>
+      <w:r>
+        <w:t xml:space="preserve"> </w:t>
+      </w:r>
+      <w:r>
+        <w:t>the hexagonal</w:t>
+      </w:r>
+      <w:r>
+        <w:t xml:space="preserve"> structure of the unit cell. </w:t>
+      </w:r>
+      <w:r>
+        <w:t>Another</w:t>
+      </w:r>
+      <w:r>
+        <w:t xml:space="preserve"> is the Burton-Cabrera-Frank model of crystal growth</w:t>
+      </w:r>
+      <w:r>
+        <w:t xml:space="preserve"> (</w:t>
+      </w:r>
+      <w:r>
+        <w:t>also called classical nucleation</w:t>
+      </w:r>
+      <w:r>
+        <w:t xml:space="preserve"> </w:t>
+      </w:r>
+      <w:r>
+        <w:t>theor</w:t>
+      </w:r>
+      <w:r>
+        <w:t>y</w:t>
+      </w:r>
+      <w:r>
+        <w:t>),</w:t>
+      </w:r>
+      <w:r>
+        <w:t xml:space="preserve"> which takes into account </w:t>
+      </w:r>
+      <w:r>
+        <w:t xml:space="preserve">gas-phase diffusion </w:t>
+      </w:r>
+      <w:r>
+        <w:lastRenderedPageBreak/>
+        <w:t>and surface kinetic effects</w:t>
+      </w:r>
+      <w:r>
+        <w:t xml:space="preserve">: </w:t>
+      </w:r>
+      <w:r>
+        <w:t xml:space="preserve">when </w:t>
+      </w:r>
+      <w:r>
+        <w:t xml:space="preserve">a gas-phase </w:t>
+      </w:r>
+      <w:r>
+        <w:t>molecule</w:t>
+      </w:r>
+      <w:r>
+        <w:t xml:space="preserve"> (e.g., </w:t>
+      </w:r>
+      <w:r>
+        <w:t xml:space="preserve">a </w:t>
+      </w:r>
+      <w:r>
+        <w:t>water</w:t>
+      </w:r>
+      <w:r>
+        <w:t xml:space="preserve"> molecule</w:t>
+      </w:r>
+      <w:r>
+        <w:t xml:space="preserve">) </w:t>
+      </w:r>
+      <w:r>
+        <w:t>encounters</w:t>
+      </w:r>
+      <w:r>
+        <w:t xml:space="preserve"> a crystalline</w:t>
+      </w:r>
+      <w:r>
+        <w:t xml:space="preserve"> surface</w:t>
+      </w:r>
+      <w:r>
+        <w:t>,</w:t>
+      </w:r>
+      <w:r>
+        <w:t xml:space="preserve"> it initially </w:t>
+      </w:r>
+      <w:r>
+        <w:t>becomes attached to that surface</w:t>
+      </w:r>
+      <w:r>
+        <w:t xml:space="preserve"> as an “admolecule</w:t>
+      </w:r>
+      <w:r>
+        <w:t>.</w:t>
+      </w:r>
+      <w:r>
+        <w:t xml:space="preserve">” </w:t>
+      </w:r>
+      <w:r>
+        <w:t>N</w:t>
+      </w:r>
+      <w:r>
+        <w:t xml:space="preserve">ot (yet) part of the </w:t>
+      </w:r>
+      <w:r>
+        <w:t>crystal’s</w:t>
+      </w:r>
+      <w:r>
+        <w:t xml:space="preserve"> lattice, </w:t>
+      </w:r>
+      <w:r>
+        <w:t xml:space="preserve">this admolecule </w:t>
+      </w:r>
+      <w:r>
+        <w:t>diffuse</w:t>
+      </w:r>
+      <w:r>
+        <w:t>s</w:t>
+      </w:r>
+      <w:r>
+        <w:t xml:space="preserve"> across the surface</w:t>
+      </w:r>
+      <w:r>
+        <w:t xml:space="preserve"> </w:t>
+      </w:r>
+      <w:r>
+        <w:t xml:space="preserve">until </w:t>
+      </w:r>
+      <w:r>
+        <w:t>it</w:t>
+      </w:r>
+      <w:r>
+        <w:t xml:space="preserve"> </w:t>
+      </w:r>
+      <w:r>
+        <w:t>fill</w:t>
+      </w:r>
+      <w:r>
+        <w:t>s</w:t>
+      </w:r>
+      <w:r>
+        <w:t xml:space="preserve"> </w:t>
+      </w:r>
+      <w:r>
+        <w:t xml:space="preserve">an </w:t>
+      </w:r>
+      <w:r>
+        <w:t xml:space="preserve">unoccupied </w:t>
+      </w:r>
+      <w:r>
+        <w:t>position</w:t>
+      </w:r>
+      <w:r>
+        <w:t xml:space="preserve"> </w:t>
+      </w:r>
+      <w:r>
+        <w:t>in</w:t>
+      </w:r>
+      <w:r>
+        <w:t xml:space="preserve"> the crystal lattice,</w:t>
+      </w:r>
+      <w:r>
+        <w:t xml:space="preserve"> </w:t>
+      </w:r>
+      <w:r>
+        <w:t xml:space="preserve">or </w:t>
+      </w:r>
+      <w:r>
+        <w:t xml:space="preserve">else </w:t>
+      </w:r>
+      <w:r>
+        <w:t>detach</w:t>
+      </w:r>
+      <w:r>
+        <w:t>es</w:t>
+      </w:r>
+      <w:r>
+        <w:t xml:space="preserve"> from the surface and re-enter</w:t>
+      </w:r>
+      <w:r>
+        <w:t>s</w:t>
+      </w:r>
+      <w:r>
+        <w:t xml:space="preserve"> the </w:t>
+      </w:r>
+      <w:r>
+        <w:t>gas</w:t>
+      </w:r>
+      <w:r>
+        <w:t xml:space="preserve"> phase. </w:t>
+      </w:r>
+    </w:p>
+    <w:p/>
+    <w:p>
+      <w:r>
         <w:t xml:space="preserve">As appealing as </w:t>
       </w:r>
       <w:r>
@@ -1266,11 +1318,7 @@
         <w:t xml:space="preserve">One is an effect we may call the “scale problem,” namely, that atomistic time and distance scales are vastly smaller than mesoscopic ones. </w:t>
       </w:r>
       <w:r>
-        <w:t xml:space="preserve">Bridging that gap requires that one make judgements as to what </w:t>
-      </w:r>
-      <w:r>
-        <w:lastRenderedPageBreak/>
-        <w:t>is important, and what may be ignored.</w:t>
+        <w:t>Bridging that gap requires that one make judgements as to what is important, and what may be ignored.</w:t>
       </w:r>
       <w:r>
         <w:t xml:space="preserve"> </w:t>
@@ -2050,7 +2098,11 @@
         <w:t xml:space="preserve"> </w:t>
       </w:r>
       <w:r>
-        <w:t>Time evolution of these variables is governed by a pair of reaction-diffusion differential equations that represent the three processes indicated in Fig. 1, namely, (</w:t>
+        <w:t xml:space="preserve">Time evolution of these variables is governed by a pair of reaction-diffusion </w:t>
+      </w:r>
+      <w:r>
+        <w:lastRenderedPageBreak/>
+        <w:t>differential equations that represent the three processes indicated in Fig. 1, namely, (</w:t>
       </w:r>
       <w:proofErr w:type="spellStart"/>
       <w:r>
@@ -2101,7 +2153,6 @@
               <w:rPr>
                 <w:noProof/>
               </w:rPr>
-              <w:lastRenderedPageBreak/>
               <w:drawing>
                 <wp:inline distT="0" distB="0" distL="0" distR="0" wp14:anchorId="0DA067E8" wp14:editId="02A6C4D3">
                   <wp:extent cx="4963886" cy="3222814"/>
@@ -3388,13 +3439,7 @@
         <w:t>th rate</w:t>
       </w:r>
       <w:r>
-        <w:t xml:space="preserve"> its</w:t>
-      </w:r>
-      <w:r>
-        <w:t xml:space="preserve"> corners</w:t>
-      </w:r>
-      <w:r>
-        <w:t xml:space="preserve">, </w:t>
+        <w:t xml:space="preserve"> its corners, </w:t>
       </w:r>
       <w:r>
         <w:t xml:space="preserve">because of </w:t>
@@ -9058,31 +9103,7 @@
         <w:rPr>
           <w:rFonts w:eastAsiaTheme="minorEastAsia"/>
         </w:rPr>
-        <w:t xml:space="preserve">These simulations </w:t>
-      </w:r>
-      <w:r>
-        <w:rPr>
-          <w:rFonts w:eastAsiaTheme="minorEastAsia"/>
-        </w:rPr>
-        <w:t xml:space="preserve">show that </w:t>
-      </w:r>
-      <w:r>
-        <w:rPr>
-          <w:rFonts w:eastAsiaTheme="minorEastAsia"/>
-        </w:rPr>
-        <w:t>the</w:t>
-      </w:r>
-      <w:r>
-        <w:rPr>
-          <w:rFonts w:eastAsiaTheme="minorEastAsia"/>
-        </w:rPr>
-        <w:t xml:space="preserve"> parabolic form</w:t>
-      </w:r>
-      <w:r>
-        <w:rPr>
-          <w:rFonts w:eastAsiaTheme="minorEastAsia"/>
-        </w:rPr>
-        <w:t xml:space="preserve"> for </w:t>
+        <w:t xml:space="preserve">These simulations show that the parabolic form for </w:t>
       </w:r>
       <m:oMath>
         <m:sSub>
@@ -9134,25 +9155,7 @@
         <w:rPr>
           <w:rFonts w:eastAsiaTheme="minorEastAsia"/>
         </w:rPr>
-        <w:t xml:space="preserve">, given in Eq. 6, </w:t>
-      </w:r>
-      <w:r>
-        <w:rPr>
-          <w:rFonts w:eastAsiaTheme="minorEastAsia"/>
-        </w:rPr>
-        <w:t>is an accurate representation of the surface water vapor concentrations under constant far-field concentrations of water vapor</w:t>
-      </w:r>
-      <w:r>
-        <w:rPr>
-          <w:rFonts w:eastAsiaTheme="minorEastAsia"/>
-        </w:rPr>
-        <w:t>; they also</w:t>
-      </w:r>
-      <w:r>
-        <w:rPr>
-          <w:rFonts w:eastAsiaTheme="minorEastAsia"/>
-        </w:rPr>
-        <w:t xml:space="preserve"> provide a means of parameterizing </w:t>
+        <w:t xml:space="preserve">, given in Eq. 6, is an accurate representation of the surface water vapor concentrations under constant far-field concentrations of water vapor; they also provide a means of parameterizing </w:t>
       </w:r>
       <w:r>
         <w:rPr>
@@ -9236,25 +9239,7 @@
         <w:rPr>
           <w:rFonts w:eastAsiaTheme="minorEastAsia"/>
         </w:rPr>
-        <w:t>, as well as the</w:t>
-      </w:r>
-      <w:r>
-        <w:rPr>
-          <w:rFonts w:eastAsiaTheme="minorEastAsia"/>
-        </w:rPr>
-        <w:t xml:space="preserve"> ambient</w:t>
-      </w:r>
-      <w:r>
-        <w:rPr>
-          <w:rFonts w:eastAsiaTheme="minorEastAsia"/>
-        </w:rPr>
-        <w:t xml:space="preserve"> temperature and air pressure. However, other forms may also be imposed as a way of exploring effects of perturbations to the ice surface, as described below.</w:t>
-      </w:r>
-      <w:r>
-        <w:rPr>
-          <w:rFonts w:eastAsiaTheme="minorEastAsia"/>
-        </w:rPr>
-        <w:t xml:space="preserve"> </w:t>
+        <w:t xml:space="preserve">, as well as the ambient temperature and air pressure. However, other forms may also be imposed as a way of exploring effects of perturbations to the ice surface, as described below. </w:t>
       </w:r>
       <w:r>
         <w:rPr>

--- a/nesh/Paper draft 2.docx
+++ b/nesh/Paper draft 2.docx
@@ -1019,55 +1019,52 @@
         <w:t xml:space="preserve">relationships that, when solved on a computer, </w:t>
       </w:r>
       <w:r>
-        <w:t xml:space="preserve">describe </w:t>
-      </w:r>
-      <w:r>
-        <w:t>dynamics of th</w:t>
+        <w:t>reveal how</w:t>
+      </w:r>
+      <w:r>
+        <w:t xml:space="preserve"> </w:t>
+      </w:r>
+      <w:r>
+        <w:t xml:space="preserve">parts of </w:t>
+      </w:r>
+      <w:r>
+        <w:t>th</w:t>
       </w:r>
       <w:r>
         <w:t>is</w:t>
       </w:r>
       <w:r>
-        <w:t xml:space="preserve"> quasi-liquid layer: </w:t>
-      </w:r>
-      <w:r>
-        <w:t>how</w:t>
-      </w:r>
-      <w:r>
-        <w:t xml:space="preserve"> parts of</w:t>
+        <w:t xml:space="preserve"> quasi-liquid layer</w:t>
       </w:r>
       <w:r>
         <w:t xml:space="preserve"> </w:t>
       </w:r>
       <w:r>
-        <w:t>it</w:t>
-      </w:r>
-      <w:r>
-        <w:t xml:space="preserve"> freez</w:t>
-      </w:r>
-      <w:r>
-        <w:t>e</w:t>
+        <w:t>migrate</w:t>
+      </w:r>
+      <w:r>
+        <w:t xml:space="preserve"> to other </w:t>
+      </w:r>
+      <w:r>
+        <w:t>regions</w:t>
+      </w:r>
+      <w:r>
+        <w:t xml:space="preserve"> of the </w:t>
+      </w:r>
+      <w:r>
+        <w:t xml:space="preserve">ice </w:t>
+      </w:r>
+      <w:r>
+        <w:t xml:space="preserve">surface, </w:t>
+      </w:r>
+      <w:r>
+        <w:t>freeze</w:t>
       </w:r>
       <w:r>
         <w:t xml:space="preserve">, </w:t>
       </w:r>
       <w:r>
-        <w:t>migrate</w:t>
-      </w:r>
-      <w:r>
-        <w:t xml:space="preserve"> to other </w:t>
-      </w:r>
-      <w:r>
-        <w:t>regions</w:t>
-      </w:r>
-      <w:r>
-        <w:t xml:space="preserve"> of the </w:t>
-      </w:r>
-      <w:r>
-        <w:t xml:space="preserve">ice </w:t>
-      </w:r>
-      <w:r>
-        <w:t>surface, or evaporate into the air</w:t>
+        <w:t>or evaporate into the air</w:t>
       </w:r>
       <w:r>
         <w:t>.</w:t>
@@ -1177,7 +1174,27 @@
         <w:t>light of comparable wavelength</w:t>
       </w:r>
       <w:r>
-        <w:t xml:space="preserve">. </w:t>
+        <w:t xml:space="preserve"> </w:t>
+      </w:r>
+      <w:r>
+        <w:t>[</w:t>
+      </w:r>
+      <w:proofErr w:type="spellStart"/>
+      <w:r>
+        <w:t>Jarvinen</w:t>
+      </w:r>
+      <w:proofErr w:type="spellEnd"/>
+      <w:r>
+        <w:t xml:space="preserve"> et al</w:t>
+      </w:r>
+      <w:r>
+        <w:t>, others</w:t>
+      </w:r>
+      <w:r>
+        <w:t>]</w:t>
+      </w:r>
+      <w:r>
+        <w:t>.</w:t>
       </w:r>
     </w:p>
     <w:p/>
@@ -1190,7 +1207,13 @@
         <w:t>models of</w:t>
       </w:r>
       <w:r>
-        <w:t xml:space="preserve"> ice surface morphology and dynamics during vapor depositional growth have been presented (Harrington and </w:t>
+        <w:t xml:space="preserve"> ice surface morphology and dynamics during vapor depositional growth have been presented</w:t>
+      </w:r>
+      <w:r>
+        <w:t>.</w:t>
+      </w:r>
+      <w:r>
+        <w:t xml:space="preserve"> Harrington and </w:t>
       </w:r>
       <w:proofErr w:type="spellStart"/>
       <w:r>
@@ -1198,10 +1221,16 @@
       </w:r>
       <w:proofErr w:type="spellEnd"/>
       <w:r>
-        <w:t xml:space="preserve"> [2021] provide an excellent review of these). These frameworks range from empirical to atomistic</w:t>
-      </w:r>
-      <w:r>
-        <w:t xml:space="preserve">, and are often focused on specific conditions and crystal surface types. </w:t>
+        <w:t xml:space="preserve"> [2021</w:t>
+      </w:r>
+      <w:r>
+        <w:t>]</w:t>
+      </w:r>
+      <w:r>
+        <w:t xml:space="preserve"> provide an excellent review</w:t>
+      </w:r>
+      <w:r>
+        <w:t xml:space="preserve">. </w:t>
       </w:r>
       <w:r>
         <w:t>Of these, models rooted in a</w:t>
@@ -1483,304 +1512,274 @@
         <w:t>significant shortcoming</w:t>
       </w:r>
       <w:r>
+        <w:t>s.</w:t>
+      </w:r>
+      <w:r>
+        <w:t xml:space="preserve"> </w:t>
+      </w:r>
+      <w:r>
+        <w:t>W</w:t>
+      </w:r>
+      <w:r>
+        <w:t>hen</w:t>
+      </w:r>
+      <w:r>
+        <w:t xml:space="preserve"> </w:t>
+      </w:r>
+      <w:r>
+        <w:t xml:space="preserve">a </w:t>
+      </w:r>
+      <w:r>
+        <w:t xml:space="preserve">faceted </w:t>
+      </w:r>
+      <w:r>
+        <w:t xml:space="preserve">ice </w:t>
+      </w:r>
+      <w:r>
+        <w:t>crystal</w:t>
+      </w:r>
+      <w:r>
+        <w:t xml:space="preserve"> is</w:t>
+      </w:r>
+      <w:r>
+        <w:t xml:space="preserve"> </w:t>
+      </w:r>
+      <w:r>
+        <w:t xml:space="preserve">situated </w:t>
+      </w:r>
+      <w:r>
+        <w:t>in</w:t>
+      </w:r>
+      <w:r>
+        <w:t xml:space="preserve"> </w:t>
+      </w:r>
+      <w:r>
+        <w:t>a</w:t>
+      </w:r>
+      <w:r>
+        <w:t xml:space="preserve"> supersaturated </w:t>
+      </w:r>
+      <w:r>
+        <w:t>vapor fiel</w:t>
+      </w:r>
+      <w:r>
+        <w:t>d</w:t>
+      </w:r>
+      <w:r>
+        <w:t xml:space="preserve">, the </w:t>
+      </w:r>
+      <w:r>
+        <w:t xml:space="preserve">corners of the </w:t>
+      </w:r>
+      <w:r>
+        <w:t xml:space="preserve">crystal will </w:t>
+      </w:r>
+      <w:r>
+        <w:t>experience</w:t>
+      </w:r>
+      <w:r>
+        <w:t xml:space="preserve"> persistently higher</w:t>
+      </w:r>
+      <w:r>
+        <w:t xml:space="preserve"> vapor pressure</w:t>
+      </w:r>
+      <w:r>
         <w:t>s</w:t>
       </w:r>
       <w:r>
         <w:t xml:space="preserve"> </w:t>
       </w:r>
       <w:r>
-        <w:t>when it comes to understanding dynamics at facet corners.</w:t>
+        <w:t>compared to</w:t>
       </w:r>
       <w:r>
         <w:t xml:space="preserve"> </w:t>
       </w:r>
       <w:r>
-        <w:t>W</w:t>
-      </w:r>
-      <w:r>
-        <w:t>hen</w:t>
+        <w:t>facet centers</w:t>
+      </w:r>
+      <w:r>
+        <w:t xml:space="preserve">. </w:t>
+      </w:r>
+      <w:r>
+        <w:t>CNT predicts</w:t>
+      </w:r>
+      <w:r>
+        <w:t xml:space="preserve"> that this</w:t>
       </w:r>
       <w:r>
         <w:t xml:space="preserve"> </w:t>
       </w:r>
       <w:r>
-        <w:t xml:space="preserve">a </w:t>
-      </w:r>
-      <w:r>
-        <w:t xml:space="preserve">faceted </w:t>
-      </w:r>
-      <w:r>
-        <w:t xml:space="preserve">ice </w:t>
+        <w:t>w</w:t>
+      </w:r>
+      <w:r>
+        <w:t xml:space="preserve">ould </w:t>
+      </w:r>
+      <w:r>
+        <w:t>result in</w:t>
+      </w:r>
+      <w:r>
+        <w:t xml:space="preserve"> faster growth at</w:t>
+      </w:r>
+      <w:r>
+        <w:t xml:space="preserve"> </w:t>
+      </w:r>
+      <w:r>
+        <w:t>those</w:t>
+      </w:r>
+      <w:r>
+        <w:t xml:space="preserve"> </w:t>
+      </w:r>
+      <w:r>
+        <w:t>corners</w:t>
+      </w:r>
+      <w:r>
+        <w:t xml:space="preserve">, </w:t>
+      </w:r>
+      <w:r>
+        <w:t>leading to</w:t>
+      </w:r>
+      <w:r>
+        <w:t xml:space="preserve"> </w:t>
+      </w:r>
+      <w:r>
+        <w:t xml:space="preserve">indented </w:t>
+      </w:r>
+      <w:r>
+        <w:t xml:space="preserve">crystal </w:t>
+      </w:r>
+      <w:r>
+        <w:t>morphologies</w:t>
+      </w:r>
+      <w:r>
+        <w:t xml:space="preserve">, and </w:t>
+      </w:r>
+      <w:r>
+        <w:t>even</w:t>
+      </w:r>
+      <w:r>
+        <w:t xml:space="preserve"> dendritic</w:t>
+      </w:r>
+      <w:r>
+        <w:t xml:space="preserve"> forms</w:t>
+      </w:r>
+      <w:r>
+        <w:t xml:space="preserve"> (e.g., snowflakes)</w:t>
+      </w:r>
+      <w:r>
+        <w:t>.</w:t>
+      </w:r>
+      <w:r>
+        <w:t xml:space="preserve"> </w:t>
+      </w:r>
+      <w:r>
+        <w:t>H</w:t>
+      </w:r>
+      <w:r>
+        <w:t>owever,</w:t>
+      </w:r>
+      <w:r>
+        <w:t xml:space="preserve"> </w:t>
+      </w:r>
+      <w:r>
+        <w:t xml:space="preserve">under some conditions, </w:t>
+      </w:r>
+      <w:r>
+        <w:t xml:space="preserve">it’s known that </w:t>
       </w:r>
       <w:r>
         <w:t>crystal</w:t>
       </w:r>
       <w:r>
-        <w:t xml:space="preserve"> is</w:t>
+        <w:t>s</w:t>
+      </w:r>
+      <w:r>
+        <w:t xml:space="preserve"> resist that tendency, </w:t>
+      </w:r>
+      <w:r>
+        <w:t xml:space="preserve">and instead </w:t>
+      </w:r>
+      <w:r>
+        <w:t xml:space="preserve">maintain </w:t>
+      </w:r>
+      <w:r>
+        <w:t>faceted</w:t>
       </w:r>
       <w:r>
         <w:t xml:space="preserve"> </w:t>
       </w:r>
       <w:r>
-        <w:t xml:space="preserve">situated </w:t>
-      </w:r>
-      <w:r>
-        <w:t>in</w:t>
+        <w:t>–</w:t>
+      </w:r>
+      <w:r>
+        <w:t xml:space="preserve"> even when facets are large enough that </w:t>
+      </w:r>
+      <w:r>
+        <w:t xml:space="preserve">excess </w:t>
+      </w:r>
+      <w:r>
+        <w:t>admolecule</w:t>
+      </w:r>
+      <w:r>
+        <w:t xml:space="preserve">s </w:t>
+      </w:r>
+      <w:r>
+        <w:t>at corners</w:t>
       </w:r>
       <w:r>
         <w:t xml:space="preserve"> </w:t>
       </w:r>
       <w:r>
-        <w:t>a</w:t>
-      </w:r>
-      <w:r>
-        <w:t xml:space="preserve"> supersaturated </w:t>
-      </w:r>
-      <w:r>
-        <w:t>vapor fiel</w:t>
-      </w:r>
-      <w:r>
-        <w:t>d</w:t>
-      </w:r>
-      <w:r>
-        <w:t xml:space="preserve">, the </w:t>
-      </w:r>
-      <w:r>
-        <w:t xml:space="preserve">corners of the </w:t>
-      </w:r>
-      <w:r>
-        <w:t xml:space="preserve">crystal will </w:t>
-      </w:r>
-      <w:r>
-        <w:t>experience</w:t>
-      </w:r>
-      <w:r>
-        <w:t xml:space="preserve"> persistently higher</w:t>
-      </w:r>
-      <w:r>
-        <w:t xml:space="preserve"> vapor pressure</w:t>
-      </w:r>
-      <w:r>
-        <w:t>s</w:t>
+        <w:t>don’t have enough time</w:t>
       </w:r>
       <w:r>
         <w:t xml:space="preserve"> </w:t>
       </w:r>
       <w:r>
-        <w:t>compared to</w:t>
-      </w:r>
-      <w:r>
-        <w:t xml:space="preserve"> that felt at</w:t>
-      </w:r>
-      <w:r>
-        <w:t xml:space="preserve"> facet centers</w:t>
+        <w:t>diffuse</w:t>
+      </w:r>
+      <w:r>
+        <w:t xml:space="preserve"> </w:t>
+      </w:r>
+      <w:r>
+        <w:t>to</w:t>
+      </w:r>
+      <w:r>
+        <w:t xml:space="preserve"> facet </w:t>
+      </w:r>
+      <w:r>
+        <w:t>centers</w:t>
       </w:r>
       <w:r>
         <w:t xml:space="preserve">. </w:t>
       </w:r>
       <w:r>
-        <w:t>CNT predicts</w:t>
-      </w:r>
-      <w:r>
-        <w:t xml:space="preserve"> that this</w:t>
-      </w:r>
-      <w:r>
-        <w:t xml:space="preserve"> </w:t>
-      </w:r>
-      <w:r>
-        <w:t>w</w:t>
-      </w:r>
-      <w:r>
-        <w:t xml:space="preserve">ould </w:t>
-      </w:r>
-      <w:r>
-        <w:t>result in</w:t>
-      </w:r>
-      <w:r>
-        <w:t xml:space="preserve"> faster growth at</w:t>
-      </w:r>
-      <w:r>
-        <w:t xml:space="preserve"> </w:t>
-      </w:r>
-      <w:r>
-        <w:t>those</w:t>
-      </w:r>
-      <w:r>
-        <w:t xml:space="preserve"> </w:t>
-      </w:r>
-      <w:r>
-        <w:t>corners</w:t>
-      </w:r>
-      <w:r>
-        <w:t xml:space="preserve">, </w:t>
-      </w:r>
-      <w:r>
-        <w:t>inevitably</w:t>
-      </w:r>
-      <w:r>
-        <w:t xml:space="preserve"> </w:t>
-      </w:r>
-      <w:r>
-        <w:t>leading to</w:t>
-      </w:r>
-      <w:r>
-        <w:t xml:space="preserve"> </w:t>
-      </w:r>
-      <w:r>
-        <w:t xml:space="preserve">indented </w:t>
+        <w:t>There is an analogous</w:t>
+      </w:r>
+      <w:r>
+        <w:t xml:space="preserve"> issue when it comes to faceted crystals situated in a subsaturated vapor field, in which case the corners of the crystal</w:t>
+      </w:r>
+      <w:r>
+        <w:t xml:space="preserve"> will tend to experience persistently lower vapor pressure (</w:t>
+      </w:r>
+      <w:r>
+        <w:t xml:space="preserve">again, </w:t>
+      </w:r>
+      <w:r>
+        <w:t xml:space="preserve">compared to facet centers). CNT predicts that this would result in faster ablation at facet corners, eventually leading to a rounded </w:t>
       </w:r>
       <w:r>
         <w:t xml:space="preserve">crystal </w:t>
       </w:r>
       <w:r>
-        <w:t>morphologies</w:t>
-      </w:r>
-      <w:r>
-        <w:t xml:space="preserve">, and </w:t>
-      </w:r>
-      <w:r>
-        <w:t>even</w:t>
-      </w:r>
-      <w:r>
-        <w:t xml:space="preserve"> dendritic</w:t>
-      </w:r>
-      <w:r>
-        <w:t xml:space="preserve"> forms</w:t>
-      </w:r>
-      <w:r>
-        <w:t xml:space="preserve"> (e.g., snowflakes)</w:t>
-      </w:r>
-      <w:r>
-        <w:t>.</w:t>
-      </w:r>
-      <w:r>
-        <w:t xml:space="preserve"> </w:t>
-      </w:r>
-      <w:r>
-        <w:t>H</w:t>
-      </w:r>
-      <w:r>
-        <w:t>owever,</w:t>
-      </w:r>
-      <w:r>
-        <w:t xml:space="preserve"> </w:t>
-      </w:r>
-      <w:r>
-        <w:t>under some conditions, crystal</w:t>
-      </w:r>
-      <w:r>
-        <w:t>s</w:t>
-      </w:r>
-      <w:r>
-        <w:t xml:space="preserve"> resist that tendency, </w:t>
-      </w:r>
-      <w:r>
-        <w:t xml:space="preserve">and instead </w:t>
-      </w:r>
-      <w:r>
-        <w:t xml:space="preserve">maintain </w:t>
-      </w:r>
-      <w:r>
-        <w:t xml:space="preserve">faceted </w:t>
-      </w:r>
-      <w:r>
-        <w:t>morphology</w:t>
-      </w:r>
-      <w:r>
-        <w:t xml:space="preserve"> –</w:t>
-      </w:r>
-      <w:r>
-        <w:t xml:space="preserve"> </w:t>
-      </w:r>
-      <w:r>
-        <w:t xml:space="preserve">even when facets are large enough that </w:t>
-      </w:r>
-      <w:r>
-        <w:t xml:space="preserve">the excess </w:t>
-      </w:r>
-      <w:r>
-        <w:t>admolecule</w:t>
-      </w:r>
-      <w:r>
-        <w:t>s there could not</w:t>
-      </w:r>
-      <w:r>
-        <w:t xml:space="preserve"> </w:t>
-      </w:r>
-      <w:r>
-        <w:t>diffuse</w:t>
-      </w:r>
-      <w:r>
-        <w:t xml:space="preserve"> </w:t>
-      </w:r>
-      <w:r>
-        <w:t>quickly enough to</w:t>
-      </w:r>
-      <w:r>
-        <w:t xml:space="preserve"> facet </w:t>
-      </w:r>
-      <w:r>
-        <w:t>centers</w:t>
-      </w:r>
-      <w:r>
-        <w:t xml:space="preserve">. </w:t>
-      </w:r>
-      <w:r>
-        <w:t>There is an analogous</w:t>
-      </w:r>
-      <w:r>
-        <w:t xml:space="preserve"> issue when it comes to faceted crystals situated in a subsaturated vapor field, in which case the corners of the crystal</w:t>
-      </w:r>
-      <w:r>
-        <w:t xml:space="preserve"> will tend to experience persistent</w:t>
-      </w:r>
-      <w:r>
-        <w:t xml:space="preserve">ly lower </w:t>
-      </w:r>
-      <w:r>
-        <w:t xml:space="preserve">vapor pressure </w:t>
-      </w:r>
-      <w:r>
-        <w:t>(</w:t>
-      </w:r>
-      <w:r>
-        <w:t xml:space="preserve">again, </w:t>
-      </w:r>
-      <w:r>
-        <w:t>compared to facet centers</w:t>
-      </w:r>
-      <w:r>
-        <w:t xml:space="preserve">). </w:t>
-      </w:r>
-      <w:r>
-        <w:t xml:space="preserve">CNT predicts that this would result in faster </w:t>
-      </w:r>
-      <w:r>
-        <w:t xml:space="preserve">ablation at facet corners, eventually leading to a </w:t>
-      </w:r>
-      <w:r>
-        <w:t>round</w:t>
-      </w:r>
-      <w:r>
-        <w:t>ed geometry</w:t>
-      </w:r>
-      <w:r>
-        <w:t xml:space="preserve"> </w:t>
-      </w:r>
-      <w:r>
-        <w:t>there</w:t>
-      </w:r>
-      <w:r>
-        <w:t xml:space="preserve">. </w:t>
+        <w:t xml:space="preserve">geometry. </w:t>
       </w:r>
       <w:r>
         <w:t>But in</w:t>
       </w:r>
       <w:r>
-        <w:t xml:space="preserve"> some conditions, crystals stubbornly maintain their faceted shape</w:t>
-      </w:r>
-      <w:r>
-        <w:t xml:space="preserve">, despite </w:t>
+        <w:t xml:space="preserve"> some conditions, crystals stubbornly maintain their faceted shape, despite </w:t>
       </w:r>
       <w:r>
         <w:t>lower vapor conditions at corners.</w:t>
@@ -1813,13 +1812,7 @@
         <w:t xml:space="preserve"> inhomogeneities in the overlying vapor field. </w:t>
       </w:r>
       <w:r>
-        <w:t>C</w:t>
-      </w:r>
-      <w:r>
-        <w:t>lassical nucleation theory</w:t>
-      </w:r>
-      <w:r>
-        <w:t xml:space="preserve"> </w:t>
+        <w:t xml:space="preserve">Classical nucleation theory </w:t>
       </w:r>
       <w:r>
         <w:t>has no</w:t>
@@ -1971,13 +1964,7 @@
         <w:t xml:space="preserve">. </w:t>
       </w:r>
       <w:r>
-        <w:t>In short, t</w:t>
-      </w:r>
-      <w:r>
-        <w:t xml:space="preserve">he atomistic picture that CNT </w:t>
-      </w:r>
-      <w:r>
-        <w:t>assumes is hopelessly at odds with a QLL-covered ice-vapor surface.</w:t>
+        <w:t>In short, the atomistic picture that CNT assumes is hopelessly at odds with a QLL-covered ice-vapor surface.</w:t>
       </w:r>
     </w:p>
     <w:p/>
@@ -2066,10 +2053,12 @@
         <w:t xml:space="preserve">quasi-liquid </w:t>
       </w:r>
       <w:r>
-        <w:lastRenderedPageBreak/>
         <w:t>continuum model</w:t>
       </w:r>
       <w:r>
+        <w:t>,</w:t>
+      </w:r>
+      <w:r>
         <w:t xml:space="preserve"> </w:t>
       </w:r>
       <w:r>
@@ -2085,7 +2074,13 @@
         <w:t xml:space="preserve">. </w:t>
       </w:r>
       <w:r>
-        <w:t>Because that model forms the foundation for the revision presented here</w:t>
+        <w:t xml:space="preserve">Because that model forms the foundation </w:t>
+      </w:r>
+      <w:r>
+        <w:t>of</w:t>
+      </w:r>
+      <w:r>
+        <w:t xml:space="preserve"> the revision presented here</w:t>
       </w:r>
       <w:r>
         <w:t xml:space="preserve"> (“QLC-2”)</w:t>
@@ -2112,6 +2107,7 @@
     <w:p/>
     <w:p>
       <w:r>
+        <w:lastRenderedPageBreak/>
         <w:t>QLC-1</w:t>
       </w:r>
       <w:r>
@@ -2267,7 +2263,7 @@
         <w:t xml:space="preserve"> </w:t>
       </w:r>
       <w:r>
-        <w:t>Time evolution of these variables is governed by a pair of reaction-diffusion differential equations that represent the three processes indicated in Fig. 1, namely, (</w:t>
+        <w:t>Time evolution of these variables is governed by a pair of reaction-diffusion equations that represent the three processes indicated in Fig. 1, namely, (</w:t>
       </w:r>
       <w:proofErr w:type="spellStart"/>
       <w:r>
@@ -2290,7 +2286,7 @@
         <w:t xml:space="preserve">with the vapor phase, </w:t>
       </w:r>
       <w:r>
-        <w:t>(ii) horizontal diffusion of the QLL</w:t>
+        <w:t>(ii) horizontal diffusion of QLL</w:t>
       </w:r>
       <w:r>
         <w:t xml:space="preserve"> </w:t>
@@ -2801,11 +2797,7 @@
         <w:t xml:space="preserve"> (</w:t>
       </w:r>
       <w:r>
-        <w:t xml:space="preserve">where the water </w:t>
-      </w:r>
-      <w:r>
-        <w:lastRenderedPageBreak/>
-        <w:t>vapor concentration is highest</w:t>
+        <w:t>where the water vapor concentration is highest</w:t>
       </w:r>
       <w:r>
         <w:t>)</w:t>
@@ -3179,7 +3171,25 @@
         <w:rPr>
           <w:rFonts w:eastAsiaTheme="minorEastAsia"/>
         </w:rPr>
-        <w:t xml:space="preserve">I-like regions, and toward thinner, </w:t>
+        <w:t>I-like regions</w:t>
+      </w:r>
+      <w:r>
+        <w:rPr>
+          <w:rFonts w:eastAsiaTheme="minorEastAsia"/>
+        </w:rPr>
+        <w:t xml:space="preserve"> </w:t>
+      </w:r>
+      <w:r>
+        <w:rPr>
+          <w:rFonts w:eastAsiaTheme="minorEastAsia"/>
+        </w:rPr>
+        <w:t>of the surface</w:t>
+      </w:r>
+      <w:r>
+        <w:rPr>
+          <w:rFonts w:eastAsiaTheme="minorEastAsia"/>
+        </w:rPr>
+        <w:t xml:space="preserve">, and toward thinner, </w:t>
       </w:r>
       <m:oMath>
         <m:r>
@@ -3199,7 +3209,7 @@
         <w:rPr>
           <w:rFonts w:eastAsiaTheme="minorEastAsia"/>
         </w:rPr>
-        <w:t>-like regions of the surface.</w:t>
+        <w:t>-like regions.</w:t>
       </w:r>
       <w:r>
         <w:t xml:space="preserve"> </w:t>
@@ -3460,7 +3470,6 @@
         <w:rPr>
           <w:rFonts w:eastAsiaTheme="minorEastAsia"/>
         </w:rPr>
-        <w:lastRenderedPageBreak/>
         <w:t>I</w:t>
       </w:r>
       <w:r>
@@ -3589,6 +3598,7 @@
     <w:p/>
     <w:p>
       <w:r>
+        <w:lastRenderedPageBreak/>
         <w:t>In summary,</w:t>
       </w:r>
       <w:r>
@@ -3697,7 +3707,10 @@
         <w:t xml:space="preserve"> more tightly spaced</w:t>
       </w:r>
       <w:r>
-        <w:t xml:space="preserve"> at corners</w:t>
+        <w:t xml:space="preserve"> </w:t>
+      </w:r>
+      <w:r>
+        <w:t>there</w:t>
       </w:r>
       <w:r>
         <w:t>.</w:t>
@@ -3730,19 +3743,7 @@
         <w:t>equations of motion</w:t>
       </w:r>
       <w:r>
-        <w:t xml:space="preserve"> defining </w:t>
-      </w:r>
-      <w:r>
-        <w:t xml:space="preserve">QLC-1 </w:t>
-      </w:r>
-      <w:r>
-        <w:t xml:space="preserve">(and </w:t>
-      </w:r>
-      <w:r>
-        <w:t>QLC-</w:t>
-      </w:r>
-      <w:r>
-        <w:t xml:space="preserve">2, as we </w:t>
+        <w:t xml:space="preserve"> defining QLC-1 (and QLC-2, as we </w:t>
       </w:r>
       <w:r>
         <w:t>will</w:t>
@@ -4041,7 +4042,7 @@
         <w:t xml:space="preserve"> of QLC-2</w:t>
       </w:r>
       <w:r>
-        <w:t xml:space="preserve"> having to do with the structure of the vapor field in contact with growing ice crystals</w:t>
+        <w:t xml:space="preserve"> having to do with the vapor field in contact with growing ice crystals</w:t>
       </w:r>
       <w:r>
         <w:t>.</w:t>
@@ -4071,10 +4072,10 @@
         <w:t>7</w:t>
       </w:r>
       <w:r>
-        <w:t xml:space="preserve"> summarizes and</w:t>
-      </w:r>
-      <w:r>
-        <w:t xml:space="preserve"> discusses </w:t>
+        <w:t xml:space="preserve"> </w:t>
+      </w:r>
+      <w:r>
+        <w:t xml:space="preserve">discusses </w:t>
       </w:r>
       <w:r>
         <w:t xml:space="preserve">implications of </w:t>
@@ -4119,34 +4120,27 @@
           <w:b/>
           <w:bCs/>
         </w:rPr>
-        <w:t>QLC-2</w:t>
+        <w:t>QLC-2: A</w:t>
       </w:r>
       <w:r>
         <w:rPr>
           <w:b/>
           <w:bCs/>
         </w:rPr>
-        <w:t>: A</w:t>
+        <w:t xml:space="preserve"> revised quasi-liquid </w:t>
       </w:r>
       <w:r>
         <w:rPr>
           <w:b/>
           <w:bCs/>
         </w:rPr>
-        <w:t xml:space="preserve"> revised quasi-liquid </w:t>
+        <w:t xml:space="preserve">reaction-diffusion </w:t>
       </w:r>
       <w:r>
         <w:rPr>
           <w:b/>
           <w:bCs/>
         </w:rPr>
-        <w:t xml:space="preserve">reaction-diffusion </w:t>
-      </w:r>
-      <w:r>
-        <w:rPr>
-          <w:b/>
-          <w:bCs/>
-        </w:rPr>
         <w:t>model</w:t>
       </w:r>
     </w:p>
@@ -4173,13 +4167,22 @@
         <w:t xml:space="preserve"> an ice surface </w:t>
       </w:r>
       <w:r>
-        <w:t xml:space="preserve">as the </w:t>
+        <w:t xml:space="preserve">as </w:t>
       </w:r>
       <w:r>
         <w:t xml:space="preserve">two mesoscale variables </w:t>
       </w:r>
       <w:r>
-        <w:t xml:space="preserve">and three processes </w:t>
+        <w:t>and three processes</w:t>
+      </w:r>
+      <w:r>
+        <w:t>, as</w:t>
+      </w:r>
+      <w:r>
+        <w:t>s</w:t>
+      </w:r>
+      <w:r>
+        <w:t xml:space="preserve"> </w:t>
       </w:r>
       <w:r>
         <w:t xml:space="preserve">shown in Fig. 1. </w:t>
@@ -4853,7 +4856,6 @@
           <w:rPr>
             <w:rFonts w:ascii="Cambria Math" w:eastAsiaTheme="minorEastAsia" w:hAnsi="Cambria Math"/>
           </w:rPr>
-          <w:lastRenderedPageBreak/>
           <m:t>D</m:t>
         </m:r>
         <m:sSup>
@@ -9210,7 +9212,6 @@
     </w:p>
     <w:p>
       <w:r>
-        <w:lastRenderedPageBreak/>
         <w:t xml:space="preserve">For the purpose of exploring solutions to the QLC-2 equations of motion, it is necessary to define values </w:t>
       </w:r>
       <w:r>
@@ -9234,10 +9235,7 @@
       </w:r>
       <w:proofErr w:type="spellEnd"/>
       <w:r>
-        <w:t>. 1-6</w:t>
-      </w:r>
-      <w:r>
-        <w:t xml:space="preserve">. To do so, we employed </w:t>
+        <w:t xml:space="preserve">. 1-6. To do so, we employed </w:t>
       </w:r>
       <w:r>
         <w:t>two</w:t>
@@ -9307,6 +9305,7 @@
           <w:rPr>
             <w:rFonts w:ascii="Cambria Math" w:eastAsiaTheme="minorEastAsia" w:hAnsi="Cambria Math"/>
           </w:rPr>
+          <w:lastRenderedPageBreak/>
           <m:t>L</m:t>
         </m:r>
       </m:oMath>
@@ -9569,14 +9568,7 @@
           <w:b/>
           <w:bCs/>
         </w:rPr>
-        <w:t>S</w:t>
-      </w:r>
-      <w:r>
-        <w:rPr>
-          <w:b/>
-          <w:bCs/>
-        </w:rPr>
-        <w:t xml:space="preserve">trategy </w:t>
+        <w:t xml:space="preserve">Strategy </w:t>
       </w:r>
       <w:r>
         <w:rPr>
@@ -9733,21 +9725,7 @@
         <w:rPr>
           <w:rFonts w:eastAsiaTheme="minorEastAsia"/>
         </w:rPr>
-        <w:t xml:space="preserve"> a</w:t>
-      </w:r>
-      <w:proofErr w:type="spellStart"/>
-      <w:r>
-        <w:rPr>
-          <w:rFonts w:eastAsiaTheme="minorEastAsia"/>
-        </w:rPr>
-        <w:t>nd</w:t>
-      </w:r>
-      <w:proofErr w:type="spellEnd"/>
-      <w:r>
-        <w:rPr>
-          <w:rFonts w:eastAsiaTheme="minorEastAsia"/>
-        </w:rPr>
-        <w:t xml:space="preserve"> </w:t>
+        <w:t xml:space="preserve"> and </w:t>
       </w:r>
       <m:oMath>
         <m:sSub>
@@ -9958,13 +9936,7 @@
           <w:rPr>
             <w:rFonts w:ascii="Cambria Math" w:eastAsiaTheme="minorEastAsia" w:hAnsi="Cambria Math"/>
           </w:rPr>
-          <m:t>D</m:t>
-        </m:r>
-        <m:r>
-          <w:rPr>
-            <w:rFonts w:ascii="Cambria Math" w:eastAsiaTheme="minorEastAsia" w:hAnsi="Cambria Math"/>
-          </w:rPr>
-          <m:t>=</m:t>
+          <m:t>D=</m:t>
         </m:r>
         <m:sSup>
           <m:sSupPr>
@@ -10421,14 +10393,7 @@
           <w:rFonts w:eastAsiaTheme="minorEastAsia"/>
           <w:iCs/>
         </w:rPr>
-        <w:t>temperature-dependent</w:t>
-      </w:r>
-      <w:r>
-        <w:rPr>
-          <w:rFonts w:eastAsiaTheme="minorEastAsia"/>
-          <w:iCs/>
-        </w:rPr>
-        <w:t>,</w:t>
+        <w:t>temperature-dependent,</w:t>
       </w:r>
       <w:r>
         <w:rPr>
@@ -11274,13 +11239,7 @@
         <w:rPr>
           <w:rFonts w:eastAsiaTheme="minorEastAsia"/>
         </w:rPr>
-        <w:t xml:space="preserve">, </w:t>
-      </w:r>
-      <w:r>
-        <w:rPr>
-          <w:rFonts w:eastAsiaTheme="minorEastAsia"/>
-        </w:rPr>
-        <w:t xml:space="preserve">the </w:t>
+        <w:t xml:space="preserve">, the </w:t>
       </w:r>
       <w:r>
         <w:rPr>
@@ -11356,13 +11315,7 @@
         <w:rPr>
           <w:rFonts w:eastAsiaTheme="minorEastAsia"/>
         </w:rPr>
-        <w:t>II</w:t>
-      </w:r>
-      <w:r>
-        <w:rPr>
-          <w:rFonts w:eastAsiaTheme="minorEastAsia"/>
-        </w:rPr>
-        <w:t xml:space="preserve"> (fixed at </w:t>
+        <w:t xml:space="preserve">II (fixed at </w:t>
       </w:r>
       <m:oMath>
         <m:r>
@@ -11434,13 +11387,7 @@
           <w:rPr>
             <w:rFonts w:ascii="Cambria Math" w:eastAsiaTheme="minorEastAsia" w:hAnsi="Cambria Math"/>
           </w:rPr>
-          <m:t>0.</m:t>
-        </m:r>
-        <m:r>
-          <w:rPr>
-            <w:rFonts w:ascii="Cambria Math" w:eastAsiaTheme="minorEastAsia" w:hAnsi="Cambria Math"/>
-          </w:rPr>
-          <m:t>3 nm</m:t>
+          <m:t>0.3 nm</m:t>
         </m:r>
       </m:oMath>
       <w:r>
@@ -12006,14 +11953,7 @@
         <w:rPr>
           <w:rFonts w:eastAsiaTheme="minorEastAsia"/>
         </w:rPr>
-        <w:t xml:space="preserve">the surface is </w:t>
-      </w:r>
-      <w:r>
-        <w:rPr>
-          <w:rFonts w:eastAsiaTheme="minorEastAsia"/>
-        </w:rPr>
-        <w:lastRenderedPageBreak/>
-        <w:t xml:space="preserve">dominated by </w:t>
+        <w:t xml:space="preserve">the surface is dominated by </w:t>
       </w:r>
       <m:oMath>
         <m:r>
@@ -12922,7 +12862,6 @@
                 <w:rFonts w:eastAsiaTheme="minorEastAsia"/>
                 <w:noProof/>
               </w:rPr>
-              <w:lastRenderedPageBreak/>
               <w:drawing>
                 <wp:inline distT="0" distB="0" distL="0" distR="0" wp14:anchorId="510A5907" wp14:editId="150654EF">
                   <wp:extent cx="2864714" cy="2232077"/>
@@ -13570,7 +13509,6 @@
           <w:i/>
           <w:iCs/>
         </w:rPr>
-        <w:lastRenderedPageBreak/>
         <w:t>I</w:t>
       </w:r>
       <w:r>
@@ -31012,6 +30950,7 @@
   <w:style w:type="character" w:default="1" w:styleId="DefaultParagraphFont">
     <w:name w:val="Default Paragraph Font"/>
     <w:uiPriority w:val="1"/>
+    <w:semiHidden/>
     <w:unhideWhenUsed/>
   </w:style>
   <w:style w:type="table" w:default="1" w:styleId="TableNormal">

--- a/nesh/Paper draft 2.docx
+++ b/nesh/Paper draft 2.docx
@@ -1174,10 +1174,7 @@
         <w:t>light of comparable wavelength</w:t>
       </w:r>
       <w:r>
-        <w:t xml:space="preserve"> </w:t>
-      </w:r>
-      <w:r>
-        <w:t>[</w:t>
+        <w:t xml:space="preserve"> [</w:t>
       </w:r>
       <w:proofErr w:type="spellStart"/>
       <w:r>
@@ -1185,16 +1182,7 @@
       </w:r>
       <w:proofErr w:type="spellEnd"/>
       <w:r>
-        <w:t xml:space="preserve"> et al</w:t>
-      </w:r>
-      <w:r>
-        <w:t>, others</w:t>
-      </w:r>
-      <w:r>
-        <w:t>]</w:t>
-      </w:r>
-      <w:r>
-        <w:t>.</w:t>
+        <w:t xml:space="preserve"> et al, others].</w:t>
       </w:r>
     </w:p>
     <w:p/>
@@ -26702,9 +26690,77 @@
         </w:rPr>
       </w:pPr>
     </w:p>
+    <w:p>
+      <w:pPr>
+        <w:rPr>
+          <w:rFonts w:eastAsiaTheme="minorEastAsia"/>
+        </w:rPr>
+      </w:pPr>
+      <w:r>
+        <w:rPr>
+          <w:rFonts w:eastAsiaTheme="minorEastAsia"/>
+        </w:rPr>
+        <w:lastRenderedPageBreak/>
+        <w:t xml:space="preserve">Other notes … </w:t>
+      </w:r>
+    </w:p>
+    <w:p>
+      <w:pPr>
+        <w:rPr>
+          <w:rFonts w:eastAsiaTheme="minorEastAsia"/>
+        </w:rPr>
+      </w:pPr>
+    </w:p>
+    <w:p>
+      <w:pPr>
+        <w:rPr>
+          <w:rFonts w:eastAsiaTheme="minorEastAsia"/>
+        </w:rPr>
+      </w:pPr>
+      <w:r>
+        <w:rPr>
+          <w:rFonts w:eastAsiaTheme="minorEastAsia"/>
+        </w:rPr>
+        <w:drawing>
+          <wp:inline distT="0" distB="0" distL="0" distR="0" wp14:anchorId="5A4E0D8F" wp14:editId="3B0D5204">
+            <wp:extent cx="3485213" cy="2463852"/>
+            <wp:effectExtent l="0" t="0" r="0" b="0"/>
+            <wp:docPr id="496026683" name="Picture 1"/>
+            <wp:cNvGraphicFramePr>
+              <a:graphicFrameLocks xmlns:a="http://schemas.openxmlformats.org/drawingml/2006/main" noChangeAspect="1"/>
+            </wp:cNvGraphicFramePr>
+            <a:graphic xmlns:a="http://schemas.openxmlformats.org/drawingml/2006/main">
+              <a:graphicData uri="http://schemas.openxmlformats.org/drawingml/2006/picture">
+                <pic:pic xmlns:pic="http://schemas.openxmlformats.org/drawingml/2006/picture">
+                  <pic:nvPicPr>
+                    <pic:cNvPr id="496026683" name=""/>
+                    <pic:cNvPicPr/>
+                  </pic:nvPicPr>
+                  <pic:blipFill>
+                    <a:blip r:embed="rId27"/>
+                    <a:stretch>
+                      <a:fillRect/>
+                    </a:stretch>
+                  </pic:blipFill>
+                  <pic:spPr>
+                    <a:xfrm>
+                      <a:off x="0" y="0"/>
+                      <a:ext cx="3490267" cy="2467425"/>
+                    </a:xfrm>
+                    <a:prstGeom prst="rect">
+                      <a:avLst/>
+                    </a:prstGeom>
+                  </pic:spPr>
+                </pic:pic>
+              </a:graphicData>
+            </a:graphic>
+          </wp:inline>
+        </w:drawing>
+      </w:r>
+    </w:p>
     <w:sectPr>
-      <w:footerReference w:type="even" r:id="rId27"/>
-      <w:footerReference w:type="default" r:id="rId28"/>
+      <w:footerReference w:type="even" r:id="rId28"/>
+      <w:footerReference w:type="default" r:id="rId29"/>
       <w:pgSz w:w="12240" w:h="15840"/>
       <w:pgMar w:top="1440" w:right="1440" w:bottom="1440" w:left="1440" w:header="720" w:footer="720" w:gutter="0"/>
       <w:cols w:space="720"/>

--- a/nesh/Paper draft 2.docx
+++ b/nesh/Paper draft 2.docx
@@ -1951,13 +1951,28 @@
       <w:r>
         <w:t xml:space="preserve">. </w:t>
       </w:r>
-      <w:r>
-        <w:t>In short, the atomistic picture that CNT assumes is hopelessly at odds with a QLL-covered ice-vapor surface.</w:t>
-      </w:r>
     </w:p>
     <w:p/>
     <w:p>
       <w:r>
+        <w:t xml:space="preserve">In short, the atomistic picture that CNT assumes </w:t>
+      </w:r>
+      <w:r>
+        <w:t>would seem to be</w:t>
+      </w:r>
+      <w:r>
+        <w:t xml:space="preserve"> hopelessly at odds with a QLL-covered ice-vapor surface.</w:t>
+      </w:r>
+      <w:r>
+        <w:t xml:space="preserve"> On the other hand, experimental work by Murata et al [2019] has shown that at the interface between the QLL and the underlying ice, there really are steps and ledges at that interface.</w:t>
+      </w:r>
+    </w:p>
+    <w:p/>
+    <w:p/>
+    <w:p/>
+    <w:p>
+      <w:r>
+        <w:lastRenderedPageBreak/>
         <w:t>B</w:t>
       </w:r>
       <w:r>
@@ -2095,7 +2110,6 @@
     <w:p/>
     <w:p>
       <w:r>
-        <w:lastRenderedPageBreak/>
         <w:t>QLC-1</w:t>
       </w:r>
       <w:r>
@@ -3418,6 +3432,7 @@
     <w:p/>
     <w:p>
       <w:r>
+        <w:lastRenderedPageBreak/>
         <w:t>A second process identified in N2016 is</w:t>
       </w:r>
       <w:r>
@@ -3586,7 +3601,6 @@
     <w:p/>
     <w:p>
       <w:r>
-        <w:lastRenderedPageBreak/>
         <w:t>In summary,</w:t>
       </w:r>
       <w:r>
@@ -4767,6 +4781,7 @@
         <w:rPr>
           <w:rFonts w:eastAsiaTheme="minorEastAsia"/>
         </w:rPr>
+        <w:lastRenderedPageBreak/>
         <w:t xml:space="preserve">Some notes about </w:t>
       </w:r>
       <w:r>
@@ -5667,6 +5682,12 @@
           <w:rFonts w:eastAsiaTheme="minorEastAsia"/>
         </w:rPr>
         <w:t>.</w:t>
+      </w:r>
+      <w:r>
+        <w:rPr>
+          <w:rFonts w:eastAsiaTheme="minorEastAsia"/>
+        </w:rPr>
+        <w:t xml:space="preserve"> (Connection to work by MacDowell’s group [Benet et al 2020, Eq. 8], that also shows a sinusoidal dependence.)</w:t>
       </w:r>
     </w:p>
     <w:p>
@@ -7342,7 +7363,14 @@
         <w:rPr>
           <w:rFonts w:eastAsiaTheme="minorEastAsia"/>
         </w:rPr>
-        <w:t xml:space="preserve"> in the simulations presented here</w:t>
+        <w:t xml:space="preserve"> in the simulations presented </w:t>
+      </w:r>
+      <w:r>
+        <w:rPr>
+          <w:rFonts w:eastAsiaTheme="minorEastAsia"/>
+        </w:rPr>
+        <w:lastRenderedPageBreak/>
+        <w:t>here</w:t>
       </w:r>
       <w:r>
         <w:rPr>
@@ -9293,7 +9321,6 @@
           <w:rPr>
             <w:rFonts w:ascii="Cambria Math" w:eastAsiaTheme="minorEastAsia" w:hAnsi="Cambria Math"/>
           </w:rPr>
-          <w:lastRenderedPageBreak/>
           <m:t>L</m:t>
         </m:r>
       </m:oMath>
@@ -11941,7 +11968,14 @@
         <w:rPr>
           <w:rFonts w:eastAsiaTheme="minorEastAsia"/>
         </w:rPr>
-        <w:t xml:space="preserve">the surface is dominated by </w:t>
+        <w:t xml:space="preserve">the surface is </w:t>
+      </w:r>
+      <w:r>
+        <w:rPr>
+          <w:rFonts w:eastAsiaTheme="minorEastAsia"/>
+        </w:rPr>
+        <w:lastRenderedPageBreak/>
+        <w:t xml:space="preserve">dominated by </w:t>
       </w:r>
       <m:oMath>
         <m:r>
@@ -12850,6 +12884,7 @@
                 <w:rFonts w:eastAsiaTheme="minorEastAsia"/>
                 <w:noProof/>
               </w:rPr>
+              <w:lastRenderedPageBreak/>
               <w:drawing>
                 <wp:inline distT="0" distB="0" distL="0" distR="0" wp14:anchorId="510A5907" wp14:editId="150654EF">
                   <wp:extent cx="2864714" cy="2232077"/>
@@ -13497,6 +13532,7 @@
           <w:i/>
           <w:iCs/>
         </w:rPr>
+        <w:lastRenderedPageBreak/>
         <w:t>I</w:t>
       </w:r>
       <w:r>
@@ -26720,6 +26756,7 @@
       <w:r>
         <w:rPr>
           <w:rFonts w:eastAsiaTheme="minorEastAsia"/>
+          <w:noProof/>
         </w:rPr>
         <w:drawing>
           <wp:inline distT="0" distB="0" distL="0" distR="0" wp14:anchorId="5A4E0D8F" wp14:editId="3B0D5204">

--- a/nesh/Paper draft 2.docx
+++ b/nesh/Paper draft 2.docx
@@ -1292,493 +1292,495 @@
       <w:r>
         <w:t xml:space="preserve">. </w:t>
       </w:r>
-      <w:r>
-        <w:t>Another</w:t>
-      </w:r>
-      <w:r>
-        <w:t xml:space="preserve"> </w:t>
-      </w:r>
-      <w:r>
-        <w:t xml:space="preserve">model </w:t>
-      </w:r>
-      <w:r>
-        <w:t xml:space="preserve">is the Burton-Cabrera-Frank </w:t>
-      </w:r>
-      <w:r>
-        <w:t>theory</w:t>
-      </w:r>
-      <w:r>
-        <w:t xml:space="preserve"> of crystal growth</w:t>
-      </w:r>
-      <w:r>
-        <w:t xml:space="preserve">, </w:t>
-      </w:r>
-      <w:r>
-        <w:t>also called classical nucleation</w:t>
-      </w:r>
-      <w:r>
-        <w:t xml:space="preserve"> </w:t>
-      </w:r>
-      <w:r>
-        <w:t>theor</w:t>
-      </w:r>
-      <w:r>
-        <w:t>y, or CNT. CNT’s atomistic view of the process of crystal growth goes along the following lines:</w:t>
-      </w:r>
-      <w:r>
-        <w:t xml:space="preserve"> </w:t>
-      </w:r>
-      <w:r>
-        <w:t xml:space="preserve">when </w:t>
-      </w:r>
-      <w:r>
-        <w:t xml:space="preserve">a gas-phase </w:t>
-      </w:r>
-      <w:r>
-        <w:t>molecule</w:t>
-      </w:r>
-      <w:r>
-        <w:t xml:space="preserve"> (e.g., </w:t>
-      </w:r>
-      <w:r>
-        <w:t xml:space="preserve">a </w:t>
-      </w:r>
-      <w:r>
-        <w:t>water</w:t>
-      </w:r>
-      <w:r>
-        <w:t xml:space="preserve"> molecule</w:t>
-      </w:r>
-      <w:r>
-        <w:t xml:space="preserve">) </w:t>
-      </w:r>
-      <w:r>
-        <w:t>encounters</w:t>
-      </w:r>
-      <w:r>
-        <w:t xml:space="preserve"> a crystalline</w:t>
-      </w:r>
-      <w:r>
-        <w:t xml:space="preserve"> surface</w:t>
-      </w:r>
-      <w:r>
-        <w:t>,</w:t>
-      </w:r>
-      <w:r>
-        <w:t xml:space="preserve"> it initially </w:t>
-      </w:r>
-      <w:r>
-        <w:t>becomes attached to that surface</w:t>
-      </w:r>
-      <w:r>
-        <w:t xml:space="preserve"> as an “admolecule</w:t>
-      </w:r>
-      <w:r>
-        <w:t>.</w:t>
-      </w:r>
-      <w:r>
-        <w:t xml:space="preserve">” </w:t>
-      </w:r>
-      <w:r>
-        <w:t>N</w:t>
-      </w:r>
-      <w:r>
-        <w:t xml:space="preserve">ot yet part of the </w:t>
-      </w:r>
-      <w:r>
-        <w:t>crystal’s</w:t>
-      </w:r>
-      <w:r>
-        <w:t xml:space="preserve"> lattice, </w:t>
-      </w:r>
-      <w:r>
-        <w:t xml:space="preserve">this admolecule </w:t>
-      </w:r>
-      <w:r>
-        <w:t>diffuse</w:t>
-      </w:r>
-      <w:r>
-        <w:t>s</w:t>
-      </w:r>
-      <w:r>
-        <w:t xml:space="preserve"> across the surface</w:t>
-      </w:r>
-      <w:r>
-        <w:t xml:space="preserve"> </w:t>
-      </w:r>
-      <w:r>
-        <w:t xml:space="preserve">until </w:t>
-      </w:r>
-      <w:r>
-        <w:t>it</w:t>
-      </w:r>
-      <w:r>
-        <w:t xml:space="preserve"> </w:t>
-      </w:r>
-      <w:r>
-        <w:t>fill</w:t>
-      </w:r>
-      <w:r>
-        <w:t>s</w:t>
-      </w:r>
-      <w:r>
-        <w:t xml:space="preserve"> </w:t>
-      </w:r>
-      <w:r>
-        <w:t xml:space="preserve">an </w:t>
-      </w:r>
-      <w:r>
-        <w:t xml:space="preserve">unoccupied </w:t>
-      </w:r>
-      <w:r>
-        <w:t>position</w:t>
-      </w:r>
-      <w:r>
-        <w:t xml:space="preserve"> </w:t>
-      </w:r>
-      <w:r>
-        <w:t>in</w:t>
-      </w:r>
-      <w:r>
-        <w:t xml:space="preserve"> the crystal lattice,</w:t>
-      </w:r>
-      <w:r>
-        <w:t xml:space="preserve"> </w:t>
-      </w:r>
-      <w:r>
-        <w:t xml:space="preserve">or </w:t>
-      </w:r>
-      <w:r>
-        <w:t xml:space="preserve">else </w:t>
-      </w:r>
-      <w:r>
-        <w:t>detach</w:t>
-      </w:r>
-      <w:r>
-        <w:t>es</w:t>
-      </w:r>
-      <w:r>
-        <w:t xml:space="preserve"> from the surface and re-enter</w:t>
-      </w:r>
-      <w:r>
-        <w:t>s</w:t>
-      </w:r>
-      <w:r>
-        <w:t xml:space="preserve"> the </w:t>
-      </w:r>
-      <w:r>
-        <w:t>gas</w:t>
-      </w:r>
-      <w:r>
-        <w:t xml:space="preserve"> phase. </w:t>
-      </w:r>
     </w:p>
     <w:p/>
     <w:p>
       <w:r>
-        <w:t xml:space="preserve">As appealing as </w:t>
-      </w:r>
-      <w:r>
-        <w:t>classical nucleation theory</w:t>
+        <w:t xml:space="preserve">Of particular interest here </w:t>
+      </w:r>
+      <w:r>
+        <w:t xml:space="preserve">is the Burton-Cabrera-Frank </w:t>
+      </w:r>
+      <w:r>
+        <w:t>theory</w:t>
+      </w:r>
+      <w:r>
+        <w:t xml:space="preserve"> of crystal growth</w:t>
+      </w:r>
+      <w:r>
+        <w:t xml:space="preserve">, </w:t>
+      </w:r>
+      <w:r>
+        <w:t>also called classical nucleation</w:t>
       </w:r>
       <w:r>
         <w:t xml:space="preserve"> </w:t>
       </w:r>
       <w:r>
-        <w:t>is</w:t>
+        <w:t>theor</w:t>
+      </w:r>
+      <w:r>
+        <w:t>y, or CNT. CNT’s atomistic view of the process of crystal growth goes along the following lines:</w:t>
+      </w:r>
+      <w:r>
+        <w:t xml:space="preserve"> </w:t>
+      </w:r>
+      <w:r>
+        <w:t xml:space="preserve">when </w:t>
+      </w:r>
+      <w:r>
+        <w:t xml:space="preserve">a gas-phase </w:t>
+      </w:r>
+      <w:r>
+        <w:t>molecule</w:t>
+      </w:r>
+      <w:r>
+        <w:t xml:space="preserve"> (e.g., </w:t>
+      </w:r>
+      <w:r>
+        <w:t xml:space="preserve">a </w:t>
+      </w:r>
+      <w:r>
+        <w:t>water</w:t>
+      </w:r>
+      <w:r>
+        <w:t xml:space="preserve"> molecule</w:t>
+      </w:r>
+      <w:r>
+        <w:t xml:space="preserve">) </w:t>
+      </w:r>
+      <w:r>
+        <w:t>encounters</w:t>
+      </w:r>
+      <w:r>
+        <w:t xml:space="preserve"> a crystalline</w:t>
+      </w:r>
+      <w:r>
+        <w:t xml:space="preserve"> surface</w:t>
       </w:r>
       <w:r>
         <w:t>,</w:t>
       </w:r>
       <w:r>
+        <w:t xml:space="preserve"> it initially </w:t>
+      </w:r>
+      <w:r>
+        <w:t>becomes attached to that surface</w:t>
+      </w:r>
+      <w:r>
+        <w:t xml:space="preserve"> as an “admolecule</w:t>
+      </w:r>
+      <w:r>
+        <w:t>.</w:t>
+      </w:r>
+      <w:r>
+        <w:t xml:space="preserve">” </w:t>
+      </w:r>
+      <w:r>
+        <w:t>N</w:t>
+      </w:r>
+      <w:r>
+        <w:t xml:space="preserve">ot yet part of the </w:t>
+      </w:r>
+      <w:r>
+        <w:t>crystal’s</w:t>
+      </w:r>
+      <w:r>
+        <w:t xml:space="preserve"> lattice, </w:t>
+      </w:r>
+      <w:r>
+        <w:t xml:space="preserve">this admolecule </w:t>
+      </w:r>
+      <w:r>
+        <w:t>diffuse</w:t>
+      </w:r>
+      <w:r>
+        <w:t>s</w:t>
+      </w:r>
+      <w:r>
+        <w:t xml:space="preserve"> across the surface</w:t>
+      </w:r>
+      <w:r>
         <w:t xml:space="preserve"> </w:t>
       </w:r>
       <w:r>
-        <w:t xml:space="preserve">there are </w:t>
-      </w:r>
-      <w:r>
-        <w:t>significant shortcoming</w:t>
-      </w:r>
-      <w:r>
-        <w:t>s.</w:t>
+        <w:t xml:space="preserve">until </w:t>
+      </w:r>
+      <w:r>
+        <w:t>it</w:t>
+      </w:r>
+      <w:r>
+        <w:t xml:space="preserve"> meets one of two fates: either it</w:t>
       </w:r>
       <w:r>
         <w:t xml:space="preserve"> </w:t>
       </w:r>
       <w:r>
-        <w:t>W</w:t>
-      </w:r>
-      <w:r>
-        <w:t>hen</w:t>
+        <w:t>fill</w:t>
+      </w:r>
+      <w:r>
+        <w:t>s</w:t>
       </w:r>
       <w:r>
         <w:t xml:space="preserve"> </w:t>
       </w:r>
       <w:r>
-        <w:t xml:space="preserve">a </w:t>
-      </w:r>
-      <w:r>
-        <w:t xml:space="preserve">faceted </w:t>
-      </w:r>
-      <w:r>
-        <w:t xml:space="preserve">ice </w:t>
-      </w:r>
-      <w:r>
-        <w:t>crystal</w:t>
-      </w:r>
-      <w:r>
-        <w:t xml:space="preserve"> is</w:t>
+        <w:t xml:space="preserve">an </w:t>
+      </w:r>
+      <w:r>
+        <w:t xml:space="preserve">unoccupied </w:t>
+      </w:r>
+      <w:r>
+        <w:t>position</w:t>
       </w:r>
       <w:r>
         <w:t xml:space="preserve"> </w:t>
       </w:r>
       <w:r>
-        <w:t xml:space="preserve">situated </w:t>
-      </w:r>
-      <w:r>
         <w:t>in</w:t>
       </w:r>
       <w:r>
+        <w:t xml:space="preserve"> the crystal </w:t>
+      </w:r>
+      <w:proofErr w:type="gramStart"/>
+      <w:r>
+        <w:t>lattice</w:t>
+      </w:r>
+      <w:r>
+        <w:t xml:space="preserve">  (</w:t>
+      </w:r>
+      <w:proofErr w:type="gramEnd"/>
+      <w:r>
+        <w:t>often visualized as a step between ledges),</w:t>
+      </w:r>
+      <w:r>
         <w:t xml:space="preserve"> </w:t>
       </w:r>
       <w:r>
-        <w:t>a</w:t>
-      </w:r>
-      <w:r>
-        <w:t xml:space="preserve"> supersaturated </w:t>
-      </w:r>
-      <w:r>
-        <w:t>vapor fiel</w:t>
-      </w:r>
-      <w:r>
-        <w:t>d</w:t>
-      </w:r>
-      <w:r>
-        <w:t xml:space="preserve">, the </w:t>
-      </w:r>
-      <w:r>
-        <w:t xml:space="preserve">corners of the </w:t>
-      </w:r>
-      <w:r>
-        <w:t xml:space="preserve">crystal will </w:t>
-      </w:r>
-      <w:r>
-        <w:t>experience</w:t>
-      </w:r>
-      <w:r>
-        <w:t xml:space="preserve"> persistently higher</w:t>
-      </w:r>
-      <w:r>
-        <w:t xml:space="preserve"> vapor pressure</w:t>
+        <w:t xml:space="preserve">or </w:t>
+      </w:r>
+      <w:r>
+        <w:t xml:space="preserve">else </w:t>
+      </w:r>
+      <w:r>
+        <w:t>detach</w:t>
+      </w:r>
+      <w:r>
+        <w:t>es</w:t>
+      </w:r>
+      <w:r>
+        <w:t xml:space="preserve"> from the surface and re-enter</w:t>
       </w:r>
       <w:r>
         <w:t>s</w:t>
       </w:r>
       <w:r>
-        <w:t xml:space="preserve"> </w:t>
-      </w:r>
-      <w:r>
-        <w:t>compared to</w:t>
-      </w:r>
-      <w:r>
-        <w:t xml:space="preserve"> </w:t>
-      </w:r>
-      <w:r>
-        <w:t>facet centers</w:t>
-      </w:r>
-      <w:r>
-        <w:t xml:space="preserve">. </w:t>
-      </w:r>
-      <w:r>
-        <w:t>CNT predicts</w:t>
-      </w:r>
-      <w:r>
-        <w:t xml:space="preserve"> that this</w:t>
-      </w:r>
-      <w:r>
-        <w:t xml:space="preserve"> </w:t>
-      </w:r>
-      <w:r>
-        <w:t>w</w:t>
-      </w:r>
-      <w:r>
-        <w:t xml:space="preserve">ould </w:t>
-      </w:r>
-      <w:r>
-        <w:t>result in</w:t>
-      </w:r>
-      <w:r>
-        <w:t xml:space="preserve"> faster growth at</w:t>
-      </w:r>
-      <w:r>
-        <w:t xml:space="preserve"> </w:t>
-      </w:r>
-      <w:r>
-        <w:t>those</w:t>
-      </w:r>
-      <w:r>
-        <w:t xml:space="preserve"> </w:t>
-      </w:r>
-      <w:r>
-        <w:t>corners</w:t>
-      </w:r>
-      <w:r>
-        <w:t xml:space="preserve">, </w:t>
-      </w:r>
-      <w:r>
-        <w:t>leading to</w:t>
-      </w:r>
-      <w:r>
-        <w:t xml:space="preserve"> </w:t>
-      </w:r>
-      <w:r>
-        <w:t xml:space="preserve">indented </w:t>
-      </w:r>
-      <w:r>
-        <w:t xml:space="preserve">crystal </w:t>
-      </w:r>
-      <w:r>
-        <w:t>morphologies</w:t>
-      </w:r>
-      <w:r>
-        <w:t xml:space="preserve">, and </w:t>
-      </w:r>
-      <w:r>
-        <w:t>even</w:t>
-      </w:r>
-      <w:r>
-        <w:t xml:space="preserve"> dendritic</w:t>
-      </w:r>
-      <w:r>
-        <w:t xml:space="preserve"> forms</w:t>
-      </w:r>
-      <w:r>
-        <w:t xml:space="preserve"> (e.g., snowflakes)</w:t>
-      </w:r>
-      <w:r>
-        <w:t>.</w:t>
-      </w:r>
-      <w:r>
-        <w:t xml:space="preserve"> </w:t>
-      </w:r>
-      <w:r>
-        <w:t>H</w:t>
-      </w:r>
-      <w:r>
-        <w:t>owever,</w:t>
-      </w:r>
-      <w:r>
-        <w:t xml:space="preserve"> </w:t>
-      </w:r>
-      <w:r>
-        <w:t xml:space="preserve">under some conditions, </w:t>
-      </w:r>
-      <w:r>
-        <w:t xml:space="preserve">it’s known that </w:t>
-      </w:r>
-      <w:r>
-        <w:t>crystal</w:t>
-      </w:r>
-      <w:r>
-        <w:t>s</w:t>
-      </w:r>
-      <w:r>
-        <w:t xml:space="preserve"> resist that tendency, </w:t>
-      </w:r>
-      <w:r>
-        <w:t xml:space="preserve">and instead </w:t>
-      </w:r>
-      <w:r>
-        <w:t xml:space="preserve">maintain </w:t>
-      </w:r>
-      <w:r>
-        <w:t>faceted</w:t>
-      </w:r>
-      <w:r>
-        <w:t xml:space="preserve"> </w:t>
-      </w:r>
-      <w:r>
-        <w:t>–</w:t>
-      </w:r>
-      <w:r>
-        <w:t xml:space="preserve"> even when facets are large enough that </w:t>
-      </w:r>
-      <w:r>
-        <w:t xml:space="preserve">excess </w:t>
-      </w:r>
-      <w:r>
-        <w:t>admolecule</w:t>
-      </w:r>
-      <w:r>
-        <w:t xml:space="preserve">s </w:t>
-      </w:r>
-      <w:r>
-        <w:t>at corners</w:t>
-      </w:r>
-      <w:r>
-        <w:t xml:space="preserve"> </w:t>
-      </w:r>
-      <w:r>
-        <w:t>don’t have enough time</w:t>
-      </w:r>
-      <w:r>
-        <w:t xml:space="preserve"> </w:t>
-      </w:r>
-      <w:r>
-        <w:t>diffuse</w:t>
-      </w:r>
-      <w:r>
-        <w:t xml:space="preserve"> </w:t>
-      </w:r>
-      <w:r>
-        <w:t>to</w:t>
-      </w:r>
-      <w:r>
-        <w:t xml:space="preserve"> facet </w:t>
-      </w:r>
-      <w:r>
-        <w:t>centers</w:t>
-      </w:r>
-      <w:r>
-        <w:t xml:space="preserve">. </w:t>
-      </w:r>
-      <w:r>
-        <w:t>There is an analogous</w:t>
-      </w:r>
-      <w:r>
-        <w:t xml:space="preserve"> issue when it comes to faceted crystals situated in a subsaturated vapor field, in which case the corners of the crystal</w:t>
-      </w:r>
-      <w:r>
-        <w:t xml:space="preserve"> will tend to experience persistently lower vapor pressure (</w:t>
-      </w:r>
-      <w:r>
-        <w:t xml:space="preserve">again, </w:t>
-      </w:r>
-      <w:r>
-        <w:t xml:space="preserve">compared to facet centers). CNT predicts that this would result in faster ablation at facet corners, eventually leading to a rounded </w:t>
-      </w:r>
-      <w:r>
-        <w:t xml:space="preserve">crystal </w:t>
-      </w:r>
-      <w:r>
-        <w:t xml:space="preserve">geometry. </w:t>
-      </w:r>
-      <w:r>
-        <w:t>But in</w:t>
-      </w:r>
-      <w:r>
-        <w:t xml:space="preserve"> some conditions, crystals stubbornly maintain their faceted shape, despite </w:t>
-      </w:r>
-      <w:r>
-        <w:t>lower vapor conditions at corners.</w:t>
-      </w:r>
-      <w:r>
-        <w:t xml:space="preserve"> </w:t>
+        <w:t xml:space="preserve"> the </w:t>
+      </w:r>
+      <w:r>
+        <w:t>gas</w:t>
+      </w:r>
+      <w:r>
+        <w:t xml:space="preserve"> phase. </w:t>
       </w:r>
     </w:p>
     <w:p/>
     <w:p>
       <w:r>
+        <w:t>CNT has long framed how we think about ice crystal growth from the vapor phase, but it</w:t>
+      </w:r>
+      <w:r>
+        <w:t xml:space="preserve"> </w:t>
+      </w:r>
+      <w:r>
+        <w:t>also has</w:t>
+      </w:r>
+      <w:r>
+        <w:t xml:space="preserve"> </w:t>
+      </w:r>
+      <w:r>
+        <w:t>significant shortcoming</w:t>
+      </w:r>
+      <w:r>
+        <w:t>s.</w:t>
+      </w:r>
+      <w:r>
+        <w:t xml:space="preserve"> </w:t>
+      </w:r>
+      <w:r>
+        <w:t xml:space="preserve">One has to do with the resilience of faceting in growing crystals. </w:t>
+      </w:r>
+      <w:r>
+        <w:t>W</w:t>
+      </w:r>
+      <w:r>
+        <w:t>hen</w:t>
+      </w:r>
+      <w:r>
+        <w:t xml:space="preserve"> </w:t>
+      </w:r>
+      <w:r>
+        <w:t xml:space="preserve">a </w:t>
+      </w:r>
+      <w:r>
+        <w:t xml:space="preserve">faceted </w:t>
+      </w:r>
+      <w:r>
+        <w:t xml:space="preserve">ice </w:t>
+      </w:r>
+      <w:r>
+        <w:t>crystal</w:t>
+      </w:r>
+      <w:r>
+        <w:t xml:space="preserve"> is</w:t>
+      </w:r>
+      <w:r>
+        <w:t xml:space="preserve"> </w:t>
+      </w:r>
+      <w:r>
+        <w:t xml:space="preserve">situated </w:t>
+      </w:r>
+      <w:r>
+        <w:t>in</w:t>
+      </w:r>
+      <w:r>
+        <w:t xml:space="preserve"> </w:t>
+      </w:r>
+      <w:r>
+        <w:t>a</w:t>
+      </w:r>
+      <w:r>
+        <w:t xml:space="preserve"> supersaturated </w:t>
+      </w:r>
+      <w:r>
+        <w:t>vapor fiel</w:t>
+      </w:r>
+      <w:r>
+        <w:t>d</w:t>
+      </w:r>
+      <w:r>
+        <w:t xml:space="preserve">, the </w:t>
+      </w:r>
+      <w:r>
+        <w:t xml:space="preserve">corners of the </w:t>
+      </w:r>
+      <w:r>
+        <w:t xml:space="preserve">crystal will </w:t>
+      </w:r>
+      <w:r>
+        <w:t>experience</w:t>
+      </w:r>
+      <w:r>
+        <w:t xml:space="preserve"> persistently higher</w:t>
+      </w:r>
+      <w:r>
+        <w:t xml:space="preserve"> vapor pressure</w:t>
+      </w:r>
+      <w:r>
+        <w:t>s</w:t>
+      </w:r>
+      <w:r>
+        <w:t xml:space="preserve"> </w:t>
+      </w:r>
+      <w:r>
+        <w:t>compared to</w:t>
+      </w:r>
+      <w:r>
+        <w:t xml:space="preserve"> </w:t>
+      </w:r>
+      <w:r>
+        <w:t>facet centers</w:t>
+      </w:r>
+      <w:r>
+        <w:t xml:space="preserve">. </w:t>
+      </w:r>
+      <w:r>
+        <w:t>CNT predicts</w:t>
+      </w:r>
+      <w:r>
+        <w:t xml:space="preserve"> that this</w:t>
+      </w:r>
+      <w:r>
+        <w:t xml:space="preserve"> </w:t>
+      </w:r>
+      <w:r>
+        <w:t>w</w:t>
+      </w:r>
+      <w:r>
+        <w:t xml:space="preserve">ould </w:t>
+      </w:r>
+      <w:r>
+        <w:t>result in</w:t>
+      </w:r>
+      <w:r>
+        <w:t xml:space="preserve"> faster growth at</w:t>
+      </w:r>
+      <w:r>
+        <w:t xml:space="preserve"> </w:t>
+      </w:r>
+      <w:r>
+        <w:t>those</w:t>
+      </w:r>
+      <w:r>
+        <w:t xml:space="preserve"> </w:t>
+      </w:r>
+      <w:r>
+        <w:t>corners</w:t>
+      </w:r>
+      <w:r>
+        <w:t xml:space="preserve">, </w:t>
+      </w:r>
+      <w:r>
+        <w:t>leading to</w:t>
+      </w:r>
+      <w:r>
+        <w:t xml:space="preserve"> </w:t>
+      </w:r>
+      <w:r>
+        <w:t xml:space="preserve">indented </w:t>
+      </w:r>
+      <w:r>
+        <w:t xml:space="preserve">crystal </w:t>
+      </w:r>
+      <w:r>
+        <w:t>morphologies</w:t>
+      </w:r>
+      <w:r>
+        <w:t xml:space="preserve">, and </w:t>
+      </w:r>
+      <w:r>
+        <w:t>even</w:t>
+      </w:r>
+      <w:r>
+        <w:t xml:space="preserve"> dendritic</w:t>
+      </w:r>
+      <w:r>
+        <w:t xml:space="preserve"> forms</w:t>
+      </w:r>
+      <w:r>
+        <w:t xml:space="preserve"> (e.g., snowflakes)</w:t>
+      </w:r>
+      <w:r>
+        <w:t>.</w:t>
+      </w:r>
+      <w:r>
+        <w:t xml:space="preserve"> </w:t>
+      </w:r>
+      <w:r>
+        <w:t>H</w:t>
+      </w:r>
+      <w:r>
+        <w:t>owever,</w:t>
+      </w:r>
+      <w:r>
+        <w:t xml:space="preserve"> </w:t>
+      </w:r>
+      <w:r>
+        <w:t xml:space="preserve">under some conditions, </w:t>
+      </w:r>
+      <w:r>
+        <w:t xml:space="preserve">it’s known that </w:t>
+      </w:r>
+      <w:r>
+        <w:t>crystal</w:t>
+      </w:r>
+      <w:r>
+        <w:t>s</w:t>
+      </w:r>
+      <w:r>
+        <w:t xml:space="preserve"> resist that tendency, </w:t>
+      </w:r>
+      <w:r>
+        <w:t xml:space="preserve">and instead </w:t>
+      </w:r>
+      <w:r>
+        <w:t xml:space="preserve">maintain </w:t>
+      </w:r>
+      <w:r>
+        <w:t>faceted</w:t>
+      </w:r>
+      <w:r>
+        <w:t xml:space="preserve"> </w:t>
+      </w:r>
+      <w:r>
+        <w:t>–</w:t>
+      </w:r>
+      <w:r>
+        <w:t xml:space="preserve"> even when facets are large enough that </w:t>
+      </w:r>
+      <w:r>
+        <w:t xml:space="preserve">excess </w:t>
+      </w:r>
+      <w:r>
+        <w:t>admolecule</w:t>
+      </w:r>
+      <w:r>
+        <w:t xml:space="preserve">s </w:t>
+      </w:r>
+      <w:r>
+        <w:t>at corners</w:t>
+      </w:r>
+      <w:r>
+        <w:t xml:space="preserve"> </w:t>
+      </w:r>
+      <w:r>
+        <w:t>don’t have enough time</w:t>
+      </w:r>
+      <w:r>
+        <w:t xml:space="preserve"> </w:t>
+      </w:r>
+      <w:r>
+        <w:t>diffuse</w:t>
+      </w:r>
+      <w:r>
+        <w:t xml:space="preserve"> </w:t>
+      </w:r>
+      <w:r>
+        <w:t>to</w:t>
+      </w:r>
+      <w:r>
+        <w:t xml:space="preserve"> facet </w:t>
+      </w:r>
+      <w:r>
+        <w:t>centers</w:t>
+      </w:r>
+      <w:r>
+        <w:t xml:space="preserve">. </w:t>
+      </w:r>
+      <w:r>
+        <w:t>There is an analogous</w:t>
+      </w:r>
+      <w:r>
+        <w:t xml:space="preserve"> issue when it comes to faceted crystals situated in a subsaturated vapor field, in which case the corners of the crystal</w:t>
+      </w:r>
+      <w:r>
+        <w:t xml:space="preserve"> will tend to experience persistently lower vapor pressure (</w:t>
+      </w:r>
+      <w:r>
+        <w:t xml:space="preserve">again, </w:t>
+      </w:r>
+      <w:r>
+        <w:t xml:space="preserve">compared to facet centers). CNT predicts that this would result in faster ablation at facet corners, eventually leading to a rounded </w:t>
+      </w:r>
+      <w:r>
+        <w:t xml:space="preserve">crystal </w:t>
+      </w:r>
+      <w:r>
+        <w:t xml:space="preserve">geometry. </w:t>
+      </w:r>
+      <w:r>
+        <w:t>But in</w:t>
+      </w:r>
+      <w:r>
+        <w:t xml:space="preserve"> some conditions, crystals stubbornly maintain their faceted shape, despite </w:t>
+      </w:r>
+      <w:r>
+        <w:t>lower vapor conditions at corners.</w:t>
+      </w:r>
+      <w:r>
+        <w:t xml:space="preserve"> </w:t>
+      </w:r>
+      <w:r>
         <w:t xml:space="preserve">Both cases just described can be summed up as a resilience of faceting that </w:t>
       </w:r>
       <w:r>
@@ -1820,6 +1822,9 @@
       <w:r>
         <w:t xml:space="preserve"> </w:t>
       </w:r>
+    </w:p>
+    <w:p/>
+    <w:p>
       <w:r>
         <w:t xml:space="preserve">To add to that criticism is </w:t>
       </w:r>
@@ -1951,28 +1956,22 @@
       <w:r>
         <w:t xml:space="preserve">. </w:t>
       </w:r>
+      <w:r>
+        <w:t>On the other hand</w:t>
+      </w:r>
+      <w:r>
+        <w:t xml:space="preserve">, </w:t>
+      </w:r>
+      <w:r>
+        <w:t>experimental work by Murata et al [2019] has shown that at the interface between the QLL and the underlying ice, there really are steps and ledges at that interface.</w:t>
+      </w:r>
+      <w:r>
+        <w:t xml:space="preserve"> </w:t>
+      </w:r>
     </w:p>
     <w:p/>
     <w:p>
       <w:r>
-        <w:t xml:space="preserve">In short, the atomistic picture that CNT assumes </w:t>
-      </w:r>
-      <w:r>
-        <w:t>would seem to be</w:t>
-      </w:r>
-      <w:r>
-        <w:t xml:space="preserve"> hopelessly at odds with a QLL-covered ice-vapor surface.</w:t>
-      </w:r>
-      <w:r>
-        <w:t xml:space="preserve"> On the other hand, experimental work by Murata et al [2019] has shown that at the interface between the QLL and the underlying ice, there really are steps and ledges at that interface.</w:t>
-      </w:r>
-    </w:p>
-    <w:p/>
-    <w:p/>
-    <w:p/>
-    <w:p>
-      <w:r>
-        <w:lastRenderedPageBreak/>
         <w:t>B</w:t>
       </w:r>
       <w:r>
@@ -2020,7 +2019,14 @@
         </m:r>
       </m:oMath>
       <w:r>
-        <w:t>).</w:t>
+        <w:t>)</w:t>
+      </w:r>
+      <w:r>
+        <w:t xml:space="preserve">, preserving relevant </w:t>
+      </w:r>
+      <w:r>
+        <w:lastRenderedPageBreak/>
+        <w:t>parts of CNT as much as possible.</w:t>
       </w:r>
       <w:r>
         <w:t xml:space="preserve"> One s</w:t>
@@ -2787,6 +2793,7 @@
         </w:numPr>
       </w:pPr>
       <w:r>
+        <w:lastRenderedPageBreak/>
         <w:t>In a growing ice crystal, each time a new layer forms, a new pair of these microstates appears on the surface</w:t>
       </w:r>
       <w:r>
@@ -3432,7 +3439,6 @@
     <w:p/>
     <w:p>
       <w:r>
-        <w:lastRenderedPageBreak/>
         <w:t>A second process identified in N2016 is</w:t>
       </w:r>
       <w:r>
@@ -4781,7 +4787,6 @@
         <w:rPr>
           <w:rFonts w:eastAsiaTheme="minorEastAsia"/>
         </w:rPr>
-        <w:lastRenderedPageBreak/>
         <w:t xml:space="preserve">Some notes about </w:t>
       </w:r>
       <w:r>
@@ -4859,6 +4864,7 @@
           <w:rPr>
             <w:rFonts w:ascii="Cambria Math" w:eastAsiaTheme="minorEastAsia" w:hAnsi="Cambria Math"/>
           </w:rPr>
+          <w:lastRenderedPageBreak/>
           <m:t>D</m:t>
         </m:r>
         <m:sSup>
@@ -7363,14 +7369,7 @@
         <w:rPr>
           <w:rFonts w:eastAsiaTheme="minorEastAsia"/>
         </w:rPr>
-        <w:t xml:space="preserve"> in the simulations presented </w:t>
-      </w:r>
-      <w:r>
-        <w:rPr>
-          <w:rFonts w:eastAsiaTheme="minorEastAsia"/>
-        </w:rPr>
-        <w:lastRenderedPageBreak/>
-        <w:t>here</w:t>
+        <w:t xml:space="preserve"> in the simulations presented here</w:t>
       </w:r>
       <w:r>
         <w:rPr>
@@ -9228,6 +9227,7 @@
     </w:p>
     <w:p>
       <w:r>
+        <w:lastRenderedPageBreak/>
         <w:t xml:space="preserve">For the purpose of exploring solutions to the QLC-2 equations of motion, it is necessary to define values </w:t>
       </w:r>
       <w:r>

--- a/nesh/Paper draft 2.docx
+++ b/nesh/Paper draft 2.docx
@@ -1440,18 +1440,10 @@
         <w:t>in</w:t>
       </w:r>
       <w:r>
-        <w:t xml:space="preserve"> the crystal </w:t>
-      </w:r>
-      <w:proofErr w:type="gramStart"/>
-      <w:r>
-        <w:t>lattice</w:t>
-      </w:r>
-      <w:r>
-        <w:t xml:space="preserve">  (</w:t>
-      </w:r>
-      <w:proofErr w:type="gramEnd"/>
-      <w:r>
-        <w:t>often visualized as a step between ledges),</w:t>
+        <w:t xml:space="preserve"> the crystal lattice</w:t>
+      </w:r>
+      <w:r>
+        <w:t xml:space="preserve"> (often visualized as a step between ledges),</w:t>
       </w:r>
       <w:r>
         <w:t xml:space="preserve"> </w:t>
@@ -1461,6 +1453,9 @@
       </w:r>
       <w:r>
         <w:t xml:space="preserve">else </w:t>
+      </w:r>
+      <w:r>
+        <w:t xml:space="preserve">it </w:t>
       </w:r>
       <w:r>
         <w:t>detach</w:t>
@@ -4185,9 +4180,6 @@
       </w:r>
       <w:r>
         <w:t>, as</w:t>
-      </w:r>
-      <w:r>
-        <w:t>s</w:t>
       </w:r>
       <w:r>
         <w:t xml:space="preserve"> </w:t>
